--- a/Advance JS/Class Notes.docx
+++ b/Advance JS/Class Notes.docx
@@ -98,7 +98,6 @@
         </w:rPr>
       </w:pPr>
       <w:hyperlink w:anchor="ConcatFunction" w:history="1">
-        <w:proofErr w:type="spellStart"/>
         <w:r>
           <w:rPr>
             <w:rStyle w:val="Hyperlink"/>
@@ -106,17 +105,7 @@
             <w:sz w:val="20"/>
             <w:szCs w:val="20"/>
           </w:rPr>
-          <w:t>Concat</w:t>
-        </w:r>
-        <w:proofErr w:type="spellEnd"/>
-        <w:r>
-          <w:rPr>
-            <w:rStyle w:val="Hyperlink"/>
-            <w:rFonts w:ascii="Arial" w:hAnsi="Arial" w:cs="Arial"/>
-            <w:sz w:val="20"/>
-            <w:szCs w:val="20"/>
-          </w:rPr>
-          <w:t xml:space="preserve"> Function</w:t>
+          <w:t>Concat Function</w:t>
         </w:r>
       </w:hyperlink>
     </w:p>
@@ -132,7 +121,6 @@
         </w:rPr>
       </w:pPr>
       <w:hyperlink w:anchor="Destructuring" w:history="1">
-        <w:proofErr w:type="spellStart"/>
         <w:r>
           <w:rPr>
             <w:rStyle w:val="Hyperlink"/>
@@ -143,7 +131,6 @@
           </w:rPr>
           <w:t>Destructuring</w:t>
         </w:r>
-        <w:proofErr w:type="spellEnd"/>
       </w:hyperlink>
     </w:p>
     <w:p>
@@ -396,7 +383,6 @@
         </w:rPr>
       </w:pPr>
       <w:hyperlink w:anchor="querySelectorAll" w:history="1">
-        <w:proofErr w:type="spellStart"/>
         <w:r>
           <w:rPr>
             <w:rStyle w:val="Hyperlink"/>
@@ -404,9 +390,20 @@
             <w:sz w:val="20"/>
             <w:szCs w:val="20"/>
           </w:rPr>
-          <w:t>QuerySelectorAll</w:t>
+          <w:t>QuerySelectorAll Method</w:t>
         </w:r>
-        <w:proofErr w:type="spellEnd"/>
+      </w:hyperlink>
+    </w:p>
+    <w:p>
+      <w:pPr>
+        <w:spacing w:after="0" w:line="240" w:lineRule="auto"/>
+        <w:rPr>
+          <w:rFonts w:ascii="Arial" w:hAnsi="Arial" w:cs="Arial"/>
+          <w:sz w:val="20"/>
+          <w:szCs w:val="20"/>
+        </w:rPr>
+      </w:pPr>
+      <w:hyperlink w:anchor="querySelector" w:history="1">
         <w:r>
           <w:rPr>
             <w:rStyle w:val="Hyperlink"/>
@@ -414,39 +411,7 @@
             <w:sz w:val="20"/>
             <w:szCs w:val="20"/>
           </w:rPr>
-          <w:t xml:space="preserve"> Method</w:t>
-        </w:r>
-      </w:hyperlink>
-    </w:p>
-    <w:p>
-      <w:pPr>
-        <w:spacing w:after="0" w:line="240" w:lineRule="auto"/>
-        <w:rPr>
-          <w:rFonts w:ascii="Arial" w:hAnsi="Arial" w:cs="Arial"/>
-          <w:sz w:val="20"/>
-          <w:szCs w:val="20"/>
-        </w:rPr>
-      </w:pPr>
-      <w:hyperlink w:anchor="querySelector" w:history="1">
-        <w:proofErr w:type="spellStart"/>
-        <w:r>
-          <w:rPr>
-            <w:rStyle w:val="Hyperlink"/>
-            <w:rFonts w:ascii="Arial" w:hAnsi="Arial" w:cs="Arial"/>
-            <w:sz w:val="20"/>
-            <w:szCs w:val="20"/>
-          </w:rPr>
-          <w:t>QuerySelector</w:t>
-        </w:r>
-        <w:proofErr w:type="spellEnd"/>
-        <w:r>
-          <w:rPr>
-            <w:rStyle w:val="Hyperlink"/>
-            <w:rFonts w:ascii="Arial" w:hAnsi="Arial" w:cs="Arial"/>
-            <w:sz w:val="20"/>
-            <w:szCs w:val="20"/>
-          </w:rPr>
-          <w:t xml:space="preserve"> </w:t>
+          <w:t xml:space="preserve">QuerySelector </w:t>
         </w:r>
         <w:r>
           <w:rPr>
@@ -583,14 +548,12 @@
         <w:spacing w:after="0" w:line="240" w:lineRule="auto"/>
       </w:pPr>
       <w:hyperlink w:anchor="useState" w:history="1">
-        <w:proofErr w:type="spellStart"/>
         <w:r>
           <w:rPr>
             <w:rStyle w:val="Hyperlink"/>
           </w:rPr>
           <w:t>UseState</w:t>
         </w:r>
-        <w:proofErr w:type="spellEnd"/>
       </w:hyperlink>
     </w:p>
     <w:p>
@@ -603,7 +566,6 @@
         </w:rPr>
       </w:pPr>
       <w:hyperlink w:anchor="useEffect" w:history="1">
-        <w:proofErr w:type="spellStart"/>
         <w:r>
           <w:rPr>
             <w:rStyle w:val="Hyperlink"/>
@@ -619,7 +581,6 @@
           </w:rPr>
           <w:t>eEffect</w:t>
         </w:r>
-        <w:proofErr w:type="spellEnd"/>
       </w:hyperlink>
       <w:r>
         <w:rPr>
@@ -640,7 +601,6 @@
         </w:rPr>
       </w:pPr>
       <w:hyperlink w:anchor="useRef" w:history="1">
-        <w:proofErr w:type="spellStart"/>
         <w:r>
           <w:rPr>
             <w:rStyle w:val="Hyperlink"/>
@@ -650,7 +610,6 @@
           </w:rPr>
           <w:t>UseReference</w:t>
         </w:r>
-        <w:proofErr w:type="spellEnd"/>
       </w:hyperlink>
     </w:p>
     <w:p>
@@ -663,7 +622,6 @@
         </w:rPr>
       </w:pPr>
       <w:hyperlink w:anchor="UseContext" w:history="1">
-        <w:proofErr w:type="spellStart"/>
         <w:r>
           <w:rPr>
             <w:rStyle w:val="Hyperlink"/>
@@ -673,7 +631,6 @@
           </w:rPr>
           <w:t>UseContext</w:t>
         </w:r>
-        <w:proofErr w:type="spellEnd"/>
       </w:hyperlink>
     </w:p>
     <w:p>
@@ -686,7 +643,6 @@
         </w:rPr>
       </w:pPr>
       <w:hyperlink w:anchor="useReducer" w:history="1">
-        <w:proofErr w:type="spellStart"/>
         <w:r>
           <w:rPr>
             <w:rStyle w:val="Hyperlink"/>
@@ -696,7 +652,6 @@
           </w:rPr>
           <w:t>UseReducer</w:t>
         </w:r>
-        <w:proofErr w:type="spellEnd"/>
       </w:hyperlink>
     </w:p>
     <w:p>
@@ -709,7 +664,6 @@
         </w:rPr>
       </w:pPr>
       <w:hyperlink w:anchor="JavaScriptmodules" w:history="1">
-        <w:proofErr w:type="spellStart"/>
         <w:r>
           <w:rPr>
             <w:rStyle w:val="Hyperlink"/>
@@ -717,17 +671,7 @@
             <w:sz w:val="20"/>
             <w:szCs w:val="20"/>
           </w:rPr>
-          <w:t>Javascript</w:t>
-        </w:r>
-        <w:proofErr w:type="spellEnd"/>
-        <w:r>
-          <w:rPr>
-            <w:rStyle w:val="Hyperlink"/>
-            <w:rFonts w:ascii="Arial" w:hAnsi="Arial" w:cs="Arial"/>
-            <w:sz w:val="20"/>
-            <w:szCs w:val="20"/>
-          </w:rPr>
-          <w:t xml:space="preserve"> Module</w:t>
+          <w:t>Javascript Module</w:t>
         </w:r>
       </w:hyperlink>
     </w:p>
@@ -827,7 +771,6 @@
           <w:szCs w:val="20"/>
         </w:rPr>
       </w:pPr>
-      <w:proofErr w:type="spellStart"/>
       <w:r>
         <w:rPr>
           <w:rFonts w:ascii="Arial" w:hAnsi="Arial" w:cs="Arial"/>
@@ -836,7 +779,6 @@
         </w:rPr>
         <w:t>CustomHook</w:t>
       </w:r>
-      <w:proofErr w:type="spellEnd"/>
     </w:p>
     <w:p>
       <w:pPr>
@@ -985,7 +927,6 @@
         </w:rPr>
       </w:pPr>
       <w:bookmarkStart w:id="1" w:name="MapFunction"/>
-      <w:proofErr w:type="gramStart"/>
       <w:r>
         <w:rPr>
           <w:rStyle w:val="HTMLCode"/>
@@ -1001,16 +942,7 @@
           <w:rFonts w:ascii="Arial" w:hAnsi="Arial" w:cs="Arial"/>
           <w:color w:val="DC143C"/>
         </w:rPr>
-        <w:t>(</w:t>
-      </w:r>
-      <w:proofErr w:type="gramEnd"/>
-      <w:r>
-        <w:rPr>
-          <w:rStyle w:val="HTMLCode"/>
-          <w:rFonts w:ascii="Arial" w:hAnsi="Arial" w:cs="Arial"/>
-          <w:color w:val="DC143C"/>
-        </w:rPr>
-        <w:t>)</w:t>
+        <w:t>()</w:t>
       </w:r>
       <w:r>
         <w:rPr>
@@ -1044,23 +976,13 @@
           <w:szCs w:val="23"/>
         </w:rPr>
       </w:pPr>
-      <w:proofErr w:type="gramStart"/>
       <w:r>
         <w:rPr>
           <w:rStyle w:val="HTMLCode"/>
           <w:rFonts w:ascii="Arial" w:hAnsi="Arial" w:cs="Arial"/>
           <w:color w:val="DC143C"/>
         </w:rPr>
-        <w:t>map(</w:t>
-      </w:r>
-      <w:proofErr w:type="gramEnd"/>
-      <w:r>
-        <w:rPr>
-          <w:rStyle w:val="HTMLCode"/>
-          <w:rFonts w:ascii="Arial" w:hAnsi="Arial" w:cs="Arial"/>
-          <w:color w:val="DC143C"/>
-        </w:rPr>
-        <w:t>)</w:t>
+        <w:t>map()</w:t>
       </w:r>
       <w:r>
         <w:rPr>
@@ -1094,23 +1016,13 @@
           <w:szCs w:val="23"/>
         </w:rPr>
       </w:pPr>
-      <w:proofErr w:type="gramStart"/>
       <w:r>
         <w:rPr>
           <w:rStyle w:val="HTMLCode"/>
           <w:rFonts w:ascii="Arial" w:hAnsi="Arial" w:cs="Arial"/>
           <w:color w:val="DC143C"/>
         </w:rPr>
-        <w:t>map(</w:t>
-      </w:r>
-      <w:proofErr w:type="gramEnd"/>
-      <w:r>
-        <w:rPr>
-          <w:rStyle w:val="HTMLCode"/>
-          <w:rFonts w:ascii="Arial" w:hAnsi="Arial" w:cs="Arial"/>
-          <w:color w:val="DC143C"/>
-        </w:rPr>
-        <w:t>)</w:t>
+        <w:t>map()</w:t>
       </w:r>
       <w:r>
         <w:rPr>
@@ -1164,7 +1076,6 @@
         <w:t>The </w:t>
       </w:r>
       <w:bookmarkStart w:id="2" w:name="FilterFunctioin"/>
-      <w:proofErr w:type="gramStart"/>
       <w:r>
         <w:rPr>
           <w:rStyle w:val="HTMLCode"/>
@@ -1180,16 +1091,7 @@
           <w:rFonts w:ascii="Arial" w:hAnsi="Arial" w:cs="Arial"/>
           <w:color w:val="DC143C"/>
         </w:rPr>
-        <w:t>(</w:t>
-      </w:r>
-      <w:proofErr w:type="gramEnd"/>
-      <w:r>
-        <w:rPr>
-          <w:rStyle w:val="HTMLCode"/>
-          <w:rFonts w:ascii="Arial" w:hAnsi="Arial" w:cs="Arial"/>
-          <w:color w:val="DC143C"/>
-        </w:rPr>
-        <w:t>)</w:t>
+        <w:t>()</w:t>
       </w:r>
       <w:r>
         <w:rPr>
@@ -1222,23 +1124,13 @@
         </w:rPr>
         <w:t>The </w:t>
       </w:r>
-      <w:proofErr w:type="gramStart"/>
       <w:r>
         <w:rPr>
           <w:rStyle w:val="HTMLCode"/>
           <w:rFonts w:ascii="Arial" w:hAnsi="Arial" w:cs="Arial"/>
           <w:color w:val="DC143C"/>
         </w:rPr>
-        <w:t>filter(</w:t>
-      </w:r>
-      <w:proofErr w:type="gramEnd"/>
-      <w:r>
-        <w:rPr>
-          <w:rStyle w:val="HTMLCode"/>
-          <w:rFonts w:ascii="Arial" w:hAnsi="Arial" w:cs="Arial"/>
-          <w:color w:val="DC143C"/>
-        </w:rPr>
-        <w:t>)</w:t>
+        <w:t>filter()</w:t>
       </w:r>
       <w:r>
         <w:rPr>
@@ -1271,23 +1163,13 @@
         </w:rPr>
         <w:t>The </w:t>
       </w:r>
-      <w:proofErr w:type="gramStart"/>
       <w:r>
         <w:rPr>
           <w:rStyle w:val="HTMLCode"/>
           <w:rFonts w:ascii="Arial" w:hAnsi="Arial" w:cs="Arial"/>
           <w:color w:val="DC143C"/>
         </w:rPr>
-        <w:t>filter(</w:t>
-      </w:r>
-      <w:proofErr w:type="gramEnd"/>
-      <w:r>
-        <w:rPr>
-          <w:rStyle w:val="HTMLCode"/>
-          <w:rFonts w:ascii="Arial" w:hAnsi="Arial" w:cs="Arial"/>
-          <w:color w:val="DC143C"/>
-        </w:rPr>
-        <w:t>)</w:t>
+        <w:t>filter()</w:t>
       </w:r>
       <w:r>
         <w:rPr>
@@ -1328,7 +1210,6 @@
         <w:t xml:space="preserve">The </w:t>
       </w:r>
       <w:bookmarkStart w:id="3" w:name="ReduceFunction"/>
-      <w:proofErr w:type="gramStart"/>
       <w:r>
         <w:rPr>
           <w:rFonts w:ascii="Arial" w:hAnsi="Arial" w:cs="Arial"/>
@@ -1348,9 +1229,18 @@
           <w:sz w:val="20"/>
           <w:szCs w:val="20"/>
         </w:rPr>
-        <w:t>(</w:t>
-      </w:r>
-      <w:proofErr w:type="gramEnd"/>
+        <w:t>() method is an iterative method.</w:t>
+      </w:r>
+      <w:r>
+        <w:rPr>
+          <w:rFonts w:ascii="Arial" w:hAnsi="Arial" w:cs="Arial"/>
+          <w:color w:val="202124"/>
+          <w:sz w:val="20"/>
+          <w:szCs w:val="20"/>
+          <w:shd w:val="clear" w:color="auto" w:fill="FFFFFF"/>
+        </w:rPr>
+        <w:t> </w:t>
+      </w:r>
       <w:r>
         <w:rPr>
           <w:rFonts w:ascii="Arial" w:hAnsi="Arial" w:cs="Arial"/>
@@ -1358,7 +1248,7 @@
           <w:sz w:val="20"/>
           <w:szCs w:val="20"/>
         </w:rPr>
-        <w:t>) method is an iterative method.</w:t>
+        <w:t>It runs a "reducer" callback function over all elements in the array, in ascending-index order, and accumulates them into a single value</w:t>
       </w:r>
       <w:r>
         <w:rPr>
@@ -1368,70 +1258,7 @@
           <w:szCs w:val="20"/>
           <w:shd w:val="clear" w:color="auto" w:fill="FFFFFF"/>
         </w:rPr>
-        <w:t> </w:t>
-      </w:r>
-      <w:r>
-        <w:rPr>
-          <w:rFonts w:ascii="Arial" w:hAnsi="Arial" w:cs="Arial"/>
-          <w:color w:val="040C28"/>
-          <w:sz w:val="20"/>
-          <w:szCs w:val="20"/>
-        </w:rPr>
-        <w:t>It runs a "reducer" callback function over all elements in the array, in ascending-index order, and accumulates them into a single value</w:t>
-      </w:r>
-      <w:r>
-        <w:rPr>
-          <w:rFonts w:ascii="Arial" w:hAnsi="Arial" w:cs="Arial"/>
-          <w:color w:val="202124"/>
-          <w:sz w:val="20"/>
-          <w:szCs w:val="20"/>
-          <w:shd w:val="clear" w:color="auto" w:fill="FFFFFF"/>
-        </w:rPr>
-        <w:t xml:space="preserve">. Every time, the return value of </w:t>
-      </w:r>
-      <w:proofErr w:type="spellStart"/>
-      <w:r>
-        <w:rPr>
-          <w:rFonts w:ascii="Arial" w:hAnsi="Arial" w:cs="Arial"/>
-          <w:color w:val="202124"/>
-          <w:sz w:val="20"/>
-          <w:szCs w:val="20"/>
-          <w:shd w:val="clear" w:color="auto" w:fill="FFFFFF"/>
-        </w:rPr>
-        <w:t>callbackFn</w:t>
-      </w:r>
-      <w:proofErr w:type="spellEnd"/>
-      <w:r>
-        <w:rPr>
-          <w:rFonts w:ascii="Arial" w:hAnsi="Arial" w:cs="Arial"/>
-          <w:color w:val="202124"/>
-          <w:sz w:val="20"/>
-          <w:szCs w:val="20"/>
-          <w:shd w:val="clear" w:color="auto" w:fill="FFFFFF"/>
-        </w:rPr>
-        <w:t xml:space="preserve"> is passed into </w:t>
-      </w:r>
-      <w:proofErr w:type="spellStart"/>
-      <w:r>
-        <w:rPr>
-          <w:rFonts w:ascii="Arial" w:hAnsi="Arial" w:cs="Arial"/>
-          <w:color w:val="202124"/>
-          <w:sz w:val="20"/>
-          <w:szCs w:val="20"/>
-          <w:shd w:val="clear" w:color="auto" w:fill="FFFFFF"/>
-        </w:rPr>
-        <w:t>callbackFn</w:t>
-      </w:r>
-      <w:proofErr w:type="spellEnd"/>
-      <w:r>
-        <w:rPr>
-          <w:rFonts w:ascii="Arial" w:hAnsi="Arial" w:cs="Arial"/>
-          <w:color w:val="202124"/>
-          <w:sz w:val="20"/>
-          <w:szCs w:val="20"/>
-          <w:shd w:val="clear" w:color="auto" w:fill="FFFFFF"/>
-        </w:rPr>
-        <w:t xml:space="preserve"> again on next invocation as accumulator.</w:t>
+        <w:t>. Every time, the return value of callbackFn is passed into callbackFn again on next invocation as accumulator.</w:t>
       </w:r>
     </w:p>
     <w:p>
@@ -1466,8 +1293,6 @@
         <w:t>The </w:t>
       </w:r>
       <w:bookmarkStart w:id="4" w:name="ConcatFunction"/>
-      <w:proofErr w:type="spellStart"/>
-      <w:proofErr w:type="gramStart"/>
       <w:r>
         <w:rPr>
           <w:rStyle w:val="HTMLCode"/>
@@ -1477,23 +1302,13 @@
         <w:t>concat</w:t>
       </w:r>
       <w:bookmarkEnd w:id="4"/>
-      <w:proofErr w:type="spellEnd"/>
       <w:r>
         <w:rPr>
           <w:rStyle w:val="HTMLCode"/>
           <w:rFonts w:ascii="Arial" w:hAnsi="Arial" w:cs="Arial"/>
           <w:color w:val="DC143C"/>
         </w:rPr>
-        <w:t>(</w:t>
-      </w:r>
-      <w:proofErr w:type="gramEnd"/>
-      <w:r>
-        <w:rPr>
-          <w:rStyle w:val="HTMLCode"/>
-          <w:rFonts w:ascii="Arial" w:hAnsi="Arial" w:cs="Arial"/>
-          <w:color w:val="DC143C"/>
-        </w:rPr>
-        <w:t>)</w:t>
+        <w:t>()</w:t>
       </w:r>
       <w:r>
         <w:rPr>
@@ -1526,33 +1341,13 @@
         </w:rPr>
         <w:t>The </w:t>
       </w:r>
-      <w:proofErr w:type="spellStart"/>
-      <w:proofErr w:type="gramStart"/>
       <w:r>
         <w:rPr>
           <w:rStyle w:val="HTMLCode"/>
           <w:rFonts w:ascii="Arial" w:hAnsi="Arial" w:cs="Arial"/>
           <w:color w:val="DC143C"/>
         </w:rPr>
-        <w:t>concat</w:t>
-      </w:r>
-      <w:proofErr w:type="spellEnd"/>
-      <w:r>
-        <w:rPr>
-          <w:rStyle w:val="HTMLCode"/>
-          <w:rFonts w:ascii="Arial" w:hAnsi="Arial" w:cs="Arial"/>
-          <w:color w:val="DC143C"/>
-        </w:rPr>
-        <w:t>(</w:t>
-      </w:r>
-      <w:proofErr w:type="gramEnd"/>
-      <w:r>
-        <w:rPr>
-          <w:rStyle w:val="HTMLCode"/>
-          <w:rFonts w:ascii="Arial" w:hAnsi="Arial" w:cs="Arial"/>
-          <w:color w:val="DC143C"/>
-        </w:rPr>
-        <w:t>)</w:t>
+        <w:t>concat()</w:t>
       </w:r>
       <w:r>
         <w:rPr>
@@ -1585,33 +1380,13 @@
         </w:rPr>
         <w:t>The </w:t>
       </w:r>
-      <w:proofErr w:type="spellStart"/>
-      <w:proofErr w:type="gramStart"/>
       <w:r>
         <w:rPr>
           <w:rStyle w:val="HTMLCode"/>
           <w:rFonts w:ascii="Arial" w:hAnsi="Arial" w:cs="Arial"/>
           <w:color w:val="DC143C"/>
         </w:rPr>
-        <w:t>concat</w:t>
-      </w:r>
-      <w:proofErr w:type="spellEnd"/>
-      <w:r>
-        <w:rPr>
-          <w:rStyle w:val="HTMLCode"/>
-          <w:rFonts w:ascii="Arial" w:hAnsi="Arial" w:cs="Arial"/>
-          <w:color w:val="DC143C"/>
-        </w:rPr>
-        <w:t>(</w:t>
-      </w:r>
-      <w:proofErr w:type="gramEnd"/>
-      <w:r>
-        <w:rPr>
-          <w:rStyle w:val="HTMLCode"/>
-          <w:rFonts w:ascii="Arial" w:hAnsi="Arial" w:cs="Arial"/>
-          <w:color w:val="DC143C"/>
-        </w:rPr>
-        <w:t>)</w:t>
+        <w:t>concat()</w:t>
       </w:r>
       <w:r>
         <w:rPr>
@@ -1653,8 +1428,6 @@
         <w:t xml:space="preserve">Document: </w:t>
       </w:r>
       <w:bookmarkStart w:id="5" w:name="querySelector"/>
-      <w:proofErr w:type="spellStart"/>
-      <w:proofErr w:type="gramStart"/>
       <w:r>
         <w:rPr>
           <w:rFonts w:ascii="Arial" w:hAnsi="Arial" w:cs="Arial"/>
@@ -1665,7 +1438,6 @@
         <w:t>querySelector</w:t>
       </w:r>
       <w:bookmarkEnd w:id="5"/>
-      <w:proofErr w:type="spellEnd"/>
       <w:r>
         <w:rPr>
           <w:rFonts w:ascii="Arial" w:hAnsi="Arial" w:cs="Arial"/>
@@ -1673,48 +1445,7 @@
           <w:sz w:val="20"/>
           <w:szCs w:val="20"/>
         </w:rPr>
-        <w:t>(</w:t>
-      </w:r>
-      <w:proofErr w:type="gramEnd"/>
-      <w:r>
-        <w:rPr>
-          <w:rFonts w:ascii="Arial" w:hAnsi="Arial" w:cs="Arial"/>
-          <w:color w:val="040C28"/>
-          <w:sz w:val="20"/>
-          <w:szCs w:val="20"/>
-        </w:rPr>
-        <w:t xml:space="preserve">) method. The Document method </w:t>
-      </w:r>
-      <w:proofErr w:type="spellStart"/>
-      <w:proofErr w:type="gramStart"/>
-      <w:r>
-        <w:rPr>
-          <w:rFonts w:ascii="Arial" w:hAnsi="Arial" w:cs="Arial"/>
-          <w:color w:val="040C28"/>
-          <w:sz w:val="20"/>
-          <w:szCs w:val="20"/>
-        </w:rPr>
-        <w:t>querySelector</w:t>
-      </w:r>
-      <w:proofErr w:type="spellEnd"/>
-      <w:r>
-        <w:rPr>
-          <w:rFonts w:ascii="Arial" w:hAnsi="Arial" w:cs="Arial"/>
-          <w:color w:val="040C28"/>
-          <w:sz w:val="20"/>
-          <w:szCs w:val="20"/>
-        </w:rPr>
-        <w:t>(</w:t>
-      </w:r>
-      <w:proofErr w:type="gramEnd"/>
-      <w:r>
-        <w:rPr>
-          <w:rFonts w:ascii="Arial" w:hAnsi="Arial" w:cs="Arial"/>
-          <w:color w:val="040C28"/>
-          <w:sz w:val="20"/>
-          <w:szCs w:val="20"/>
-        </w:rPr>
-        <w:t>) returns the first Element within the document that matches the specified selector, or group of selectors. If no matches are found, null is returned.</w:t>
+        <w:t>() method. The Document method querySelector() returns the first Element within the document that matches the specified selector, or group of selectors. If no matches are found, null is returned.</w:t>
       </w:r>
     </w:p>
     <w:p>
@@ -1749,8 +1480,6 @@
         <w:t>The </w:t>
       </w:r>
       <w:bookmarkStart w:id="6" w:name="querySelectorAll"/>
-      <w:proofErr w:type="spellStart"/>
-      <w:proofErr w:type="gramStart"/>
       <w:r>
         <w:rPr>
           <w:rStyle w:val="HTMLCode"/>
@@ -1760,23 +1489,13 @@
         <w:t>querySelectorAll</w:t>
       </w:r>
       <w:bookmarkEnd w:id="6"/>
-      <w:proofErr w:type="spellEnd"/>
       <w:r>
         <w:rPr>
           <w:rStyle w:val="HTMLCode"/>
           <w:rFonts w:ascii="Arial" w:hAnsi="Arial" w:cs="Arial"/>
           <w:color w:val="DC143C"/>
         </w:rPr>
-        <w:t>(</w:t>
-      </w:r>
-      <w:proofErr w:type="gramEnd"/>
-      <w:r>
-        <w:rPr>
-          <w:rStyle w:val="HTMLCode"/>
-          <w:rFonts w:ascii="Arial" w:hAnsi="Arial" w:cs="Arial"/>
-          <w:color w:val="DC143C"/>
-        </w:rPr>
-        <w:t>)</w:t>
+        <w:t>()</w:t>
       </w:r>
       <w:r>
         <w:rPr>
@@ -1809,33 +1528,13 @@
         </w:rPr>
         <w:t>The </w:t>
       </w:r>
-      <w:proofErr w:type="spellStart"/>
-      <w:proofErr w:type="gramStart"/>
       <w:r>
         <w:rPr>
           <w:rStyle w:val="HTMLCode"/>
           <w:rFonts w:ascii="Arial" w:hAnsi="Arial" w:cs="Arial"/>
           <w:color w:val="DC143C"/>
         </w:rPr>
-        <w:t>querySelectorAll</w:t>
-      </w:r>
-      <w:proofErr w:type="spellEnd"/>
-      <w:r>
-        <w:rPr>
-          <w:rStyle w:val="HTMLCode"/>
-          <w:rFonts w:ascii="Arial" w:hAnsi="Arial" w:cs="Arial"/>
-          <w:color w:val="DC143C"/>
-        </w:rPr>
-        <w:t>(</w:t>
-      </w:r>
-      <w:proofErr w:type="gramEnd"/>
-      <w:r>
-        <w:rPr>
-          <w:rStyle w:val="HTMLCode"/>
-          <w:rFonts w:ascii="Arial" w:hAnsi="Arial" w:cs="Arial"/>
-          <w:color w:val="DC143C"/>
-        </w:rPr>
-        <w:t>)</w:t>
+        <w:t>querySelectorAll()</w:t>
       </w:r>
       <w:r>
         <w:rPr>
@@ -1846,35 +1545,17 @@
         </w:rPr>
         <w:t> method returns a </w:t>
       </w:r>
-      <w:proofErr w:type="spellStart"/>
-      <w:r>
-        <w:fldChar w:fldCharType="begin"/>
-      </w:r>
-      <w:r>
-        <w:instrText>HYPERLINK "https://www.w3schools.com/js/js_htmldom_nodelist.asp"</w:instrText>
-      </w:r>
-      <w:r>
-        <w:fldChar w:fldCharType="separate"/>
-      </w:r>
-      <w:r>
-        <w:rPr>
-          <w:rStyle w:val="Hyperlink"/>
-          <w:rFonts w:ascii="Arial" w:hAnsi="Arial" w:cs="Arial"/>
-          <w:sz w:val="20"/>
-          <w:szCs w:val="20"/>
-        </w:rPr>
-        <w:t>NodeList</w:t>
-      </w:r>
-      <w:proofErr w:type="spellEnd"/>
-      <w:r>
-        <w:rPr>
-          <w:rStyle w:val="Hyperlink"/>
-          <w:rFonts w:ascii="Arial" w:hAnsi="Arial" w:cs="Arial"/>
-          <w:sz w:val="20"/>
-          <w:szCs w:val="20"/>
-        </w:rPr>
-        <w:fldChar w:fldCharType="end"/>
-      </w:r>
+      <w:hyperlink r:id="rId6" w:history="1">
+        <w:r>
+          <w:rPr>
+            <w:rStyle w:val="Hyperlink"/>
+            <w:rFonts w:ascii="Arial" w:hAnsi="Arial" w:cs="Arial"/>
+            <w:sz w:val="20"/>
+            <w:szCs w:val="20"/>
+          </w:rPr>
+          <w:t>NodeList</w:t>
+        </w:r>
+      </w:hyperlink>
       <w:r>
         <w:rPr>
           <w:rFonts w:ascii="Arial" w:hAnsi="Arial" w:cs="Arial"/>
@@ -1906,33 +1587,13 @@
         </w:rPr>
         <w:t>The </w:t>
       </w:r>
-      <w:proofErr w:type="spellStart"/>
-      <w:proofErr w:type="gramStart"/>
       <w:r>
         <w:rPr>
           <w:rStyle w:val="HTMLCode"/>
           <w:rFonts w:ascii="Arial" w:hAnsi="Arial" w:cs="Arial"/>
           <w:color w:val="DC143C"/>
         </w:rPr>
-        <w:t>querySelectorAll</w:t>
-      </w:r>
-      <w:proofErr w:type="spellEnd"/>
-      <w:r>
-        <w:rPr>
-          <w:rStyle w:val="HTMLCode"/>
-          <w:rFonts w:ascii="Arial" w:hAnsi="Arial" w:cs="Arial"/>
-          <w:color w:val="DC143C"/>
-        </w:rPr>
-        <w:t>(</w:t>
-      </w:r>
-      <w:proofErr w:type="gramEnd"/>
-      <w:r>
-        <w:rPr>
-          <w:rStyle w:val="HTMLCode"/>
-          <w:rFonts w:ascii="Arial" w:hAnsi="Arial" w:cs="Arial"/>
-          <w:color w:val="DC143C"/>
-        </w:rPr>
-        <w:t>)</w:t>
+        <w:t>querySelectorAll()</w:t>
       </w:r>
       <w:r>
         <w:rPr>
@@ -1976,7 +1637,6 @@
         <w:t>The </w:t>
       </w:r>
       <w:bookmarkStart w:id="7" w:name="split"/>
-      <w:proofErr w:type="gramStart"/>
       <w:r>
         <w:rPr>
           <w:rStyle w:val="HTMLCode"/>
@@ -1992,16 +1652,7 @@
           <w:rFonts w:ascii="Arial" w:hAnsi="Arial" w:cs="Arial"/>
           <w:color w:val="DC143C"/>
         </w:rPr>
-        <w:t>(</w:t>
-      </w:r>
-      <w:proofErr w:type="gramEnd"/>
-      <w:r>
-        <w:rPr>
-          <w:rStyle w:val="HTMLCode"/>
-          <w:rFonts w:ascii="Arial" w:hAnsi="Arial" w:cs="Arial"/>
-          <w:color w:val="DC143C"/>
-        </w:rPr>
-        <w:t>)</w:t>
+        <w:t>()</w:t>
       </w:r>
       <w:r>
         <w:rPr>
@@ -2034,23 +1685,13 @@
         </w:rPr>
         <w:t>The </w:t>
       </w:r>
-      <w:proofErr w:type="gramStart"/>
       <w:r>
         <w:rPr>
           <w:rStyle w:val="HTMLCode"/>
           <w:rFonts w:ascii="Arial" w:hAnsi="Arial" w:cs="Arial"/>
           <w:color w:val="DC143C"/>
         </w:rPr>
-        <w:t>split(</w:t>
-      </w:r>
-      <w:proofErr w:type="gramEnd"/>
-      <w:r>
-        <w:rPr>
-          <w:rStyle w:val="HTMLCode"/>
-          <w:rFonts w:ascii="Arial" w:hAnsi="Arial" w:cs="Arial"/>
-          <w:color w:val="DC143C"/>
-        </w:rPr>
-        <w:t>)</w:t>
+        <w:t>split()</w:t>
       </w:r>
       <w:r>
         <w:rPr>
@@ -2083,23 +1724,13 @@
         </w:rPr>
         <w:t>The </w:t>
       </w:r>
-      <w:proofErr w:type="gramStart"/>
       <w:r>
         <w:rPr>
           <w:rStyle w:val="HTMLCode"/>
           <w:rFonts w:ascii="Arial" w:hAnsi="Arial" w:cs="Arial"/>
           <w:color w:val="DC143C"/>
         </w:rPr>
-        <w:t>split(</w:t>
-      </w:r>
-      <w:proofErr w:type="gramEnd"/>
-      <w:r>
-        <w:rPr>
-          <w:rStyle w:val="HTMLCode"/>
-          <w:rFonts w:ascii="Arial" w:hAnsi="Arial" w:cs="Arial"/>
-          <w:color w:val="DC143C"/>
-        </w:rPr>
-        <w:t>)</w:t>
+        <w:t>split()</w:t>
       </w:r>
       <w:r>
         <w:rPr>
@@ -2165,7 +1796,6 @@
         <w:t>The </w:t>
       </w:r>
       <w:bookmarkStart w:id="8" w:name="join"/>
-      <w:proofErr w:type="gramStart"/>
       <w:r>
         <w:rPr>
           <w:rStyle w:val="HTMLCode"/>
@@ -2181,16 +1811,7 @@
           <w:rFonts w:ascii="Arial" w:hAnsi="Arial" w:cs="Arial"/>
           <w:color w:val="DC143C"/>
         </w:rPr>
-        <w:t>(</w:t>
-      </w:r>
-      <w:proofErr w:type="gramEnd"/>
-      <w:r>
-        <w:rPr>
-          <w:rStyle w:val="HTMLCode"/>
-          <w:rFonts w:ascii="Arial" w:hAnsi="Arial" w:cs="Arial"/>
-          <w:color w:val="DC143C"/>
-        </w:rPr>
-        <w:t>)</w:t>
+        <w:t>()</w:t>
       </w:r>
       <w:r>
         <w:rPr>
@@ -2223,23 +1844,13 @@
         </w:rPr>
         <w:t>The </w:t>
       </w:r>
-      <w:proofErr w:type="gramStart"/>
       <w:r>
         <w:rPr>
           <w:rStyle w:val="HTMLCode"/>
           <w:rFonts w:ascii="Arial" w:hAnsi="Arial" w:cs="Arial"/>
           <w:color w:val="DC143C"/>
         </w:rPr>
-        <w:t>join(</w:t>
-      </w:r>
-      <w:proofErr w:type="gramEnd"/>
-      <w:r>
-        <w:rPr>
-          <w:rStyle w:val="HTMLCode"/>
-          <w:rFonts w:ascii="Arial" w:hAnsi="Arial" w:cs="Arial"/>
-          <w:color w:val="DC143C"/>
-        </w:rPr>
-        <w:t>)</w:t>
+        <w:t>join()</w:t>
       </w:r>
       <w:r>
         <w:rPr>
@@ -2377,18 +1988,92 @@
         </w:rPr>
       </w:pPr>
       <w:bookmarkStart w:id="10" w:name="Destructuring"/>
-      <w:proofErr w:type="spellStart"/>
-      <w:r>
-        <w:rPr>
-          <w:rFonts w:ascii="Arial" w:hAnsi="Arial" w:cs="Arial"/>
-          <w:color w:val="4D5156"/>
-          <w:sz w:val="20"/>
-          <w:szCs w:val="20"/>
-          <w:shd w:val="clear" w:color="auto" w:fill="FFFFFF"/>
-        </w:rPr>
-        <w:t>Destructuring</w:t>
-      </w:r>
-      <w:proofErr w:type="spellEnd"/>
+      <w:r>
+        <w:rPr>
+          <w:rFonts w:ascii="Arial" w:hAnsi="Arial" w:cs="Arial"/>
+          <w:color w:val="4D5156"/>
+          <w:sz w:val="20"/>
+          <w:szCs w:val="20"/>
+          <w:shd w:val="clear" w:color="auto" w:fill="FFFFFF"/>
+        </w:rPr>
+        <w:t xml:space="preserve">Destructuring </w:t>
+      </w:r>
+      <w:bookmarkEnd w:id="10"/>
+      <w:r>
+        <w:rPr>
+          <w:rFonts w:ascii="Arial" w:hAnsi="Arial" w:cs="Arial"/>
+          <w:color w:val="4D5156"/>
+          <w:sz w:val="20"/>
+          <w:szCs w:val="20"/>
+          <w:shd w:val="clear" w:color="auto" w:fill="FFFFFF"/>
+        </w:rPr>
+        <w:t>is </w:t>
+      </w:r>
+      <w:r>
+        <w:rPr>
+          <w:rFonts w:ascii="Arial" w:hAnsi="Arial" w:cs="Arial"/>
+          <w:color w:val="040C28"/>
+          <w:sz w:val="20"/>
+          <w:szCs w:val="20"/>
+        </w:rPr>
+        <w:t>a JavaScript expression that allows us to extract data from arrays, objects, and maps and set them into new, distinct variables</w:t>
+      </w:r>
+      <w:r>
+        <w:rPr>
+          <w:rFonts w:ascii="Arial" w:hAnsi="Arial" w:cs="Arial"/>
+          <w:color w:val="4D5156"/>
+          <w:sz w:val="20"/>
+          <w:szCs w:val="20"/>
+          <w:shd w:val="clear" w:color="auto" w:fill="FFFFFF"/>
+        </w:rPr>
+        <w:t>. Destructuring allows us to extract multiple properties, or items, from an array​ at a time.</w:t>
+      </w:r>
+    </w:p>
+    <w:p>
+      <w:pPr>
+        <w:spacing w:after="0" w:line="240" w:lineRule="auto"/>
+        <w:rPr>
+          <w:rFonts w:ascii="Arial" w:hAnsi="Arial" w:cs="Arial"/>
+          <w:color w:val="4D5156"/>
+          <w:sz w:val="20"/>
+          <w:szCs w:val="20"/>
+          <w:shd w:val="clear" w:color="auto" w:fill="FFFFFF"/>
+        </w:rPr>
+      </w:pPr>
+    </w:p>
+    <w:p>
+      <w:pPr>
+        <w:spacing w:after="0" w:line="240" w:lineRule="auto"/>
+        <w:rPr>
+          <w:rFonts w:ascii="Arial" w:hAnsi="Arial" w:cs="Arial"/>
+          <w:color w:val="4D5156"/>
+          <w:sz w:val="20"/>
+          <w:szCs w:val="20"/>
+          <w:shd w:val="clear" w:color="auto" w:fill="FFFFFF"/>
+        </w:rPr>
+      </w:pPr>
+      <w:r>
+        <w:rPr>
+          <w:rFonts w:ascii="Arial" w:hAnsi="Arial" w:cs="Arial"/>
+          <w:color w:val="4D5156"/>
+          <w:sz w:val="20"/>
+          <w:szCs w:val="20"/>
+          <w:shd w:val="clear" w:color="auto" w:fill="FFFFFF"/>
+        </w:rPr>
+        <w:t xml:space="preserve">The </w:t>
+      </w:r>
+      <w:bookmarkStart w:id="11" w:name="rest"/>
+      <w:r>
+        <w:rPr>
+          <w:rFonts w:ascii="Arial" w:hAnsi="Arial" w:cs="Arial"/>
+          <w:b/>
+          <w:color w:val="4D5156"/>
+          <w:sz w:val="20"/>
+          <w:szCs w:val="20"/>
+          <w:shd w:val="clear" w:color="auto" w:fill="FFFFFF"/>
+        </w:rPr>
+        <w:t>rest</w:t>
+      </w:r>
       <w:r>
         <w:rPr>
           <w:rFonts w:ascii="Arial" w:hAnsi="Arial" w:cs="Arial"/>
@@ -2399,16 +2084,16 @@
         </w:rPr>
         <w:t xml:space="preserve"> </w:t>
       </w:r>
-      <w:bookmarkEnd w:id="10"/>
-      <w:r>
-        <w:rPr>
-          <w:rFonts w:ascii="Arial" w:hAnsi="Arial" w:cs="Arial"/>
-          <w:color w:val="4D5156"/>
-          <w:sz w:val="20"/>
-          <w:szCs w:val="20"/>
-          <w:shd w:val="clear" w:color="auto" w:fill="FFFFFF"/>
-        </w:rPr>
-        <w:t>is </w:t>
+      <w:bookmarkEnd w:id="11"/>
+      <w:r>
+        <w:rPr>
+          <w:rFonts w:ascii="Arial" w:hAnsi="Arial" w:cs="Arial"/>
+          <w:color w:val="4D5156"/>
+          <w:sz w:val="20"/>
+          <w:szCs w:val="20"/>
+          <w:shd w:val="clear" w:color="auto" w:fill="FFFFFF"/>
+        </w:rPr>
+        <w:t>operator in javaScript </w:t>
       </w:r>
       <w:r>
         <w:rPr>
@@ -2417,39 +2102,17 @@
           <w:sz w:val="20"/>
           <w:szCs w:val="20"/>
         </w:rPr>
-        <w:t>a JavaScript expression that allows us to extract data from arrays, objects, and maps and set them into new, distinct variables</w:t>
-      </w:r>
-      <w:r>
-        <w:rPr>
-          <w:rFonts w:ascii="Arial" w:hAnsi="Arial" w:cs="Arial"/>
-          <w:color w:val="4D5156"/>
-          <w:sz w:val="20"/>
-          <w:szCs w:val="20"/>
-          <w:shd w:val="clear" w:color="auto" w:fill="FFFFFF"/>
-        </w:rPr>
-        <w:t xml:space="preserve">. </w:t>
-      </w:r>
-      <w:proofErr w:type="spellStart"/>
-      <w:r>
-        <w:rPr>
-          <w:rFonts w:ascii="Arial" w:hAnsi="Arial" w:cs="Arial"/>
-          <w:color w:val="4D5156"/>
-          <w:sz w:val="20"/>
-          <w:szCs w:val="20"/>
-          <w:shd w:val="clear" w:color="auto" w:fill="FFFFFF"/>
-        </w:rPr>
-        <w:t>Destructuring</w:t>
-      </w:r>
-      <w:proofErr w:type="spellEnd"/>
-      <w:r>
-        <w:rPr>
-          <w:rFonts w:ascii="Arial" w:hAnsi="Arial" w:cs="Arial"/>
-          <w:color w:val="4D5156"/>
-          <w:sz w:val="20"/>
-          <w:szCs w:val="20"/>
-          <w:shd w:val="clear" w:color="auto" w:fill="FFFFFF"/>
-        </w:rPr>
-        <w:t xml:space="preserve"> allows us to extract multiple properties, or items, from an array​ at a time.</w:t>
+        <w:t>allows a function to take an indefinite number of arguments and bundle them in an array</w:t>
+      </w:r>
+      <w:r>
+        <w:rPr>
+          <w:rFonts w:ascii="Arial" w:hAnsi="Arial" w:cs="Arial"/>
+          <w:color w:val="4D5156"/>
+          <w:sz w:val="20"/>
+          <w:szCs w:val="20"/>
+          <w:shd w:val="clear" w:color="auto" w:fill="FFFFFF"/>
+        </w:rPr>
+        <w:t>, thus allowing us to write functions that can accept a variable number of arguments, irrespective of the number of parameters defined.</w:t>
       </w:r>
     </w:p>
     <w:p>
@@ -2485,17 +2148,182 @@
         </w:rPr>
         <w:t xml:space="preserve">The </w:t>
       </w:r>
-      <w:bookmarkStart w:id="11" w:name="rest"/>
-      <w:r>
-        <w:rPr>
-          <w:rFonts w:ascii="Arial" w:hAnsi="Arial" w:cs="Arial"/>
-          <w:b/>
-          <w:color w:val="4D5156"/>
-          <w:sz w:val="20"/>
-          <w:szCs w:val="20"/>
-          <w:shd w:val="clear" w:color="auto" w:fill="FFFFFF"/>
-        </w:rPr>
-        <w:t>rest</w:t>
+      <w:bookmarkStart w:id="12" w:name="Spread"/>
+      <w:r>
+        <w:rPr>
+          <w:rFonts w:ascii="Arial" w:hAnsi="Arial" w:cs="Arial"/>
+          <w:color w:val="4D5156"/>
+          <w:sz w:val="20"/>
+          <w:szCs w:val="20"/>
+          <w:shd w:val="clear" w:color="auto" w:fill="FFFFFF"/>
+        </w:rPr>
+        <w:t xml:space="preserve">Spread </w:t>
+      </w:r>
+      <w:bookmarkEnd w:id="12"/>
+      <w:r>
+        <w:rPr>
+          <w:rFonts w:ascii="Arial" w:hAnsi="Arial" w:cs="Arial"/>
+          <w:color w:val="4D5156"/>
+          <w:sz w:val="20"/>
+          <w:szCs w:val="20"/>
+          <w:shd w:val="clear" w:color="auto" w:fill="FFFFFF"/>
+        </w:rPr>
+        <w:t xml:space="preserve">operator allows an iterable to expand in places where 0+ arguments are expected. It is mostly used in the variable array where there is more than 1 value is expected. It allows us the privilege to obtain a list of parameters from an array. </w:t>
+      </w:r>
+    </w:p>
+    <w:p>
+      <w:pPr>
+        <w:spacing w:after="0" w:line="240" w:lineRule="auto"/>
+        <w:rPr>
+          <w:rFonts w:ascii="Arial" w:hAnsi="Arial" w:cs="Arial"/>
+          <w:color w:val="4D5156"/>
+          <w:sz w:val="20"/>
+          <w:szCs w:val="20"/>
+          <w:shd w:val="clear" w:color="auto" w:fill="FFFFFF"/>
+        </w:rPr>
+      </w:pPr>
+    </w:p>
+    <w:p>
+      <w:pPr>
+        <w:spacing w:after="0" w:line="240" w:lineRule="auto"/>
+        <w:rPr>
+          <w:rFonts w:ascii="Arial" w:hAnsi="Arial" w:cs="Arial"/>
+          <w:color w:val="4D5156"/>
+          <w:sz w:val="20"/>
+          <w:szCs w:val="20"/>
+          <w:shd w:val="clear" w:color="auto" w:fill="FFFFFF"/>
+        </w:rPr>
+      </w:pPr>
+      <w:r>
+        <w:rPr>
+          <w:rFonts w:ascii="Arial" w:hAnsi="Arial" w:cs="Arial"/>
+          <w:color w:val="4D5156"/>
+          <w:sz w:val="20"/>
+          <w:szCs w:val="20"/>
+          <w:shd w:val="clear" w:color="auto" w:fill="FFFFFF"/>
+        </w:rPr>
+        <w:t>The syntax of the Spread operator is the same as the Rest parameter but it works completely opposite of it.</w:t>
+      </w:r>
+    </w:p>
+    <w:p>
+      <w:pPr>
+        <w:spacing w:after="0" w:line="240" w:lineRule="auto"/>
+        <w:rPr>
+          <w:rFonts w:ascii="Arial" w:hAnsi="Arial" w:cs="Arial"/>
+          <w:color w:val="4D5156"/>
+          <w:sz w:val="20"/>
+          <w:szCs w:val="20"/>
+          <w:shd w:val="clear" w:color="auto" w:fill="FFFFFF"/>
+        </w:rPr>
+      </w:pPr>
+    </w:p>
+    <w:p>
+      <w:pPr>
+        <w:spacing w:after="0" w:line="240" w:lineRule="auto"/>
+        <w:rPr>
+          <w:rFonts w:ascii="Arial" w:hAnsi="Arial" w:cs="Arial"/>
+          <w:color w:val="4D5156"/>
+          <w:sz w:val="20"/>
+          <w:szCs w:val="20"/>
+          <w:shd w:val="clear" w:color="auto" w:fill="FFFFFF"/>
+        </w:rPr>
+      </w:pPr>
+      <w:r>
+        <w:rPr>
+          <w:rFonts w:ascii="Arial" w:hAnsi="Arial" w:cs="Arial"/>
+          <w:color w:val="4D5156"/>
+          <w:sz w:val="20"/>
+          <w:szCs w:val="20"/>
+          <w:shd w:val="clear" w:color="auto" w:fill="FFFFFF"/>
+        </w:rPr>
+        <w:t>With the </w:t>
+      </w:r>
+      <w:bookmarkStart w:id="13" w:name="Call"/>
+      <w:r>
+        <w:rPr>
+          <w:rFonts w:ascii="Arial" w:hAnsi="Arial" w:cs="Arial"/>
+          <w:color w:val="4D5156"/>
+          <w:sz w:val="20"/>
+          <w:szCs w:val="20"/>
+          <w:shd w:val="clear" w:color="auto" w:fill="FFFFFF"/>
+        </w:rPr>
+        <w:t>call</w:t>
+      </w:r>
+      <w:bookmarkEnd w:id="13"/>
+      <w:r>
+        <w:rPr>
+          <w:rFonts w:ascii="Arial" w:hAnsi="Arial" w:cs="Arial"/>
+          <w:color w:val="4D5156"/>
+          <w:sz w:val="20"/>
+          <w:szCs w:val="20"/>
+          <w:shd w:val="clear" w:color="auto" w:fill="FFFFFF"/>
+        </w:rPr>
+        <w:t>() </w:t>
+      </w:r>
+      <w:r>
+        <w:rPr>
+          <w:rFonts w:ascii="Arial" w:hAnsi="Arial" w:cs="Arial"/>
+          <w:color w:val="4D5156"/>
+          <w:sz w:val="20"/>
+          <w:szCs w:val="20"/>
+          <w:shd w:val="clear" w:color="auto" w:fill="FFFFFF"/>
+        </w:rPr>
+        <w:t>function</w:t>
+      </w:r>
+      <w:r>
+        <w:rPr>
+          <w:rFonts w:ascii="Arial" w:hAnsi="Arial" w:cs="Arial"/>
+          <w:color w:val="4D5156"/>
+          <w:sz w:val="20"/>
+          <w:szCs w:val="20"/>
+          <w:shd w:val="clear" w:color="auto" w:fill="FFFFFF"/>
+        </w:rPr>
+        <w:t>, you can write a method that can be used on different objects.</w:t>
+      </w:r>
+    </w:p>
+    <w:p>
+      <w:pPr>
+        <w:spacing w:after="0" w:line="240" w:lineRule="auto"/>
+        <w:rPr>
+          <w:rFonts w:ascii="Arial" w:hAnsi="Arial" w:cs="Arial"/>
+          <w:color w:val="4D5156"/>
+          <w:sz w:val="20"/>
+          <w:szCs w:val="20"/>
+          <w:shd w:val="clear" w:color="auto" w:fill="FFFFFF"/>
+        </w:rPr>
+      </w:pPr>
+    </w:p>
+    <w:p>
+      <w:pPr>
+        <w:spacing w:after="0" w:line="240" w:lineRule="auto"/>
+        <w:rPr>
+          <w:rFonts w:ascii="Arial" w:hAnsi="Arial" w:cs="Arial"/>
+          <w:color w:val="4D5156"/>
+          <w:sz w:val="20"/>
+          <w:szCs w:val="20"/>
+          <w:shd w:val="clear" w:color="auto" w:fill="FFFFFF"/>
+        </w:rPr>
+      </w:pPr>
+      <w:bookmarkStart w:id="14" w:name="Apply"/>
+      <w:r>
+        <w:rPr>
+          <w:rFonts w:ascii="Arial" w:hAnsi="Arial" w:cs="Arial"/>
+          <w:color w:val="4D5156"/>
+          <w:sz w:val="20"/>
+          <w:szCs w:val="20"/>
+          <w:shd w:val="clear" w:color="auto" w:fill="FFFFFF"/>
+        </w:rPr>
+        <w:t>A</w:t>
+      </w:r>
+      <w:r>
+        <w:rPr>
+          <w:rFonts w:ascii="Arial" w:hAnsi="Arial" w:cs="Arial"/>
+          <w:color w:val="4D5156"/>
+          <w:sz w:val="20"/>
+          <w:szCs w:val="20"/>
+          <w:shd w:val="clear" w:color="auto" w:fill="FFFFFF"/>
+        </w:rPr>
+        <w:t>pply</w:t>
       </w:r>
       <w:r>
         <w:rPr>
@@ -2507,238 +2335,7 @@
         </w:rPr>
         <w:t xml:space="preserve"> </w:t>
       </w:r>
-      <w:bookmarkEnd w:id="11"/>
-      <w:r>
-        <w:rPr>
-          <w:rFonts w:ascii="Arial" w:hAnsi="Arial" w:cs="Arial"/>
-          <w:color w:val="4D5156"/>
-          <w:sz w:val="20"/>
-          <w:szCs w:val="20"/>
-          <w:shd w:val="clear" w:color="auto" w:fill="FFFFFF"/>
-        </w:rPr>
-        <w:t xml:space="preserve">operator in </w:t>
-      </w:r>
-      <w:proofErr w:type="spellStart"/>
-      <w:r>
-        <w:rPr>
-          <w:rFonts w:ascii="Arial" w:hAnsi="Arial" w:cs="Arial"/>
-          <w:color w:val="4D5156"/>
-          <w:sz w:val="20"/>
-          <w:szCs w:val="20"/>
-          <w:shd w:val="clear" w:color="auto" w:fill="FFFFFF"/>
-        </w:rPr>
-        <w:t>javaScript</w:t>
-      </w:r>
-      <w:proofErr w:type="spellEnd"/>
-      <w:r>
-        <w:rPr>
-          <w:rFonts w:ascii="Arial" w:hAnsi="Arial" w:cs="Arial"/>
-          <w:color w:val="4D5156"/>
-          <w:sz w:val="20"/>
-          <w:szCs w:val="20"/>
-          <w:shd w:val="clear" w:color="auto" w:fill="FFFFFF"/>
-        </w:rPr>
-        <w:t> </w:t>
-      </w:r>
-      <w:r>
-        <w:rPr>
-          <w:rFonts w:ascii="Arial" w:hAnsi="Arial" w:cs="Arial"/>
-          <w:color w:val="040C28"/>
-          <w:sz w:val="20"/>
-          <w:szCs w:val="20"/>
-        </w:rPr>
-        <w:t>allows a function to take an indefinite number of arguments and bundle them in an array</w:t>
-      </w:r>
-      <w:r>
-        <w:rPr>
-          <w:rFonts w:ascii="Arial" w:hAnsi="Arial" w:cs="Arial"/>
-          <w:color w:val="4D5156"/>
-          <w:sz w:val="20"/>
-          <w:szCs w:val="20"/>
-          <w:shd w:val="clear" w:color="auto" w:fill="FFFFFF"/>
-        </w:rPr>
-        <w:t>, thus allowing us to write functions that can accept a variable number of arguments, irrespective of the number of parameters defined.</w:t>
-      </w:r>
-    </w:p>
-    <w:p>
-      <w:pPr>
-        <w:spacing w:after="0" w:line="240" w:lineRule="auto"/>
-        <w:rPr>
-          <w:rFonts w:ascii="Arial" w:hAnsi="Arial" w:cs="Arial"/>
-          <w:color w:val="4D5156"/>
-          <w:sz w:val="20"/>
-          <w:szCs w:val="20"/>
-          <w:shd w:val="clear" w:color="auto" w:fill="FFFFFF"/>
-        </w:rPr>
-      </w:pPr>
-    </w:p>
-    <w:p>
-      <w:pPr>
-        <w:spacing w:after="0" w:line="240" w:lineRule="auto"/>
-        <w:rPr>
-          <w:rFonts w:ascii="Arial" w:hAnsi="Arial" w:cs="Arial"/>
-          <w:color w:val="4D5156"/>
-          <w:sz w:val="20"/>
-          <w:szCs w:val="20"/>
-          <w:shd w:val="clear" w:color="auto" w:fill="FFFFFF"/>
-        </w:rPr>
-      </w:pPr>
-      <w:r>
-        <w:rPr>
-          <w:rFonts w:ascii="Arial" w:hAnsi="Arial" w:cs="Arial"/>
-          <w:color w:val="4D5156"/>
-          <w:sz w:val="20"/>
-          <w:szCs w:val="20"/>
-          <w:shd w:val="clear" w:color="auto" w:fill="FFFFFF"/>
-        </w:rPr>
-        <w:t xml:space="preserve">The </w:t>
-      </w:r>
-      <w:bookmarkStart w:id="12" w:name="Spread"/>
-      <w:r>
-        <w:rPr>
-          <w:rFonts w:ascii="Arial" w:hAnsi="Arial" w:cs="Arial"/>
-          <w:color w:val="4D5156"/>
-          <w:sz w:val="20"/>
-          <w:szCs w:val="20"/>
-          <w:shd w:val="clear" w:color="auto" w:fill="FFFFFF"/>
-        </w:rPr>
-        <w:t xml:space="preserve">Spread </w:t>
-      </w:r>
-      <w:bookmarkEnd w:id="12"/>
-      <w:r>
-        <w:rPr>
-          <w:rFonts w:ascii="Arial" w:hAnsi="Arial" w:cs="Arial"/>
-          <w:color w:val="4D5156"/>
-          <w:sz w:val="20"/>
-          <w:szCs w:val="20"/>
-          <w:shd w:val="clear" w:color="auto" w:fill="FFFFFF"/>
-        </w:rPr>
-        <w:t xml:space="preserve">operator allows an </w:t>
-      </w:r>
-      <w:proofErr w:type="spellStart"/>
-      <w:r>
-        <w:rPr>
-          <w:rFonts w:ascii="Arial" w:hAnsi="Arial" w:cs="Arial"/>
-          <w:color w:val="4D5156"/>
-          <w:sz w:val="20"/>
-          <w:szCs w:val="20"/>
-          <w:shd w:val="clear" w:color="auto" w:fill="FFFFFF"/>
-        </w:rPr>
-        <w:t>iterable</w:t>
-      </w:r>
-      <w:proofErr w:type="spellEnd"/>
-      <w:r>
-        <w:rPr>
-          <w:rFonts w:ascii="Arial" w:hAnsi="Arial" w:cs="Arial"/>
-          <w:color w:val="4D5156"/>
-          <w:sz w:val="20"/>
-          <w:szCs w:val="20"/>
-          <w:shd w:val="clear" w:color="auto" w:fill="FFFFFF"/>
-        </w:rPr>
-        <w:t xml:space="preserve"> to expand in places where 0+ arguments are expected. It is mostly used in the variable array where there is more than 1 value is expected. It allows us the privilege to obtain a list of parameters from an array. </w:t>
-      </w:r>
-    </w:p>
-    <w:p>
-      <w:pPr>
-        <w:spacing w:after="0" w:line="240" w:lineRule="auto"/>
-        <w:rPr>
-          <w:rFonts w:ascii="Arial" w:hAnsi="Arial" w:cs="Arial"/>
-          <w:color w:val="4D5156"/>
-          <w:sz w:val="20"/>
-          <w:szCs w:val="20"/>
-          <w:shd w:val="clear" w:color="auto" w:fill="FFFFFF"/>
-        </w:rPr>
-      </w:pPr>
-    </w:p>
-    <w:p>
-      <w:pPr>
-        <w:spacing w:after="0" w:line="240" w:lineRule="auto"/>
-        <w:rPr>
-          <w:rFonts w:ascii="Arial" w:hAnsi="Arial" w:cs="Arial"/>
-          <w:color w:val="4D5156"/>
-          <w:sz w:val="20"/>
-          <w:szCs w:val="20"/>
-          <w:shd w:val="clear" w:color="auto" w:fill="FFFFFF"/>
-        </w:rPr>
-      </w:pPr>
-      <w:r>
-        <w:rPr>
-          <w:rFonts w:ascii="Arial" w:hAnsi="Arial" w:cs="Arial"/>
-          <w:color w:val="4D5156"/>
-          <w:sz w:val="20"/>
-          <w:szCs w:val="20"/>
-          <w:shd w:val="clear" w:color="auto" w:fill="FFFFFF"/>
-        </w:rPr>
-        <w:t>The syntax of the Spread operator is the same as the Rest parameter but it works completely opposite of it.</w:t>
-      </w:r>
-    </w:p>
-    <w:p>
-      <w:pPr>
-        <w:spacing w:after="0" w:line="240" w:lineRule="auto"/>
-        <w:rPr>
-          <w:rFonts w:ascii="Arial" w:hAnsi="Arial" w:cs="Arial"/>
-          <w:color w:val="4D5156"/>
-          <w:sz w:val="20"/>
-          <w:szCs w:val="20"/>
-          <w:shd w:val="clear" w:color="auto" w:fill="FFFFFF"/>
-        </w:rPr>
-      </w:pPr>
-    </w:p>
-    <w:p>
-      <w:pPr>
-        <w:spacing w:after="0" w:line="240" w:lineRule="auto"/>
-        <w:rPr>
-          <w:rFonts w:ascii="Arial" w:hAnsi="Arial" w:cs="Arial"/>
-          <w:color w:val="4D5156"/>
-          <w:sz w:val="20"/>
-          <w:szCs w:val="20"/>
-          <w:shd w:val="clear" w:color="auto" w:fill="FFFFFF"/>
-        </w:rPr>
-      </w:pPr>
-      <w:r>
-        <w:rPr>
-          <w:rFonts w:ascii="Arial" w:hAnsi="Arial" w:cs="Arial"/>
-          <w:color w:val="4D5156"/>
-          <w:sz w:val="20"/>
-          <w:szCs w:val="20"/>
-          <w:shd w:val="clear" w:color="auto" w:fill="FFFFFF"/>
-        </w:rPr>
-        <w:t>With the </w:t>
-      </w:r>
-      <w:bookmarkStart w:id="13" w:name="Call"/>
-      <w:proofErr w:type="gramStart"/>
-      <w:r>
-        <w:rPr>
-          <w:rFonts w:ascii="Arial" w:hAnsi="Arial" w:cs="Arial"/>
-          <w:color w:val="4D5156"/>
-          <w:sz w:val="20"/>
-          <w:szCs w:val="20"/>
-          <w:shd w:val="clear" w:color="auto" w:fill="FFFFFF"/>
-        </w:rPr>
-        <w:t>call</w:t>
-      </w:r>
-      <w:bookmarkEnd w:id="13"/>
-      <w:r>
-        <w:rPr>
-          <w:rFonts w:ascii="Arial" w:hAnsi="Arial" w:cs="Arial"/>
-          <w:color w:val="4D5156"/>
-          <w:sz w:val="20"/>
-          <w:szCs w:val="20"/>
-          <w:shd w:val="clear" w:color="auto" w:fill="FFFFFF"/>
-        </w:rPr>
-        <w:t>(</w:t>
-      </w:r>
-      <w:proofErr w:type="gramEnd"/>
-      <w:r>
-        <w:rPr>
-          <w:rFonts w:ascii="Arial" w:hAnsi="Arial" w:cs="Arial"/>
-          <w:color w:val="4D5156"/>
-          <w:sz w:val="20"/>
-          <w:szCs w:val="20"/>
-          <w:shd w:val="clear" w:color="auto" w:fill="FFFFFF"/>
-        </w:rPr>
-        <w:t>) </w:t>
-      </w:r>
+      <w:bookmarkEnd w:id="14"/>
       <w:r>
         <w:rPr>
           <w:rFonts w:ascii="Arial" w:hAnsi="Arial" w:cs="Arial"/>
@@ -2757,82 +2354,6 @@
           <w:szCs w:val="20"/>
           <w:shd w:val="clear" w:color="auto" w:fill="FFFFFF"/>
         </w:rPr>
-        <w:t>, you can write a method that can be used on different objects.</w:t>
-      </w:r>
-    </w:p>
-    <w:p>
-      <w:pPr>
-        <w:spacing w:after="0" w:line="240" w:lineRule="auto"/>
-        <w:rPr>
-          <w:rFonts w:ascii="Arial" w:hAnsi="Arial" w:cs="Arial"/>
-          <w:color w:val="4D5156"/>
-          <w:sz w:val="20"/>
-          <w:szCs w:val="20"/>
-          <w:shd w:val="clear" w:color="auto" w:fill="FFFFFF"/>
-        </w:rPr>
-      </w:pPr>
-    </w:p>
-    <w:p>
-      <w:pPr>
-        <w:spacing w:after="0" w:line="240" w:lineRule="auto"/>
-        <w:rPr>
-          <w:rFonts w:ascii="Arial" w:hAnsi="Arial" w:cs="Arial"/>
-          <w:color w:val="4D5156"/>
-          <w:sz w:val="20"/>
-          <w:szCs w:val="20"/>
-          <w:shd w:val="clear" w:color="auto" w:fill="FFFFFF"/>
-        </w:rPr>
-      </w:pPr>
-      <w:bookmarkStart w:id="14" w:name="Apply"/>
-      <w:r>
-        <w:rPr>
-          <w:rFonts w:ascii="Arial" w:hAnsi="Arial" w:cs="Arial"/>
-          <w:color w:val="4D5156"/>
-          <w:sz w:val="20"/>
-          <w:szCs w:val="20"/>
-          <w:shd w:val="clear" w:color="auto" w:fill="FFFFFF"/>
-        </w:rPr>
-        <w:t>A</w:t>
-      </w:r>
-      <w:r>
-        <w:rPr>
-          <w:rFonts w:ascii="Arial" w:hAnsi="Arial" w:cs="Arial"/>
-          <w:color w:val="4D5156"/>
-          <w:sz w:val="20"/>
-          <w:szCs w:val="20"/>
-          <w:shd w:val="clear" w:color="auto" w:fill="FFFFFF"/>
-        </w:rPr>
-        <w:t>pply</w:t>
-      </w:r>
-      <w:r>
-        <w:rPr>
-          <w:rFonts w:ascii="Arial" w:hAnsi="Arial" w:cs="Arial"/>
-          <w:color w:val="4D5156"/>
-          <w:sz w:val="20"/>
-          <w:szCs w:val="20"/>
-          <w:shd w:val="clear" w:color="auto" w:fill="FFFFFF"/>
-        </w:rPr>
-        <w:t xml:space="preserve"> </w:t>
-      </w:r>
-      <w:bookmarkEnd w:id="14"/>
-      <w:r>
-        <w:rPr>
-          <w:rFonts w:ascii="Arial" w:hAnsi="Arial" w:cs="Arial"/>
-          <w:color w:val="4D5156"/>
-          <w:sz w:val="20"/>
-          <w:szCs w:val="20"/>
-          <w:shd w:val="clear" w:color="auto" w:fill="FFFFFF"/>
-        </w:rPr>
-        <w:t>function</w:t>
-      </w:r>
-      <w:r>
-        <w:rPr>
-          <w:rFonts w:ascii="Arial" w:hAnsi="Arial" w:cs="Arial"/>
-          <w:color w:val="4D5156"/>
-          <w:sz w:val="20"/>
-          <w:szCs w:val="20"/>
-          <w:shd w:val="clear" w:color="auto" w:fill="FFFFFF"/>
-        </w:rPr>
         <w:t xml:space="preserve"> in </w:t>
       </w:r>
       <w:r>
@@ -2927,18 +2448,7 @@
           <w:szCs w:val="20"/>
           <w:shd w:val="clear" w:color="auto" w:fill="FFFFFF"/>
         </w:rPr>
-        <w:t xml:space="preserve">With the </w:t>
-      </w:r>
-      <w:proofErr w:type="gramStart"/>
-      <w:r>
-        <w:rPr>
-          <w:rFonts w:ascii="Arial" w:hAnsi="Arial" w:cs="Arial"/>
-          <w:color w:val="4D5156"/>
-          <w:sz w:val="20"/>
-          <w:szCs w:val="20"/>
-          <w:shd w:val="clear" w:color="auto" w:fill="FFFFFF"/>
-        </w:rPr>
-        <w:t>b</w:t>
+        <w:t>With the b</w:t>
       </w:r>
       <w:bookmarkStart w:id="15" w:name="Bind"/>
       <w:bookmarkEnd w:id="15"/>
@@ -2950,18 +2460,7 @@
           <w:szCs w:val="20"/>
           <w:shd w:val="clear" w:color="auto" w:fill="FFFFFF"/>
         </w:rPr>
-        <w:t>ind(</w:t>
-      </w:r>
-      <w:proofErr w:type="gramEnd"/>
-      <w:r>
-        <w:rPr>
-          <w:rFonts w:ascii="Arial" w:hAnsi="Arial" w:cs="Arial"/>
-          <w:color w:val="4D5156"/>
-          <w:sz w:val="20"/>
-          <w:szCs w:val="20"/>
-          <w:shd w:val="clear" w:color="auto" w:fill="FFFFFF"/>
-        </w:rPr>
-        <w:t>) method, an object can borrow a method from another object.</w:t>
+        <w:t>ind() method, an object can borrow a method from another object.</w:t>
       </w:r>
     </w:p>
     <w:p>
@@ -3141,29 +2640,7 @@
           <w:szCs w:val="20"/>
           <w:shd w:val="clear" w:color="auto" w:fill="FFFFFF"/>
         </w:rPr>
-        <w:t xml:space="preserve">Copy &amp; </w:t>
-      </w:r>
-      <w:proofErr w:type="spellStart"/>
-      <w:r>
-        <w:rPr>
-          <w:rFonts w:ascii="Arial" w:hAnsi="Arial" w:cs="Arial"/>
-          <w:color w:val="4D5156"/>
-          <w:sz w:val="20"/>
-          <w:szCs w:val="20"/>
-          <w:shd w:val="clear" w:color="auto" w:fill="FFFFFF"/>
-        </w:rPr>
-        <w:t>Concat</w:t>
-      </w:r>
-      <w:proofErr w:type="spellEnd"/>
-      <w:r>
-        <w:rPr>
-          <w:rFonts w:ascii="Arial" w:hAnsi="Arial" w:cs="Arial"/>
-          <w:color w:val="4D5156"/>
-          <w:sz w:val="20"/>
-          <w:szCs w:val="20"/>
-          <w:shd w:val="clear" w:color="auto" w:fill="FFFFFF"/>
-        </w:rPr>
-        <w:t xml:space="preserve"> </w:t>
+        <w:t xml:space="preserve">Copy &amp; Concat </w:t>
       </w:r>
       <w:r>
         <w:rPr>
@@ -3205,20 +2682,8 @@
           <w:szCs w:val="20"/>
           <w:shd w:val="clear" w:color="auto" w:fill="FFFFFF"/>
         </w:rPr>
-        <w:t xml:space="preserve">To get the rest of the parameters use </w:t>
-      </w:r>
-      <w:proofErr w:type="gramStart"/>
-      <w:r>
-        <w:rPr>
-          <w:rFonts w:ascii="Arial" w:hAnsi="Arial" w:cs="Arial"/>
-          <w:color w:val="4D5156"/>
-          <w:sz w:val="20"/>
-          <w:szCs w:val="20"/>
-          <w:shd w:val="clear" w:color="auto" w:fill="FFFFFF"/>
-        </w:rPr>
-        <w:t>….rest</w:t>
-      </w:r>
-      <w:proofErr w:type="gramEnd"/>
+        <w:t>To get the rest of the parameters use ….rest</w:t>
+      </w:r>
     </w:p>
     <w:p>
       <w:pPr>
@@ -3244,7 +2709,6 @@
         </w:rPr>
       </w:pPr>
       <w:bookmarkStart w:id="18" w:name="useState"/>
-      <w:proofErr w:type="spellStart"/>
       <w:r>
         <w:rPr>
           <w:rFonts w:ascii="Arial" w:hAnsi="Arial" w:cs="Arial"/>
@@ -3257,7 +2721,6 @@
         </w:rPr>
         <w:t>useState</w:t>
       </w:r>
-      <w:proofErr w:type="spellEnd"/>
       <w:r>
         <w:rPr>
           <w:rFonts w:ascii="Arial" w:hAnsi="Arial" w:cs="Arial"/>
@@ -3314,7 +2777,6 @@
         <w:t xml:space="preserve">The </w:t>
       </w:r>
       <w:bookmarkStart w:id="19" w:name="useEffect"/>
-      <w:proofErr w:type="spellStart"/>
       <w:r>
         <w:rPr>
           <w:rFonts w:ascii="Arial" w:hAnsi="Arial" w:cs="Arial"/>
@@ -3327,7 +2789,6 @@
         </w:rPr>
         <w:t>useEffect</w:t>
       </w:r>
-      <w:proofErr w:type="spellEnd"/>
       <w:r>
         <w:rPr>
           <w:rFonts w:ascii="Arial" w:hAnsi="Arial" w:cs="Arial"/>
@@ -3383,61 +2844,37 @@
           <w:shd w:val="clear" w:color="auto" w:fill="FFFFFF"/>
         </w:rPr>
       </w:pPr>
-      <w:proofErr w:type="spellStart"/>
-      <w:r>
-        <w:rPr>
-          <w:rFonts w:ascii="Arial" w:hAnsi="Arial" w:cs="Arial"/>
-          <w:color w:val="4D5156"/>
-          <w:sz w:val="20"/>
-          <w:szCs w:val="20"/>
-          <w:shd w:val="clear" w:color="auto" w:fill="FFFFFF"/>
-        </w:rPr>
-        <w:t>useEffect</w:t>
-      </w:r>
-      <w:proofErr w:type="spellEnd"/>
-      <w:r>
-        <w:rPr>
-          <w:rFonts w:ascii="Arial" w:hAnsi="Arial" w:cs="Arial"/>
-          <w:color w:val="4D5156"/>
-          <w:sz w:val="20"/>
-          <w:szCs w:val="20"/>
-          <w:shd w:val="clear" w:color="auto" w:fill="FFFFFF"/>
-        </w:rPr>
-        <w:t xml:space="preserve"> accepts two arguments. The second argument is optional.</w:t>
-      </w:r>
-    </w:p>
-    <w:p>
-      <w:pPr>
-        <w:spacing w:after="0" w:line="240" w:lineRule="auto"/>
-        <w:rPr>
-          <w:rFonts w:ascii="Arial" w:hAnsi="Arial" w:cs="Arial"/>
-          <w:color w:val="4D5156"/>
-          <w:sz w:val="20"/>
-          <w:szCs w:val="20"/>
-          <w:shd w:val="clear" w:color="auto" w:fill="FFFFFF"/>
-        </w:rPr>
-      </w:pPr>
-      <w:proofErr w:type="spellStart"/>
-      <w:r>
-        <w:rPr>
-          <w:rFonts w:ascii="Arial" w:hAnsi="Arial" w:cs="Arial"/>
-          <w:color w:val="4D5156"/>
-          <w:sz w:val="20"/>
-          <w:szCs w:val="20"/>
-          <w:shd w:val="clear" w:color="auto" w:fill="FFFFFF"/>
-        </w:rPr>
-        <w:t>useEffect</w:t>
-      </w:r>
-      <w:proofErr w:type="spellEnd"/>
-      <w:r>
-        <w:rPr>
-          <w:rFonts w:ascii="Arial" w:hAnsi="Arial" w:cs="Arial"/>
-          <w:color w:val="4D5156"/>
-          <w:sz w:val="20"/>
-          <w:szCs w:val="20"/>
-          <w:shd w:val="clear" w:color="auto" w:fill="FFFFFF"/>
-        </w:rPr>
-        <w:t>(&lt;function&gt;, &lt;dependency&gt;)</w:t>
+      <w:r>
+        <w:rPr>
+          <w:rFonts w:ascii="Arial" w:hAnsi="Arial" w:cs="Arial"/>
+          <w:color w:val="4D5156"/>
+          <w:sz w:val="20"/>
+          <w:szCs w:val="20"/>
+          <w:shd w:val="clear" w:color="auto" w:fill="FFFFFF"/>
+        </w:rPr>
+        <w:t>useEffect accepts two arguments. The second argument is optional.</w:t>
+      </w:r>
+    </w:p>
+    <w:p>
+      <w:pPr>
+        <w:spacing w:after="0" w:line="240" w:lineRule="auto"/>
+        <w:rPr>
+          <w:rFonts w:ascii="Arial" w:hAnsi="Arial" w:cs="Arial"/>
+          <w:color w:val="4D5156"/>
+          <w:sz w:val="20"/>
+          <w:szCs w:val="20"/>
+          <w:shd w:val="clear" w:color="auto" w:fill="FFFFFF"/>
+        </w:rPr>
+      </w:pPr>
+      <w:r>
+        <w:rPr>
+          <w:rFonts w:ascii="Arial" w:hAnsi="Arial" w:cs="Arial"/>
+          <w:color w:val="4D5156"/>
+          <w:sz w:val="20"/>
+          <w:szCs w:val="20"/>
+          <w:shd w:val="clear" w:color="auto" w:fill="FFFFFF"/>
+        </w:rPr>
+        <w:t>useEffect(&lt;function&gt;, &lt;dependency&gt;)</w:t>
       </w:r>
     </w:p>
     <w:p>
@@ -3474,7 +2911,6 @@
         <w:t xml:space="preserve">The </w:t>
       </w:r>
       <w:bookmarkStart w:id="20" w:name="useRef"/>
-      <w:proofErr w:type="spellStart"/>
       <w:r>
         <w:rPr>
           <w:rFonts w:ascii="Arial" w:hAnsi="Arial" w:cs="Arial"/>
@@ -3487,7 +2923,6 @@
         </w:rPr>
         <w:t>useRef</w:t>
       </w:r>
-      <w:proofErr w:type="spellEnd"/>
       <w:r>
         <w:rPr>
           <w:rFonts w:ascii="Arial" w:hAnsi="Arial" w:cs="Arial"/>
@@ -3584,7 +3019,6 @@
         <w:t xml:space="preserve">React </w:t>
       </w:r>
       <w:bookmarkStart w:id="21" w:name="UseContext"/>
-      <w:proofErr w:type="spellStart"/>
       <w:r>
         <w:rPr>
           <w:rFonts w:ascii="Arial" w:hAnsi="Arial" w:cs="Arial"/>
@@ -3596,7 +3030,6 @@
         <w:t>UseContext</w:t>
       </w:r>
       <w:bookmarkEnd w:id="21"/>
-      <w:proofErr w:type="spellEnd"/>
       <w:r>
         <w:rPr>
           <w:rFonts w:ascii="Arial" w:hAnsi="Arial" w:cs="Arial"/>
@@ -3635,51 +3068,7 @@
           <w:szCs w:val="20"/>
           <w:shd w:val="clear" w:color="auto" w:fill="FFFFFF"/>
         </w:rPr>
-        <w:t xml:space="preserve">It can be used together with the </w:t>
-      </w:r>
-      <w:proofErr w:type="spellStart"/>
-      <w:r>
-        <w:rPr>
-          <w:rFonts w:ascii="Arial" w:hAnsi="Arial" w:cs="Arial"/>
-          <w:color w:val="4D5156"/>
-          <w:sz w:val="20"/>
-          <w:szCs w:val="20"/>
-          <w:shd w:val="clear" w:color="auto" w:fill="FFFFFF"/>
-        </w:rPr>
-        <w:t>useState</w:t>
-      </w:r>
-      <w:proofErr w:type="spellEnd"/>
-      <w:r>
-        <w:rPr>
-          <w:rFonts w:ascii="Arial" w:hAnsi="Arial" w:cs="Arial"/>
-          <w:color w:val="4D5156"/>
-          <w:sz w:val="20"/>
-          <w:szCs w:val="20"/>
-          <w:shd w:val="clear" w:color="auto" w:fill="FFFFFF"/>
-        </w:rPr>
-        <w:t xml:space="preserve"> Hook to share state between deeply nested components more easily than with </w:t>
-      </w:r>
-      <w:proofErr w:type="spellStart"/>
-      <w:r>
-        <w:rPr>
-          <w:rFonts w:ascii="Arial" w:hAnsi="Arial" w:cs="Arial"/>
-          <w:color w:val="4D5156"/>
-          <w:sz w:val="20"/>
-          <w:szCs w:val="20"/>
-          <w:shd w:val="clear" w:color="auto" w:fill="FFFFFF"/>
-        </w:rPr>
-        <w:t>useState</w:t>
-      </w:r>
-      <w:proofErr w:type="spellEnd"/>
-      <w:r>
-        <w:rPr>
-          <w:rFonts w:ascii="Arial" w:hAnsi="Arial" w:cs="Arial"/>
-          <w:color w:val="4D5156"/>
-          <w:sz w:val="20"/>
-          <w:szCs w:val="20"/>
-          <w:shd w:val="clear" w:color="auto" w:fill="FFFFFF"/>
-        </w:rPr>
-        <w:t xml:space="preserve"> alone.</w:t>
+        <w:t>It can be used together with the useState Hook to share state between deeply nested components more easily than with useState alone.</w:t>
       </w:r>
     </w:p>
     <w:p>
@@ -3716,7 +3105,6 @@
         <w:t xml:space="preserve">he </w:t>
       </w:r>
       <w:bookmarkStart w:id="22" w:name="useReducer"/>
-      <w:proofErr w:type="spellStart"/>
       <w:r>
         <w:rPr>
           <w:rFonts w:ascii="Arial" w:hAnsi="Arial" w:cs="Arial"/>
@@ -3729,7 +3117,6 @@
         </w:rPr>
         <w:t>useReducer</w:t>
       </w:r>
-      <w:proofErr w:type="spellEnd"/>
       <w:r>
         <w:rPr>
           <w:rFonts w:ascii="Arial" w:hAnsi="Arial" w:cs="Arial"/>
@@ -3749,51 +3136,7 @@
           <w:szCs w:val="20"/>
           <w:shd w:val="clear" w:color="auto" w:fill="FFFFFF"/>
         </w:rPr>
-        <w:t xml:space="preserve">Hook is used to store and update states, just like the </w:t>
-      </w:r>
-      <w:proofErr w:type="spellStart"/>
-      <w:r>
-        <w:rPr>
-          <w:rFonts w:ascii="Arial" w:hAnsi="Arial" w:cs="Arial"/>
-          <w:color w:val="4D5156"/>
-          <w:sz w:val="20"/>
-          <w:szCs w:val="20"/>
-          <w:shd w:val="clear" w:color="auto" w:fill="FFFFFF"/>
-        </w:rPr>
-        <w:t>useState</w:t>
-      </w:r>
-      <w:proofErr w:type="spellEnd"/>
-      <w:r>
-        <w:rPr>
-          <w:rFonts w:ascii="Arial" w:hAnsi="Arial" w:cs="Arial"/>
-          <w:color w:val="4D5156"/>
-          <w:sz w:val="20"/>
-          <w:szCs w:val="20"/>
-          <w:shd w:val="clear" w:color="auto" w:fill="FFFFFF"/>
-        </w:rPr>
-        <w:t xml:space="preserve"> Hook. It accepts a reducer function as its first parameter and the initial state as the second. </w:t>
-      </w:r>
-      <w:proofErr w:type="spellStart"/>
-      <w:r>
-        <w:rPr>
-          <w:rFonts w:ascii="Arial" w:hAnsi="Arial" w:cs="Arial"/>
-          <w:color w:val="4D5156"/>
-          <w:sz w:val="20"/>
-          <w:szCs w:val="20"/>
-          <w:shd w:val="clear" w:color="auto" w:fill="FFFFFF"/>
-        </w:rPr>
-        <w:t>useReducer</w:t>
-      </w:r>
-      <w:proofErr w:type="spellEnd"/>
-      <w:r>
-        <w:rPr>
-          <w:rFonts w:ascii="Arial" w:hAnsi="Arial" w:cs="Arial"/>
-          <w:color w:val="4D5156"/>
-          <w:sz w:val="20"/>
-          <w:szCs w:val="20"/>
-          <w:shd w:val="clear" w:color="auto" w:fill="FFFFFF"/>
-        </w:rPr>
-        <w:t xml:space="preserve"> returns an array that holds the current state value and a dispatch function to which you can pass an action and later invoke it.</w:t>
+        <w:t>Hook is used to store and update states, just like the useState Hook. It accepts a reducer function as its first parameter and the initial state as the second. useReducer returns an array that holds the current state value and a dispatch function to which you can pass an action and later invoke it.</w:t>
       </w:r>
     </w:p>
     <w:p>
@@ -3977,7 +3320,7 @@
               </w:rPr>
               <w:t>                         </w:t>
             </w:r>
-            <w:hyperlink r:id="rId6" w:history="1">
+            <w:hyperlink r:id="rId7" w:history="1">
               <w:r>
                 <w:rPr>
                   <w:rFonts w:ascii="Nunito" w:eastAsia="Times New Roman" w:hAnsi="Nunito" w:cs="Times New Roman"/>
@@ -4058,7 +3401,7 @@
               </w:rPr>
               <w:t>                         </w:t>
             </w:r>
-            <w:hyperlink r:id="rId7" w:history="1">
+            <w:hyperlink r:id="rId8" w:history="1">
               <w:r>
                 <w:rPr>
                   <w:rFonts w:ascii="Nunito" w:eastAsia="Times New Roman" w:hAnsi="Nunito" w:cs="Times New Roman"/>
@@ -4135,33 +3478,7 @@
                 <w:bdr w:val="none" w:sz="0" w:space="0" w:color="auto" w:frame="1"/>
                 <w:lang w:val="en-IN" w:eastAsia="en-IN"/>
               </w:rPr>
-              <w:t xml:space="preserve">A functional component is just a plain JavaScript pure function that accepts props as an argument and returns a React </w:t>
-            </w:r>
-            <w:proofErr w:type="gramStart"/>
-            <w:r>
-              <w:rPr>
-                <w:rFonts w:ascii="Nunito" w:eastAsia="Times New Roman" w:hAnsi="Nunito" w:cs="Times New Roman"/>
-                <w:color w:val="FFFFFF"/>
-                <w:spacing w:val="2"/>
-                <w:sz w:val="25"/>
-                <w:szCs w:val="25"/>
-                <w:bdr w:val="none" w:sz="0" w:space="0" w:color="auto" w:frame="1"/>
-                <w:lang w:val="en-IN" w:eastAsia="en-IN"/>
-              </w:rPr>
-              <w:t>element(</w:t>
-            </w:r>
-            <w:proofErr w:type="gramEnd"/>
-            <w:r>
-              <w:rPr>
-                <w:rFonts w:ascii="Nunito" w:eastAsia="Times New Roman" w:hAnsi="Nunito" w:cs="Times New Roman"/>
-                <w:color w:val="FFFFFF"/>
-                <w:spacing w:val="2"/>
-                <w:sz w:val="25"/>
-                <w:szCs w:val="25"/>
-                <w:bdr w:val="none" w:sz="0" w:space="0" w:color="auto" w:frame="1"/>
-                <w:lang w:val="en-IN" w:eastAsia="en-IN"/>
-              </w:rPr>
-              <w:t>JSX).</w:t>
+              <w:t>A functional component is just a plain JavaScript pure function that accepts props as an argument and returns a React element(JSX).</w:t>
             </w:r>
           </w:p>
         </w:tc>
@@ -4301,33 +3618,7 @@
                 <w:bdr w:val="none" w:sz="0" w:space="0" w:color="auto" w:frame="1"/>
                 <w:lang w:val="en-IN" w:eastAsia="en-IN"/>
               </w:rPr>
-              <w:t xml:space="preserve">It must have the </w:t>
-            </w:r>
-            <w:proofErr w:type="gramStart"/>
-            <w:r>
-              <w:rPr>
-                <w:rFonts w:ascii="Nunito" w:eastAsia="Times New Roman" w:hAnsi="Nunito" w:cs="Times New Roman"/>
-                <w:color w:val="FFFFFF"/>
-                <w:spacing w:val="2"/>
-                <w:sz w:val="25"/>
-                <w:szCs w:val="25"/>
-                <w:bdr w:val="none" w:sz="0" w:space="0" w:color="auto" w:frame="1"/>
-                <w:lang w:val="en-IN" w:eastAsia="en-IN"/>
-              </w:rPr>
-              <w:t>render(</w:t>
-            </w:r>
-            <w:proofErr w:type="gramEnd"/>
-            <w:r>
-              <w:rPr>
-                <w:rFonts w:ascii="Nunito" w:eastAsia="Times New Roman" w:hAnsi="Nunito" w:cs="Times New Roman"/>
-                <w:color w:val="FFFFFF"/>
-                <w:spacing w:val="2"/>
-                <w:sz w:val="25"/>
-                <w:szCs w:val="25"/>
-                <w:bdr w:val="none" w:sz="0" w:space="0" w:color="auto" w:frame="1"/>
-                <w:lang w:val="en-IN" w:eastAsia="en-IN"/>
-              </w:rPr>
-              <w:t>) method returning JSX (which is syntactically similar to HTML)</w:t>
+              <w:t>It must have the render() method returning JSX (which is syntactically similar to HTML)</w:t>
             </w:r>
           </w:p>
         </w:tc>
@@ -4577,33 +3868,7 @@
                 <w:bdr w:val="none" w:sz="0" w:space="0" w:color="auto" w:frame="1"/>
                 <w:lang w:val="en-IN" w:eastAsia="en-IN"/>
               </w:rPr>
-              <w:t xml:space="preserve">React lifecycle methods (for example, </w:t>
-            </w:r>
-            <w:proofErr w:type="spellStart"/>
-            <w:r>
-              <w:rPr>
-                <w:rFonts w:ascii="Nunito" w:eastAsia="Times New Roman" w:hAnsi="Nunito" w:cs="Times New Roman"/>
-                <w:color w:val="FFFFFF"/>
-                <w:spacing w:val="2"/>
-                <w:sz w:val="25"/>
-                <w:szCs w:val="25"/>
-                <w:bdr w:val="none" w:sz="0" w:space="0" w:color="auto" w:frame="1"/>
-                <w:lang w:val="en-IN" w:eastAsia="en-IN"/>
-              </w:rPr>
-              <w:t>componentDidMount</w:t>
-            </w:r>
-            <w:proofErr w:type="spellEnd"/>
-            <w:r>
-              <w:rPr>
-                <w:rFonts w:ascii="Nunito" w:eastAsia="Times New Roman" w:hAnsi="Nunito" w:cs="Times New Roman"/>
-                <w:color w:val="FFFFFF"/>
-                <w:spacing w:val="2"/>
-                <w:sz w:val="25"/>
-                <w:szCs w:val="25"/>
-                <w:bdr w:val="none" w:sz="0" w:space="0" w:color="auto" w:frame="1"/>
-                <w:lang w:val="en-IN" w:eastAsia="en-IN"/>
-              </w:rPr>
-              <w:t>) cannot be used in functional components.</w:t>
+              <w:t>React lifecycle methods (for example, componentDidMount) cannot be used in functional components.</w:t>
             </w:r>
           </w:p>
         </w:tc>
@@ -4649,33 +3914,7 @@
                 <w:bdr w:val="none" w:sz="0" w:space="0" w:color="auto" w:frame="1"/>
                 <w:lang w:val="en-IN" w:eastAsia="en-IN"/>
               </w:rPr>
-              <w:t xml:space="preserve">React lifecycle methods can be used inside class components (for example, </w:t>
-            </w:r>
-            <w:proofErr w:type="spellStart"/>
-            <w:r>
-              <w:rPr>
-                <w:rFonts w:ascii="Nunito" w:eastAsia="Times New Roman" w:hAnsi="Nunito" w:cs="Times New Roman"/>
-                <w:color w:val="FFFFFF"/>
-                <w:spacing w:val="2"/>
-                <w:sz w:val="25"/>
-                <w:szCs w:val="25"/>
-                <w:bdr w:val="none" w:sz="0" w:space="0" w:color="auto" w:frame="1"/>
-                <w:lang w:val="en-IN" w:eastAsia="en-IN"/>
-              </w:rPr>
-              <w:t>componentDidMount</w:t>
-            </w:r>
-            <w:proofErr w:type="spellEnd"/>
-            <w:r>
-              <w:rPr>
-                <w:rFonts w:ascii="Nunito" w:eastAsia="Times New Roman" w:hAnsi="Nunito" w:cs="Times New Roman"/>
-                <w:color w:val="FFFFFF"/>
-                <w:spacing w:val="2"/>
-                <w:sz w:val="25"/>
-                <w:szCs w:val="25"/>
-                <w:bdr w:val="none" w:sz="0" w:space="0" w:color="auto" w:frame="1"/>
-                <w:lang w:val="en-IN" w:eastAsia="en-IN"/>
-              </w:rPr>
-              <w:t>).</w:t>
+              <w:t>React lifecycle methods can be used inside class components (for example, componentDidMount).</w:t>
             </w:r>
           </w:p>
         </w:tc>
@@ -4786,7 +4025,6 @@
                 <w:lang w:val="en-IN" w:eastAsia="en-IN"/>
               </w:rPr>
             </w:pPr>
-            <w:proofErr w:type="spellStart"/>
             <w:r>
               <w:rPr>
                 <w:rFonts w:ascii="Consolas" w:eastAsia="Times New Roman" w:hAnsi="Consolas" w:cs="Courier New"/>
@@ -4797,74 +4035,7 @@
                 <w:bdr w:val="none" w:sz="0" w:space="0" w:color="auto" w:frame="1"/>
                 <w:lang w:val="en-IN" w:eastAsia="en-IN"/>
               </w:rPr>
-              <w:t>const</w:t>
-            </w:r>
-            <w:proofErr w:type="spellEnd"/>
-            <w:r>
-              <w:rPr>
-                <w:rFonts w:ascii="Consolas" w:eastAsia="Times New Roman" w:hAnsi="Consolas" w:cs="Courier New"/>
-                <w:color w:val="FFFFFF"/>
-                <w:spacing w:val="2"/>
-                <w:sz w:val="24"/>
-                <w:szCs w:val="24"/>
-                <w:bdr w:val="none" w:sz="0" w:space="0" w:color="auto" w:frame="1"/>
-                <w:lang w:val="en-IN" w:eastAsia="en-IN"/>
-              </w:rPr>
-              <w:t xml:space="preserve"> [</w:t>
-            </w:r>
-            <w:proofErr w:type="spellStart"/>
-            <w:proofErr w:type="gramStart"/>
-            <w:r>
-              <w:rPr>
-                <w:rFonts w:ascii="Consolas" w:eastAsia="Times New Roman" w:hAnsi="Consolas" w:cs="Courier New"/>
-                <w:color w:val="FFFFFF"/>
-                <w:spacing w:val="2"/>
-                <w:sz w:val="24"/>
-                <w:szCs w:val="24"/>
-                <w:bdr w:val="none" w:sz="0" w:space="0" w:color="auto" w:frame="1"/>
-                <w:lang w:val="en-IN" w:eastAsia="en-IN"/>
-              </w:rPr>
-              <w:t>name,SetName</w:t>
-            </w:r>
-            <w:proofErr w:type="spellEnd"/>
-            <w:proofErr w:type="gramEnd"/>
-            <w:r>
-              <w:rPr>
-                <w:rFonts w:ascii="Consolas" w:eastAsia="Times New Roman" w:hAnsi="Consolas" w:cs="Courier New"/>
-                <w:color w:val="FFFFFF"/>
-                <w:spacing w:val="2"/>
-                <w:sz w:val="24"/>
-                <w:szCs w:val="24"/>
-                <w:bdr w:val="none" w:sz="0" w:space="0" w:color="auto" w:frame="1"/>
-                <w:lang w:val="en-IN" w:eastAsia="en-IN"/>
-              </w:rPr>
-              <w:t xml:space="preserve">]= </w:t>
-            </w:r>
-            <w:proofErr w:type="spellStart"/>
-            <w:r>
-              <w:rPr>
-                <w:rFonts w:ascii="Consolas" w:eastAsia="Times New Roman" w:hAnsi="Consolas" w:cs="Courier New"/>
-                <w:color w:val="FFFFFF"/>
-                <w:spacing w:val="2"/>
-                <w:sz w:val="24"/>
-                <w:szCs w:val="24"/>
-                <w:bdr w:val="none" w:sz="0" w:space="0" w:color="auto" w:frame="1"/>
-                <w:lang w:val="en-IN" w:eastAsia="en-IN"/>
-              </w:rPr>
-              <w:t>React.useState</w:t>
-            </w:r>
-            <w:proofErr w:type="spellEnd"/>
-            <w:r>
-              <w:rPr>
-                <w:rFonts w:ascii="Consolas" w:eastAsia="Times New Roman" w:hAnsi="Consolas" w:cs="Courier New"/>
-                <w:color w:val="FFFFFF"/>
-                <w:spacing w:val="2"/>
-                <w:sz w:val="24"/>
-                <w:szCs w:val="24"/>
-                <w:bdr w:val="none" w:sz="0" w:space="0" w:color="auto" w:frame="1"/>
-                <w:lang w:val="en-IN" w:eastAsia="en-IN"/>
-              </w:rPr>
-              <w:t>(' ')</w:t>
+              <w:t>const [name,SetName]= React.useState(' ')</w:t>
             </w:r>
           </w:p>
         </w:tc>
@@ -5029,35 +4200,7 @@
                 <w:bdr w:val="none" w:sz="0" w:space="0" w:color="auto" w:frame="1"/>
                 <w:lang w:val="en-IN" w:eastAsia="en-IN"/>
               </w:rPr>
-              <w:t>   </w:t>
-            </w:r>
-            <w:proofErr w:type="spellStart"/>
-            <w:proofErr w:type="gramStart"/>
-            <w:r>
-              <w:rPr>
-                <w:rFonts w:ascii="Consolas" w:eastAsia="Times New Roman" w:hAnsi="Consolas" w:cs="Courier New"/>
-                <w:color w:val="FFFFFF"/>
-                <w:spacing w:val="2"/>
-                <w:sz w:val="24"/>
-                <w:szCs w:val="24"/>
-                <w:bdr w:val="none" w:sz="0" w:space="0" w:color="auto" w:frame="1"/>
-                <w:lang w:val="en-IN" w:eastAsia="en-IN"/>
-              </w:rPr>
-              <w:t>this.state</w:t>
-            </w:r>
-            <w:proofErr w:type="spellEnd"/>
-            <w:proofErr w:type="gramEnd"/>
-            <w:r>
-              <w:rPr>
-                <w:rFonts w:ascii="Consolas" w:eastAsia="Times New Roman" w:hAnsi="Consolas" w:cs="Courier New"/>
-                <w:color w:val="FFFFFF"/>
-                <w:spacing w:val="2"/>
-                <w:sz w:val="24"/>
-                <w:szCs w:val="24"/>
-                <w:bdr w:val="none" w:sz="0" w:space="0" w:color="auto" w:frame="1"/>
-                <w:lang w:val="en-IN" w:eastAsia="en-IN"/>
-              </w:rPr>
-              <w:t xml:space="preserve"> = {name: ' '}</w:t>
+              <w:t>   this.state = {name: ' '}</w:t>
             </w:r>
             <w:r>
               <w:rPr>
@@ -5242,7 +4385,7 @@
         </w:rPr>
         <w:t>Let’s go through the fundamental differences between state and </w:t>
       </w:r>
-      <w:hyperlink r:id="rId8" w:tgtFrame="_blank" w:tooltip="props" w:history="1">
+      <w:hyperlink r:id="rId9" w:tgtFrame="_blank" w:tooltip="props" w:history="1">
         <w:r>
           <w:rPr>
             <w:rStyle w:val="Hyperlink"/>
@@ -5515,23 +4658,7 @@
                 <w:rFonts w:ascii="Roboto" w:hAnsi="Roboto"/>
                 <w:color w:val="51565E"/>
               </w:rPr>
-              <w:t xml:space="preserve">Props are used to pass data and event handlers to the </w:t>
-            </w:r>
-            <w:proofErr w:type="gramStart"/>
-            <w:r>
-              <w:rPr>
-                <w:rFonts w:ascii="Roboto" w:hAnsi="Roboto"/>
-                <w:color w:val="51565E"/>
-              </w:rPr>
-              <w:t>children</w:t>
-            </w:r>
-            <w:proofErr w:type="gramEnd"/>
-            <w:r>
-              <w:rPr>
-                <w:rFonts w:ascii="Roboto" w:hAnsi="Roboto"/>
-                <w:color w:val="51565E"/>
-              </w:rPr>
-              <w:t xml:space="preserve"> components</w:t>
+              <w:t>Props are used to pass data and event handlers to the children components</w:t>
             </w:r>
           </w:p>
         </w:tc>
@@ -5801,7 +4928,6 @@
                 <w:color w:val="51565E"/>
               </w:rPr>
             </w:pPr>
-            <w:proofErr w:type="spellStart"/>
             <w:r>
               <w:rPr>
                 <w:rStyle w:val="Strong"/>
@@ -5812,7 +4938,6 @@
               </w:rPr>
               <w:t>Updation</w:t>
             </w:r>
-            <w:proofErr w:type="spellEnd"/>
           </w:p>
         </w:tc>
         <w:tc>
@@ -5883,23 +5008,7 @@
                 <w:rFonts w:ascii="Roboto" w:hAnsi="Roboto"/>
                 <w:color w:val="51565E"/>
               </w:rPr>
-              <w:t xml:space="preserve">The parent component sets props for the </w:t>
-            </w:r>
-            <w:proofErr w:type="gramStart"/>
-            <w:r>
-              <w:rPr>
-                <w:rFonts w:ascii="Roboto" w:hAnsi="Roboto"/>
-                <w:color w:val="51565E"/>
-              </w:rPr>
-              <w:t>children</w:t>
-            </w:r>
-            <w:proofErr w:type="gramEnd"/>
-            <w:r>
-              <w:rPr>
-                <w:rFonts w:ascii="Roboto" w:hAnsi="Roboto"/>
-                <w:color w:val="51565E"/>
-              </w:rPr>
-              <w:t xml:space="preserve"> components</w:t>
+              <w:t>The parent component sets props for the children components</w:t>
             </w:r>
           </w:p>
         </w:tc>
@@ -5940,6 +5049,118 @@
           <w:shd w:val="clear" w:color="auto" w:fill="FFFFFF"/>
         </w:rPr>
       </w:pPr>
+    </w:p>
+    <w:p>
+      <w:pPr>
+        <w:spacing w:after="0" w:line="240" w:lineRule="auto"/>
+        <w:rPr>
+          <w:rFonts w:ascii="Arial" w:hAnsi="Arial" w:cs="Arial"/>
+          <w:color w:val="4D5156"/>
+          <w:sz w:val="20"/>
+          <w:szCs w:val="20"/>
+          <w:shd w:val="clear" w:color="auto" w:fill="FFFFFF"/>
+        </w:rPr>
+      </w:pPr>
+      <w:r>
+        <w:rPr>
+          <w:rFonts w:ascii="Arial" w:hAnsi="Arial" w:cs="Arial"/>
+          <w:color w:val="4D5156"/>
+          <w:sz w:val="20"/>
+          <w:szCs w:val="20"/>
+          <w:shd w:val="clear" w:color="auto" w:fill="FFFFFF"/>
+        </w:rPr>
+        <w:t>Npm install react-router-dom@6  bootstrap</w:t>
+      </w:r>
+    </w:p>
+    <w:p>
+      <w:pPr>
+        <w:spacing w:after="0" w:line="240" w:lineRule="auto"/>
+        <w:rPr>
+          <w:rFonts w:ascii="Arial" w:hAnsi="Arial" w:cs="Arial"/>
+          <w:color w:val="4D5156"/>
+          <w:sz w:val="20"/>
+          <w:szCs w:val="20"/>
+          <w:shd w:val="clear" w:color="auto" w:fill="FFFFFF"/>
+        </w:rPr>
+      </w:pPr>
+      <w:r>
+        <w:rPr>
+          <w:rFonts w:ascii="Arial" w:hAnsi="Arial" w:cs="Arial"/>
+          <w:color w:val="4D5156"/>
+          <w:sz w:val="20"/>
+          <w:szCs w:val="20"/>
+          <w:shd w:val="clear" w:color="auto" w:fill="FFFFFF"/>
+        </w:rPr>
+        <w:t>Npm i -g json-server</w:t>
+      </w:r>
+    </w:p>
+    <w:p>
+      <w:pPr>
+        <w:spacing w:after="0" w:line="240" w:lineRule="auto"/>
+        <w:rPr>
+          <w:rFonts w:ascii="Arial" w:hAnsi="Arial" w:cs="Arial"/>
+          <w:color w:val="4D5156"/>
+          <w:sz w:val="20"/>
+          <w:szCs w:val="20"/>
+          <w:shd w:val="clear" w:color="auto" w:fill="FFFFFF"/>
+        </w:rPr>
+      </w:pPr>
+      <w:r>
+        <w:rPr>
+          <w:rFonts w:ascii="Arial" w:hAnsi="Arial" w:cs="Arial"/>
+          <w:color w:val="4D5156"/>
+          <w:sz w:val="20"/>
+          <w:szCs w:val="20"/>
+          <w:shd w:val="clear" w:color="auto" w:fill="FFFFFF"/>
+        </w:rPr>
+        <w:t>Json-server –watch db.json --port 8000</w:t>
+      </w:r>
+    </w:p>
+    <w:p>
+      <w:pPr>
+        <w:spacing w:after="0" w:line="240" w:lineRule="auto"/>
+        <w:rPr>
+          <w:rFonts w:ascii="Arial" w:hAnsi="Arial" w:cs="Arial"/>
+          <w:color w:val="4D5156"/>
+          <w:sz w:val="20"/>
+          <w:szCs w:val="20"/>
+          <w:shd w:val="clear" w:color="auto" w:fill="FFFFFF"/>
+        </w:rPr>
+      </w:pPr>
+      <w:r>
+        <w:rPr>
+          <w:rFonts w:ascii="Arial" w:hAnsi="Arial" w:cs="Arial"/>
+          <w:color w:val="4D5156"/>
+          <w:sz w:val="20"/>
+          <w:szCs w:val="20"/>
+          <w:shd w:val="clear" w:color="auto" w:fill="FFFFFF"/>
+        </w:rPr>
+        <w:t>Set-ExecutionPolicy -ExecutionPolicy RemoteSigned -Scope CurrentUser</w:t>
+      </w:r>
+    </w:p>
+    <w:p>
+      <w:pPr>
+        <w:spacing w:after="0" w:line="240" w:lineRule="auto"/>
+        <w:rPr>
+          <w:rFonts w:ascii="Arial" w:hAnsi="Arial" w:cs="Arial"/>
+          <w:color w:val="4D5156"/>
+          <w:sz w:val="20"/>
+          <w:szCs w:val="20"/>
+          <w:shd w:val="clear" w:color="auto" w:fill="FFFFFF"/>
+        </w:rPr>
+      </w:pPr>
+    </w:p>
+    <w:p>
+      <w:pPr>
+        <w:spacing w:after="0" w:line="240" w:lineRule="auto"/>
+        <w:rPr>
+          <w:rFonts w:ascii="Arial" w:hAnsi="Arial" w:cs="Arial"/>
+          <w:color w:val="4D5156"/>
+          <w:sz w:val="20"/>
+          <w:szCs w:val="20"/>
+          <w:shd w:val="clear" w:color="auto" w:fill="FFFFFF"/>
+        </w:rPr>
+      </w:pPr>
       <w:r>
         <w:rPr>
           <w:rFonts w:ascii="Arial" w:hAnsi="Arial" w:cs="Arial"/>
@@ -5996,7 +5217,6 @@
           <w:shd w:val="clear" w:color="auto" w:fill="FFFFFF"/>
         </w:rPr>
       </w:pPr>
-      <w:proofErr w:type="spellStart"/>
       <w:r>
         <w:rPr>
           <w:rFonts w:ascii="Arial" w:hAnsi="Arial" w:cs="Arial"/>
@@ -6007,7 +5227,6 @@
         </w:rPr>
         <w:t>Cmd</w:t>
       </w:r>
-      <w:proofErr w:type="spellEnd"/>
     </w:p>
     <w:p>
       <w:pPr>
@@ -6108,27 +5327,15 @@
           <w:shd w:val="clear" w:color="auto" w:fill="FFFFFF"/>
         </w:rPr>
       </w:pPr>
-      <w:proofErr w:type="spellStart"/>
-      <w:r>
-        <w:rPr>
-          <w:rFonts w:ascii="Arial" w:hAnsi="Arial" w:cs="Arial"/>
-          <w:color w:val="4D5156"/>
-          <w:sz w:val="20"/>
-          <w:szCs w:val="20"/>
-          <w:shd w:val="clear" w:color="auto" w:fill="FFFFFF"/>
-        </w:rPr>
-        <w:t>npx</w:t>
-      </w:r>
-      <w:proofErr w:type="spellEnd"/>
-      <w:r>
-        <w:rPr>
-          <w:rFonts w:ascii="Arial" w:hAnsi="Arial" w:cs="Arial"/>
-          <w:color w:val="4D5156"/>
-          <w:sz w:val="20"/>
-          <w:szCs w:val="20"/>
-          <w:shd w:val="clear" w:color="auto" w:fill="FFFFFF"/>
-        </w:rPr>
-        <w:t xml:space="preserve"> create-react-app &lt;any name&gt;</w:t>
+      <w:r>
+        <w:rPr>
+          <w:rFonts w:ascii="Arial" w:hAnsi="Arial" w:cs="Arial"/>
+          <w:color w:val="4D5156"/>
+          <w:sz w:val="20"/>
+          <w:szCs w:val="20"/>
+          <w:shd w:val="clear" w:color="auto" w:fill="FFFFFF"/>
+        </w:rPr>
+        <w:t>npx create-react-app &lt;any name&gt;</w:t>
       </w:r>
     </w:p>
     <w:p>
@@ -6164,7 +5371,6 @@
           <w:shd w:val="clear" w:color="auto" w:fill="FFFFFF"/>
         </w:rPr>
       </w:pPr>
-      <w:proofErr w:type="gramStart"/>
       <w:r>
         <w:rPr>
           <w:rFonts w:ascii="Arial" w:hAnsi="Arial" w:cs="Arial"/>
@@ -6175,7 +5381,6 @@
         </w:rPr>
         <w:t>code .</w:t>
       </w:r>
-      <w:proofErr w:type="gramEnd"/>
       <w:r>
         <w:rPr>
           <w:rFonts w:ascii="Arial" w:hAnsi="Arial" w:cs="Arial"/>
@@ -6230,7 +5435,7 @@
         </w:rPr>
         <w:t xml:space="preserve"> is </w:t>
       </w:r>
-      <w:hyperlink r:id="rId9" w:history="1">
+      <w:hyperlink r:id="rId10" w:history="1">
         <w:r>
           <w:rPr>
             <w:rStyle w:val="Hyperlink"/>
@@ -6284,7 +5489,7 @@
           <w:shd w:val="clear" w:color="auto" w:fill="FFFFFF"/>
         </w:rPr>
       </w:pPr>
-      <w:hyperlink r:id="rId10" w:anchor="writing-markup-with-jsx" w:history="1">
+      <w:hyperlink r:id="rId11" w:anchor="writing-markup-with-jsx" w:history="1">
         <w:r>
           <w:rPr>
             <w:rStyle w:val="Hyperlink"/>
@@ -6308,7 +5513,7 @@
           <w:shd w:val="clear" w:color="auto" w:fill="FFFFFF"/>
         </w:rPr>
       </w:pPr>
-      <w:hyperlink r:id="rId11" w:anchor="displaying-data" w:history="1">
+      <w:hyperlink r:id="rId12" w:anchor="displaying-data" w:history="1">
         <w:r>
           <w:rPr>
             <w:rStyle w:val="Hyperlink"/>
@@ -6332,7 +5537,7 @@
           <w:shd w:val="clear" w:color="auto" w:fill="FFFFFF"/>
         </w:rPr>
       </w:pPr>
-      <w:hyperlink r:id="rId12" w:anchor="updating-the-screen" w:history="1">
+      <w:hyperlink r:id="rId13" w:anchor="updating-the-screen" w:history="1">
         <w:r>
           <w:rPr>
             <w:rStyle w:val="Hyperlink"/>
@@ -6378,7 +5583,7 @@
         </w:rPr>
         <w:t xml:space="preserve"> or </w:t>
       </w:r>
-      <w:hyperlink r:id="rId13" w:history="1">
+      <w:hyperlink r:id="rId14" w:history="1">
         <w:r>
           <w:rPr>
             <w:rStyle w:val="Hyperlink"/>
@@ -6456,20 +5661,8 @@
           <w:szCs w:val="20"/>
           <w:shd w:val="clear" w:color="auto" w:fill="FFFFFF"/>
         </w:rPr>
-        <w:t xml:space="preserve">Clear the form with the help of </w:t>
-      </w:r>
-      <w:proofErr w:type="spellStart"/>
-      <w:r>
-        <w:rPr>
-          <w:rFonts w:ascii="Arial" w:hAnsi="Arial" w:cs="Arial"/>
-          <w:color w:val="4D5156"/>
-          <w:sz w:val="20"/>
-          <w:szCs w:val="20"/>
-          <w:shd w:val="clear" w:color="auto" w:fill="FFFFFF"/>
-        </w:rPr>
-        <w:t>useState</w:t>
-      </w:r>
-      <w:proofErr w:type="spellEnd"/>
+        <w:t>Clear the form with the help of useState</w:t>
+      </w:r>
       <w:r>
         <w:rPr>
           <w:rFonts w:ascii="Arial" w:hAnsi="Arial" w:cs="Arial"/>
@@ -6522,73 +5715,7 @@
           <w:szCs w:val="20"/>
           <w:shd w:val="clear" w:color="auto" w:fill="FFFFFF"/>
         </w:rPr>
-        <w:t xml:space="preserve">Apply different color in </w:t>
-      </w:r>
-      <w:proofErr w:type="spellStart"/>
-      <w:r>
-        <w:rPr>
-          <w:rFonts w:ascii="Arial" w:hAnsi="Arial" w:cs="Arial"/>
-          <w:color w:val="4D5156"/>
-          <w:sz w:val="20"/>
-          <w:szCs w:val="20"/>
-          <w:shd w:val="clear" w:color="auto" w:fill="FFFFFF"/>
-        </w:rPr>
-        <w:t>UseRef</w:t>
-      </w:r>
-      <w:proofErr w:type="spellEnd"/>
-      <w:r>
-        <w:rPr>
-          <w:rFonts w:ascii="Arial" w:hAnsi="Arial" w:cs="Arial"/>
-          <w:color w:val="4D5156"/>
-          <w:sz w:val="20"/>
-          <w:szCs w:val="20"/>
-          <w:shd w:val="clear" w:color="auto" w:fill="FFFFFF"/>
-        </w:rPr>
-        <w:t xml:space="preserve"> hooks. (</w:t>
-      </w:r>
-      <w:proofErr w:type="gramStart"/>
-      <w:r>
-        <w:rPr>
-          <w:rFonts w:ascii="Arial" w:hAnsi="Arial" w:cs="Arial"/>
-          <w:color w:val="4D5156"/>
-          <w:sz w:val="20"/>
-          <w:szCs w:val="20"/>
-          <w:shd w:val="clear" w:color="auto" w:fill="FFFFFF"/>
-        </w:rPr>
-        <w:t>Hint :</w:t>
-      </w:r>
-      <w:proofErr w:type="gramEnd"/>
-      <w:r>
-        <w:rPr>
-          <w:rFonts w:ascii="Arial" w:hAnsi="Arial" w:cs="Arial"/>
-          <w:color w:val="4D5156"/>
-          <w:sz w:val="20"/>
-          <w:szCs w:val="20"/>
-          <w:shd w:val="clear" w:color="auto" w:fill="FFFFFF"/>
-        </w:rPr>
-        <w:t xml:space="preserve"> you have to apply </w:t>
-      </w:r>
-      <w:proofErr w:type="spellStart"/>
-      <w:r>
-        <w:rPr>
-          <w:rFonts w:ascii="Arial" w:hAnsi="Arial" w:cs="Arial"/>
-          <w:color w:val="4D5156"/>
-          <w:sz w:val="20"/>
-          <w:szCs w:val="20"/>
-          <w:shd w:val="clear" w:color="auto" w:fill="FFFFFF"/>
-        </w:rPr>
-        <w:t>useState</w:t>
-      </w:r>
-      <w:proofErr w:type="spellEnd"/>
-      <w:r>
-        <w:rPr>
-          <w:rFonts w:ascii="Arial" w:hAnsi="Arial" w:cs="Arial"/>
-          <w:color w:val="4D5156"/>
-          <w:sz w:val="20"/>
-          <w:szCs w:val="20"/>
-          <w:shd w:val="clear" w:color="auto" w:fill="FFFFFF"/>
-        </w:rPr>
-        <w:t>)</w:t>
+        <w:t>Apply different color in UseRef hooks. (Hint : you have to apply useState)</w:t>
       </w:r>
     </w:p>
     <w:p>

--- a/Advance JS/Class Notes.docx
+++ b/Advance JS/Class Notes.docx
@@ -98,6 +98,7 @@
         </w:rPr>
       </w:pPr>
       <w:hyperlink w:anchor="ConcatFunction" w:history="1">
+        <w:proofErr w:type="spellStart"/>
         <w:r>
           <w:rPr>
             <w:rStyle w:val="Hyperlink"/>
@@ -105,7 +106,17 @@
             <w:sz w:val="20"/>
             <w:szCs w:val="20"/>
           </w:rPr>
-          <w:t>Concat Function</w:t>
+          <w:t>Concat</w:t>
+        </w:r>
+        <w:proofErr w:type="spellEnd"/>
+        <w:r>
+          <w:rPr>
+            <w:rStyle w:val="Hyperlink"/>
+            <w:rFonts w:ascii="Arial" w:hAnsi="Arial" w:cs="Arial"/>
+            <w:sz w:val="20"/>
+            <w:szCs w:val="20"/>
+          </w:rPr>
+          <w:t xml:space="preserve"> Function</w:t>
         </w:r>
       </w:hyperlink>
     </w:p>
@@ -121,6 +132,7 @@
         </w:rPr>
       </w:pPr>
       <w:hyperlink w:anchor="Destructuring" w:history="1">
+        <w:proofErr w:type="spellStart"/>
         <w:r>
           <w:rPr>
             <w:rStyle w:val="Hyperlink"/>
@@ -131,6 +143,7 @@
           </w:rPr>
           <w:t>Destructuring</w:t>
         </w:r>
+        <w:proofErr w:type="spellEnd"/>
       </w:hyperlink>
     </w:p>
     <w:p>
@@ -383,6 +396,7 @@
         </w:rPr>
       </w:pPr>
       <w:hyperlink w:anchor="querySelectorAll" w:history="1">
+        <w:proofErr w:type="spellStart"/>
         <w:r>
           <w:rPr>
             <w:rStyle w:val="Hyperlink"/>
@@ -390,20 +404,9 @@
             <w:sz w:val="20"/>
             <w:szCs w:val="20"/>
           </w:rPr>
-          <w:t>QuerySelectorAll Method</w:t>
+          <w:t>QuerySelectorAll</w:t>
         </w:r>
-      </w:hyperlink>
-    </w:p>
-    <w:p>
-      <w:pPr>
-        <w:spacing w:after="0" w:line="240" w:lineRule="auto"/>
-        <w:rPr>
-          <w:rFonts w:ascii="Arial" w:hAnsi="Arial" w:cs="Arial"/>
-          <w:sz w:val="20"/>
-          <w:szCs w:val="20"/>
-        </w:rPr>
-      </w:pPr>
-      <w:hyperlink w:anchor="querySelector" w:history="1">
+        <w:proofErr w:type="spellEnd"/>
         <w:r>
           <w:rPr>
             <w:rStyle w:val="Hyperlink"/>
@@ -411,7 +414,39 @@
             <w:sz w:val="20"/>
             <w:szCs w:val="20"/>
           </w:rPr>
-          <w:t xml:space="preserve">QuerySelector </w:t>
+          <w:t xml:space="preserve"> Method</w:t>
+        </w:r>
+      </w:hyperlink>
+    </w:p>
+    <w:p>
+      <w:pPr>
+        <w:spacing w:after="0" w:line="240" w:lineRule="auto"/>
+        <w:rPr>
+          <w:rFonts w:ascii="Arial" w:hAnsi="Arial" w:cs="Arial"/>
+          <w:sz w:val="20"/>
+          <w:szCs w:val="20"/>
+        </w:rPr>
+      </w:pPr>
+      <w:hyperlink w:anchor="querySelector" w:history="1">
+        <w:proofErr w:type="spellStart"/>
+        <w:r>
+          <w:rPr>
+            <w:rStyle w:val="Hyperlink"/>
+            <w:rFonts w:ascii="Arial" w:hAnsi="Arial" w:cs="Arial"/>
+            <w:sz w:val="20"/>
+            <w:szCs w:val="20"/>
+          </w:rPr>
+          <w:t>QuerySelector</w:t>
+        </w:r>
+        <w:proofErr w:type="spellEnd"/>
+        <w:r>
+          <w:rPr>
+            <w:rStyle w:val="Hyperlink"/>
+            <w:rFonts w:ascii="Arial" w:hAnsi="Arial" w:cs="Arial"/>
+            <w:sz w:val="20"/>
+            <w:szCs w:val="20"/>
+          </w:rPr>
+          <w:t xml:space="preserve"> </w:t>
         </w:r>
         <w:r>
           <w:rPr>
@@ -548,12 +583,14 @@
         <w:spacing w:after="0" w:line="240" w:lineRule="auto"/>
       </w:pPr>
       <w:hyperlink w:anchor="useState" w:history="1">
+        <w:proofErr w:type="spellStart"/>
         <w:r>
           <w:rPr>
             <w:rStyle w:val="Hyperlink"/>
           </w:rPr>
           <w:t>UseState</w:t>
         </w:r>
+        <w:proofErr w:type="spellEnd"/>
       </w:hyperlink>
     </w:p>
     <w:p>
@@ -566,6 +603,7 @@
         </w:rPr>
       </w:pPr>
       <w:hyperlink w:anchor="useEffect" w:history="1">
+        <w:proofErr w:type="spellStart"/>
         <w:r>
           <w:rPr>
             <w:rStyle w:val="Hyperlink"/>
@@ -581,6 +619,7 @@
           </w:rPr>
           <w:t>eEffect</w:t>
         </w:r>
+        <w:proofErr w:type="spellEnd"/>
       </w:hyperlink>
       <w:r>
         <w:rPr>
@@ -601,6 +640,7 @@
         </w:rPr>
       </w:pPr>
       <w:hyperlink w:anchor="useRef" w:history="1">
+        <w:proofErr w:type="spellStart"/>
         <w:r>
           <w:rPr>
             <w:rStyle w:val="Hyperlink"/>
@@ -610,6 +650,7 @@
           </w:rPr>
           <w:t>UseReference</w:t>
         </w:r>
+        <w:proofErr w:type="spellEnd"/>
       </w:hyperlink>
     </w:p>
     <w:p>
@@ -622,6 +663,7 @@
         </w:rPr>
       </w:pPr>
       <w:hyperlink w:anchor="UseContext" w:history="1">
+        <w:proofErr w:type="spellStart"/>
         <w:r>
           <w:rPr>
             <w:rStyle w:val="Hyperlink"/>
@@ -631,6 +673,7 @@
           </w:rPr>
           <w:t>UseContext</w:t>
         </w:r>
+        <w:proofErr w:type="spellEnd"/>
       </w:hyperlink>
     </w:p>
     <w:p>
@@ -643,6 +686,7 @@
         </w:rPr>
       </w:pPr>
       <w:hyperlink w:anchor="useReducer" w:history="1">
+        <w:proofErr w:type="spellStart"/>
         <w:r>
           <w:rPr>
             <w:rStyle w:val="Hyperlink"/>
@@ -652,6 +696,7 @@
           </w:rPr>
           <w:t>UseReducer</w:t>
         </w:r>
+        <w:proofErr w:type="spellEnd"/>
       </w:hyperlink>
     </w:p>
     <w:p>
@@ -664,6 +709,7 @@
         </w:rPr>
       </w:pPr>
       <w:hyperlink w:anchor="JavaScriptmodules" w:history="1">
+        <w:proofErr w:type="spellStart"/>
         <w:r>
           <w:rPr>
             <w:rStyle w:val="Hyperlink"/>
@@ -671,7 +717,17 @@
             <w:sz w:val="20"/>
             <w:szCs w:val="20"/>
           </w:rPr>
-          <w:t>Javascript Module</w:t>
+          <w:t>Javascript</w:t>
+        </w:r>
+        <w:proofErr w:type="spellEnd"/>
+        <w:r>
+          <w:rPr>
+            <w:rStyle w:val="Hyperlink"/>
+            <w:rFonts w:ascii="Arial" w:hAnsi="Arial" w:cs="Arial"/>
+            <w:sz w:val="20"/>
+            <w:szCs w:val="20"/>
+          </w:rPr>
+          <w:t xml:space="preserve"> Module</w:t>
         </w:r>
       </w:hyperlink>
     </w:p>
@@ -700,6 +756,34 @@
           <w:sz w:val="20"/>
           <w:szCs w:val="20"/>
         </w:rPr>
+        <w:t>Redux</w:t>
+      </w:r>
+    </w:p>
+    <w:p>
+      <w:pPr>
+        <w:spacing w:after="0" w:line="240" w:lineRule="auto"/>
+        <w:rPr>
+          <w:rFonts w:ascii="Arial" w:hAnsi="Arial" w:cs="Arial"/>
+          <w:sz w:val="20"/>
+          <w:szCs w:val="20"/>
+        </w:rPr>
+      </w:pPr>
+    </w:p>
+    <w:p>
+      <w:pPr>
+        <w:spacing w:after="0" w:line="240" w:lineRule="auto"/>
+        <w:rPr>
+          <w:rFonts w:ascii="Arial" w:hAnsi="Arial" w:cs="Arial"/>
+          <w:sz w:val="20"/>
+          <w:szCs w:val="20"/>
+        </w:rPr>
+      </w:pPr>
+      <w:r>
+        <w:rPr>
+          <w:rFonts w:ascii="Arial" w:hAnsi="Arial" w:cs="Arial"/>
+          <w:sz w:val="20"/>
+          <w:szCs w:val="20"/>
+        </w:rPr>
         <w:t>Object Literal</w:t>
       </w:r>
     </w:p>
@@ -771,6 +855,7 @@
           <w:szCs w:val="20"/>
         </w:rPr>
       </w:pPr>
+      <w:proofErr w:type="spellStart"/>
       <w:r>
         <w:rPr>
           <w:rFonts w:ascii="Arial" w:hAnsi="Arial" w:cs="Arial"/>
@@ -779,6 +864,180 @@
         </w:rPr>
         <w:t>CustomHook</w:t>
       </w:r>
+      <w:proofErr w:type="spellEnd"/>
+    </w:p>
+    <w:p>
+      <w:pPr>
+        <w:spacing w:after="0" w:line="240" w:lineRule="auto"/>
+        <w:rPr>
+          <w:rStyle w:val="Hyperlink"/>
+          <w:rFonts w:ascii="Arial" w:hAnsi="Arial" w:cs="Arial"/>
+          <w:b/>
+          <w:bCs/>
+          <w:sz w:val="20"/>
+          <w:szCs w:val="20"/>
+        </w:rPr>
+      </w:pPr>
+      <w:r>
+        <w:rPr>
+          <w:rFonts w:ascii="Arial" w:hAnsi="Arial" w:cs="Arial"/>
+          <w:b/>
+          <w:bCs/>
+          <w:sz w:val="20"/>
+          <w:szCs w:val="20"/>
+        </w:rPr>
+        <w:fldChar w:fldCharType="begin"/>
+      </w:r>
+      <w:r>
+        <w:rPr>
+          <w:rFonts w:ascii="Arial" w:hAnsi="Arial" w:cs="Arial"/>
+          <w:b/>
+          <w:bCs/>
+          <w:sz w:val="20"/>
+          <w:szCs w:val="20"/>
+        </w:rPr>
+        <w:instrText>HYPERLINK  \l "UseNavigate"</w:instrText>
+      </w:r>
+      <w:r>
+        <w:rPr>
+          <w:rFonts w:ascii="Arial" w:hAnsi="Arial" w:cs="Arial"/>
+          <w:b/>
+          <w:bCs/>
+          <w:sz w:val="20"/>
+          <w:szCs w:val="20"/>
+        </w:rPr>
+      </w:r>
+      <w:r>
+        <w:rPr>
+          <w:rFonts w:ascii="Arial" w:hAnsi="Arial" w:cs="Arial"/>
+          <w:b/>
+          <w:bCs/>
+          <w:sz w:val="20"/>
+          <w:szCs w:val="20"/>
+        </w:rPr>
+        <w:fldChar w:fldCharType="separate"/>
+      </w:r>
+      <w:proofErr w:type="spellStart"/>
+      <w:r>
+        <w:rPr>
+          <w:rStyle w:val="Hyperlink"/>
+          <w:rFonts w:ascii="Arial" w:hAnsi="Arial" w:cs="Arial"/>
+          <w:b/>
+          <w:bCs/>
+          <w:sz w:val="20"/>
+          <w:szCs w:val="20"/>
+        </w:rPr>
+        <w:t>UseNavig</w:t>
+      </w:r>
+      <w:r>
+        <w:rPr>
+          <w:rStyle w:val="Hyperlink"/>
+          <w:rFonts w:ascii="Arial" w:hAnsi="Arial" w:cs="Arial"/>
+          <w:b/>
+          <w:bCs/>
+          <w:sz w:val="20"/>
+          <w:szCs w:val="20"/>
+        </w:rPr>
+        <w:t>a</w:t>
+      </w:r>
+      <w:r>
+        <w:rPr>
+          <w:rStyle w:val="Hyperlink"/>
+          <w:rFonts w:ascii="Arial" w:hAnsi="Arial" w:cs="Arial"/>
+          <w:b/>
+          <w:bCs/>
+          <w:sz w:val="20"/>
+          <w:szCs w:val="20"/>
+        </w:rPr>
+        <w:t>t</w:t>
+      </w:r>
+      <w:r>
+        <w:rPr>
+          <w:rStyle w:val="Hyperlink"/>
+          <w:rFonts w:ascii="Arial" w:hAnsi="Arial" w:cs="Arial"/>
+          <w:b/>
+          <w:bCs/>
+          <w:sz w:val="20"/>
+          <w:szCs w:val="20"/>
+        </w:rPr>
+        <w:t>e</w:t>
+      </w:r>
+      <w:proofErr w:type="spellEnd"/>
+    </w:p>
+    <w:p>
+      <w:pPr>
+        <w:spacing w:after="0" w:line="240" w:lineRule="auto"/>
+        <w:rPr>
+          <w:rFonts w:ascii="Arial" w:hAnsi="Arial" w:cs="Arial"/>
+          <w:b/>
+          <w:bCs/>
+          <w:sz w:val="20"/>
+          <w:szCs w:val="20"/>
+        </w:rPr>
+      </w:pPr>
+      <w:r>
+        <w:rPr>
+          <w:rFonts w:ascii="Arial" w:hAnsi="Arial" w:cs="Arial"/>
+          <w:b/>
+          <w:bCs/>
+          <w:sz w:val="20"/>
+          <w:szCs w:val="20"/>
+        </w:rPr>
+        <w:fldChar w:fldCharType="end"/>
+      </w:r>
+      <w:r>
+        <w:rPr>
+          <w:rFonts w:ascii="Arial" w:hAnsi="Arial" w:cs="Arial"/>
+          <w:b/>
+          <w:bCs/>
+          <w:color w:val="4D5156"/>
+          <w:sz w:val="20"/>
+          <w:szCs w:val="20"/>
+          <w:u w:val="single"/>
+          <w:shd w:val="clear" w:color="auto" w:fill="FFFFFF"/>
+        </w:rPr>
+        <w:t xml:space="preserve"> </w:t>
+      </w:r>
+      <w:hyperlink w:anchor="preventDefault" w:history="1">
+        <w:proofErr w:type="spellStart"/>
+        <w:r>
+          <w:rPr>
+            <w:rStyle w:val="Hyperlink"/>
+            <w:rFonts w:ascii="Arial" w:hAnsi="Arial" w:cs="Arial"/>
+            <w:b/>
+            <w:bCs/>
+            <w:sz w:val="20"/>
+            <w:szCs w:val="20"/>
+            <w:shd w:val="clear" w:color="auto" w:fill="FFFFFF"/>
+          </w:rPr>
+          <w:t>preventDefau</w:t>
+        </w:r>
+        <w:r>
+          <w:rPr>
+            <w:rStyle w:val="Hyperlink"/>
+            <w:rFonts w:ascii="Arial" w:hAnsi="Arial" w:cs="Arial"/>
+            <w:b/>
+            <w:bCs/>
+            <w:sz w:val="20"/>
+            <w:szCs w:val="20"/>
+            <w:shd w:val="clear" w:color="auto" w:fill="FFFFFF"/>
+          </w:rPr>
+          <w:t>l</w:t>
+        </w:r>
+        <w:r>
+          <w:rPr>
+            <w:rStyle w:val="Hyperlink"/>
+            <w:rFonts w:ascii="Arial" w:hAnsi="Arial" w:cs="Arial"/>
+            <w:b/>
+            <w:bCs/>
+            <w:sz w:val="20"/>
+            <w:szCs w:val="20"/>
+            <w:shd w:val="clear" w:color="auto" w:fill="FFFFFF"/>
+          </w:rPr>
+          <w:t>t</w:t>
+        </w:r>
+        <w:proofErr w:type="spellEnd"/>
+      </w:hyperlink>
     </w:p>
     <w:p>
       <w:pPr>
@@ -797,7 +1056,25 @@
             <w:sz w:val="20"/>
             <w:szCs w:val="20"/>
           </w:rPr>
-          <w:t>State v/s Props</w:t>
+          <w:t>Stat</w:t>
+        </w:r>
+        <w:r>
+          <w:rPr>
+            <w:rStyle w:val="Hyperlink"/>
+            <w:rFonts w:ascii="Arial" w:hAnsi="Arial" w:cs="Arial"/>
+            <w:sz w:val="20"/>
+            <w:szCs w:val="20"/>
+          </w:rPr>
+          <w:t>e</w:t>
+        </w:r>
+        <w:r>
+          <w:rPr>
+            <w:rStyle w:val="Hyperlink"/>
+            <w:rFonts w:ascii="Arial" w:hAnsi="Arial" w:cs="Arial"/>
+            <w:sz w:val="20"/>
+            <w:szCs w:val="20"/>
+          </w:rPr>
+          <w:t xml:space="preserve"> v/s Props</w:t>
         </w:r>
       </w:hyperlink>
     </w:p>
@@ -927,6 +1204,7 @@
         </w:rPr>
       </w:pPr>
       <w:bookmarkStart w:id="1" w:name="MapFunction"/>
+      <w:proofErr w:type="gramStart"/>
       <w:r>
         <w:rPr>
           <w:rStyle w:val="HTMLCode"/>
@@ -942,7 +1220,16 @@
           <w:rFonts w:ascii="Arial" w:hAnsi="Arial" w:cs="Arial"/>
           <w:color w:val="DC143C"/>
         </w:rPr>
-        <w:t>()</w:t>
+        <w:t>(</w:t>
+      </w:r>
+      <w:proofErr w:type="gramEnd"/>
+      <w:r>
+        <w:rPr>
+          <w:rStyle w:val="HTMLCode"/>
+          <w:rFonts w:ascii="Arial" w:hAnsi="Arial" w:cs="Arial"/>
+          <w:color w:val="DC143C"/>
+        </w:rPr>
+        <w:t>)</w:t>
       </w:r>
       <w:r>
         <w:rPr>
@@ -976,13 +1263,23 @@
           <w:szCs w:val="23"/>
         </w:rPr>
       </w:pPr>
+      <w:proofErr w:type="gramStart"/>
       <w:r>
         <w:rPr>
           <w:rStyle w:val="HTMLCode"/>
           <w:rFonts w:ascii="Arial" w:hAnsi="Arial" w:cs="Arial"/>
           <w:color w:val="DC143C"/>
         </w:rPr>
-        <w:t>map()</w:t>
+        <w:t>map(</w:t>
+      </w:r>
+      <w:proofErr w:type="gramEnd"/>
+      <w:r>
+        <w:rPr>
+          <w:rStyle w:val="HTMLCode"/>
+          <w:rFonts w:ascii="Arial" w:hAnsi="Arial" w:cs="Arial"/>
+          <w:color w:val="DC143C"/>
+        </w:rPr>
+        <w:t>)</w:t>
       </w:r>
       <w:r>
         <w:rPr>
@@ -1016,13 +1313,23 @@
           <w:szCs w:val="23"/>
         </w:rPr>
       </w:pPr>
+      <w:proofErr w:type="gramStart"/>
       <w:r>
         <w:rPr>
           <w:rStyle w:val="HTMLCode"/>
           <w:rFonts w:ascii="Arial" w:hAnsi="Arial" w:cs="Arial"/>
           <w:color w:val="DC143C"/>
         </w:rPr>
-        <w:t>map()</w:t>
+        <w:t>map(</w:t>
+      </w:r>
+      <w:proofErr w:type="gramEnd"/>
+      <w:r>
+        <w:rPr>
+          <w:rStyle w:val="HTMLCode"/>
+          <w:rFonts w:ascii="Arial" w:hAnsi="Arial" w:cs="Arial"/>
+          <w:color w:val="DC143C"/>
+        </w:rPr>
+        <w:t>)</w:t>
       </w:r>
       <w:r>
         <w:rPr>
@@ -1076,6 +1383,7 @@
         <w:t>The </w:t>
       </w:r>
       <w:bookmarkStart w:id="2" w:name="FilterFunctioin"/>
+      <w:proofErr w:type="gramStart"/>
       <w:r>
         <w:rPr>
           <w:rStyle w:val="HTMLCode"/>
@@ -1091,7 +1399,16 @@
           <w:rFonts w:ascii="Arial" w:hAnsi="Arial" w:cs="Arial"/>
           <w:color w:val="DC143C"/>
         </w:rPr>
-        <w:t>()</w:t>
+        <w:t>(</w:t>
+      </w:r>
+      <w:proofErr w:type="gramEnd"/>
+      <w:r>
+        <w:rPr>
+          <w:rStyle w:val="HTMLCode"/>
+          <w:rFonts w:ascii="Arial" w:hAnsi="Arial" w:cs="Arial"/>
+          <w:color w:val="DC143C"/>
+        </w:rPr>
+        <w:t>)</w:t>
       </w:r>
       <w:r>
         <w:rPr>
@@ -1124,13 +1441,23 @@
         </w:rPr>
         <w:t>The </w:t>
       </w:r>
+      <w:proofErr w:type="gramStart"/>
       <w:r>
         <w:rPr>
           <w:rStyle w:val="HTMLCode"/>
           <w:rFonts w:ascii="Arial" w:hAnsi="Arial" w:cs="Arial"/>
           <w:color w:val="DC143C"/>
         </w:rPr>
-        <w:t>filter()</w:t>
+        <w:t>filter(</w:t>
+      </w:r>
+      <w:proofErr w:type="gramEnd"/>
+      <w:r>
+        <w:rPr>
+          <w:rStyle w:val="HTMLCode"/>
+          <w:rFonts w:ascii="Arial" w:hAnsi="Arial" w:cs="Arial"/>
+          <w:color w:val="DC143C"/>
+        </w:rPr>
+        <w:t>)</w:t>
       </w:r>
       <w:r>
         <w:rPr>
@@ -1163,13 +1490,23 @@
         </w:rPr>
         <w:t>The </w:t>
       </w:r>
+      <w:proofErr w:type="gramStart"/>
       <w:r>
         <w:rPr>
           <w:rStyle w:val="HTMLCode"/>
           <w:rFonts w:ascii="Arial" w:hAnsi="Arial" w:cs="Arial"/>
           <w:color w:val="DC143C"/>
         </w:rPr>
-        <w:t>filter()</w:t>
+        <w:t>filter(</w:t>
+      </w:r>
+      <w:proofErr w:type="gramEnd"/>
+      <w:r>
+        <w:rPr>
+          <w:rStyle w:val="HTMLCode"/>
+          <w:rFonts w:ascii="Arial" w:hAnsi="Arial" w:cs="Arial"/>
+          <w:color w:val="DC143C"/>
+        </w:rPr>
+        <w:t>)</w:t>
       </w:r>
       <w:r>
         <w:rPr>
@@ -1210,6 +1547,7 @@
         <w:t xml:space="preserve">The </w:t>
       </w:r>
       <w:bookmarkStart w:id="3" w:name="ReduceFunction"/>
+      <w:proofErr w:type="gramStart"/>
       <w:r>
         <w:rPr>
           <w:rFonts w:ascii="Arial" w:hAnsi="Arial" w:cs="Arial"/>
@@ -1229,7 +1567,17 @@
           <w:sz w:val="20"/>
           <w:szCs w:val="20"/>
         </w:rPr>
-        <w:t>() method is an iterative method.</w:t>
+        <w:t>(</w:t>
+      </w:r>
+      <w:proofErr w:type="gramEnd"/>
+      <w:r>
+        <w:rPr>
+          <w:rFonts w:ascii="Arial" w:hAnsi="Arial" w:cs="Arial"/>
+          <w:color w:val="040C28"/>
+          <w:sz w:val="20"/>
+          <w:szCs w:val="20"/>
+        </w:rPr>
+        <w:t>) method is an iterative method.</w:t>
       </w:r>
       <w:r>
         <w:rPr>
@@ -1258,7 +1606,51 @@
           <w:szCs w:val="20"/>
           <w:shd w:val="clear" w:color="auto" w:fill="FFFFFF"/>
         </w:rPr>
-        <w:t>. Every time, the return value of callbackFn is passed into callbackFn again on next invocation as accumulator.</w:t>
+        <w:t xml:space="preserve">. Every time, the return value of </w:t>
+      </w:r>
+      <w:proofErr w:type="spellStart"/>
+      <w:r>
+        <w:rPr>
+          <w:rFonts w:ascii="Arial" w:hAnsi="Arial" w:cs="Arial"/>
+          <w:color w:val="202124"/>
+          <w:sz w:val="20"/>
+          <w:szCs w:val="20"/>
+          <w:shd w:val="clear" w:color="auto" w:fill="FFFFFF"/>
+        </w:rPr>
+        <w:t>callbackFn</w:t>
+      </w:r>
+      <w:proofErr w:type="spellEnd"/>
+      <w:r>
+        <w:rPr>
+          <w:rFonts w:ascii="Arial" w:hAnsi="Arial" w:cs="Arial"/>
+          <w:color w:val="202124"/>
+          <w:sz w:val="20"/>
+          <w:szCs w:val="20"/>
+          <w:shd w:val="clear" w:color="auto" w:fill="FFFFFF"/>
+        </w:rPr>
+        <w:t xml:space="preserve"> is passed into </w:t>
+      </w:r>
+      <w:proofErr w:type="spellStart"/>
+      <w:r>
+        <w:rPr>
+          <w:rFonts w:ascii="Arial" w:hAnsi="Arial" w:cs="Arial"/>
+          <w:color w:val="202124"/>
+          <w:sz w:val="20"/>
+          <w:szCs w:val="20"/>
+          <w:shd w:val="clear" w:color="auto" w:fill="FFFFFF"/>
+        </w:rPr>
+        <w:t>callbackFn</w:t>
+      </w:r>
+      <w:proofErr w:type="spellEnd"/>
+      <w:r>
+        <w:rPr>
+          <w:rFonts w:ascii="Arial" w:hAnsi="Arial" w:cs="Arial"/>
+          <w:color w:val="202124"/>
+          <w:sz w:val="20"/>
+          <w:szCs w:val="20"/>
+          <w:shd w:val="clear" w:color="auto" w:fill="FFFFFF"/>
+        </w:rPr>
+        <w:t xml:space="preserve"> again on next invocation as accumulator.</w:t>
       </w:r>
     </w:p>
     <w:p>
@@ -1293,6 +1685,8 @@
         <w:t>The </w:t>
       </w:r>
       <w:bookmarkStart w:id="4" w:name="ConcatFunction"/>
+      <w:proofErr w:type="spellStart"/>
+      <w:proofErr w:type="gramStart"/>
       <w:r>
         <w:rPr>
           <w:rStyle w:val="HTMLCode"/>
@@ -1302,13 +1696,23 @@
         <w:t>concat</w:t>
       </w:r>
       <w:bookmarkEnd w:id="4"/>
+      <w:proofErr w:type="spellEnd"/>
       <w:r>
         <w:rPr>
           <w:rStyle w:val="HTMLCode"/>
           <w:rFonts w:ascii="Arial" w:hAnsi="Arial" w:cs="Arial"/>
           <w:color w:val="DC143C"/>
         </w:rPr>
-        <w:t>()</w:t>
+        <w:t>(</w:t>
+      </w:r>
+      <w:proofErr w:type="gramEnd"/>
+      <w:r>
+        <w:rPr>
+          <w:rStyle w:val="HTMLCode"/>
+          <w:rFonts w:ascii="Arial" w:hAnsi="Arial" w:cs="Arial"/>
+          <w:color w:val="DC143C"/>
+        </w:rPr>
+        <w:t>)</w:t>
       </w:r>
       <w:r>
         <w:rPr>
@@ -1341,13 +1745,33 @@
         </w:rPr>
         <w:t>The </w:t>
       </w:r>
+      <w:proofErr w:type="spellStart"/>
+      <w:proofErr w:type="gramStart"/>
       <w:r>
         <w:rPr>
           <w:rStyle w:val="HTMLCode"/>
           <w:rFonts w:ascii="Arial" w:hAnsi="Arial" w:cs="Arial"/>
           <w:color w:val="DC143C"/>
         </w:rPr>
-        <w:t>concat()</w:t>
+        <w:t>concat</w:t>
+      </w:r>
+      <w:proofErr w:type="spellEnd"/>
+      <w:r>
+        <w:rPr>
+          <w:rStyle w:val="HTMLCode"/>
+          <w:rFonts w:ascii="Arial" w:hAnsi="Arial" w:cs="Arial"/>
+          <w:color w:val="DC143C"/>
+        </w:rPr>
+        <w:t>(</w:t>
+      </w:r>
+      <w:proofErr w:type="gramEnd"/>
+      <w:r>
+        <w:rPr>
+          <w:rStyle w:val="HTMLCode"/>
+          <w:rFonts w:ascii="Arial" w:hAnsi="Arial" w:cs="Arial"/>
+          <w:color w:val="DC143C"/>
+        </w:rPr>
+        <w:t>)</w:t>
       </w:r>
       <w:r>
         <w:rPr>
@@ -1380,13 +1804,33 @@
         </w:rPr>
         <w:t>The </w:t>
       </w:r>
+      <w:proofErr w:type="spellStart"/>
+      <w:proofErr w:type="gramStart"/>
       <w:r>
         <w:rPr>
           <w:rStyle w:val="HTMLCode"/>
           <w:rFonts w:ascii="Arial" w:hAnsi="Arial" w:cs="Arial"/>
           <w:color w:val="DC143C"/>
         </w:rPr>
-        <w:t>concat()</w:t>
+        <w:t>concat</w:t>
+      </w:r>
+      <w:proofErr w:type="spellEnd"/>
+      <w:r>
+        <w:rPr>
+          <w:rStyle w:val="HTMLCode"/>
+          <w:rFonts w:ascii="Arial" w:hAnsi="Arial" w:cs="Arial"/>
+          <w:color w:val="DC143C"/>
+        </w:rPr>
+        <w:t>(</w:t>
+      </w:r>
+      <w:proofErr w:type="gramEnd"/>
+      <w:r>
+        <w:rPr>
+          <w:rStyle w:val="HTMLCode"/>
+          <w:rFonts w:ascii="Arial" w:hAnsi="Arial" w:cs="Arial"/>
+          <w:color w:val="DC143C"/>
+        </w:rPr>
+        <w:t>)</w:t>
       </w:r>
       <w:r>
         <w:rPr>
@@ -1428,6 +1872,8 @@
         <w:t xml:space="preserve">Document: </w:t>
       </w:r>
       <w:bookmarkStart w:id="5" w:name="querySelector"/>
+      <w:proofErr w:type="spellStart"/>
+      <w:proofErr w:type="gramStart"/>
       <w:r>
         <w:rPr>
           <w:rFonts w:ascii="Arial" w:hAnsi="Arial" w:cs="Arial"/>
@@ -1438,6 +1884,7 @@
         <w:t>querySelector</w:t>
       </w:r>
       <w:bookmarkEnd w:id="5"/>
+      <w:proofErr w:type="spellEnd"/>
       <w:r>
         <w:rPr>
           <w:rFonts w:ascii="Arial" w:hAnsi="Arial" w:cs="Arial"/>
@@ -1445,7 +1892,48 @@
           <w:sz w:val="20"/>
           <w:szCs w:val="20"/>
         </w:rPr>
-        <w:t>() method. The Document method querySelector() returns the first Element within the document that matches the specified selector, or group of selectors. If no matches are found, null is returned.</w:t>
+        <w:t>(</w:t>
+      </w:r>
+      <w:proofErr w:type="gramEnd"/>
+      <w:r>
+        <w:rPr>
+          <w:rFonts w:ascii="Arial" w:hAnsi="Arial" w:cs="Arial"/>
+          <w:color w:val="040C28"/>
+          <w:sz w:val="20"/>
+          <w:szCs w:val="20"/>
+        </w:rPr>
+        <w:t xml:space="preserve">) method. The Document method </w:t>
+      </w:r>
+      <w:proofErr w:type="spellStart"/>
+      <w:proofErr w:type="gramStart"/>
+      <w:r>
+        <w:rPr>
+          <w:rFonts w:ascii="Arial" w:hAnsi="Arial" w:cs="Arial"/>
+          <w:color w:val="040C28"/>
+          <w:sz w:val="20"/>
+          <w:szCs w:val="20"/>
+        </w:rPr>
+        <w:t>querySelector</w:t>
+      </w:r>
+      <w:proofErr w:type="spellEnd"/>
+      <w:r>
+        <w:rPr>
+          <w:rFonts w:ascii="Arial" w:hAnsi="Arial" w:cs="Arial"/>
+          <w:color w:val="040C28"/>
+          <w:sz w:val="20"/>
+          <w:szCs w:val="20"/>
+        </w:rPr>
+        <w:t>(</w:t>
+      </w:r>
+      <w:proofErr w:type="gramEnd"/>
+      <w:r>
+        <w:rPr>
+          <w:rFonts w:ascii="Arial" w:hAnsi="Arial" w:cs="Arial"/>
+          <w:color w:val="040C28"/>
+          <w:sz w:val="20"/>
+          <w:szCs w:val="20"/>
+        </w:rPr>
+        <w:t>) returns the first Element within the document that matches the specified selector, or group of selectors. If no matches are found, null is returned.</w:t>
       </w:r>
     </w:p>
     <w:p>
@@ -1480,6 +1968,8 @@
         <w:t>The </w:t>
       </w:r>
       <w:bookmarkStart w:id="6" w:name="querySelectorAll"/>
+      <w:proofErr w:type="spellStart"/>
+      <w:proofErr w:type="gramStart"/>
       <w:r>
         <w:rPr>
           <w:rStyle w:val="HTMLCode"/>
@@ -1489,13 +1979,23 @@
         <w:t>querySelectorAll</w:t>
       </w:r>
       <w:bookmarkEnd w:id="6"/>
+      <w:proofErr w:type="spellEnd"/>
       <w:r>
         <w:rPr>
           <w:rStyle w:val="HTMLCode"/>
           <w:rFonts w:ascii="Arial" w:hAnsi="Arial" w:cs="Arial"/>
           <w:color w:val="DC143C"/>
         </w:rPr>
-        <w:t>()</w:t>
+        <w:t>(</w:t>
+      </w:r>
+      <w:proofErr w:type="gramEnd"/>
+      <w:r>
+        <w:rPr>
+          <w:rStyle w:val="HTMLCode"/>
+          <w:rFonts w:ascii="Arial" w:hAnsi="Arial" w:cs="Arial"/>
+          <w:color w:val="DC143C"/>
+        </w:rPr>
+        <w:t>)</w:t>
       </w:r>
       <w:r>
         <w:rPr>
@@ -1528,13 +2028,33 @@
         </w:rPr>
         <w:t>The </w:t>
       </w:r>
+      <w:proofErr w:type="spellStart"/>
+      <w:proofErr w:type="gramStart"/>
       <w:r>
         <w:rPr>
           <w:rStyle w:val="HTMLCode"/>
           <w:rFonts w:ascii="Arial" w:hAnsi="Arial" w:cs="Arial"/>
           <w:color w:val="DC143C"/>
         </w:rPr>
-        <w:t>querySelectorAll()</w:t>
+        <w:t>querySelectorAll</w:t>
+      </w:r>
+      <w:proofErr w:type="spellEnd"/>
+      <w:r>
+        <w:rPr>
+          <w:rStyle w:val="HTMLCode"/>
+          <w:rFonts w:ascii="Arial" w:hAnsi="Arial" w:cs="Arial"/>
+          <w:color w:val="DC143C"/>
+        </w:rPr>
+        <w:t>(</w:t>
+      </w:r>
+      <w:proofErr w:type="gramEnd"/>
+      <w:r>
+        <w:rPr>
+          <w:rStyle w:val="HTMLCode"/>
+          <w:rFonts w:ascii="Arial" w:hAnsi="Arial" w:cs="Arial"/>
+          <w:color w:val="DC143C"/>
+        </w:rPr>
+        <w:t>)</w:t>
       </w:r>
       <w:r>
         <w:rPr>
@@ -1545,17 +2065,35 @@
         </w:rPr>
         <w:t> method returns a </w:t>
       </w:r>
-      <w:hyperlink r:id="rId6" w:history="1">
-        <w:r>
-          <w:rPr>
-            <w:rStyle w:val="Hyperlink"/>
-            <w:rFonts w:ascii="Arial" w:hAnsi="Arial" w:cs="Arial"/>
-            <w:sz w:val="20"/>
-            <w:szCs w:val="20"/>
-          </w:rPr>
-          <w:t>NodeList</w:t>
-        </w:r>
-      </w:hyperlink>
+      <w:proofErr w:type="spellStart"/>
+      <w:r>
+        <w:fldChar w:fldCharType="begin"/>
+      </w:r>
+      <w:r>
+        <w:instrText>HYPERLINK "https://www.w3schools.com/js/js_htmldom_nodelist.asp"</w:instrText>
+      </w:r>
+      <w:r>
+        <w:fldChar w:fldCharType="separate"/>
+      </w:r>
+      <w:r>
+        <w:rPr>
+          <w:rStyle w:val="Hyperlink"/>
+          <w:rFonts w:ascii="Arial" w:hAnsi="Arial" w:cs="Arial"/>
+          <w:sz w:val="20"/>
+          <w:szCs w:val="20"/>
+        </w:rPr>
+        <w:t>NodeList</w:t>
+      </w:r>
+      <w:proofErr w:type="spellEnd"/>
+      <w:r>
+        <w:rPr>
+          <w:rStyle w:val="Hyperlink"/>
+          <w:rFonts w:ascii="Arial" w:hAnsi="Arial" w:cs="Arial"/>
+          <w:sz w:val="20"/>
+          <w:szCs w:val="20"/>
+        </w:rPr>
+        <w:fldChar w:fldCharType="end"/>
+      </w:r>
       <w:r>
         <w:rPr>
           <w:rFonts w:ascii="Arial" w:hAnsi="Arial" w:cs="Arial"/>
@@ -1587,13 +2125,33 @@
         </w:rPr>
         <w:t>The </w:t>
       </w:r>
+      <w:proofErr w:type="spellStart"/>
+      <w:proofErr w:type="gramStart"/>
       <w:r>
         <w:rPr>
           <w:rStyle w:val="HTMLCode"/>
           <w:rFonts w:ascii="Arial" w:hAnsi="Arial" w:cs="Arial"/>
           <w:color w:val="DC143C"/>
         </w:rPr>
-        <w:t>querySelectorAll()</w:t>
+        <w:t>querySelectorAll</w:t>
+      </w:r>
+      <w:proofErr w:type="spellEnd"/>
+      <w:r>
+        <w:rPr>
+          <w:rStyle w:val="HTMLCode"/>
+          <w:rFonts w:ascii="Arial" w:hAnsi="Arial" w:cs="Arial"/>
+          <w:color w:val="DC143C"/>
+        </w:rPr>
+        <w:t>(</w:t>
+      </w:r>
+      <w:proofErr w:type="gramEnd"/>
+      <w:r>
+        <w:rPr>
+          <w:rStyle w:val="HTMLCode"/>
+          <w:rFonts w:ascii="Arial" w:hAnsi="Arial" w:cs="Arial"/>
+          <w:color w:val="DC143C"/>
+        </w:rPr>
+        <w:t>)</w:t>
       </w:r>
       <w:r>
         <w:rPr>
@@ -1637,6 +2195,7 @@
         <w:t>The </w:t>
       </w:r>
       <w:bookmarkStart w:id="7" w:name="split"/>
+      <w:proofErr w:type="gramStart"/>
       <w:r>
         <w:rPr>
           <w:rStyle w:val="HTMLCode"/>
@@ -1652,7 +2211,16 @@
           <w:rFonts w:ascii="Arial" w:hAnsi="Arial" w:cs="Arial"/>
           <w:color w:val="DC143C"/>
         </w:rPr>
-        <w:t>()</w:t>
+        <w:t>(</w:t>
+      </w:r>
+      <w:proofErr w:type="gramEnd"/>
+      <w:r>
+        <w:rPr>
+          <w:rStyle w:val="HTMLCode"/>
+          <w:rFonts w:ascii="Arial" w:hAnsi="Arial" w:cs="Arial"/>
+          <w:color w:val="DC143C"/>
+        </w:rPr>
+        <w:t>)</w:t>
       </w:r>
       <w:r>
         <w:rPr>
@@ -1685,13 +2253,23 @@
         </w:rPr>
         <w:t>The </w:t>
       </w:r>
+      <w:proofErr w:type="gramStart"/>
       <w:r>
         <w:rPr>
           <w:rStyle w:val="HTMLCode"/>
           <w:rFonts w:ascii="Arial" w:hAnsi="Arial" w:cs="Arial"/>
           <w:color w:val="DC143C"/>
         </w:rPr>
-        <w:t>split()</w:t>
+        <w:t>split(</w:t>
+      </w:r>
+      <w:proofErr w:type="gramEnd"/>
+      <w:r>
+        <w:rPr>
+          <w:rStyle w:val="HTMLCode"/>
+          <w:rFonts w:ascii="Arial" w:hAnsi="Arial" w:cs="Arial"/>
+          <w:color w:val="DC143C"/>
+        </w:rPr>
+        <w:t>)</w:t>
       </w:r>
       <w:r>
         <w:rPr>
@@ -1724,13 +2302,23 @@
         </w:rPr>
         <w:t>The </w:t>
       </w:r>
+      <w:proofErr w:type="gramStart"/>
       <w:r>
         <w:rPr>
           <w:rStyle w:val="HTMLCode"/>
           <w:rFonts w:ascii="Arial" w:hAnsi="Arial" w:cs="Arial"/>
           <w:color w:val="DC143C"/>
         </w:rPr>
-        <w:t>split()</w:t>
+        <w:t>split(</w:t>
+      </w:r>
+      <w:proofErr w:type="gramEnd"/>
+      <w:r>
+        <w:rPr>
+          <w:rStyle w:val="HTMLCode"/>
+          <w:rFonts w:ascii="Arial" w:hAnsi="Arial" w:cs="Arial"/>
+          <w:color w:val="DC143C"/>
+        </w:rPr>
+        <w:t>)</w:t>
       </w:r>
       <w:r>
         <w:rPr>
@@ -1796,6 +2384,7 @@
         <w:t>The </w:t>
       </w:r>
       <w:bookmarkStart w:id="8" w:name="join"/>
+      <w:proofErr w:type="gramStart"/>
       <w:r>
         <w:rPr>
           <w:rStyle w:val="HTMLCode"/>
@@ -1811,7 +2400,16 @@
           <w:rFonts w:ascii="Arial" w:hAnsi="Arial" w:cs="Arial"/>
           <w:color w:val="DC143C"/>
         </w:rPr>
-        <w:t>()</w:t>
+        <w:t>(</w:t>
+      </w:r>
+      <w:proofErr w:type="gramEnd"/>
+      <w:r>
+        <w:rPr>
+          <w:rStyle w:val="HTMLCode"/>
+          <w:rFonts w:ascii="Arial" w:hAnsi="Arial" w:cs="Arial"/>
+          <w:color w:val="DC143C"/>
+        </w:rPr>
+        <w:t>)</w:t>
       </w:r>
       <w:r>
         <w:rPr>
@@ -1844,13 +2442,23 @@
         </w:rPr>
         <w:t>The </w:t>
       </w:r>
+      <w:proofErr w:type="gramStart"/>
       <w:r>
         <w:rPr>
           <w:rStyle w:val="HTMLCode"/>
           <w:rFonts w:ascii="Arial" w:hAnsi="Arial" w:cs="Arial"/>
           <w:color w:val="DC143C"/>
         </w:rPr>
-        <w:t>join()</w:t>
+        <w:t>join(</w:t>
+      </w:r>
+      <w:proofErr w:type="gramEnd"/>
+      <w:r>
+        <w:rPr>
+          <w:rStyle w:val="HTMLCode"/>
+          <w:rFonts w:ascii="Arial" w:hAnsi="Arial" w:cs="Arial"/>
+          <w:color w:val="DC143C"/>
+        </w:rPr>
+        <w:t>)</w:t>
       </w:r>
       <w:r>
         <w:rPr>
@@ -1988,15 +2596,27 @@
         </w:rPr>
       </w:pPr>
       <w:bookmarkStart w:id="10" w:name="Destructuring"/>
-      <w:r>
-        <w:rPr>
-          <w:rFonts w:ascii="Arial" w:hAnsi="Arial" w:cs="Arial"/>
-          <w:color w:val="4D5156"/>
-          <w:sz w:val="20"/>
-          <w:szCs w:val="20"/>
-          <w:shd w:val="clear" w:color="auto" w:fill="FFFFFF"/>
-        </w:rPr>
-        <w:t xml:space="preserve">Destructuring </w:t>
+      <w:proofErr w:type="spellStart"/>
+      <w:r>
+        <w:rPr>
+          <w:rFonts w:ascii="Arial" w:hAnsi="Arial" w:cs="Arial"/>
+          <w:color w:val="4D5156"/>
+          <w:sz w:val="20"/>
+          <w:szCs w:val="20"/>
+          <w:shd w:val="clear" w:color="auto" w:fill="FFFFFF"/>
+        </w:rPr>
+        <w:t>Destructuring</w:t>
+      </w:r>
+      <w:proofErr w:type="spellEnd"/>
+      <w:r>
+        <w:rPr>
+          <w:rFonts w:ascii="Arial" w:hAnsi="Arial" w:cs="Arial"/>
+          <w:color w:val="4D5156"/>
+          <w:sz w:val="20"/>
+          <w:szCs w:val="20"/>
+          <w:shd w:val="clear" w:color="auto" w:fill="FFFFFF"/>
+        </w:rPr>
+        <w:t xml:space="preserve"> </w:t>
       </w:r>
       <w:bookmarkEnd w:id="10"/>
       <w:r>
@@ -2026,7 +2646,29 @@
           <w:szCs w:val="20"/>
           <w:shd w:val="clear" w:color="auto" w:fill="FFFFFF"/>
         </w:rPr>
-        <w:t>. Destructuring allows us to extract multiple properties, or items, from an array​ at a time.</w:t>
+        <w:t xml:space="preserve">. </w:t>
+      </w:r>
+      <w:proofErr w:type="spellStart"/>
+      <w:r>
+        <w:rPr>
+          <w:rFonts w:ascii="Arial" w:hAnsi="Arial" w:cs="Arial"/>
+          <w:color w:val="4D5156"/>
+          <w:sz w:val="20"/>
+          <w:szCs w:val="20"/>
+          <w:shd w:val="clear" w:color="auto" w:fill="FFFFFF"/>
+        </w:rPr>
+        <w:t>Destructuring</w:t>
+      </w:r>
+      <w:proofErr w:type="spellEnd"/>
+      <w:r>
+        <w:rPr>
+          <w:rFonts w:ascii="Arial" w:hAnsi="Arial" w:cs="Arial"/>
+          <w:color w:val="4D5156"/>
+          <w:sz w:val="20"/>
+          <w:szCs w:val="20"/>
+          <w:shd w:val="clear" w:color="auto" w:fill="FFFFFF"/>
+        </w:rPr>
+        <w:t xml:space="preserve"> allows us to extract multiple properties, or items, from an array​ at a time.</w:t>
       </w:r>
     </w:p>
     <w:p>
@@ -2093,7 +2735,29 @@
           <w:szCs w:val="20"/>
           <w:shd w:val="clear" w:color="auto" w:fill="FFFFFF"/>
         </w:rPr>
-        <w:t>operator in javaScript </w:t>
+        <w:t xml:space="preserve">operator in </w:t>
+      </w:r>
+      <w:proofErr w:type="spellStart"/>
+      <w:r>
+        <w:rPr>
+          <w:rFonts w:ascii="Arial" w:hAnsi="Arial" w:cs="Arial"/>
+          <w:color w:val="4D5156"/>
+          <w:sz w:val="20"/>
+          <w:szCs w:val="20"/>
+          <w:shd w:val="clear" w:color="auto" w:fill="FFFFFF"/>
+        </w:rPr>
+        <w:t>javaScript</w:t>
+      </w:r>
+      <w:proofErr w:type="spellEnd"/>
+      <w:r>
+        <w:rPr>
+          <w:rFonts w:ascii="Arial" w:hAnsi="Arial" w:cs="Arial"/>
+          <w:color w:val="4D5156"/>
+          <w:sz w:val="20"/>
+          <w:szCs w:val="20"/>
+          <w:shd w:val="clear" w:color="auto" w:fill="FFFFFF"/>
+        </w:rPr>
+        <w:t> </w:t>
       </w:r>
       <w:r>
         <w:rPr>
@@ -2168,7 +2832,29 @@
           <w:szCs w:val="20"/>
           <w:shd w:val="clear" w:color="auto" w:fill="FFFFFF"/>
         </w:rPr>
-        <w:t xml:space="preserve">operator allows an iterable to expand in places where 0+ arguments are expected. It is mostly used in the variable array where there is more than 1 value is expected. It allows us the privilege to obtain a list of parameters from an array. </w:t>
+        <w:t xml:space="preserve">operator allows an </w:t>
+      </w:r>
+      <w:proofErr w:type="spellStart"/>
+      <w:r>
+        <w:rPr>
+          <w:rFonts w:ascii="Arial" w:hAnsi="Arial" w:cs="Arial"/>
+          <w:color w:val="4D5156"/>
+          <w:sz w:val="20"/>
+          <w:szCs w:val="20"/>
+          <w:shd w:val="clear" w:color="auto" w:fill="FFFFFF"/>
+        </w:rPr>
+        <w:t>iterable</w:t>
+      </w:r>
+      <w:proofErr w:type="spellEnd"/>
+      <w:r>
+        <w:rPr>
+          <w:rFonts w:ascii="Arial" w:hAnsi="Arial" w:cs="Arial"/>
+          <w:color w:val="4D5156"/>
+          <w:sz w:val="20"/>
+          <w:szCs w:val="20"/>
+          <w:shd w:val="clear" w:color="auto" w:fill="FFFFFF"/>
+        </w:rPr>
+        <w:t xml:space="preserve"> to expand in places where 0+ arguments are expected. It is mostly used in the variable array where there is more than 1 value is expected. It allows us the privilege to obtain a list of parameters from an array. </w:t>
       </w:r>
     </w:p>
     <w:p>
@@ -2239,6 +2925,7 @@
         <w:t>With the </w:t>
       </w:r>
       <w:bookmarkStart w:id="13" w:name="Call"/>
+      <w:proofErr w:type="gramStart"/>
       <w:r>
         <w:rPr>
           <w:rFonts w:ascii="Arial" w:hAnsi="Arial" w:cs="Arial"/>
@@ -2258,7 +2945,18 @@
           <w:szCs w:val="20"/>
           <w:shd w:val="clear" w:color="auto" w:fill="FFFFFF"/>
         </w:rPr>
-        <w:t>() </w:t>
+        <w:t>(</w:t>
+      </w:r>
+      <w:proofErr w:type="gramEnd"/>
+      <w:r>
+        <w:rPr>
+          <w:rFonts w:ascii="Arial" w:hAnsi="Arial" w:cs="Arial"/>
+          <w:color w:val="4D5156"/>
+          <w:sz w:val="20"/>
+          <w:szCs w:val="20"/>
+          <w:shd w:val="clear" w:color="auto" w:fill="FFFFFF"/>
+        </w:rPr>
+        <w:t>) </w:t>
       </w:r>
       <w:r>
         <w:rPr>
@@ -2448,7 +3146,18 @@
           <w:szCs w:val="20"/>
           <w:shd w:val="clear" w:color="auto" w:fill="FFFFFF"/>
         </w:rPr>
-        <w:t>With the b</w:t>
+        <w:t xml:space="preserve">With the </w:t>
+      </w:r>
+      <w:proofErr w:type="gramStart"/>
+      <w:r>
+        <w:rPr>
+          <w:rFonts w:ascii="Arial" w:hAnsi="Arial" w:cs="Arial"/>
+          <w:color w:val="4D5156"/>
+          <w:sz w:val="20"/>
+          <w:szCs w:val="20"/>
+          <w:shd w:val="clear" w:color="auto" w:fill="FFFFFF"/>
+        </w:rPr>
+        <w:t>b</w:t>
       </w:r>
       <w:bookmarkStart w:id="15" w:name="Bind"/>
       <w:bookmarkEnd w:id="15"/>
@@ -2460,7 +3169,18 @@
           <w:szCs w:val="20"/>
           <w:shd w:val="clear" w:color="auto" w:fill="FFFFFF"/>
         </w:rPr>
-        <w:t>ind() method, an object can borrow a method from another object.</w:t>
+        <w:t>ind(</w:t>
+      </w:r>
+      <w:proofErr w:type="gramEnd"/>
+      <w:r>
+        <w:rPr>
+          <w:rFonts w:ascii="Arial" w:hAnsi="Arial" w:cs="Arial"/>
+          <w:color w:val="4D5156"/>
+          <w:sz w:val="20"/>
+          <w:szCs w:val="20"/>
+          <w:shd w:val="clear" w:color="auto" w:fill="FFFFFF"/>
+        </w:rPr>
+        <w:t>) method, an object can borrow a method from another object.</w:t>
       </w:r>
     </w:p>
     <w:p>
@@ -2640,7 +3360,29 @@
           <w:szCs w:val="20"/>
           <w:shd w:val="clear" w:color="auto" w:fill="FFFFFF"/>
         </w:rPr>
-        <w:t xml:space="preserve">Copy &amp; Concat </w:t>
+        <w:t xml:space="preserve">Copy &amp; </w:t>
+      </w:r>
+      <w:proofErr w:type="spellStart"/>
+      <w:r>
+        <w:rPr>
+          <w:rFonts w:ascii="Arial" w:hAnsi="Arial" w:cs="Arial"/>
+          <w:color w:val="4D5156"/>
+          <w:sz w:val="20"/>
+          <w:szCs w:val="20"/>
+          <w:shd w:val="clear" w:color="auto" w:fill="FFFFFF"/>
+        </w:rPr>
+        <w:t>Concat</w:t>
+      </w:r>
+      <w:proofErr w:type="spellEnd"/>
+      <w:r>
+        <w:rPr>
+          <w:rFonts w:ascii="Arial" w:hAnsi="Arial" w:cs="Arial"/>
+          <w:color w:val="4D5156"/>
+          <w:sz w:val="20"/>
+          <w:szCs w:val="20"/>
+          <w:shd w:val="clear" w:color="auto" w:fill="FFFFFF"/>
+        </w:rPr>
+        <w:t xml:space="preserve"> </w:t>
       </w:r>
       <w:r>
         <w:rPr>
@@ -2682,8 +3424,20 @@
           <w:szCs w:val="20"/>
           <w:shd w:val="clear" w:color="auto" w:fill="FFFFFF"/>
         </w:rPr>
-        <w:t>To get the rest of the parameters use ….rest</w:t>
-      </w:r>
+        <w:t xml:space="preserve">To get the rest of the parameters use </w:t>
+      </w:r>
+      <w:proofErr w:type="gramStart"/>
+      <w:r>
+        <w:rPr>
+          <w:rFonts w:ascii="Arial" w:hAnsi="Arial" w:cs="Arial"/>
+          <w:color w:val="4D5156"/>
+          <w:sz w:val="20"/>
+          <w:szCs w:val="20"/>
+          <w:shd w:val="clear" w:color="auto" w:fill="FFFFFF"/>
+        </w:rPr>
+        <w:t>….rest</w:t>
+      </w:r>
+      <w:proofErr w:type="gramEnd"/>
     </w:p>
     <w:p>
       <w:pPr>
@@ -2709,6 +3463,7 @@
         </w:rPr>
       </w:pPr>
       <w:bookmarkStart w:id="18" w:name="useState"/>
+      <w:proofErr w:type="spellStart"/>
       <w:r>
         <w:rPr>
           <w:rFonts w:ascii="Arial" w:hAnsi="Arial" w:cs="Arial"/>
@@ -2721,6 +3476,7 @@
         </w:rPr>
         <w:t>useState</w:t>
       </w:r>
+      <w:proofErr w:type="spellEnd"/>
       <w:r>
         <w:rPr>
           <w:rFonts w:ascii="Arial" w:hAnsi="Arial" w:cs="Arial"/>
@@ -2777,6 +3533,7 @@
         <w:t xml:space="preserve">The </w:t>
       </w:r>
       <w:bookmarkStart w:id="19" w:name="useEffect"/>
+      <w:proofErr w:type="spellStart"/>
       <w:r>
         <w:rPr>
           <w:rFonts w:ascii="Arial" w:hAnsi="Arial" w:cs="Arial"/>
@@ -2789,6 +3546,7 @@
         </w:rPr>
         <w:t>useEffect</w:t>
       </w:r>
+      <w:proofErr w:type="spellEnd"/>
       <w:r>
         <w:rPr>
           <w:rFonts w:ascii="Arial" w:hAnsi="Arial" w:cs="Arial"/>
@@ -2844,37 +3602,61 @@
           <w:shd w:val="clear" w:color="auto" w:fill="FFFFFF"/>
         </w:rPr>
       </w:pPr>
-      <w:r>
-        <w:rPr>
-          <w:rFonts w:ascii="Arial" w:hAnsi="Arial" w:cs="Arial"/>
-          <w:color w:val="4D5156"/>
-          <w:sz w:val="20"/>
-          <w:szCs w:val="20"/>
-          <w:shd w:val="clear" w:color="auto" w:fill="FFFFFF"/>
-        </w:rPr>
-        <w:t>useEffect accepts two arguments. The second argument is optional.</w:t>
-      </w:r>
-    </w:p>
-    <w:p>
-      <w:pPr>
-        <w:spacing w:after="0" w:line="240" w:lineRule="auto"/>
-        <w:rPr>
-          <w:rFonts w:ascii="Arial" w:hAnsi="Arial" w:cs="Arial"/>
-          <w:color w:val="4D5156"/>
-          <w:sz w:val="20"/>
-          <w:szCs w:val="20"/>
-          <w:shd w:val="clear" w:color="auto" w:fill="FFFFFF"/>
-        </w:rPr>
-      </w:pPr>
-      <w:r>
-        <w:rPr>
-          <w:rFonts w:ascii="Arial" w:hAnsi="Arial" w:cs="Arial"/>
-          <w:color w:val="4D5156"/>
-          <w:sz w:val="20"/>
-          <w:szCs w:val="20"/>
-          <w:shd w:val="clear" w:color="auto" w:fill="FFFFFF"/>
-        </w:rPr>
-        <w:t>useEffect(&lt;function&gt;, &lt;dependency&gt;)</w:t>
+      <w:proofErr w:type="spellStart"/>
+      <w:r>
+        <w:rPr>
+          <w:rFonts w:ascii="Arial" w:hAnsi="Arial" w:cs="Arial"/>
+          <w:color w:val="4D5156"/>
+          <w:sz w:val="20"/>
+          <w:szCs w:val="20"/>
+          <w:shd w:val="clear" w:color="auto" w:fill="FFFFFF"/>
+        </w:rPr>
+        <w:t>useEffect</w:t>
+      </w:r>
+      <w:proofErr w:type="spellEnd"/>
+      <w:r>
+        <w:rPr>
+          <w:rFonts w:ascii="Arial" w:hAnsi="Arial" w:cs="Arial"/>
+          <w:color w:val="4D5156"/>
+          <w:sz w:val="20"/>
+          <w:szCs w:val="20"/>
+          <w:shd w:val="clear" w:color="auto" w:fill="FFFFFF"/>
+        </w:rPr>
+        <w:t xml:space="preserve"> accepts two arguments. The second argument is optional.</w:t>
+      </w:r>
+    </w:p>
+    <w:p>
+      <w:pPr>
+        <w:spacing w:after="0" w:line="240" w:lineRule="auto"/>
+        <w:rPr>
+          <w:rFonts w:ascii="Arial" w:hAnsi="Arial" w:cs="Arial"/>
+          <w:color w:val="4D5156"/>
+          <w:sz w:val="20"/>
+          <w:szCs w:val="20"/>
+          <w:shd w:val="clear" w:color="auto" w:fill="FFFFFF"/>
+        </w:rPr>
+      </w:pPr>
+      <w:proofErr w:type="spellStart"/>
+      <w:r>
+        <w:rPr>
+          <w:rFonts w:ascii="Arial" w:hAnsi="Arial" w:cs="Arial"/>
+          <w:color w:val="4D5156"/>
+          <w:sz w:val="20"/>
+          <w:szCs w:val="20"/>
+          <w:shd w:val="clear" w:color="auto" w:fill="FFFFFF"/>
+        </w:rPr>
+        <w:t>useEffect</w:t>
+      </w:r>
+      <w:proofErr w:type="spellEnd"/>
+      <w:r>
+        <w:rPr>
+          <w:rFonts w:ascii="Arial" w:hAnsi="Arial" w:cs="Arial"/>
+          <w:color w:val="4D5156"/>
+          <w:sz w:val="20"/>
+          <w:szCs w:val="20"/>
+          <w:shd w:val="clear" w:color="auto" w:fill="FFFFFF"/>
+        </w:rPr>
+        <w:t>(&lt;function&gt;, &lt;dependency&gt;)</w:t>
       </w:r>
     </w:p>
     <w:p>
@@ -2911,6 +3693,7 @@
         <w:t xml:space="preserve">The </w:t>
       </w:r>
       <w:bookmarkStart w:id="20" w:name="useRef"/>
+      <w:proofErr w:type="spellStart"/>
       <w:r>
         <w:rPr>
           <w:rFonts w:ascii="Arial" w:hAnsi="Arial" w:cs="Arial"/>
@@ -2923,6 +3706,7 @@
         </w:rPr>
         <w:t>useRef</w:t>
       </w:r>
+      <w:proofErr w:type="spellEnd"/>
       <w:r>
         <w:rPr>
           <w:rFonts w:ascii="Arial" w:hAnsi="Arial" w:cs="Arial"/>
@@ -3019,6 +3803,7 @@
         <w:t xml:space="preserve">React </w:t>
       </w:r>
       <w:bookmarkStart w:id="21" w:name="UseContext"/>
+      <w:proofErr w:type="spellStart"/>
       <w:r>
         <w:rPr>
           <w:rFonts w:ascii="Arial" w:hAnsi="Arial" w:cs="Arial"/>
@@ -3030,6 +3815,7 @@
         <w:t>UseContext</w:t>
       </w:r>
       <w:bookmarkEnd w:id="21"/>
+      <w:proofErr w:type="spellEnd"/>
       <w:r>
         <w:rPr>
           <w:rFonts w:ascii="Arial" w:hAnsi="Arial" w:cs="Arial"/>
@@ -3068,7 +3854,61 @@
           <w:szCs w:val="20"/>
           <w:shd w:val="clear" w:color="auto" w:fill="FFFFFF"/>
         </w:rPr>
-        <w:t>It can be used together with the useState Hook to share state between deeply nested components more easily than with useState alone.</w:t>
+        <w:t xml:space="preserve">It can be used together with the </w:t>
+      </w:r>
+      <w:proofErr w:type="spellStart"/>
+      <w:r>
+        <w:rPr>
+          <w:rFonts w:ascii="Arial" w:hAnsi="Arial" w:cs="Arial"/>
+          <w:color w:val="4D5156"/>
+          <w:sz w:val="20"/>
+          <w:szCs w:val="20"/>
+          <w:shd w:val="clear" w:color="auto" w:fill="FFFFFF"/>
+        </w:rPr>
+        <w:t>useState</w:t>
+      </w:r>
+      <w:proofErr w:type="spellEnd"/>
+      <w:r>
+        <w:rPr>
+          <w:rFonts w:ascii="Arial" w:hAnsi="Arial" w:cs="Arial"/>
+          <w:color w:val="4D5156"/>
+          <w:sz w:val="20"/>
+          <w:szCs w:val="20"/>
+          <w:shd w:val="clear" w:color="auto" w:fill="FFFFFF"/>
+        </w:rPr>
+        <w:t xml:space="preserve"> Hook to share state between deeply nested components more easily than with </w:t>
+      </w:r>
+      <w:proofErr w:type="spellStart"/>
+      <w:r>
+        <w:rPr>
+          <w:rFonts w:ascii="Arial" w:hAnsi="Arial" w:cs="Arial"/>
+          <w:color w:val="4D5156"/>
+          <w:sz w:val="20"/>
+          <w:szCs w:val="20"/>
+          <w:shd w:val="clear" w:color="auto" w:fill="FFFFFF"/>
+        </w:rPr>
+        <w:t>useState</w:t>
+      </w:r>
+      <w:proofErr w:type="spellEnd"/>
+      <w:r>
+        <w:rPr>
+          <w:rFonts w:ascii="Arial" w:hAnsi="Arial" w:cs="Arial"/>
+          <w:color w:val="4D5156"/>
+          <w:sz w:val="20"/>
+          <w:szCs w:val="20"/>
+          <w:shd w:val="clear" w:color="auto" w:fill="FFFFFF"/>
+        </w:rPr>
+        <w:t xml:space="preserve"> alone.</w:t>
+      </w:r>
+      <w:r>
+        <w:rPr>
+          <w:rFonts w:ascii="Arial" w:hAnsi="Arial" w:cs="Arial"/>
+          <w:color w:val="4D5156"/>
+          <w:sz w:val="20"/>
+          <w:szCs w:val="20"/>
+          <w:shd w:val="clear" w:color="auto" w:fill="FFFFFF"/>
+        </w:rPr>
+        <w:t xml:space="preserve"> It is also used for parent child relation.</w:t>
       </w:r>
     </w:p>
     <w:p>
@@ -3105,6 +3945,7 @@
         <w:t xml:space="preserve">he </w:t>
       </w:r>
       <w:bookmarkStart w:id="22" w:name="useReducer"/>
+      <w:proofErr w:type="spellStart"/>
       <w:r>
         <w:rPr>
           <w:rFonts w:ascii="Arial" w:hAnsi="Arial" w:cs="Arial"/>
@@ -3117,6 +3958,7 @@
         </w:rPr>
         <w:t>useReducer</w:t>
       </w:r>
+      <w:proofErr w:type="spellEnd"/>
       <w:r>
         <w:rPr>
           <w:rFonts w:ascii="Arial" w:hAnsi="Arial" w:cs="Arial"/>
@@ -3136,7 +3978,51 @@
           <w:szCs w:val="20"/>
           <w:shd w:val="clear" w:color="auto" w:fill="FFFFFF"/>
         </w:rPr>
-        <w:t>Hook is used to store and update states, just like the useState Hook. It accepts a reducer function as its first parameter and the initial state as the second. useReducer returns an array that holds the current state value and a dispatch function to which you can pass an action and later invoke it.</w:t>
+        <w:t xml:space="preserve">Hook is used to store and update states, just like the </w:t>
+      </w:r>
+      <w:proofErr w:type="spellStart"/>
+      <w:r>
+        <w:rPr>
+          <w:rFonts w:ascii="Arial" w:hAnsi="Arial" w:cs="Arial"/>
+          <w:color w:val="4D5156"/>
+          <w:sz w:val="20"/>
+          <w:szCs w:val="20"/>
+          <w:shd w:val="clear" w:color="auto" w:fill="FFFFFF"/>
+        </w:rPr>
+        <w:t>useState</w:t>
+      </w:r>
+      <w:proofErr w:type="spellEnd"/>
+      <w:r>
+        <w:rPr>
+          <w:rFonts w:ascii="Arial" w:hAnsi="Arial" w:cs="Arial"/>
+          <w:color w:val="4D5156"/>
+          <w:sz w:val="20"/>
+          <w:szCs w:val="20"/>
+          <w:shd w:val="clear" w:color="auto" w:fill="FFFFFF"/>
+        </w:rPr>
+        <w:t xml:space="preserve"> Hook. It accepts a reducer function as its first parameter and the initial state as the second. </w:t>
+      </w:r>
+      <w:proofErr w:type="spellStart"/>
+      <w:r>
+        <w:rPr>
+          <w:rFonts w:ascii="Arial" w:hAnsi="Arial" w:cs="Arial"/>
+          <w:color w:val="4D5156"/>
+          <w:sz w:val="20"/>
+          <w:szCs w:val="20"/>
+          <w:shd w:val="clear" w:color="auto" w:fill="FFFFFF"/>
+        </w:rPr>
+        <w:t>useReducer</w:t>
+      </w:r>
+      <w:proofErr w:type="spellEnd"/>
+      <w:r>
+        <w:rPr>
+          <w:rFonts w:ascii="Arial" w:hAnsi="Arial" w:cs="Arial"/>
+          <w:color w:val="4D5156"/>
+          <w:sz w:val="20"/>
+          <w:szCs w:val="20"/>
+          <w:shd w:val="clear" w:color="auto" w:fill="FFFFFF"/>
+        </w:rPr>
+        <w:t xml:space="preserve"> returns an array that holds the current state value and a dispatch function to which you can pass an action and later invoke it.</w:t>
       </w:r>
     </w:p>
     <w:p>
@@ -3195,6 +4081,200 @@
           <w:shd w:val="clear" w:color="auto" w:fill="FFFFFF"/>
         </w:rPr>
         <w:t>allow you to break up your code into separate files. This makes it easier to maintain the code-base. ES Modules rely on the import and export statements.</w:t>
+      </w:r>
+    </w:p>
+    <w:p>
+      <w:pPr>
+        <w:spacing w:after="0" w:line="240" w:lineRule="auto"/>
+        <w:rPr>
+          <w:rFonts w:ascii="Arial" w:hAnsi="Arial" w:cs="Arial"/>
+          <w:color w:val="4D5156"/>
+          <w:sz w:val="20"/>
+          <w:szCs w:val="20"/>
+          <w:shd w:val="clear" w:color="auto" w:fill="FFFFFF"/>
+        </w:rPr>
+      </w:pPr>
+    </w:p>
+    <w:p>
+      <w:pPr>
+        <w:spacing w:after="0" w:line="240" w:lineRule="auto"/>
+        <w:rPr>
+          <w:rFonts w:ascii="Arial" w:hAnsi="Arial" w:cs="Arial"/>
+          <w:b/>
+          <w:bCs/>
+          <w:color w:val="4D5156"/>
+          <w:sz w:val="20"/>
+          <w:szCs w:val="20"/>
+          <w:shd w:val="clear" w:color="auto" w:fill="FFFFFF"/>
+        </w:rPr>
+      </w:pPr>
+      <w:bookmarkStart w:id="24" w:name="UseNavigate"/>
+      <w:proofErr w:type="spellStart"/>
+      <w:r>
+        <w:rPr>
+          <w:rFonts w:ascii="Arial" w:hAnsi="Arial" w:cs="Arial"/>
+          <w:b/>
+          <w:bCs/>
+          <w:color w:val="4D5156"/>
+          <w:sz w:val="20"/>
+          <w:szCs w:val="20"/>
+          <w:highlight w:val="yellow"/>
+          <w:shd w:val="clear" w:color="auto" w:fill="FFFFFF"/>
+        </w:rPr>
+        <w:t>UseNavigate</w:t>
+      </w:r>
+      <w:proofErr w:type="spellEnd"/>
+      <w:r>
+        <w:rPr>
+          <w:rFonts w:ascii="Arial" w:hAnsi="Arial" w:cs="Arial"/>
+          <w:b/>
+          <w:bCs/>
+          <w:color w:val="4D5156"/>
+          <w:sz w:val="20"/>
+          <w:szCs w:val="20"/>
+          <w:shd w:val="clear" w:color="auto" w:fill="FFFFFF"/>
+        </w:rPr>
+        <w:t xml:space="preserve"> </w:t>
+      </w:r>
+    </w:p>
+    <w:bookmarkEnd w:id="24"/>
+    <w:p>
+      <w:pPr>
+        <w:spacing w:after="0" w:line="240" w:lineRule="auto"/>
+        <w:rPr>
+          <w:rFonts w:ascii="Arial" w:hAnsi="Arial" w:cs="Arial"/>
+          <w:color w:val="4D5156"/>
+          <w:sz w:val="20"/>
+          <w:szCs w:val="20"/>
+          <w:shd w:val="clear" w:color="auto" w:fill="FFFFFF"/>
+        </w:rPr>
+      </w:pPr>
+    </w:p>
+    <w:p>
+      <w:pPr>
+        <w:spacing w:after="0" w:line="240" w:lineRule="auto"/>
+        <w:rPr>
+          <w:rFonts w:ascii="Arial" w:hAnsi="Arial" w:cs="Arial"/>
+          <w:color w:val="4D5156"/>
+          <w:sz w:val="20"/>
+          <w:szCs w:val="20"/>
+          <w:shd w:val="clear" w:color="auto" w:fill="FFFFFF"/>
+        </w:rPr>
+      </w:pPr>
+      <w:proofErr w:type="spellStart"/>
+      <w:r>
+        <w:rPr>
+          <w:rFonts w:ascii="Arial" w:hAnsi="Arial" w:cs="Arial"/>
+          <w:color w:val="4D5156"/>
+          <w:sz w:val="20"/>
+          <w:szCs w:val="20"/>
+          <w:shd w:val="clear" w:color="auto" w:fill="FFFFFF"/>
+        </w:rPr>
+        <w:t>useNavigation</w:t>
+      </w:r>
+      <w:proofErr w:type="spellEnd"/>
+      <w:r>
+        <w:rPr>
+          <w:rFonts w:ascii="Arial" w:hAnsi="Arial" w:cs="Arial"/>
+          <w:color w:val="4D5156"/>
+          <w:sz w:val="20"/>
+          <w:szCs w:val="20"/>
+          <w:shd w:val="clear" w:color="auto" w:fill="FFFFFF"/>
+        </w:rPr>
+        <w:t xml:space="preserve"> is a hook which gives access to navigation object. It's useful when you cannot pass the navigation prop into the component directly, or don't want to pass it in case of a deeply nested child.</w:t>
+      </w:r>
+    </w:p>
+    <w:p>
+      <w:pPr>
+        <w:spacing w:after="0" w:line="240" w:lineRule="auto"/>
+        <w:rPr>
+          <w:rFonts w:ascii="Arial" w:hAnsi="Arial" w:cs="Arial"/>
+          <w:color w:val="4D5156"/>
+          <w:sz w:val="20"/>
+          <w:szCs w:val="20"/>
+          <w:shd w:val="clear" w:color="auto" w:fill="FFFFFF"/>
+        </w:rPr>
+      </w:pPr>
+    </w:p>
+    <w:p>
+      <w:pPr>
+        <w:spacing w:after="0" w:line="240" w:lineRule="auto"/>
+        <w:rPr>
+          <w:rFonts w:ascii="Arial" w:hAnsi="Arial" w:cs="Arial"/>
+          <w:color w:val="4D5156"/>
+          <w:sz w:val="20"/>
+          <w:szCs w:val="20"/>
+          <w:shd w:val="clear" w:color="auto" w:fill="FFFFFF"/>
+        </w:rPr>
+      </w:pPr>
+      <w:r>
+        <w:rPr>
+          <w:rFonts w:ascii="Arial" w:hAnsi="Arial" w:cs="Arial"/>
+          <w:color w:val="4D5156"/>
+          <w:sz w:val="20"/>
+          <w:szCs w:val="20"/>
+          <w:shd w:val="clear" w:color="auto" w:fill="FFFFFF"/>
+        </w:rPr>
+        <w:t xml:space="preserve">We call a </w:t>
+      </w:r>
+      <w:bookmarkStart w:id="25" w:name="preventDefault"/>
+      <w:proofErr w:type="spellStart"/>
+      <w:r>
+        <w:rPr>
+          <w:rFonts w:ascii="Arial" w:hAnsi="Arial" w:cs="Arial"/>
+          <w:b/>
+          <w:bCs/>
+          <w:color w:val="4D5156"/>
+          <w:sz w:val="20"/>
+          <w:szCs w:val="20"/>
+          <w:u w:val="single"/>
+          <w:shd w:val="clear" w:color="auto" w:fill="FFFFFF"/>
+        </w:rPr>
+        <w:t>preventDefault</w:t>
+      </w:r>
+      <w:proofErr w:type="spellEnd"/>
+      <w:r>
+        <w:rPr>
+          <w:rFonts w:ascii="Arial" w:hAnsi="Arial" w:cs="Arial"/>
+          <w:color w:val="4D5156"/>
+          <w:sz w:val="20"/>
+          <w:szCs w:val="20"/>
+          <w:shd w:val="clear" w:color="auto" w:fill="FFFFFF"/>
+        </w:rPr>
+        <w:t xml:space="preserve"> </w:t>
+      </w:r>
+      <w:bookmarkEnd w:id="25"/>
+      <w:r>
+        <w:rPr>
+          <w:rFonts w:ascii="Arial" w:hAnsi="Arial" w:cs="Arial"/>
+          <w:color w:val="4D5156"/>
+          <w:sz w:val="20"/>
+          <w:szCs w:val="20"/>
+          <w:shd w:val="clear" w:color="auto" w:fill="FFFFFF"/>
+        </w:rPr>
+        <w:t xml:space="preserve">on the event when submitting the form, and this will cancel the default event behavior (browser refresh) while allowing us to execute any code we write inside </w:t>
+      </w:r>
+      <w:proofErr w:type="spellStart"/>
+      <w:r>
+        <w:rPr>
+          <w:rFonts w:ascii="Arial" w:hAnsi="Arial" w:cs="Arial"/>
+          <w:color w:val="4D5156"/>
+          <w:sz w:val="20"/>
+          <w:szCs w:val="20"/>
+          <w:shd w:val="clear" w:color="auto" w:fill="FFFFFF"/>
+        </w:rPr>
+        <w:t>handleSubmit</w:t>
+      </w:r>
+      <w:proofErr w:type="spellEnd"/>
+      <w:r>
+        <w:rPr>
+          <w:rFonts w:ascii="Arial" w:hAnsi="Arial" w:cs="Arial"/>
+          <w:color w:val="4D5156"/>
+          <w:sz w:val="20"/>
+          <w:szCs w:val="20"/>
+          <w:shd w:val="clear" w:color="auto" w:fill="FFFFFF"/>
+        </w:rPr>
+        <w:t>.</w:t>
       </w:r>
     </w:p>
     <w:p>
@@ -3240,8 +4320,8 @@
         </w:rPr>
         <w:t>Functional Components vs Class Compon</w:t>
       </w:r>
-      <w:bookmarkStart w:id="24" w:name="ClassFunctionalComponentDifference"/>
-      <w:bookmarkEnd w:id="24"/>
+      <w:bookmarkStart w:id="26" w:name="ClassFunctionalComponentDifference"/>
+      <w:bookmarkEnd w:id="26"/>
       <w:r>
         <w:rPr>
           <w:rFonts w:ascii="Nunito" w:eastAsia="Times New Roman" w:hAnsi="Nunito" w:cs="Times New Roman"/>
@@ -3320,7 +4400,7 @@
               </w:rPr>
               <w:t>                         </w:t>
             </w:r>
-            <w:hyperlink r:id="rId7" w:history="1">
+            <w:hyperlink r:id="rId6" w:history="1">
               <w:r>
                 <w:rPr>
                   <w:rFonts w:ascii="Nunito" w:eastAsia="Times New Roman" w:hAnsi="Nunito" w:cs="Times New Roman"/>
@@ -3401,7 +4481,7 @@
               </w:rPr>
               <w:t>                         </w:t>
             </w:r>
-            <w:hyperlink r:id="rId8" w:history="1">
+            <w:hyperlink r:id="rId7" w:history="1">
               <w:r>
                 <w:rPr>
                   <w:rFonts w:ascii="Nunito" w:eastAsia="Times New Roman" w:hAnsi="Nunito" w:cs="Times New Roman"/>
@@ -3478,7 +4558,33 @@
                 <w:bdr w:val="none" w:sz="0" w:space="0" w:color="auto" w:frame="1"/>
                 <w:lang w:val="en-IN" w:eastAsia="en-IN"/>
               </w:rPr>
-              <w:t>A functional component is just a plain JavaScript pure function that accepts props as an argument and returns a React element(JSX).</w:t>
+              <w:t xml:space="preserve">A functional component is just a plain JavaScript pure function that accepts props as an argument and returns a React </w:t>
+            </w:r>
+            <w:proofErr w:type="gramStart"/>
+            <w:r>
+              <w:rPr>
+                <w:rFonts w:ascii="Nunito" w:eastAsia="Times New Roman" w:hAnsi="Nunito" w:cs="Times New Roman"/>
+                <w:color w:val="FFFFFF"/>
+                <w:spacing w:val="2"/>
+                <w:sz w:val="25"/>
+                <w:szCs w:val="25"/>
+                <w:bdr w:val="none" w:sz="0" w:space="0" w:color="auto" w:frame="1"/>
+                <w:lang w:val="en-IN" w:eastAsia="en-IN"/>
+              </w:rPr>
+              <w:t>element(</w:t>
+            </w:r>
+            <w:proofErr w:type="gramEnd"/>
+            <w:r>
+              <w:rPr>
+                <w:rFonts w:ascii="Nunito" w:eastAsia="Times New Roman" w:hAnsi="Nunito" w:cs="Times New Roman"/>
+                <w:color w:val="FFFFFF"/>
+                <w:spacing w:val="2"/>
+                <w:sz w:val="25"/>
+                <w:szCs w:val="25"/>
+                <w:bdr w:val="none" w:sz="0" w:space="0" w:color="auto" w:frame="1"/>
+                <w:lang w:val="en-IN" w:eastAsia="en-IN"/>
+              </w:rPr>
+              <w:t>JSX).</w:t>
             </w:r>
           </w:p>
         </w:tc>
@@ -3572,6 +4678,7 @@
                 <w:bdr w:val="none" w:sz="0" w:space="0" w:color="auto" w:frame="1"/>
                 <w:lang w:val="en-IN" w:eastAsia="en-IN"/>
               </w:rPr>
+              <w:lastRenderedPageBreak/>
               <w:t>There is no render method used in functional components.</w:t>
             </w:r>
           </w:p>
@@ -3618,7 +4725,33 @@
                 <w:bdr w:val="none" w:sz="0" w:space="0" w:color="auto" w:frame="1"/>
                 <w:lang w:val="en-IN" w:eastAsia="en-IN"/>
               </w:rPr>
-              <w:t>It must have the render() method returning JSX (which is syntactically similar to HTML)</w:t>
+              <w:t xml:space="preserve">It must have the </w:t>
+            </w:r>
+            <w:proofErr w:type="gramStart"/>
+            <w:r>
+              <w:rPr>
+                <w:rFonts w:ascii="Nunito" w:eastAsia="Times New Roman" w:hAnsi="Nunito" w:cs="Times New Roman"/>
+                <w:color w:val="FFFFFF"/>
+                <w:spacing w:val="2"/>
+                <w:sz w:val="25"/>
+                <w:szCs w:val="25"/>
+                <w:bdr w:val="none" w:sz="0" w:space="0" w:color="auto" w:frame="1"/>
+                <w:lang w:val="en-IN" w:eastAsia="en-IN"/>
+              </w:rPr>
+              <w:t>render(</w:t>
+            </w:r>
+            <w:proofErr w:type="gramEnd"/>
+            <w:r>
+              <w:rPr>
+                <w:rFonts w:ascii="Nunito" w:eastAsia="Times New Roman" w:hAnsi="Nunito" w:cs="Times New Roman"/>
+                <w:color w:val="FFFFFF"/>
+                <w:spacing w:val="2"/>
+                <w:sz w:val="25"/>
+                <w:szCs w:val="25"/>
+                <w:bdr w:val="none" w:sz="0" w:space="0" w:color="auto" w:frame="1"/>
+                <w:lang w:val="en-IN" w:eastAsia="en-IN"/>
+              </w:rPr>
+              <w:t>) method returning JSX (which is syntactically similar to HTML)</w:t>
             </w:r>
           </w:p>
         </w:tc>
@@ -3712,20 +4845,7 @@
                 <w:bdr w:val="none" w:sz="0" w:space="0" w:color="auto" w:frame="1"/>
                 <w:lang w:val="en-IN" w:eastAsia="en-IN"/>
               </w:rPr>
-              <w:t xml:space="preserve">The class component is instantiated and different life cycle method is kept alive and is run and invoked </w:t>
-            </w:r>
-            <w:r>
-              <w:rPr>
-                <w:rFonts w:ascii="Nunito" w:eastAsia="Times New Roman" w:hAnsi="Nunito" w:cs="Times New Roman"/>
-                <w:color w:val="FFFFFF"/>
-                <w:spacing w:val="2"/>
-                <w:sz w:val="25"/>
-                <w:szCs w:val="25"/>
-                <w:bdr w:val="none" w:sz="0" w:space="0" w:color="auto" w:frame="1"/>
-                <w:lang w:val="en-IN" w:eastAsia="en-IN"/>
-              </w:rPr>
-              <w:lastRenderedPageBreak/>
-              <w:t>depending on the phase of the class component.</w:t>
+              <w:t>The class component is instantiated and different life cycle method is kept alive and is run and invoked depending on the phase of the class component.</w:t>
             </w:r>
           </w:p>
         </w:tc>
@@ -3773,7 +4893,6 @@
                 <w:bdr w:val="none" w:sz="0" w:space="0" w:color="auto" w:frame="1"/>
                 <w:lang w:val="en-IN" w:eastAsia="en-IN"/>
               </w:rPr>
-              <w:lastRenderedPageBreak/>
               <w:t>Also known as Stateless components as they simply accept data and display them in some form, they are mainly responsible for rendering UI.</w:t>
             </w:r>
           </w:p>
@@ -3868,7 +4987,33 @@
                 <w:bdr w:val="none" w:sz="0" w:space="0" w:color="auto" w:frame="1"/>
                 <w:lang w:val="en-IN" w:eastAsia="en-IN"/>
               </w:rPr>
-              <w:t>React lifecycle methods (for example, componentDidMount) cannot be used in functional components.</w:t>
+              <w:t xml:space="preserve">React lifecycle methods (for example, </w:t>
+            </w:r>
+            <w:proofErr w:type="spellStart"/>
+            <w:r>
+              <w:rPr>
+                <w:rFonts w:ascii="Nunito" w:eastAsia="Times New Roman" w:hAnsi="Nunito" w:cs="Times New Roman"/>
+                <w:color w:val="FFFFFF"/>
+                <w:spacing w:val="2"/>
+                <w:sz w:val="25"/>
+                <w:szCs w:val="25"/>
+                <w:bdr w:val="none" w:sz="0" w:space="0" w:color="auto" w:frame="1"/>
+                <w:lang w:val="en-IN" w:eastAsia="en-IN"/>
+              </w:rPr>
+              <w:t>componentDidMount</w:t>
+            </w:r>
+            <w:proofErr w:type="spellEnd"/>
+            <w:r>
+              <w:rPr>
+                <w:rFonts w:ascii="Nunito" w:eastAsia="Times New Roman" w:hAnsi="Nunito" w:cs="Times New Roman"/>
+                <w:color w:val="FFFFFF"/>
+                <w:spacing w:val="2"/>
+                <w:sz w:val="25"/>
+                <w:szCs w:val="25"/>
+                <w:bdr w:val="none" w:sz="0" w:space="0" w:color="auto" w:frame="1"/>
+                <w:lang w:val="en-IN" w:eastAsia="en-IN"/>
+              </w:rPr>
+              <w:t>) cannot be used in functional components.</w:t>
             </w:r>
           </w:p>
         </w:tc>
@@ -3914,7 +5059,33 @@
                 <w:bdr w:val="none" w:sz="0" w:space="0" w:color="auto" w:frame="1"/>
                 <w:lang w:val="en-IN" w:eastAsia="en-IN"/>
               </w:rPr>
-              <w:t>React lifecycle methods can be used inside class components (for example, componentDidMount).</w:t>
+              <w:t xml:space="preserve">React lifecycle methods can be used inside class components (for example, </w:t>
+            </w:r>
+            <w:proofErr w:type="spellStart"/>
+            <w:r>
+              <w:rPr>
+                <w:rFonts w:ascii="Nunito" w:eastAsia="Times New Roman" w:hAnsi="Nunito" w:cs="Times New Roman"/>
+                <w:color w:val="FFFFFF"/>
+                <w:spacing w:val="2"/>
+                <w:sz w:val="25"/>
+                <w:szCs w:val="25"/>
+                <w:bdr w:val="none" w:sz="0" w:space="0" w:color="auto" w:frame="1"/>
+                <w:lang w:val="en-IN" w:eastAsia="en-IN"/>
+              </w:rPr>
+              <w:t>componentDidMount</w:t>
+            </w:r>
+            <w:proofErr w:type="spellEnd"/>
+            <w:r>
+              <w:rPr>
+                <w:rFonts w:ascii="Nunito" w:eastAsia="Times New Roman" w:hAnsi="Nunito" w:cs="Times New Roman"/>
+                <w:color w:val="FFFFFF"/>
+                <w:spacing w:val="2"/>
+                <w:sz w:val="25"/>
+                <w:szCs w:val="25"/>
+                <w:bdr w:val="none" w:sz="0" w:space="0" w:color="auto" w:frame="1"/>
+                <w:lang w:val="en-IN" w:eastAsia="en-IN"/>
+              </w:rPr>
+              <w:t>).</w:t>
             </w:r>
           </w:p>
         </w:tc>
@@ -4025,6 +5196,7 @@
                 <w:lang w:val="en-IN" w:eastAsia="en-IN"/>
               </w:rPr>
             </w:pPr>
+            <w:proofErr w:type="spellStart"/>
             <w:r>
               <w:rPr>
                 <w:rFonts w:ascii="Consolas" w:eastAsia="Times New Roman" w:hAnsi="Consolas" w:cs="Courier New"/>
@@ -4035,7 +5207,74 @@
                 <w:bdr w:val="none" w:sz="0" w:space="0" w:color="auto" w:frame="1"/>
                 <w:lang w:val="en-IN" w:eastAsia="en-IN"/>
               </w:rPr>
-              <w:t>const [name,SetName]= React.useState(' ')</w:t>
+              <w:t>const</w:t>
+            </w:r>
+            <w:proofErr w:type="spellEnd"/>
+            <w:r>
+              <w:rPr>
+                <w:rFonts w:ascii="Consolas" w:eastAsia="Times New Roman" w:hAnsi="Consolas" w:cs="Courier New"/>
+                <w:color w:val="FFFFFF"/>
+                <w:spacing w:val="2"/>
+                <w:sz w:val="24"/>
+                <w:szCs w:val="24"/>
+                <w:bdr w:val="none" w:sz="0" w:space="0" w:color="auto" w:frame="1"/>
+                <w:lang w:val="en-IN" w:eastAsia="en-IN"/>
+              </w:rPr>
+              <w:t xml:space="preserve"> [</w:t>
+            </w:r>
+            <w:proofErr w:type="spellStart"/>
+            <w:proofErr w:type="gramStart"/>
+            <w:r>
+              <w:rPr>
+                <w:rFonts w:ascii="Consolas" w:eastAsia="Times New Roman" w:hAnsi="Consolas" w:cs="Courier New"/>
+                <w:color w:val="FFFFFF"/>
+                <w:spacing w:val="2"/>
+                <w:sz w:val="24"/>
+                <w:szCs w:val="24"/>
+                <w:bdr w:val="none" w:sz="0" w:space="0" w:color="auto" w:frame="1"/>
+                <w:lang w:val="en-IN" w:eastAsia="en-IN"/>
+              </w:rPr>
+              <w:t>name,SetName</w:t>
+            </w:r>
+            <w:proofErr w:type="spellEnd"/>
+            <w:proofErr w:type="gramEnd"/>
+            <w:r>
+              <w:rPr>
+                <w:rFonts w:ascii="Consolas" w:eastAsia="Times New Roman" w:hAnsi="Consolas" w:cs="Courier New"/>
+                <w:color w:val="FFFFFF"/>
+                <w:spacing w:val="2"/>
+                <w:sz w:val="24"/>
+                <w:szCs w:val="24"/>
+                <w:bdr w:val="none" w:sz="0" w:space="0" w:color="auto" w:frame="1"/>
+                <w:lang w:val="en-IN" w:eastAsia="en-IN"/>
+              </w:rPr>
+              <w:t xml:space="preserve">]= </w:t>
+            </w:r>
+            <w:proofErr w:type="spellStart"/>
+            <w:r>
+              <w:rPr>
+                <w:rFonts w:ascii="Consolas" w:eastAsia="Times New Roman" w:hAnsi="Consolas" w:cs="Courier New"/>
+                <w:color w:val="FFFFFF"/>
+                <w:spacing w:val="2"/>
+                <w:sz w:val="24"/>
+                <w:szCs w:val="24"/>
+                <w:bdr w:val="none" w:sz="0" w:space="0" w:color="auto" w:frame="1"/>
+                <w:lang w:val="en-IN" w:eastAsia="en-IN"/>
+              </w:rPr>
+              <w:t>React.useState</w:t>
+            </w:r>
+            <w:proofErr w:type="spellEnd"/>
+            <w:r>
+              <w:rPr>
+                <w:rFonts w:ascii="Consolas" w:eastAsia="Times New Roman" w:hAnsi="Consolas" w:cs="Courier New"/>
+                <w:color w:val="FFFFFF"/>
+                <w:spacing w:val="2"/>
+                <w:sz w:val="24"/>
+                <w:szCs w:val="24"/>
+                <w:bdr w:val="none" w:sz="0" w:space="0" w:color="auto" w:frame="1"/>
+                <w:lang w:val="en-IN" w:eastAsia="en-IN"/>
+              </w:rPr>
+              <w:t>(' ')</w:t>
             </w:r>
           </w:p>
         </w:tc>
@@ -4200,7 +5439,35 @@
                 <w:bdr w:val="none" w:sz="0" w:space="0" w:color="auto" w:frame="1"/>
                 <w:lang w:val="en-IN" w:eastAsia="en-IN"/>
               </w:rPr>
-              <w:t>   this.state = {name: ' '}</w:t>
+              <w:t>   </w:t>
+            </w:r>
+            <w:proofErr w:type="spellStart"/>
+            <w:proofErr w:type="gramStart"/>
+            <w:r>
+              <w:rPr>
+                <w:rFonts w:ascii="Consolas" w:eastAsia="Times New Roman" w:hAnsi="Consolas" w:cs="Courier New"/>
+                <w:color w:val="FFFFFF"/>
+                <w:spacing w:val="2"/>
+                <w:sz w:val="24"/>
+                <w:szCs w:val="24"/>
+                <w:bdr w:val="none" w:sz="0" w:space="0" w:color="auto" w:frame="1"/>
+                <w:lang w:val="en-IN" w:eastAsia="en-IN"/>
+              </w:rPr>
+              <w:t>this.state</w:t>
+            </w:r>
+            <w:proofErr w:type="spellEnd"/>
+            <w:proofErr w:type="gramEnd"/>
+            <w:r>
+              <w:rPr>
+                <w:rFonts w:ascii="Consolas" w:eastAsia="Times New Roman" w:hAnsi="Consolas" w:cs="Courier New"/>
+                <w:color w:val="FFFFFF"/>
+                <w:spacing w:val="2"/>
+                <w:sz w:val="24"/>
+                <w:szCs w:val="24"/>
+                <w:bdr w:val="none" w:sz="0" w:space="0" w:color="auto" w:frame="1"/>
+                <w:lang w:val="en-IN" w:eastAsia="en-IN"/>
+              </w:rPr>
+              <w:t xml:space="preserve"> = {name: ' '}</w:t>
             </w:r>
             <w:r>
               <w:rPr>
@@ -4345,7 +5612,7 @@
           <w:color w:val="272C37"/>
         </w:rPr>
       </w:pPr>
-      <w:bookmarkStart w:id="25" w:name="StateVersusProps"/>
+      <w:bookmarkStart w:id="27" w:name="StateVersusProps"/>
       <w:r>
         <w:rPr>
           <w:rFonts w:ascii="Roboto" w:hAnsi="Roboto"/>
@@ -4356,7 +5623,7 @@
         <w:t>State Versus Props</w:t>
       </w:r>
     </w:p>
-    <w:bookmarkEnd w:id="25"/>
+    <w:bookmarkEnd w:id="27"/>
     <w:p>
       <w:pPr>
         <w:pStyle w:val="NormalWeb"/>
@@ -4385,7 +5652,7 @@
         </w:rPr>
         <w:t>Let’s go through the fundamental differences between state and </w:t>
       </w:r>
-      <w:hyperlink r:id="rId9" w:tgtFrame="_blank" w:tooltip="props" w:history="1">
+      <w:hyperlink r:id="rId8" w:tgtFrame="_blank" w:tooltip="props" w:history="1">
         <w:r>
           <w:rPr>
             <w:rStyle w:val="Hyperlink"/>
@@ -4586,6 +5853,7 @@
                 <w:bCs w:val="0"/>
                 <w:color w:val="51565E"/>
               </w:rPr>
+              <w:lastRenderedPageBreak/>
               <w:t>Use Case</w:t>
             </w:r>
           </w:p>
@@ -4658,7 +5926,23 @@
                 <w:rFonts w:ascii="Roboto" w:hAnsi="Roboto"/>
                 <w:color w:val="51565E"/>
               </w:rPr>
-              <w:t>Props are used to pass data and event handlers to the children components</w:t>
+              <w:t xml:space="preserve">Props are used to pass data and event handlers to the </w:t>
+            </w:r>
+            <w:proofErr w:type="gramStart"/>
+            <w:r>
+              <w:rPr>
+                <w:rFonts w:ascii="Roboto" w:hAnsi="Roboto"/>
+                <w:color w:val="51565E"/>
+              </w:rPr>
+              <w:t>children</w:t>
+            </w:r>
+            <w:proofErr w:type="gramEnd"/>
+            <w:r>
+              <w:rPr>
+                <w:rFonts w:ascii="Roboto" w:hAnsi="Roboto"/>
+                <w:color w:val="51565E"/>
+              </w:rPr>
+              <w:t xml:space="preserve"> components</w:t>
             </w:r>
           </w:p>
         </w:tc>
@@ -4822,7 +6106,6 @@
                 <w:bCs w:val="0"/>
                 <w:color w:val="51565E"/>
               </w:rPr>
-              <w:lastRenderedPageBreak/>
               <w:t>Component</w:t>
             </w:r>
           </w:p>
@@ -4928,6 +6211,7 @@
                 <w:color w:val="51565E"/>
               </w:rPr>
             </w:pPr>
+            <w:proofErr w:type="spellStart"/>
             <w:r>
               <w:rPr>
                 <w:rStyle w:val="Strong"/>
@@ -4938,6 +6222,7 @@
               </w:rPr>
               <w:t>Updation</w:t>
             </w:r>
+            <w:proofErr w:type="spellEnd"/>
           </w:p>
         </w:tc>
         <w:tc>
@@ -5008,7 +6293,23 @@
                 <w:rFonts w:ascii="Roboto" w:hAnsi="Roboto"/>
                 <w:color w:val="51565E"/>
               </w:rPr>
-              <w:t>The parent component sets props for the children components</w:t>
+              <w:t xml:space="preserve">The parent component sets props for the </w:t>
+            </w:r>
+            <w:proofErr w:type="gramStart"/>
+            <w:r>
+              <w:rPr>
+                <w:rFonts w:ascii="Roboto" w:hAnsi="Roboto"/>
+                <w:color w:val="51565E"/>
+              </w:rPr>
+              <w:t>children</w:t>
+            </w:r>
+            <w:proofErr w:type="gramEnd"/>
+            <w:r>
+              <w:rPr>
+                <w:rFonts w:ascii="Roboto" w:hAnsi="Roboto"/>
+                <w:color w:val="51565E"/>
+              </w:rPr>
+              <w:t xml:space="preserve"> components</w:t>
             </w:r>
           </w:p>
         </w:tc>
@@ -5037,106 +6338,284 @@
           <w:shd w:val="clear" w:color="auto" w:fill="FFFFFF"/>
         </w:rPr>
       </w:pPr>
-    </w:p>
-    <w:p>
-      <w:pPr>
-        <w:spacing w:after="0" w:line="240" w:lineRule="auto"/>
-        <w:rPr>
-          <w:rFonts w:ascii="Arial" w:hAnsi="Arial" w:cs="Arial"/>
-          <w:color w:val="4D5156"/>
-          <w:sz w:val="20"/>
-          <w:szCs w:val="20"/>
-          <w:shd w:val="clear" w:color="auto" w:fill="FFFFFF"/>
-        </w:rPr>
-      </w:pPr>
-    </w:p>
-    <w:p>
-      <w:pPr>
-        <w:spacing w:after="0" w:line="240" w:lineRule="auto"/>
-        <w:rPr>
-          <w:rFonts w:ascii="Arial" w:hAnsi="Arial" w:cs="Arial"/>
-          <w:color w:val="4D5156"/>
-          <w:sz w:val="20"/>
-          <w:szCs w:val="20"/>
-          <w:shd w:val="clear" w:color="auto" w:fill="FFFFFF"/>
-        </w:rPr>
-      </w:pPr>
-      <w:r>
-        <w:rPr>
-          <w:rFonts w:ascii="Arial" w:hAnsi="Arial" w:cs="Arial"/>
-          <w:color w:val="4D5156"/>
-          <w:sz w:val="20"/>
-          <w:szCs w:val="20"/>
-          <w:shd w:val="clear" w:color="auto" w:fill="FFFFFF"/>
-        </w:rPr>
-        <w:t>Npm install react-router-dom@6  bootstrap</w:t>
-      </w:r>
-    </w:p>
-    <w:p>
-      <w:pPr>
-        <w:spacing w:after="0" w:line="240" w:lineRule="auto"/>
-        <w:rPr>
-          <w:rFonts w:ascii="Arial" w:hAnsi="Arial" w:cs="Arial"/>
-          <w:color w:val="4D5156"/>
-          <w:sz w:val="20"/>
-          <w:szCs w:val="20"/>
-          <w:shd w:val="clear" w:color="auto" w:fill="FFFFFF"/>
-        </w:rPr>
-      </w:pPr>
-      <w:r>
-        <w:rPr>
-          <w:rFonts w:ascii="Arial" w:hAnsi="Arial" w:cs="Arial"/>
-          <w:color w:val="4D5156"/>
-          <w:sz w:val="20"/>
-          <w:szCs w:val="20"/>
-          <w:shd w:val="clear" w:color="auto" w:fill="FFFFFF"/>
-        </w:rPr>
-        <w:t>Npm i -g json-server</w:t>
-      </w:r>
-    </w:p>
-    <w:p>
-      <w:pPr>
-        <w:spacing w:after="0" w:line="240" w:lineRule="auto"/>
-        <w:rPr>
-          <w:rFonts w:ascii="Arial" w:hAnsi="Arial" w:cs="Arial"/>
-          <w:color w:val="4D5156"/>
-          <w:sz w:val="20"/>
-          <w:szCs w:val="20"/>
-          <w:shd w:val="clear" w:color="auto" w:fill="FFFFFF"/>
-        </w:rPr>
-      </w:pPr>
-      <w:r>
-        <w:rPr>
-          <w:rFonts w:ascii="Arial" w:hAnsi="Arial" w:cs="Arial"/>
-          <w:color w:val="4D5156"/>
-          <w:sz w:val="20"/>
-          <w:szCs w:val="20"/>
-          <w:shd w:val="clear" w:color="auto" w:fill="FFFFFF"/>
-        </w:rPr>
-        <w:t>Json-server –watch db.json --port 8000</w:t>
-      </w:r>
-    </w:p>
-    <w:p>
-      <w:pPr>
-        <w:spacing w:after="0" w:line="240" w:lineRule="auto"/>
-        <w:rPr>
-          <w:rFonts w:ascii="Arial" w:hAnsi="Arial" w:cs="Arial"/>
-          <w:color w:val="4D5156"/>
-          <w:sz w:val="20"/>
-          <w:szCs w:val="20"/>
-          <w:shd w:val="clear" w:color="auto" w:fill="FFFFFF"/>
-        </w:rPr>
-      </w:pPr>
-      <w:r>
-        <w:rPr>
-          <w:rFonts w:ascii="Arial" w:hAnsi="Arial" w:cs="Arial"/>
-          <w:color w:val="4D5156"/>
-          <w:sz w:val="20"/>
-          <w:szCs w:val="20"/>
-          <w:shd w:val="clear" w:color="auto" w:fill="FFFFFF"/>
-        </w:rPr>
-        <w:t>Set-ExecutionPolicy -ExecutionPolicy RemoteSigned -Scope CurrentUser</w:t>
-      </w:r>
+      <w:proofErr w:type="spellStart"/>
+      <w:r>
+        <w:rPr>
+          <w:rFonts w:ascii="Arial" w:hAnsi="Arial" w:cs="Arial"/>
+          <w:color w:val="4D5156"/>
+          <w:sz w:val="20"/>
+          <w:szCs w:val="20"/>
+          <w:shd w:val="clear" w:color="auto" w:fill="FFFFFF"/>
+        </w:rPr>
+        <w:t>n</w:t>
+      </w:r>
+      <w:r>
+        <w:rPr>
+          <w:rFonts w:ascii="Arial" w:hAnsi="Arial" w:cs="Arial"/>
+          <w:color w:val="4D5156"/>
+          <w:sz w:val="20"/>
+          <w:szCs w:val="20"/>
+          <w:shd w:val="clear" w:color="auto" w:fill="FFFFFF"/>
+        </w:rPr>
+        <w:t>pm</w:t>
+      </w:r>
+      <w:proofErr w:type="spellEnd"/>
+      <w:r>
+        <w:rPr>
+          <w:rFonts w:ascii="Arial" w:hAnsi="Arial" w:cs="Arial"/>
+          <w:color w:val="4D5156"/>
+          <w:sz w:val="20"/>
+          <w:szCs w:val="20"/>
+          <w:shd w:val="clear" w:color="auto" w:fill="FFFFFF"/>
+        </w:rPr>
+        <w:t xml:space="preserve"> install react-router-dom@</w:t>
+      </w:r>
+      <w:proofErr w:type="gramStart"/>
+      <w:r>
+        <w:rPr>
+          <w:rFonts w:ascii="Arial" w:hAnsi="Arial" w:cs="Arial"/>
+          <w:color w:val="4D5156"/>
+          <w:sz w:val="20"/>
+          <w:szCs w:val="20"/>
+          <w:shd w:val="clear" w:color="auto" w:fill="FFFFFF"/>
+        </w:rPr>
+        <w:t>6  bootstrap</w:t>
+      </w:r>
+      <w:proofErr w:type="gramEnd"/>
+    </w:p>
+    <w:p>
+      <w:pPr>
+        <w:spacing w:after="0" w:line="240" w:lineRule="auto"/>
+        <w:rPr>
+          <w:rFonts w:ascii="Arial" w:hAnsi="Arial" w:cs="Arial"/>
+          <w:color w:val="4D5156"/>
+          <w:sz w:val="20"/>
+          <w:szCs w:val="20"/>
+          <w:shd w:val="clear" w:color="auto" w:fill="FFFFFF"/>
+        </w:rPr>
+      </w:pPr>
+      <w:proofErr w:type="spellStart"/>
+      <w:r>
+        <w:rPr>
+          <w:rFonts w:ascii="Arial" w:hAnsi="Arial" w:cs="Arial"/>
+          <w:color w:val="4D5156"/>
+          <w:sz w:val="20"/>
+          <w:szCs w:val="20"/>
+          <w:shd w:val="clear" w:color="auto" w:fill="FFFFFF"/>
+        </w:rPr>
+        <w:t>n</w:t>
+      </w:r>
+      <w:r>
+        <w:rPr>
+          <w:rFonts w:ascii="Arial" w:hAnsi="Arial" w:cs="Arial"/>
+          <w:color w:val="4D5156"/>
+          <w:sz w:val="20"/>
+          <w:szCs w:val="20"/>
+          <w:shd w:val="clear" w:color="auto" w:fill="FFFFFF"/>
+        </w:rPr>
+        <w:t>pm</w:t>
+      </w:r>
+      <w:proofErr w:type="spellEnd"/>
+      <w:r>
+        <w:rPr>
+          <w:rFonts w:ascii="Arial" w:hAnsi="Arial" w:cs="Arial"/>
+          <w:color w:val="4D5156"/>
+          <w:sz w:val="20"/>
+          <w:szCs w:val="20"/>
+          <w:shd w:val="clear" w:color="auto" w:fill="FFFFFF"/>
+        </w:rPr>
+        <w:t xml:space="preserve"> </w:t>
+      </w:r>
+      <w:proofErr w:type="spellStart"/>
+      <w:r>
+        <w:rPr>
+          <w:rFonts w:ascii="Arial" w:hAnsi="Arial" w:cs="Arial"/>
+          <w:color w:val="4D5156"/>
+          <w:sz w:val="20"/>
+          <w:szCs w:val="20"/>
+          <w:shd w:val="clear" w:color="auto" w:fill="FFFFFF"/>
+        </w:rPr>
+        <w:t>i</w:t>
+      </w:r>
+      <w:proofErr w:type="spellEnd"/>
+      <w:r>
+        <w:rPr>
+          <w:rFonts w:ascii="Arial" w:hAnsi="Arial" w:cs="Arial"/>
+          <w:color w:val="4D5156"/>
+          <w:sz w:val="20"/>
+          <w:szCs w:val="20"/>
+          <w:shd w:val="clear" w:color="auto" w:fill="FFFFFF"/>
+        </w:rPr>
+        <w:t xml:space="preserve"> -g </w:t>
+      </w:r>
+      <w:proofErr w:type="spellStart"/>
+      <w:r>
+        <w:rPr>
+          <w:rFonts w:ascii="Arial" w:hAnsi="Arial" w:cs="Arial"/>
+          <w:color w:val="4D5156"/>
+          <w:sz w:val="20"/>
+          <w:szCs w:val="20"/>
+          <w:shd w:val="clear" w:color="auto" w:fill="FFFFFF"/>
+        </w:rPr>
+        <w:t>json</w:t>
+      </w:r>
+      <w:proofErr w:type="spellEnd"/>
+      <w:r>
+        <w:rPr>
+          <w:rFonts w:ascii="Arial" w:hAnsi="Arial" w:cs="Arial"/>
+          <w:color w:val="4D5156"/>
+          <w:sz w:val="20"/>
+          <w:szCs w:val="20"/>
+          <w:shd w:val="clear" w:color="auto" w:fill="FFFFFF"/>
+        </w:rPr>
+        <w:t>-server</w:t>
+      </w:r>
+    </w:p>
+    <w:p>
+      <w:pPr>
+        <w:spacing w:after="0" w:line="240" w:lineRule="auto"/>
+        <w:rPr>
+          <w:rFonts w:ascii="Arial" w:hAnsi="Arial" w:cs="Arial"/>
+          <w:color w:val="4D5156"/>
+          <w:sz w:val="20"/>
+          <w:szCs w:val="20"/>
+          <w:shd w:val="clear" w:color="auto" w:fill="FFFFFF"/>
+        </w:rPr>
+      </w:pPr>
+      <w:r>
+        <w:rPr>
+          <w:rFonts w:ascii="Arial" w:hAnsi="Arial" w:cs="Arial"/>
+          <w:color w:val="4D5156"/>
+          <w:sz w:val="20"/>
+          <w:szCs w:val="20"/>
+          <w:shd w:val="clear" w:color="auto" w:fill="FFFFFF"/>
+        </w:rPr>
+        <w:t xml:space="preserve">Json-server –watch </w:t>
+      </w:r>
+      <w:proofErr w:type="spellStart"/>
+      <w:proofErr w:type="gramStart"/>
+      <w:r>
+        <w:rPr>
+          <w:rFonts w:ascii="Arial" w:hAnsi="Arial" w:cs="Arial"/>
+          <w:color w:val="4D5156"/>
+          <w:sz w:val="20"/>
+          <w:szCs w:val="20"/>
+          <w:shd w:val="clear" w:color="auto" w:fill="FFFFFF"/>
+        </w:rPr>
+        <w:t>db.json</w:t>
+      </w:r>
+      <w:proofErr w:type="spellEnd"/>
+      <w:proofErr w:type="gramEnd"/>
+      <w:r>
+        <w:rPr>
+          <w:rFonts w:ascii="Arial" w:hAnsi="Arial" w:cs="Arial"/>
+          <w:color w:val="4D5156"/>
+          <w:sz w:val="20"/>
+          <w:szCs w:val="20"/>
+          <w:shd w:val="clear" w:color="auto" w:fill="FFFFFF"/>
+        </w:rPr>
+        <w:t xml:space="preserve"> --port 8000</w:t>
+      </w:r>
+    </w:p>
+    <w:p>
+      <w:pPr>
+        <w:spacing w:after="0" w:line="240" w:lineRule="auto"/>
+        <w:rPr>
+          <w:rFonts w:ascii="Arial" w:hAnsi="Arial" w:cs="Arial"/>
+          <w:color w:val="4D5156"/>
+          <w:sz w:val="20"/>
+          <w:szCs w:val="20"/>
+          <w:shd w:val="clear" w:color="auto" w:fill="FFFFFF"/>
+        </w:rPr>
+      </w:pPr>
+      <w:r>
+        <w:rPr>
+          <w:rFonts w:ascii="Arial" w:hAnsi="Arial" w:cs="Arial"/>
+          <w:color w:val="4D5156"/>
+          <w:sz w:val="20"/>
+          <w:szCs w:val="20"/>
+          <w:shd w:val="clear" w:color="auto" w:fill="FFFFFF"/>
+        </w:rPr>
+        <w:t>Set-</w:t>
+      </w:r>
+      <w:proofErr w:type="spellStart"/>
+      <w:r>
+        <w:rPr>
+          <w:rFonts w:ascii="Arial" w:hAnsi="Arial" w:cs="Arial"/>
+          <w:color w:val="4D5156"/>
+          <w:sz w:val="20"/>
+          <w:szCs w:val="20"/>
+          <w:shd w:val="clear" w:color="auto" w:fill="FFFFFF"/>
+        </w:rPr>
+        <w:t>ExecutionPolicy</w:t>
+      </w:r>
+      <w:proofErr w:type="spellEnd"/>
+      <w:r>
+        <w:rPr>
+          <w:rFonts w:ascii="Arial" w:hAnsi="Arial" w:cs="Arial"/>
+          <w:color w:val="4D5156"/>
+          <w:sz w:val="20"/>
+          <w:szCs w:val="20"/>
+          <w:shd w:val="clear" w:color="auto" w:fill="FFFFFF"/>
+        </w:rPr>
+        <w:t xml:space="preserve"> -</w:t>
+      </w:r>
+      <w:proofErr w:type="spellStart"/>
+      <w:r>
+        <w:rPr>
+          <w:rFonts w:ascii="Arial" w:hAnsi="Arial" w:cs="Arial"/>
+          <w:color w:val="4D5156"/>
+          <w:sz w:val="20"/>
+          <w:szCs w:val="20"/>
+          <w:shd w:val="clear" w:color="auto" w:fill="FFFFFF"/>
+        </w:rPr>
+        <w:t>ExecutionPolicy</w:t>
+      </w:r>
+      <w:proofErr w:type="spellEnd"/>
+      <w:r>
+        <w:rPr>
+          <w:rFonts w:ascii="Arial" w:hAnsi="Arial" w:cs="Arial"/>
+          <w:color w:val="4D5156"/>
+          <w:sz w:val="20"/>
+          <w:szCs w:val="20"/>
+          <w:shd w:val="clear" w:color="auto" w:fill="FFFFFF"/>
+        </w:rPr>
+        <w:t xml:space="preserve"> </w:t>
+      </w:r>
+      <w:proofErr w:type="spellStart"/>
+      <w:r>
+        <w:rPr>
+          <w:rFonts w:ascii="Arial" w:hAnsi="Arial" w:cs="Arial"/>
+          <w:color w:val="4D5156"/>
+          <w:sz w:val="20"/>
+          <w:szCs w:val="20"/>
+          <w:shd w:val="clear" w:color="auto" w:fill="FFFFFF"/>
+        </w:rPr>
+        <w:t>RemoteSigned</w:t>
+      </w:r>
+      <w:proofErr w:type="spellEnd"/>
+      <w:r>
+        <w:rPr>
+          <w:rFonts w:ascii="Arial" w:hAnsi="Arial" w:cs="Arial"/>
+          <w:color w:val="4D5156"/>
+          <w:sz w:val="20"/>
+          <w:szCs w:val="20"/>
+          <w:shd w:val="clear" w:color="auto" w:fill="FFFFFF"/>
+        </w:rPr>
+        <w:t xml:space="preserve"> -Scope </w:t>
+      </w:r>
+      <w:proofErr w:type="spellStart"/>
+      <w:r>
+        <w:rPr>
+          <w:rFonts w:ascii="Arial" w:hAnsi="Arial" w:cs="Arial"/>
+          <w:color w:val="4D5156"/>
+          <w:sz w:val="20"/>
+          <w:szCs w:val="20"/>
+          <w:shd w:val="clear" w:color="auto" w:fill="FFFFFF"/>
+        </w:rPr>
+        <w:t>CurrentUser</w:t>
+      </w:r>
+      <w:proofErr w:type="spellEnd"/>
     </w:p>
     <w:p>
       <w:pPr>
@@ -5217,6 +6696,7 @@
           <w:shd w:val="clear" w:color="auto" w:fill="FFFFFF"/>
         </w:rPr>
       </w:pPr>
+      <w:proofErr w:type="spellStart"/>
       <w:r>
         <w:rPr>
           <w:rFonts w:ascii="Arial" w:hAnsi="Arial" w:cs="Arial"/>
@@ -5227,6 +6707,7 @@
         </w:rPr>
         <w:t>Cmd</w:t>
       </w:r>
+      <w:proofErr w:type="spellEnd"/>
     </w:p>
     <w:p>
       <w:pPr>
@@ -5327,15 +6808,27 @@
           <w:shd w:val="clear" w:color="auto" w:fill="FFFFFF"/>
         </w:rPr>
       </w:pPr>
-      <w:r>
-        <w:rPr>
-          <w:rFonts w:ascii="Arial" w:hAnsi="Arial" w:cs="Arial"/>
-          <w:color w:val="4D5156"/>
-          <w:sz w:val="20"/>
-          <w:szCs w:val="20"/>
-          <w:shd w:val="clear" w:color="auto" w:fill="FFFFFF"/>
-        </w:rPr>
-        <w:t>npx create-react-app &lt;any name&gt;</w:t>
+      <w:proofErr w:type="spellStart"/>
+      <w:r>
+        <w:rPr>
+          <w:rFonts w:ascii="Arial" w:hAnsi="Arial" w:cs="Arial"/>
+          <w:color w:val="4D5156"/>
+          <w:sz w:val="20"/>
+          <w:szCs w:val="20"/>
+          <w:shd w:val="clear" w:color="auto" w:fill="FFFFFF"/>
+        </w:rPr>
+        <w:t>npx</w:t>
+      </w:r>
+      <w:proofErr w:type="spellEnd"/>
+      <w:r>
+        <w:rPr>
+          <w:rFonts w:ascii="Arial" w:hAnsi="Arial" w:cs="Arial"/>
+          <w:color w:val="4D5156"/>
+          <w:sz w:val="20"/>
+          <w:szCs w:val="20"/>
+          <w:shd w:val="clear" w:color="auto" w:fill="FFFFFF"/>
+        </w:rPr>
+        <w:t xml:space="preserve"> create-react-app &lt;any name&gt;</w:t>
       </w:r>
     </w:p>
     <w:p>
@@ -5371,6 +6864,7 @@
           <w:shd w:val="clear" w:color="auto" w:fill="FFFFFF"/>
         </w:rPr>
       </w:pPr>
+      <w:proofErr w:type="gramStart"/>
       <w:r>
         <w:rPr>
           <w:rFonts w:ascii="Arial" w:hAnsi="Arial" w:cs="Arial"/>
@@ -5381,6 +6875,7 @@
         </w:rPr>
         <w:t>code .</w:t>
       </w:r>
+      <w:proofErr w:type="gramEnd"/>
       <w:r>
         <w:rPr>
           <w:rFonts w:ascii="Arial" w:hAnsi="Arial" w:cs="Arial"/>
@@ -5435,7 +6930,7 @@
         </w:rPr>
         <w:t xml:space="preserve"> is </w:t>
       </w:r>
-      <w:hyperlink r:id="rId10" w:history="1">
+      <w:hyperlink r:id="rId9" w:history="1">
         <w:r>
           <w:rPr>
             <w:rStyle w:val="Hyperlink"/>
@@ -5489,7 +6984,7 @@
           <w:shd w:val="clear" w:color="auto" w:fill="FFFFFF"/>
         </w:rPr>
       </w:pPr>
-      <w:hyperlink r:id="rId11" w:anchor="writing-markup-with-jsx" w:history="1">
+      <w:hyperlink r:id="rId10" w:anchor="writing-markup-with-jsx" w:history="1">
         <w:r>
           <w:rPr>
             <w:rStyle w:val="Hyperlink"/>
@@ -5513,7 +7008,7 @@
           <w:shd w:val="clear" w:color="auto" w:fill="FFFFFF"/>
         </w:rPr>
       </w:pPr>
-      <w:hyperlink r:id="rId12" w:anchor="displaying-data" w:history="1">
+      <w:hyperlink r:id="rId11" w:anchor="displaying-data" w:history="1">
         <w:r>
           <w:rPr>
             <w:rStyle w:val="Hyperlink"/>
@@ -5537,7 +7032,7 @@
           <w:shd w:val="clear" w:color="auto" w:fill="FFFFFF"/>
         </w:rPr>
       </w:pPr>
-      <w:hyperlink r:id="rId13" w:anchor="updating-the-screen" w:history="1">
+      <w:hyperlink r:id="rId12" w:anchor="updating-the-screen" w:history="1">
         <w:r>
           <w:rPr>
             <w:rStyle w:val="Hyperlink"/>
@@ -5583,7 +7078,7 @@
         </w:rPr>
         <w:t xml:space="preserve"> or </w:t>
       </w:r>
-      <w:hyperlink r:id="rId14" w:history="1">
+      <w:hyperlink r:id="rId13" w:history="1">
         <w:r>
           <w:rPr>
             <w:rStyle w:val="Hyperlink"/>
@@ -5661,8 +7156,20 @@
           <w:szCs w:val="20"/>
           <w:shd w:val="clear" w:color="auto" w:fill="FFFFFF"/>
         </w:rPr>
-        <w:t>Clear the form with the help of useState</w:t>
-      </w:r>
+        <w:t xml:space="preserve">Clear the form with the help of </w:t>
+      </w:r>
+      <w:proofErr w:type="spellStart"/>
+      <w:r>
+        <w:rPr>
+          <w:rFonts w:ascii="Arial" w:hAnsi="Arial" w:cs="Arial"/>
+          <w:color w:val="4D5156"/>
+          <w:sz w:val="20"/>
+          <w:szCs w:val="20"/>
+          <w:shd w:val="clear" w:color="auto" w:fill="FFFFFF"/>
+        </w:rPr>
+        <w:t>useState</w:t>
+      </w:r>
+      <w:proofErr w:type="spellEnd"/>
       <w:r>
         <w:rPr>
           <w:rFonts w:ascii="Arial" w:hAnsi="Arial" w:cs="Arial"/>
@@ -5715,32 +7222,244 @@
           <w:szCs w:val="20"/>
           <w:shd w:val="clear" w:color="auto" w:fill="FFFFFF"/>
         </w:rPr>
-        <w:t>Apply different color in UseRef hooks. (Hint : you have to apply useState)</w:t>
-      </w:r>
-    </w:p>
-    <w:p>
-      <w:pPr>
-        <w:spacing w:after="0" w:line="240" w:lineRule="auto"/>
-        <w:rPr>
-          <w:rFonts w:ascii="Arial" w:hAnsi="Arial" w:cs="Arial"/>
-          <w:color w:val="4D5156"/>
-          <w:sz w:val="20"/>
-          <w:szCs w:val="20"/>
-          <w:shd w:val="clear" w:color="auto" w:fill="FFFFFF"/>
-        </w:rPr>
-      </w:pPr>
-    </w:p>
-    <w:p>
-      <w:pPr>
-        <w:spacing w:after="0" w:line="240" w:lineRule="auto"/>
-        <w:rPr>
-          <w:rFonts w:ascii="Arial" w:hAnsi="Arial" w:cs="Arial"/>
-          <w:color w:val="4D5156"/>
-          <w:sz w:val="20"/>
-          <w:szCs w:val="20"/>
-          <w:shd w:val="clear" w:color="auto" w:fill="FFFFFF"/>
-        </w:rPr>
-      </w:pPr>
+        <w:t xml:space="preserve">Apply different color in </w:t>
+      </w:r>
+      <w:proofErr w:type="spellStart"/>
+      <w:r>
+        <w:rPr>
+          <w:rFonts w:ascii="Arial" w:hAnsi="Arial" w:cs="Arial"/>
+          <w:color w:val="4D5156"/>
+          <w:sz w:val="20"/>
+          <w:szCs w:val="20"/>
+          <w:shd w:val="clear" w:color="auto" w:fill="FFFFFF"/>
+        </w:rPr>
+        <w:t>UseRef</w:t>
+      </w:r>
+      <w:proofErr w:type="spellEnd"/>
+      <w:r>
+        <w:rPr>
+          <w:rFonts w:ascii="Arial" w:hAnsi="Arial" w:cs="Arial"/>
+          <w:color w:val="4D5156"/>
+          <w:sz w:val="20"/>
+          <w:szCs w:val="20"/>
+          <w:shd w:val="clear" w:color="auto" w:fill="FFFFFF"/>
+        </w:rPr>
+        <w:t xml:space="preserve"> hooks. (</w:t>
+      </w:r>
+      <w:proofErr w:type="gramStart"/>
+      <w:r>
+        <w:rPr>
+          <w:rFonts w:ascii="Arial" w:hAnsi="Arial" w:cs="Arial"/>
+          <w:color w:val="4D5156"/>
+          <w:sz w:val="20"/>
+          <w:szCs w:val="20"/>
+          <w:shd w:val="clear" w:color="auto" w:fill="FFFFFF"/>
+        </w:rPr>
+        <w:t>Hint :</w:t>
+      </w:r>
+      <w:proofErr w:type="gramEnd"/>
+      <w:r>
+        <w:rPr>
+          <w:rFonts w:ascii="Arial" w:hAnsi="Arial" w:cs="Arial"/>
+          <w:color w:val="4D5156"/>
+          <w:sz w:val="20"/>
+          <w:szCs w:val="20"/>
+          <w:shd w:val="clear" w:color="auto" w:fill="FFFFFF"/>
+        </w:rPr>
+        <w:t xml:space="preserve"> you have to apply </w:t>
+      </w:r>
+      <w:proofErr w:type="spellStart"/>
+      <w:r>
+        <w:rPr>
+          <w:rFonts w:ascii="Arial" w:hAnsi="Arial" w:cs="Arial"/>
+          <w:color w:val="4D5156"/>
+          <w:sz w:val="20"/>
+          <w:szCs w:val="20"/>
+          <w:shd w:val="clear" w:color="auto" w:fill="FFFFFF"/>
+        </w:rPr>
+        <w:t>useState</w:t>
+      </w:r>
+      <w:proofErr w:type="spellEnd"/>
+      <w:r>
+        <w:rPr>
+          <w:rFonts w:ascii="Arial" w:hAnsi="Arial" w:cs="Arial"/>
+          <w:color w:val="4D5156"/>
+          <w:sz w:val="20"/>
+          <w:szCs w:val="20"/>
+          <w:shd w:val="clear" w:color="auto" w:fill="FFFFFF"/>
+        </w:rPr>
+        <w:t>)</w:t>
+      </w:r>
+    </w:p>
+    <w:p>
+      <w:pPr>
+        <w:spacing w:after="0" w:line="240" w:lineRule="auto"/>
+        <w:rPr>
+          <w:rFonts w:ascii="Arial" w:hAnsi="Arial" w:cs="Arial"/>
+          <w:color w:val="4D5156"/>
+          <w:sz w:val="20"/>
+          <w:szCs w:val="20"/>
+          <w:shd w:val="clear" w:color="auto" w:fill="FFFFFF"/>
+        </w:rPr>
+      </w:pPr>
+    </w:p>
+    <w:p>
+      <w:pPr>
+        <w:spacing w:after="0" w:line="240" w:lineRule="auto"/>
+        <w:rPr>
+          <w:rFonts w:ascii="Arial" w:hAnsi="Arial" w:cs="Arial"/>
+          <w:color w:val="4D5156"/>
+          <w:sz w:val="20"/>
+          <w:szCs w:val="20"/>
+          <w:shd w:val="clear" w:color="auto" w:fill="FFFFFF"/>
+        </w:rPr>
+      </w:pPr>
+      <w:proofErr w:type="spellStart"/>
+      <w:r>
+        <w:rPr>
+          <w:rFonts w:ascii="Arial" w:hAnsi="Arial" w:cs="Arial"/>
+          <w:color w:val="4D5156"/>
+          <w:sz w:val="20"/>
+          <w:szCs w:val="20"/>
+          <w:shd w:val="clear" w:color="auto" w:fill="FFFFFF"/>
+        </w:rPr>
+        <w:t>n</w:t>
+      </w:r>
+      <w:r>
+        <w:rPr>
+          <w:rFonts w:ascii="Arial" w:hAnsi="Arial" w:cs="Arial"/>
+          <w:color w:val="4D5156"/>
+          <w:sz w:val="20"/>
+          <w:szCs w:val="20"/>
+          <w:shd w:val="clear" w:color="auto" w:fill="FFFFFF"/>
+        </w:rPr>
+        <w:t>pm</w:t>
+      </w:r>
+      <w:proofErr w:type="spellEnd"/>
+      <w:r>
+        <w:rPr>
+          <w:rFonts w:ascii="Arial" w:hAnsi="Arial" w:cs="Arial"/>
+          <w:color w:val="4D5156"/>
+          <w:sz w:val="20"/>
+          <w:szCs w:val="20"/>
+          <w:shd w:val="clear" w:color="auto" w:fill="FFFFFF"/>
+        </w:rPr>
+        <w:t xml:space="preserve"> install react-router-dom@6 bootstrap </w:t>
+      </w:r>
+      <w:proofErr w:type="spellStart"/>
+      <w:r>
+        <w:rPr>
+          <w:rFonts w:ascii="Arial" w:hAnsi="Arial" w:cs="Arial"/>
+          <w:color w:val="4D5156"/>
+          <w:sz w:val="20"/>
+          <w:szCs w:val="20"/>
+          <w:shd w:val="clear" w:color="auto" w:fill="FFFFFF"/>
+        </w:rPr>
+        <w:t>json</w:t>
+      </w:r>
+      <w:proofErr w:type="spellEnd"/>
+      <w:r>
+        <w:rPr>
+          <w:rFonts w:ascii="Arial" w:hAnsi="Arial" w:cs="Arial"/>
+          <w:color w:val="4D5156"/>
+          <w:sz w:val="20"/>
+          <w:szCs w:val="20"/>
+          <w:shd w:val="clear" w:color="auto" w:fill="FFFFFF"/>
+        </w:rPr>
+        <w:t>-server</w:t>
+      </w:r>
+    </w:p>
+    <w:p>
+      <w:pPr>
+        <w:spacing w:after="0" w:line="240" w:lineRule="auto"/>
+        <w:rPr>
+          <w:rFonts w:ascii="Arial" w:hAnsi="Arial" w:cs="Arial"/>
+          <w:color w:val="4D5156"/>
+          <w:sz w:val="20"/>
+          <w:szCs w:val="20"/>
+          <w:shd w:val="clear" w:color="auto" w:fill="FFFFFF"/>
+        </w:rPr>
+      </w:pPr>
+      <w:r>
+        <w:rPr>
+          <w:rFonts w:ascii="Arial" w:hAnsi="Arial" w:cs="Arial"/>
+          <w:color w:val="4D5156"/>
+          <w:sz w:val="20"/>
+          <w:szCs w:val="20"/>
+          <w:shd w:val="clear" w:color="auto" w:fill="FFFFFF"/>
+        </w:rPr>
+        <w:t xml:space="preserve">Json-server –watch </w:t>
+      </w:r>
+      <w:proofErr w:type="spellStart"/>
+      <w:proofErr w:type="gramStart"/>
+      <w:r>
+        <w:rPr>
+          <w:rFonts w:ascii="Arial" w:hAnsi="Arial" w:cs="Arial"/>
+          <w:color w:val="4D5156"/>
+          <w:sz w:val="20"/>
+          <w:szCs w:val="20"/>
+          <w:shd w:val="clear" w:color="auto" w:fill="FFFFFF"/>
+        </w:rPr>
+        <w:t>filename.json</w:t>
+      </w:r>
+      <w:proofErr w:type="spellEnd"/>
+      <w:proofErr w:type="gramEnd"/>
+      <w:r>
+        <w:rPr>
+          <w:rFonts w:ascii="Arial" w:hAnsi="Arial" w:cs="Arial"/>
+          <w:color w:val="4D5156"/>
+          <w:sz w:val="20"/>
+          <w:szCs w:val="20"/>
+          <w:shd w:val="clear" w:color="auto" w:fill="FFFFFF"/>
+        </w:rPr>
+        <w:t xml:space="preserve"> –port 8000</w:t>
+      </w:r>
+    </w:p>
+    <w:p>
+      <w:pPr>
+        <w:spacing w:after="0" w:line="240" w:lineRule="auto"/>
+        <w:rPr>
+          <w:rFonts w:ascii="Arial" w:hAnsi="Arial" w:cs="Arial"/>
+          <w:color w:val="4D5156"/>
+          <w:sz w:val="20"/>
+          <w:szCs w:val="20"/>
+          <w:shd w:val="clear" w:color="auto" w:fill="FFFFFF"/>
+        </w:rPr>
+      </w:pPr>
+    </w:p>
+    <w:p>
+      <w:pPr>
+        <w:spacing w:after="0" w:line="240" w:lineRule="auto"/>
+        <w:rPr>
+          <w:rFonts w:ascii="Arial" w:hAnsi="Arial" w:cs="Arial"/>
+          <w:color w:val="4D5156"/>
+          <w:sz w:val="20"/>
+          <w:szCs w:val="20"/>
+          <w:shd w:val="clear" w:color="auto" w:fill="FFFFFF"/>
+        </w:rPr>
+      </w:pPr>
+      <w:proofErr w:type="spellStart"/>
+      <w:r>
+        <w:rPr>
+          <w:rFonts w:ascii="Arial" w:hAnsi="Arial" w:cs="Arial"/>
+          <w:color w:val="4D5156"/>
+          <w:sz w:val="20"/>
+          <w:szCs w:val="20"/>
+          <w:shd w:val="clear" w:color="auto" w:fill="FFFFFF"/>
+        </w:rPr>
+        <w:t>Npm</w:t>
+      </w:r>
+      <w:proofErr w:type="spellEnd"/>
+      <w:r>
+        <w:rPr>
+          <w:rFonts w:ascii="Arial" w:hAnsi="Arial" w:cs="Arial"/>
+          <w:color w:val="4D5156"/>
+          <w:sz w:val="20"/>
+          <w:szCs w:val="20"/>
+          <w:shd w:val="clear" w:color="auto" w:fill="FFFFFF"/>
+        </w:rPr>
+        <w:t xml:space="preserve"> install redux react-redux @reduxjs/toolkit</w:t>
+      </w:r>
     </w:p>
     <w:sectPr>
       <w:pgSz w:w="12240" w:h="15840"/>

--- a/Advance JS/Class Notes.docx
+++ b/Advance JS/Class Notes.docx
@@ -758,6 +758,32 @@
         </w:rPr>
         <w:t>Redux</w:t>
       </w:r>
+      <w:r>
+        <w:rPr>
+          <w:rFonts w:ascii="Arial" w:hAnsi="Arial" w:cs="Arial"/>
+          <w:sz w:val="20"/>
+          <w:szCs w:val="20"/>
+        </w:rPr>
+        <w:t xml:space="preserve"> opensource </w:t>
+      </w:r>
+      <w:proofErr w:type="spellStart"/>
+      <w:r>
+        <w:rPr>
+          <w:rFonts w:ascii="Arial" w:hAnsi="Arial" w:cs="Arial"/>
+          <w:sz w:val="20"/>
+          <w:szCs w:val="20"/>
+        </w:rPr>
+        <w:t>javascript</w:t>
+      </w:r>
+      <w:proofErr w:type="spellEnd"/>
+      <w:r>
+        <w:rPr>
+          <w:rFonts w:ascii="Arial" w:hAnsi="Arial" w:cs="Arial"/>
+          <w:sz w:val="20"/>
+          <w:szCs w:val="20"/>
+        </w:rPr>
+        <w:t xml:space="preserve"> library </w:t>
+      </w:r>
     </w:p>
     <w:p>
       <w:pPr>
@@ -865,6 +891,34 @@
         <w:t>CustomHook</w:t>
       </w:r>
       <w:proofErr w:type="spellEnd"/>
+    </w:p>
+    <w:p>
+      <w:pPr>
+        <w:spacing w:after="0" w:line="240" w:lineRule="auto"/>
+        <w:rPr>
+          <w:rFonts w:ascii="Arial" w:hAnsi="Arial" w:cs="Arial"/>
+          <w:sz w:val="20"/>
+          <w:szCs w:val="20"/>
+        </w:rPr>
+      </w:pPr>
+    </w:p>
+    <w:p>
+      <w:pPr>
+        <w:spacing w:after="0" w:line="240" w:lineRule="auto"/>
+        <w:rPr>
+          <w:rFonts w:ascii="Arial" w:hAnsi="Arial" w:cs="Arial"/>
+          <w:sz w:val="20"/>
+          <w:szCs w:val="20"/>
+        </w:rPr>
+      </w:pPr>
+      <w:r>
+        <w:rPr>
+          <w:rFonts w:ascii="Arial" w:hAnsi="Arial" w:cs="Arial"/>
+          <w:sz w:val="20"/>
+          <w:szCs w:val="20"/>
+        </w:rPr>
+        <w:t>Reducer</w:t>
+      </w:r>
     </w:p>
     <w:p>
       <w:pPr>
@@ -927,40 +981,7 @@
           <w:sz w:val="20"/>
           <w:szCs w:val="20"/>
         </w:rPr>
-        <w:t>UseNavig</w:t>
-      </w:r>
-      <w:r>
-        <w:rPr>
-          <w:rStyle w:val="Hyperlink"/>
-          <w:rFonts w:ascii="Arial" w:hAnsi="Arial" w:cs="Arial"/>
-          <w:b/>
-          <w:bCs/>
-          <w:sz w:val="20"/>
-          <w:szCs w:val="20"/>
-        </w:rPr>
-        <w:t>a</w:t>
-      </w:r>
-      <w:r>
-        <w:rPr>
-          <w:rStyle w:val="Hyperlink"/>
-          <w:rFonts w:ascii="Arial" w:hAnsi="Arial" w:cs="Arial"/>
-          <w:b/>
-          <w:bCs/>
-          <w:sz w:val="20"/>
-          <w:szCs w:val="20"/>
-        </w:rPr>
-        <w:t>t</w:t>
-      </w:r>
-      <w:r>
-        <w:rPr>
-          <w:rStyle w:val="Hyperlink"/>
-          <w:rFonts w:ascii="Arial" w:hAnsi="Arial" w:cs="Arial"/>
-          <w:b/>
-          <w:bCs/>
-          <w:sz w:val="20"/>
-          <w:szCs w:val="20"/>
-        </w:rPr>
-        <w:t>e</w:t>
+        <w:t>UseNavigate</w:t>
       </w:r>
       <w:proofErr w:type="spellEnd"/>
     </w:p>
@@ -1010,31 +1031,7 @@
             <w:szCs w:val="20"/>
             <w:shd w:val="clear" w:color="auto" w:fill="FFFFFF"/>
           </w:rPr>
-          <w:t>preventDefau</w:t>
-        </w:r>
-        <w:r>
-          <w:rPr>
-            <w:rStyle w:val="Hyperlink"/>
-            <w:rFonts w:ascii="Arial" w:hAnsi="Arial" w:cs="Arial"/>
-            <w:b/>
-            <w:bCs/>
-            <w:sz w:val="20"/>
-            <w:szCs w:val="20"/>
-            <w:shd w:val="clear" w:color="auto" w:fill="FFFFFF"/>
-          </w:rPr>
-          <w:t>l</w:t>
-        </w:r>
-        <w:r>
-          <w:rPr>
-            <w:rStyle w:val="Hyperlink"/>
-            <w:rFonts w:ascii="Arial" w:hAnsi="Arial" w:cs="Arial"/>
-            <w:b/>
-            <w:bCs/>
-            <w:sz w:val="20"/>
-            <w:szCs w:val="20"/>
-            <w:shd w:val="clear" w:color="auto" w:fill="FFFFFF"/>
-          </w:rPr>
-          <w:t>t</w:t>
+          <w:t>preventDefault</w:t>
         </w:r>
         <w:proofErr w:type="spellEnd"/>
       </w:hyperlink>
@@ -1056,25 +1053,7 @@
             <w:sz w:val="20"/>
             <w:szCs w:val="20"/>
           </w:rPr>
-          <w:t>Stat</w:t>
-        </w:r>
-        <w:r>
-          <w:rPr>
-            <w:rStyle w:val="Hyperlink"/>
-            <w:rFonts w:ascii="Arial" w:hAnsi="Arial" w:cs="Arial"/>
-            <w:sz w:val="20"/>
-            <w:szCs w:val="20"/>
-          </w:rPr>
-          <w:t>e</w:t>
-        </w:r>
-        <w:r>
-          <w:rPr>
-            <w:rStyle w:val="Hyperlink"/>
-            <w:rFonts w:ascii="Arial" w:hAnsi="Arial" w:cs="Arial"/>
-            <w:sz w:val="20"/>
-            <w:szCs w:val="20"/>
-          </w:rPr>
-          <w:t xml:space="preserve"> v/s Props</w:t>
+          <w:t>State v/s Props</w:t>
         </w:r>
       </w:hyperlink>
     </w:p>
@@ -1439,6 +1418,7 @@
           <w:sz w:val="20"/>
           <w:szCs w:val="20"/>
         </w:rPr>
+        <w:lastRenderedPageBreak/>
         <w:t>The </w:t>
       </w:r>
       <w:proofErr w:type="gramStart"/>
@@ -3215,6 +3195,7 @@
           <w:szCs w:val="20"/>
           <w:shd w:val="clear" w:color="auto" w:fill="FFFFFF"/>
         </w:rPr>
+        <w:lastRenderedPageBreak/>
         <w:t xml:space="preserve">JSX </w:t>
       </w:r>
       <w:bookmarkEnd w:id="16"/>
@@ -4558,7 +4539,20 @@
                 <w:bdr w:val="none" w:sz="0" w:space="0" w:color="auto" w:frame="1"/>
                 <w:lang w:val="en-IN" w:eastAsia="en-IN"/>
               </w:rPr>
-              <w:t xml:space="preserve">A functional component is just a plain JavaScript pure function that accepts props as an argument and returns a React </w:t>
+              <w:t xml:space="preserve">A functional component is just a plain JavaScript pure function that accepts </w:t>
+            </w:r>
+            <w:r>
+              <w:rPr>
+                <w:rFonts w:ascii="Nunito" w:eastAsia="Times New Roman" w:hAnsi="Nunito" w:cs="Times New Roman"/>
+                <w:color w:val="FFFFFF"/>
+                <w:spacing w:val="2"/>
+                <w:sz w:val="25"/>
+                <w:szCs w:val="25"/>
+                <w:bdr w:val="none" w:sz="0" w:space="0" w:color="auto" w:frame="1"/>
+                <w:lang w:val="en-IN" w:eastAsia="en-IN"/>
+              </w:rPr>
+              <w:lastRenderedPageBreak/>
+              <w:t xml:space="preserve">props as an argument and returns a React </w:t>
             </w:r>
             <w:proofErr w:type="gramStart"/>
             <w:r>
@@ -4630,7 +4624,21 @@
                 <w:bdr w:val="none" w:sz="0" w:space="0" w:color="auto" w:frame="1"/>
                 <w:lang w:val="en-IN" w:eastAsia="en-IN"/>
               </w:rPr>
-              <w:t>A class component requires you to extend from React. Component and create a render function that returns a React element.</w:t>
+              <w:lastRenderedPageBreak/>
+              <w:t xml:space="preserve">A class component requires you to extend from React. Component and </w:t>
+            </w:r>
+            <w:r>
+              <w:rPr>
+                <w:rFonts w:ascii="Nunito" w:eastAsia="Times New Roman" w:hAnsi="Nunito" w:cs="Times New Roman"/>
+                <w:color w:val="FFFFFF"/>
+                <w:spacing w:val="2"/>
+                <w:sz w:val="25"/>
+                <w:szCs w:val="25"/>
+                <w:bdr w:val="none" w:sz="0" w:space="0" w:color="auto" w:frame="1"/>
+                <w:lang w:val="en-IN" w:eastAsia="en-IN"/>
+              </w:rPr>
+              <w:lastRenderedPageBreak/>
+              <w:t>create a render function that returns a React element.</w:t>
             </w:r>
           </w:p>
         </w:tc>
@@ -5853,7 +5861,6 @@
                 <w:bCs w:val="0"/>
                 <w:color w:val="51565E"/>
               </w:rPr>
-              <w:lastRenderedPageBreak/>
               <w:t>Use Case</w:t>
             </w:r>
           </w:p>
@@ -7323,6 +7330,7 @@
           <w:szCs w:val="20"/>
           <w:shd w:val="clear" w:color="auto" w:fill="FFFFFF"/>
         </w:rPr>
+        <w:lastRenderedPageBreak/>
         <w:t>n</w:t>
       </w:r>
       <w:r>
@@ -7460,6 +7468,64 @@
         </w:rPr>
         <w:t xml:space="preserve"> install redux react-redux @reduxjs/toolkit</w:t>
       </w:r>
+    </w:p>
+    <w:p>
+      <w:pPr>
+        <w:spacing w:after="0" w:line="240" w:lineRule="auto"/>
+        <w:rPr>
+          <w:rFonts w:ascii="Arial" w:hAnsi="Arial" w:cs="Arial"/>
+          <w:color w:val="4D5156"/>
+          <w:sz w:val="20"/>
+          <w:szCs w:val="20"/>
+          <w:shd w:val="clear" w:color="auto" w:fill="FFFFFF"/>
+        </w:rPr>
+      </w:pPr>
+    </w:p>
+    <w:p>
+      <w:pPr>
+        <w:spacing w:after="0" w:line="240" w:lineRule="auto"/>
+        <w:rPr>
+          <w:rFonts w:ascii="Arial" w:hAnsi="Arial" w:cs="Arial"/>
+          <w:color w:val="4D5156"/>
+          <w:sz w:val="20"/>
+          <w:szCs w:val="20"/>
+          <w:shd w:val="clear" w:color="auto" w:fill="FFFFFF"/>
+        </w:rPr>
+      </w:pPr>
+      <w:proofErr w:type="spellStart"/>
+      <w:r>
+        <w:rPr>
+          <w:rFonts w:ascii="Arial" w:hAnsi="Arial" w:cs="Arial"/>
+          <w:color w:val="4D5156"/>
+          <w:sz w:val="20"/>
+          <w:szCs w:val="20"/>
+          <w:shd w:val="clear" w:color="auto" w:fill="FFFFFF"/>
+        </w:rPr>
+        <w:t>Npm</w:t>
+      </w:r>
+      <w:proofErr w:type="spellEnd"/>
+      <w:r>
+        <w:rPr>
+          <w:rFonts w:ascii="Arial" w:hAnsi="Arial" w:cs="Arial"/>
+          <w:color w:val="4D5156"/>
+          <w:sz w:val="20"/>
+          <w:szCs w:val="20"/>
+          <w:shd w:val="clear" w:color="auto" w:fill="FFFFFF"/>
+        </w:rPr>
+        <w:t xml:space="preserve"> install react-redux @reduxjs/toolkit</w:t>
+      </w:r>
+    </w:p>
+    <w:p>
+      <w:pPr>
+        <w:spacing w:after="0" w:line="240" w:lineRule="auto"/>
+        <w:rPr>
+          <w:rFonts w:ascii="Arial" w:hAnsi="Arial" w:cs="Arial"/>
+          <w:color w:val="4D5156"/>
+          <w:sz w:val="20"/>
+          <w:szCs w:val="20"/>
+          <w:shd w:val="clear" w:color="auto" w:fill="FFFFFF"/>
+        </w:rPr>
+      </w:pPr>
     </w:p>
     <w:sectPr>
       <w:pgSz w:w="12240" w:h="15840"/>

--- a/Advance JS/Class Notes.docx
+++ b/Advance JS/Class Notes.docx
@@ -4257,6 +4257,201 @@
         </w:rPr>
         <w:t>.</w:t>
       </w:r>
+    </w:p>
+    <w:p>
+      <w:pPr>
+        <w:spacing w:after="0" w:line="240" w:lineRule="auto"/>
+        <w:rPr>
+          <w:rFonts w:ascii="Arial" w:hAnsi="Arial" w:cs="Arial"/>
+          <w:color w:val="4D5156"/>
+          <w:sz w:val="20"/>
+          <w:szCs w:val="20"/>
+          <w:shd w:val="clear" w:color="auto" w:fill="FFFFFF"/>
+        </w:rPr>
+      </w:pPr>
+    </w:p>
+    <w:p>
+      <w:pPr>
+        <w:spacing w:after="0" w:line="240" w:lineRule="auto"/>
+        <w:rPr>
+          <w:rFonts w:ascii="Arial" w:hAnsi="Arial" w:cs="Arial"/>
+          <w:color w:val="4D5156"/>
+          <w:sz w:val="20"/>
+          <w:szCs w:val="20"/>
+          <w:shd w:val="clear" w:color="auto" w:fill="FFFFFF"/>
+        </w:rPr>
+      </w:pPr>
+      <w:r>
+        <w:rPr>
+          <w:rFonts w:ascii="Arial" w:hAnsi="Arial" w:cs="Arial"/>
+          <w:color w:val="4D5156"/>
+          <w:sz w:val="20"/>
+          <w:szCs w:val="20"/>
+          <w:shd w:val="clear" w:color="auto" w:fill="FFFFFF"/>
+        </w:rPr>
+        <w:t>When</w:t>
+      </w:r>
+      <w:r>
+        <w:rPr>
+          <w:rFonts w:ascii="Arial" w:hAnsi="Arial" w:cs="Arial"/>
+          <w:color w:val="4D5156"/>
+          <w:sz w:val="20"/>
+          <w:szCs w:val="20"/>
+          <w:shd w:val="clear" w:color="auto" w:fill="FFFFFF"/>
+        </w:rPr>
+        <w:t xml:space="preserve"> component change</w:t>
+      </w:r>
+      <w:r>
+        <w:rPr>
+          <w:rFonts w:ascii="Arial" w:hAnsi="Arial" w:cs="Arial"/>
+          <w:color w:val="4D5156"/>
+          <w:sz w:val="20"/>
+          <w:szCs w:val="20"/>
+          <w:shd w:val="clear" w:color="auto" w:fill="FFFFFF"/>
+        </w:rPr>
+        <w:t>s</w:t>
+      </w:r>
+      <w:r>
+        <w:rPr>
+          <w:rFonts w:ascii="Arial" w:hAnsi="Arial" w:cs="Arial"/>
+          <w:color w:val="4D5156"/>
+          <w:sz w:val="20"/>
+          <w:szCs w:val="20"/>
+          <w:shd w:val="clear" w:color="auto" w:fill="FFFFFF"/>
+        </w:rPr>
+        <w:t xml:space="preserve"> a preexisting variable while rendering. This is often called a “</w:t>
+      </w:r>
+      <w:r>
+        <w:rPr>
+          <w:rFonts w:ascii="Arial" w:hAnsi="Arial" w:cs="Arial"/>
+          <w:b/>
+          <w:bCs/>
+          <w:color w:val="4D5156"/>
+          <w:sz w:val="20"/>
+          <w:szCs w:val="20"/>
+          <w:highlight w:val="yellow"/>
+          <w:shd w:val="clear" w:color="auto" w:fill="FFFFFF"/>
+        </w:rPr>
+        <w:t>mutation</w:t>
+      </w:r>
+      <w:r>
+        <w:rPr>
+          <w:rFonts w:ascii="Arial" w:hAnsi="Arial" w:cs="Arial"/>
+          <w:color w:val="4D5156"/>
+          <w:sz w:val="20"/>
+          <w:szCs w:val="20"/>
+          <w:shd w:val="clear" w:color="auto" w:fill="FFFFFF"/>
+        </w:rPr>
+        <w:t>”</w:t>
+      </w:r>
+      <w:r>
+        <w:rPr>
+          <w:rFonts w:ascii="Arial" w:hAnsi="Arial" w:cs="Arial"/>
+          <w:color w:val="4D5156"/>
+          <w:sz w:val="20"/>
+          <w:szCs w:val="20"/>
+          <w:shd w:val="clear" w:color="auto" w:fill="FFFFFF"/>
+        </w:rPr>
+        <w:t>.</w:t>
+      </w:r>
+    </w:p>
+    <w:p>
+      <w:pPr>
+        <w:spacing w:after="0" w:line="240" w:lineRule="auto"/>
+        <w:rPr>
+          <w:rFonts w:ascii="Arial" w:hAnsi="Arial" w:cs="Arial"/>
+          <w:b/>
+          <w:bCs/>
+          <w:color w:val="4D5156"/>
+          <w:sz w:val="20"/>
+          <w:szCs w:val="20"/>
+          <w:shd w:val="clear" w:color="auto" w:fill="FFFFFF"/>
+        </w:rPr>
+      </w:pPr>
+      <w:r>
+        <w:rPr>
+          <w:rFonts w:ascii="Arial" w:hAnsi="Arial" w:cs="Arial"/>
+          <w:color w:val="4D5156"/>
+          <w:sz w:val="20"/>
+          <w:szCs w:val="20"/>
+          <w:shd w:val="clear" w:color="auto" w:fill="FFFFFF"/>
+        </w:rPr>
+        <w:t xml:space="preserve">When any component changes value of any variable inside the code is called </w:t>
+      </w:r>
+      <w:r>
+        <w:rPr>
+          <w:rFonts w:ascii="Arial" w:hAnsi="Arial" w:cs="Arial"/>
+          <w:b/>
+          <w:bCs/>
+          <w:color w:val="4D5156"/>
+          <w:sz w:val="20"/>
+          <w:szCs w:val="20"/>
+          <w:highlight w:val="yellow"/>
+          <w:shd w:val="clear" w:color="auto" w:fill="FFFFFF"/>
+        </w:rPr>
+        <w:t>Local</w:t>
+      </w:r>
+      <w:r>
+        <w:rPr>
+          <w:rFonts w:ascii="Arial" w:hAnsi="Arial" w:cs="Arial"/>
+          <w:color w:val="4D5156"/>
+          <w:sz w:val="20"/>
+          <w:szCs w:val="20"/>
+          <w:shd w:val="clear" w:color="auto" w:fill="FFFFFF"/>
+        </w:rPr>
+        <w:t xml:space="preserve"> </w:t>
+      </w:r>
+      <w:r>
+        <w:rPr>
+          <w:rFonts w:ascii="Arial" w:hAnsi="Arial" w:cs="Arial"/>
+          <w:b/>
+          <w:bCs/>
+          <w:color w:val="4D5156"/>
+          <w:sz w:val="20"/>
+          <w:szCs w:val="20"/>
+          <w:highlight w:val="yellow"/>
+          <w:shd w:val="clear" w:color="auto" w:fill="FFFFFF"/>
+        </w:rPr>
+        <w:t>mutation</w:t>
+      </w:r>
+      <w:r>
+        <w:rPr>
+          <w:rFonts w:ascii="Arial" w:hAnsi="Arial" w:cs="Arial"/>
+          <w:b/>
+          <w:bCs/>
+          <w:color w:val="4D5156"/>
+          <w:sz w:val="20"/>
+          <w:szCs w:val="20"/>
+          <w:shd w:val="clear" w:color="auto" w:fill="FFFFFF"/>
+        </w:rPr>
+        <w:t>.</w:t>
+      </w:r>
+    </w:p>
+    <w:p>
+      <w:pPr>
+        <w:spacing w:after="0" w:line="240" w:lineRule="auto"/>
+        <w:rPr>
+          <w:rFonts w:ascii="Arial" w:hAnsi="Arial" w:cs="Arial"/>
+          <w:b/>
+          <w:bCs/>
+          <w:color w:val="4D5156"/>
+          <w:sz w:val="20"/>
+          <w:szCs w:val="20"/>
+          <w:shd w:val="clear" w:color="auto" w:fill="FFFFFF"/>
+        </w:rPr>
+      </w:pPr>
+    </w:p>
+    <w:p>
+      <w:pPr>
+        <w:spacing w:after="0" w:line="240" w:lineRule="auto"/>
+        <w:rPr>
+          <w:rFonts w:ascii="Arial" w:hAnsi="Arial" w:cs="Arial"/>
+          <w:color w:val="4D5156"/>
+          <w:sz w:val="20"/>
+          <w:szCs w:val="20"/>
+          <w:shd w:val="clear" w:color="auto" w:fill="FFFFFF"/>
+        </w:rPr>
+      </w:pPr>
     </w:p>
     <w:p>
       <w:pPr>
@@ -4539,20 +4734,8 @@
                 <w:bdr w:val="none" w:sz="0" w:space="0" w:color="auto" w:frame="1"/>
                 <w:lang w:val="en-IN" w:eastAsia="en-IN"/>
               </w:rPr>
-              <w:t xml:space="preserve">A functional component is just a plain JavaScript pure function that accepts </w:t>
-            </w:r>
-            <w:r>
-              <w:rPr>
-                <w:rFonts w:ascii="Nunito" w:eastAsia="Times New Roman" w:hAnsi="Nunito" w:cs="Times New Roman"/>
-                <w:color w:val="FFFFFF"/>
-                <w:spacing w:val="2"/>
-                <w:sz w:val="25"/>
-                <w:szCs w:val="25"/>
-                <w:bdr w:val="none" w:sz="0" w:space="0" w:color="auto" w:frame="1"/>
-                <w:lang w:val="en-IN" w:eastAsia="en-IN"/>
-              </w:rPr>
               <w:lastRenderedPageBreak/>
-              <w:t xml:space="preserve">props as an argument and returns a React </w:t>
+              <w:t xml:space="preserve">A functional component is just a plain JavaScript pure function that accepts props as an argument and returns a React </w:t>
             </w:r>
             <w:proofErr w:type="gramStart"/>
             <w:r>
@@ -4624,21 +4807,7 @@
                 <w:bdr w:val="none" w:sz="0" w:space="0" w:color="auto" w:frame="1"/>
                 <w:lang w:val="en-IN" w:eastAsia="en-IN"/>
               </w:rPr>
-              <w:lastRenderedPageBreak/>
-              <w:t xml:space="preserve">A class component requires you to extend from React. Component and </w:t>
-            </w:r>
-            <w:r>
-              <w:rPr>
-                <w:rFonts w:ascii="Nunito" w:eastAsia="Times New Roman" w:hAnsi="Nunito" w:cs="Times New Roman"/>
-                <w:color w:val="FFFFFF"/>
-                <w:spacing w:val="2"/>
-                <w:sz w:val="25"/>
-                <w:szCs w:val="25"/>
-                <w:bdr w:val="none" w:sz="0" w:space="0" w:color="auto" w:frame="1"/>
-                <w:lang w:val="en-IN" w:eastAsia="en-IN"/>
-              </w:rPr>
-              <w:lastRenderedPageBreak/>
-              <w:t>create a render function that returns a React element.</w:t>
+              <w:t>A class component requires you to extend from React. Component and create a render function that returns a React element.</w:t>
             </w:r>
           </w:p>
         </w:tc>
@@ -4686,7 +4855,6 @@
                 <w:bdr w:val="none" w:sz="0" w:space="0" w:color="auto" w:frame="1"/>
                 <w:lang w:val="en-IN" w:eastAsia="en-IN"/>
               </w:rPr>
-              <w:lastRenderedPageBreak/>
               <w:t>There is no render method used in functional components.</w:t>
             </w:r>
           </w:p>
@@ -5628,6 +5796,7 @@
           <w:bCs/>
           <w:color w:val="272C37"/>
         </w:rPr>
+        <w:lastRenderedPageBreak/>
         <w:t>State Versus Props</w:t>
       </w:r>
     </w:p>
@@ -6893,6 +7062,16 @@
         </w:rPr>
         <w:t xml:space="preserve"> to </w:t>
       </w:r>
+      <w:r>
+        <w:rPr>
+          <w:rFonts w:ascii="Arial" w:hAnsi="Arial" w:cs="Arial"/>
+          <w:color w:val="4D5156"/>
+          <w:sz w:val="20"/>
+          <w:szCs w:val="20"/>
+          <w:shd w:val="clear" w:color="auto" w:fill="FFFFFF"/>
+        </w:rPr>
+        <w:t>start the code visual studio</w:t>
+      </w:r>
     </w:p>
     <w:p>
       <w:pPr>
@@ -7163,6 +7342,7 @@
           <w:szCs w:val="20"/>
           <w:shd w:val="clear" w:color="auto" w:fill="FFFFFF"/>
         </w:rPr>
+        <w:lastRenderedPageBreak/>
         <w:t xml:space="preserve">Clear the form with the help of </w:t>
       </w:r>
       <w:proofErr w:type="spellStart"/>
@@ -7330,7 +7510,6 @@
           <w:szCs w:val="20"/>
           <w:shd w:val="clear" w:color="auto" w:fill="FFFFFF"/>
         </w:rPr>
-        <w:lastRenderedPageBreak/>
         <w:t>n</w:t>
       </w:r>
       <w:r>

--- a/Advance JS/Class Notes.docx
+++ b/Advance JS/Class Notes.docx
@@ -7693,6 +7693,118 @@
         </w:rPr>
         <w:t xml:space="preserve"> install react-redux @reduxjs/toolkit</w:t>
       </w:r>
+    </w:p>
+    <w:p>
+      <w:pPr>
+        <w:spacing w:after="0" w:line="240" w:lineRule="auto"/>
+        <w:rPr>
+          <w:rFonts w:ascii="Arial" w:hAnsi="Arial" w:cs="Arial"/>
+          <w:color w:val="4D5156"/>
+          <w:sz w:val="20"/>
+          <w:szCs w:val="20"/>
+          <w:shd w:val="clear" w:color="auto" w:fill="FFFFFF"/>
+        </w:rPr>
+      </w:pPr>
+    </w:p>
+    <w:p>
+      <w:pPr>
+        <w:spacing w:after="0" w:line="240" w:lineRule="auto"/>
+        <w:rPr>
+          <w:rFonts w:ascii="Arial" w:hAnsi="Arial" w:cs="Arial"/>
+          <w:color w:val="4D5156"/>
+          <w:sz w:val="20"/>
+          <w:szCs w:val="20"/>
+          <w:shd w:val="clear" w:color="auto" w:fill="FFFFFF"/>
+        </w:rPr>
+      </w:pPr>
+      <w:r>
+        <w:rPr>
+          <w:rFonts w:ascii="Arial" w:hAnsi="Arial" w:cs="Arial"/>
+          <w:color w:val="4D5156"/>
+          <w:sz w:val="20"/>
+          <w:szCs w:val="20"/>
+          <w:shd w:val="clear" w:color="auto" w:fill="FFFFFF"/>
+        </w:rPr>
+        <w:t>Json server crud</w:t>
+      </w:r>
+    </w:p>
+    <w:p>
+      <w:pPr>
+        <w:spacing w:after="0" w:line="240" w:lineRule="auto"/>
+        <w:rPr>
+          <w:rFonts w:ascii="Arial" w:hAnsi="Arial" w:cs="Arial"/>
+          <w:color w:val="4D5156"/>
+          <w:sz w:val="20"/>
+          <w:szCs w:val="20"/>
+          <w:shd w:val="clear" w:color="auto" w:fill="FFFFFF"/>
+        </w:rPr>
+      </w:pPr>
+      <w:r>
+        <w:rPr>
+          <w:rFonts w:ascii="Arial" w:hAnsi="Arial" w:cs="Arial"/>
+          <w:color w:val="4D5156"/>
+          <w:sz w:val="20"/>
+          <w:szCs w:val="20"/>
+          <w:shd w:val="clear" w:color="auto" w:fill="FFFFFF"/>
+        </w:rPr>
+        <w:t xml:space="preserve">Delete in example of 14-Dec-2023 (Hint </w:t>
+      </w:r>
+      <w:proofErr w:type="spellStart"/>
+      <w:r>
+        <w:rPr>
+          <w:rFonts w:ascii="Arial" w:hAnsi="Arial" w:cs="Arial"/>
+          <w:color w:val="4D5156"/>
+          <w:sz w:val="20"/>
+          <w:szCs w:val="20"/>
+          <w:shd w:val="clear" w:color="auto" w:fill="FFFFFF"/>
+        </w:rPr>
+        <w:t>todo</w:t>
+      </w:r>
+      <w:proofErr w:type="spellEnd"/>
+      <w:r>
+        <w:rPr>
+          <w:rFonts w:ascii="Arial" w:hAnsi="Arial" w:cs="Arial"/>
+          <w:color w:val="4D5156"/>
+          <w:sz w:val="20"/>
+          <w:szCs w:val="20"/>
+          <w:shd w:val="clear" w:color="auto" w:fill="FFFFFF"/>
+        </w:rPr>
+        <w:t xml:space="preserve"> list)</w:t>
+      </w:r>
+    </w:p>
+    <w:p>
+      <w:pPr>
+        <w:spacing w:after="0" w:line="240" w:lineRule="auto"/>
+        <w:rPr>
+          <w:rFonts w:ascii="Arial" w:hAnsi="Arial" w:cs="Arial"/>
+          <w:color w:val="4D5156"/>
+          <w:sz w:val="20"/>
+          <w:szCs w:val="20"/>
+          <w:shd w:val="clear" w:color="auto" w:fill="FFFFFF"/>
+        </w:rPr>
+      </w:pPr>
+      <w:r>
+        <w:rPr>
+          <w:rFonts w:ascii="Arial" w:hAnsi="Arial" w:cs="Arial"/>
+          <w:color w:val="4D5156"/>
+          <w:sz w:val="20"/>
+          <w:szCs w:val="20"/>
+          <w:shd w:val="clear" w:color="auto" w:fill="FFFFFF"/>
+        </w:rPr>
+        <w:t>Crud with API</w:t>
+      </w:r>
+    </w:p>
+    <w:p>
+      <w:pPr>
+        <w:spacing w:after="0" w:line="240" w:lineRule="auto"/>
+        <w:rPr>
+          <w:rFonts w:ascii="Arial" w:hAnsi="Arial" w:cs="Arial"/>
+          <w:color w:val="4D5156"/>
+          <w:sz w:val="20"/>
+          <w:szCs w:val="20"/>
+          <w:shd w:val="clear" w:color="auto" w:fill="FFFFFF"/>
+        </w:rPr>
+      </w:pPr>
     </w:p>
     <w:p>
       <w:pPr>

--- a/Advance JS/Class Notes.docx
+++ b/Advance JS/Class Notes.docx
@@ -98,7 +98,6 @@
         </w:rPr>
       </w:pPr>
       <w:hyperlink w:anchor="ConcatFunction" w:history="1">
-        <w:proofErr w:type="spellStart"/>
         <w:r>
           <w:rPr>
             <w:rStyle w:val="Hyperlink"/>
@@ -106,17 +105,7 @@
             <w:sz w:val="20"/>
             <w:szCs w:val="20"/>
           </w:rPr>
-          <w:t>Concat</w:t>
-        </w:r>
-        <w:proofErr w:type="spellEnd"/>
-        <w:r>
-          <w:rPr>
-            <w:rStyle w:val="Hyperlink"/>
-            <w:rFonts w:ascii="Arial" w:hAnsi="Arial" w:cs="Arial"/>
-            <w:sz w:val="20"/>
-            <w:szCs w:val="20"/>
-          </w:rPr>
-          <w:t xml:space="preserve"> Function</w:t>
+          <w:t>Concat Function</w:t>
         </w:r>
       </w:hyperlink>
     </w:p>
@@ -132,7 +121,6 @@
         </w:rPr>
       </w:pPr>
       <w:hyperlink w:anchor="Destructuring" w:history="1">
-        <w:proofErr w:type="spellStart"/>
         <w:r>
           <w:rPr>
             <w:rStyle w:val="Hyperlink"/>
@@ -143,7 +131,6 @@
           </w:rPr>
           <w:t>Destructuring</w:t>
         </w:r>
-        <w:proofErr w:type="spellEnd"/>
       </w:hyperlink>
     </w:p>
     <w:p>
@@ -396,7 +383,6 @@
         </w:rPr>
       </w:pPr>
       <w:hyperlink w:anchor="querySelectorAll" w:history="1">
-        <w:proofErr w:type="spellStart"/>
         <w:r>
           <w:rPr>
             <w:rStyle w:val="Hyperlink"/>
@@ -404,9 +390,20 @@
             <w:sz w:val="20"/>
             <w:szCs w:val="20"/>
           </w:rPr>
-          <w:t>QuerySelectorAll</w:t>
+          <w:t>QuerySelectorAll Method</w:t>
         </w:r>
-        <w:proofErr w:type="spellEnd"/>
+      </w:hyperlink>
+    </w:p>
+    <w:p>
+      <w:pPr>
+        <w:spacing w:after="0" w:line="240" w:lineRule="auto"/>
+        <w:rPr>
+          <w:rFonts w:ascii="Arial" w:hAnsi="Arial" w:cs="Arial"/>
+          <w:sz w:val="20"/>
+          <w:szCs w:val="20"/>
+        </w:rPr>
+      </w:pPr>
+      <w:hyperlink w:anchor="querySelector" w:history="1">
         <w:r>
           <w:rPr>
             <w:rStyle w:val="Hyperlink"/>
@@ -414,39 +411,7 @@
             <w:sz w:val="20"/>
             <w:szCs w:val="20"/>
           </w:rPr>
-          <w:t xml:space="preserve"> Method</w:t>
-        </w:r>
-      </w:hyperlink>
-    </w:p>
-    <w:p>
-      <w:pPr>
-        <w:spacing w:after="0" w:line="240" w:lineRule="auto"/>
-        <w:rPr>
-          <w:rFonts w:ascii="Arial" w:hAnsi="Arial" w:cs="Arial"/>
-          <w:sz w:val="20"/>
-          <w:szCs w:val="20"/>
-        </w:rPr>
-      </w:pPr>
-      <w:hyperlink w:anchor="querySelector" w:history="1">
-        <w:proofErr w:type="spellStart"/>
-        <w:r>
-          <w:rPr>
-            <w:rStyle w:val="Hyperlink"/>
-            <w:rFonts w:ascii="Arial" w:hAnsi="Arial" w:cs="Arial"/>
-            <w:sz w:val="20"/>
-            <w:szCs w:val="20"/>
-          </w:rPr>
-          <w:t>QuerySelector</w:t>
-        </w:r>
-        <w:proofErr w:type="spellEnd"/>
-        <w:r>
-          <w:rPr>
-            <w:rStyle w:val="Hyperlink"/>
-            <w:rFonts w:ascii="Arial" w:hAnsi="Arial" w:cs="Arial"/>
-            <w:sz w:val="20"/>
-            <w:szCs w:val="20"/>
-          </w:rPr>
-          <w:t xml:space="preserve"> </w:t>
+          <w:t xml:space="preserve">QuerySelector </w:t>
         </w:r>
         <w:r>
           <w:rPr>
@@ -583,14 +548,12 @@
         <w:spacing w:after="0" w:line="240" w:lineRule="auto"/>
       </w:pPr>
       <w:hyperlink w:anchor="useState" w:history="1">
-        <w:proofErr w:type="spellStart"/>
         <w:r>
           <w:rPr>
             <w:rStyle w:val="Hyperlink"/>
           </w:rPr>
           <w:t>UseState</w:t>
         </w:r>
-        <w:proofErr w:type="spellEnd"/>
       </w:hyperlink>
     </w:p>
     <w:p>
@@ -603,7 +566,6 @@
         </w:rPr>
       </w:pPr>
       <w:hyperlink w:anchor="useEffect" w:history="1">
-        <w:proofErr w:type="spellStart"/>
         <w:r>
           <w:rPr>
             <w:rStyle w:val="Hyperlink"/>
@@ -619,7 +581,6 @@
           </w:rPr>
           <w:t>eEffect</w:t>
         </w:r>
-        <w:proofErr w:type="spellEnd"/>
       </w:hyperlink>
       <w:r>
         <w:rPr>
@@ -640,7 +601,6 @@
         </w:rPr>
       </w:pPr>
       <w:hyperlink w:anchor="useRef" w:history="1">
-        <w:proofErr w:type="spellStart"/>
         <w:r>
           <w:rPr>
             <w:rStyle w:val="Hyperlink"/>
@@ -650,7 +610,6 @@
           </w:rPr>
           <w:t>UseReference</w:t>
         </w:r>
-        <w:proofErr w:type="spellEnd"/>
       </w:hyperlink>
     </w:p>
     <w:p>
@@ -663,7 +622,6 @@
         </w:rPr>
       </w:pPr>
       <w:hyperlink w:anchor="UseContext" w:history="1">
-        <w:proofErr w:type="spellStart"/>
         <w:r>
           <w:rPr>
             <w:rStyle w:val="Hyperlink"/>
@@ -673,7 +631,6 @@
           </w:rPr>
           <w:t>UseContext</w:t>
         </w:r>
-        <w:proofErr w:type="spellEnd"/>
       </w:hyperlink>
     </w:p>
     <w:p>
@@ -686,7 +643,6 @@
         </w:rPr>
       </w:pPr>
       <w:hyperlink w:anchor="useReducer" w:history="1">
-        <w:proofErr w:type="spellStart"/>
         <w:r>
           <w:rPr>
             <w:rStyle w:val="Hyperlink"/>
@@ -696,7 +652,6 @@
           </w:rPr>
           <w:t>UseReducer</w:t>
         </w:r>
-        <w:proofErr w:type="spellEnd"/>
       </w:hyperlink>
     </w:p>
     <w:p>
@@ -709,7 +664,6 @@
         </w:rPr>
       </w:pPr>
       <w:hyperlink w:anchor="JavaScriptmodules" w:history="1">
-        <w:proofErr w:type="spellStart"/>
         <w:r>
           <w:rPr>
             <w:rStyle w:val="Hyperlink"/>
@@ -717,17 +671,7 @@
             <w:sz w:val="20"/>
             <w:szCs w:val="20"/>
           </w:rPr>
-          <w:t>Javascript</w:t>
-        </w:r>
-        <w:proofErr w:type="spellEnd"/>
-        <w:r>
-          <w:rPr>
-            <w:rStyle w:val="Hyperlink"/>
-            <w:rFonts w:ascii="Arial" w:hAnsi="Arial" w:cs="Arial"/>
-            <w:sz w:val="20"/>
-            <w:szCs w:val="20"/>
-          </w:rPr>
-          <w:t xml:space="preserve"> Module</w:t>
+          <w:t>Javascript Module</w:t>
         </w:r>
       </w:hyperlink>
     </w:p>
@@ -764,25 +708,7 @@
           <w:sz w:val="20"/>
           <w:szCs w:val="20"/>
         </w:rPr>
-        <w:t xml:space="preserve"> opensource </w:t>
-      </w:r>
-      <w:proofErr w:type="spellStart"/>
-      <w:r>
-        <w:rPr>
-          <w:rFonts w:ascii="Arial" w:hAnsi="Arial" w:cs="Arial"/>
-          <w:sz w:val="20"/>
-          <w:szCs w:val="20"/>
-        </w:rPr>
-        <w:t>javascript</w:t>
-      </w:r>
-      <w:proofErr w:type="spellEnd"/>
-      <w:r>
-        <w:rPr>
-          <w:rFonts w:ascii="Arial" w:hAnsi="Arial" w:cs="Arial"/>
-          <w:sz w:val="20"/>
-          <w:szCs w:val="20"/>
-        </w:rPr>
-        <w:t xml:space="preserve"> library </w:t>
+        <w:t xml:space="preserve"> opensource javascript library </w:t>
       </w:r>
     </w:p>
     <w:p>
@@ -881,7 +807,6 @@
           <w:szCs w:val="20"/>
         </w:rPr>
       </w:pPr>
-      <w:proofErr w:type="spellStart"/>
       <w:r>
         <w:rPr>
           <w:rFonts w:ascii="Arial" w:hAnsi="Arial" w:cs="Arial"/>
@@ -890,7 +815,6 @@
         </w:rPr>
         <w:t>CustomHook</w:t>
       </w:r>
-      <w:proofErr w:type="spellEnd"/>
     </w:p>
     <w:p>
       <w:pPr>
@@ -971,7 +895,6 @@
         </w:rPr>
         <w:fldChar w:fldCharType="separate"/>
       </w:r>
-      <w:proofErr w:type="spellStart"/>
       <w:r>
         <w:rPr>
           <w:rStyle w:val="Hyperlink"/>
@@ -983,7 +906,6 @@
         </w:rPr>
         <w:t>UseNavigate</w:t>
       </w:r>
-      <w:proofErr w:type="spellEnd"/>
     </w:p>
     <w:p>
       <w:pPr>
@@ -1020,7 +942,6 @@
         <w:t xml:space="preserve"> </w:t>
       </w:r>
       <w:hyperlink w:anchor="preventDefault" w:history="1">
-        <w:proofErr w:type="spellStart"/>
         <w:r>
           <w:rPr>
             <w:rStyle w:val="Hyperlink"/>
@@ -1033,7 +954,6 @@
           </w:rPr>
           <w:t>preventDefault</w:t>
         </w:r>
-        <w:proofErr w:type="spellEnd"/>
       </w:hyperlink>
     </w:p>
     <w:p>
@@ -1183,7 +1103,6 @@
         </w:rPr>
       </w:pPr>
       <w:bookmarkStart w:id="1" w:name="MapFunction"/>
-      <w:proofErr w:type="gramStart"/>
       <w:r>
         <w:rPr>
           <w:rStyle w:val="HTMLCode"/>
@@ -1199,16 +1118,7 @@
           <w:rFonts w:ascii="Arial" w:hAnsi="Arial" w:cs="Arial"/>
           <w:color w:val="DC143C"/>
         </w:rPr>
-        <w:t>(</w:t>
-      </w:r>
-      <w:proofErr w:type="gramEnd"/>
-      <w:r>
-        <w:rPr>
-          <w:rStyle w:val="HTMLCode"/>
-          <w:rFonts w:ascii="Arial" w:hAnsi="Arial" w:cs="Arial"/>
-          <w:color w:val="DC143C"/>
-        </w:rPr>
-        <w:t>)</w:t>
+        <w:t>()</w:t>
       </w:r>
       <w:r>
         <w:rPr>
@@ -1242,23 +1152,13 @@
           <w:szCs w:val="23"/>
         </w:rPr>
       </w:pPr>
-      <w:proofErr w:type="gramStart"/>
       <w:r>
         <w:rPr>
           <w:rStyle w:val="HTMLCode"/>
           <w:rFonts w:ascii="Arial" w:hAnsi="Arial" w:cs="Arial"/>
           <w:color w:val="DC143C"/>
         </w:rPr>
-        <w:t>map(</w:t>
-      </w:r>
-      <w:proofErr w:type="gramEnd"/>
-      <w:r>
-        <w:rPr>
-          <w:rStyle w:val="HTMLCode"/>
-          <w:rFonts w:ascii="Arial" w:hAnsi="Arial" w:cs="Arial"/>
-          <w:color w:val="DC143C"/>
-        </w:rPr>
-        <w:t>)</w:t>
+        <w:t>map()</w:t>
       </w:r>
       <w:r>
         <w:rPr>
@@ -1292,23 +1192,13 @@
           <w:szCs w:val="23"/>
         </w:rPr>
       </w:pPr>
-      <w:proofErr w:type="gramStart"/>
       <w:r>
         <w:rPr>
           <w:rStyle w:val="HTMLCode"/>
           <w:rFonts w:ascii="Arial" w:hAnsi="Arial" w:cs="Arial"/>
           <w:color w:val="DC143C"/>
         </w:rPr>
-        <w:t>map(</w:t>
-      </w:r>
-      <w:proofErr w:type="gramEnd"/>
-      <w:r>
-        <w:rPr>
-          <w:rStyle w:val="HTMLCode"/>
-          <w:rFonts w:ascii="Arial" w:hAnsi="Arial" w:cs="Arial"/>
-          <w:color w:val="DC143C"/>
-        </w:rPr>
-        <w:t>)</w:t>
+        <w:t>map()</w:t>
       </w:r>
       <w:r>
         <w:rPr>
@@ -1362,7 +1252,6 @@
         <w:t>The </w:t>
       </w:r>
       <w:bookmarkStart w:id="2" w:name="FilterFunctioin"/>
-      <w:proofErr w:type="gramStart"/>
       <w:r>
         <w:rPr>
           <w:rStyle w:val="HTMLCode"/>
@@ -1378,16 +1267,7 @@
           <w:rFonts w:ascii="Arial" w:hAnsi="Arial" w:cs="Arial"/>
           <w:color w:val="DC143C"/>
         </w:rPr>
-        <w:t>(</w:t>
-      </w:r>
-      <w:proofErr w:type="gramEnd"/>
-      <w:r>
-        <w:rPr>
-          <w:rStyle w:val="HTMLCode"/>
-          <w:rFonts w:ascii="Arial" w:hAnsi="Arial" w:cs="Arial"/>
-          <w:color w:val="DC143C"/>
-        </w:rPr>
-        <w:t>)</w:t>
+        <w:t>()</w:t>
       </w:r>
       <w:r>
         <w:rPr>
@@ -1421,23 +1301,13 @@
         <w:lastRenderedPageBreak/>
         <w:t>The </w:t>
       </w:r>
-      <w:proofErr w:type="gramStart"/>
       <w:r>
         <w:rPr>
           <w:rStyle w:val="HTMLCode"/>
           <w:rFonts w:ascii="Arial" w:hAnsi="Arial" w:cs="Arial"/>
           <w:color w:val="DC143C"/>
         </w:rPr>
-        <w:t>filter(</w:t>
-      </w:r>
-      <w:proofErr w:type="gramEnd"/>
-      <w:r>
-        <w:rPr>
-          <w:rStyle w:val="HTMLCode"/>
-          <w:rFonts w:ascii="Arial" w:hAnsi="Arial" w:cs="Arial"/>
-          <w:color w:val="DC143C"/>
-        </w:rPr>
-        <w:t>)</w:t>
+        <w:t>filter()</w:t>
       </w:r>
       <w:r>
         <w:rPr>
@@ -1470,23 +1340,13 @@
         </w:rPr>
         <w:t>The </w:t>
       </w:r>
-      <w:proofErr w:type="gramStart"/>
       <w:r>
         <w:rPr>
           <w:rStyle w:val="HTMLCode"/>
           <w:rFonts w:ascii="Arial" w:hAnsi="Arial" w:cs="Arial"/>
           <w:color w:val="DC143C"/>
         </w:rPr>
-        <w:t>filter(</w:t>
-      </w:r>
-      <w:proofErr w:type="gramEnd"/>
-      <w:r>
-        <w:rPr>
-          <w:rStyle w:val="HTMLCode"/>
-          <w:rFonts w:ascii="Arial" w:hAnsi="Arial" w:cs="Arial"/>
-          <w:color w:val="DC143C"/>
-        </w:rPr>
-        <w:t>)</w:t>
+        <w:t>filter()</w:t>
       </w:r>
       <w:r>
         <w:rPr>
@@ -1527,7 +1387,6 @@
         <w:t xml:space="preserve">The </w:t>
       </w:r>
       <w:bookmarkStart w:id="3" w:name="ReduceFunction"/>
-      <w:proofErr w:type="gramStart"/>
       <w:r>
         <w:rPr>
           <w:rFonts w:ascii="Arial" w:hAnsi="Arial" w:cs="Arial"/>
@@ -1547,9 +1406,18 @@
           <w:sz w:val="20"/>
           <w:szCs w:val="20"/>
         </w:rPr>
-        <w:t>(</w:t>
-      </w:r>
-      <w:proofErr w:type="gramEnd"/>
+        <w:t>() method is an iterative method.</w:t>
+      </w:r>
+      <w:r>
+        <w:rPr>
+          <w:rFonts w:ascii="Arial" w:hAnsi="Arial" w:cs="Arial"/>
+          <w:color w:val="202124"/>
+          <w:sz w:val="20"/>
+          <w:szCs w:val="20"/>
+          <w:shd w:val="clear" w:color="auto" w:fill="FFFFFF"/>
+        </w:rPr>
+        <w:t> </w:t>
+      </w:r>
       <w:r>
         <w:rPr>
           <w:rFonts w:ascii="Arial" w:hAnsi="Arial" w:cs="Arial"/>
@@ -1557,7 +1425,7 @@
           <w:sz w:val="20"/>
           <w:szCs w:val="20"/>
         </w:rPr>
-        <w:t>) method is an iterative method.</w:t>
+        <w:t>It runs a "reducer" callback function over all elements in the array, in ascending-index order, and accumulates them into a single value</w:t>
       </w:r>
       <w:r>
         <w:rPr>
@@ -1567,70 +1435,7 @@
           <w:szCs w:val="20"/>
           <w:shd w:val="clear" w:color="auto" w:fill="FFFFFF"/>
         </w:rPr>
-        <w:t> </w:t>
-      </w:r>
-      <w:r>
-        <w:rPr>
-          <w:rFonts w:ascii="Arial" w:hAnsi="Arial" w:cs="Arial"/>
-          <w:color w:val="040C28"/>
-          <w:sz w:val="20"/>
-          <w:szCs w:val="20"/>
-        </w:rPr>
-        <w:t>It runs a "reducer" callback function over all elements in the array, in ascending-index order, and accumulates them into a single value</w:t>
-      </w:r>
-      <w:r>
-        <w:rPr>
-          <w:rFonts w:ascii="Arial" w:hAnsi="Arial" w:cs="Arial"/>
-          <w:color w:val="202124"/>
-          <w:sz w:val="20"/>
-          <w:szCs w:val="20"/>
-          <w:shd w:val="clear" w:color="auto" w:fill="FFFFFF"/>
-        </w:rPr>
-        <w:t xml:space="preserve">. Every time, the return value of </w:t>
-      </w:r>
-      <w:proofErr w:type="spellStart"/>
-      <w:r>
-        <w:rPr>
-          <w:rFonts w:ascii="Arial" w:hAnsi="Arial" w:cs="Arial"/>
-          <w:color w:val="202124"/>
-          <w:sz w:val="20"/>
-          <w:szCs w:val="20"/>
-          <w:shd w:val="clear" w:color="auto" w:fill="FFFFFF"/>
-        </w:rPr>
-        <w:t>callbackFn</w:t>
-      </w:r>
-      <w:proofErr w:type="spellEnd"/>
-      <w:r>
-        <w:rPr>
-          <w:rFonts w:ascii="Arial" w:hAnsi="Arial" w:cs="Arial"/>
-          <w:color w:val="202124"/>
-          <w:sz w:val="20"/>
-          <w:szCs w:val="20"/>
-          <w:shd w:val="clear" w:color="auto" w:fill="FFFFFF"/>
-        </w:rPr>
-        <w:t xml:space="preserve"> is passed into </w:t>
-      </w:r>
-      <w:proofErr w:type="spellStart"/>
-      <w:r>
-        <w:rPr>
-          <w:rFonts w:ascii="Arial" w:hAnsi="Arial" w:cs="Arial"/>
-          <w:color w:val="202124"/>
-          <w:sz w:val="20"/>
-          <w:szCs w:val="20"/>
-          <w:shd w:val="clear" w:color="auto" w:fill="FFFFFF"/>
-        </w:rPr>
-        <w:t>callbackFn</w:t>
-      </w:r>
-      <w:proofErr w:type="spellEnd"/>
-      <w:r>
-        <w:rPr>
-          <w:rFonts w:ascii="Arial" w:hAnsi="Arial" w:cs="Arial"/>
-          <w:color w:val="202124"/>
-          <w:sz w:val="20"/>
-          <w:szCs w:val="20"/>
-          <w:shd w:val="clear" w:color="auto" w:fill="FFFFFF"/>
-        </w:rPr>
-        <w:t xml:space="preserve"> again on next invocation as accumulator.</w:t>
+        <w:t>. Every time, the return value of callbackFn is passed into callbackFn again on next invocation as accumulator.</w:t>
       </w:r>
     </w:p>
     <w:p>
@@ -1665,8 +1470,6 @@
         <w:t>The </w:t>
       </w:r>
       <w:bookmarkStart w:id="4" w:name="ConcatFunction"/>
-      <w:proofErr w:type="spellStart"/>
-      <w:proofErr w:type="gramStart"/>
       <w:r>
         <w:rPr>
           <w:rStyle w:val="HTMLCode"/>
@@ -1676,23 +1479,13 @@
         <w:t>concat</w:t>
       </w:r>
       <w:bookmarkEnd w:id="4"/>
-      <w:proofErr w:type="spellEnd"/>
       <w:r>
         <w:rPr>
           <w:rStyle w:val="HTMLCode"/>
           <w:rFonts w:ascii="Arial" w:hAnsi="Arial" w:cs="Arial"/>
           <w:color w:val="DC143C"/>
         </w:rPr>
-        <w:t>(</w:t>
-      </w:r>
-      <w:proofErr w:type="gramEnd"/>
-      <w:r>
-        <w:rPr>
-          <w:rStyle w:val="HTMLCode"/>
-          <w:rFonts w:ascii="Arial" w:hAnsi="Arial" w:cs="Arial"/>
-          <w:color w:val="DC143C"/>
-        </w:rPr>
-        <w:t>)</w:t>
+        <w:t>()</w:t>
       </w:r>
       <w:r>
         <w:rPr>
@@ -1725,33 +1518,13 @@
         </w:rPr>
         <w:t>The </w:t>
       </w:r>
-      <w:proofErr w:type="spellStart"/>
-      <w:proofErr w:type="gramStart"/>
       <w:r>
         <w:rPr>
           <w:rStyle w:val="HTMLCode"/>
           <w:rFonts w:ascii="Arial" w:hAnsi="Arial" w:cs="Arial"/>
           <w:color w:val="DC143C"/>
         </w:rPr>
-        <w:t>concat</w:t>
-      </w:r>
-      <w:proofErr w:type="spellEnd"/>
-      <w:r>
-        <w:rPr>
-          <w:rStyle w:val="HTMLCode"/>
-          <w:rFonts w:ascii="Arial" w:hAnsi="Arial" w:cs="Arial"/>
-          <w:color w:val="DC143C"/>
-        </w:rPr>
-        <w:t>(</w:t>
-      </w:r>
-      <w:proofErr w:type="gramEnd"/>
-      <w:r>
-        <w:rPr>
-          <w:rStyle w:val="HTMLCode"/>
-          <w:rFonts w:ascii="Arial" w:hAnsi="Arial" w:cs="Arial"/>
-          <w:color w:val="DC143C"/>
-        </w:rPr>
-        <w:t>)</w:t>
+        <w:t>concat()</w:t>
       </w:r>
       <w:r>
         <w:rPr>
@@ -1784,33 +1557,13 @@
         </w:rPr>
         <w:t>The </w:t>
       </w:r>
-      <w:proofErr w:type="spellStart"/>
-      <w:proofErr w:type="gramStart"/>
       <w:r>
         <w:rPr>
           <w:rStyle w:val="HTMLCode"/>
           <w:rFonts w:ascii="Arial" w:hAnsi="Arial" w:cs="Arial"/>
           <w:color w:val="DC143C"/>
         </w:rPr>
-        <w:t>concat</w:t>
-      </w:r>
-      <w:proofErr w:type="spellEnd"/>
-      <w:r>
-        <w:rPr>
-          <w:rStyle w:val="HTMLCode"/>
-          <w:rFonts w:ascii="Arial" w:hAnsi="Arial" w:cs="Arial"/>
-          <w:color w:val="DC143C"/>
-        </w:rPr>
-        <w:t>(</w:t>
-      </w:r>
-      <w:proofErr w:type="gramEnd"/>
-      <w:r>
-        <w:rPr>
-          <w:rStyle w:val="HTMLCode"/>
-          <w:rFonts w:ascii="Arial" w:hAnsi="Arial" w:cs="Arial"/>
-          <w:color w:val="DC143C"/>
-        </w:rPr>
-        <w:t>)</w:t>
+        <w:t>concat()</w:t>
       </w:r>
       <w:r>
         <w:rPr>
@@ -1852,8 +1605,6 @@
         <w:t xml:space="preserve">Document: </w:t>
       </w:r>
       <w:bookmarkStart w:id="5" w:name="querySelector"/>
-      <w:proofErr w:type="spellStart"/>
-      <w:proofErr w:type="gramStart"/>
       <w:r>
         <w:rPr>
           <w:rFonts w:ascii="Arial" w:hAnsi="Arial" w:cs="Arial"/>
@@ -1864,7 +1615,6 @@
         <w:t>querySelector</w:t>
       </w:r>
       <w:bookmarkEnd w:id="5"/>
-      <w:proofErr w:type="spellEnd"/>
       <w:r>
         <w:rPr>
           <w:rFonts w:ascii="Arial" w:hAnsi="Arial" w:cs="Arial"/>
@@ -1872,48 +1622,7 @@
           <w:sz w:val="20"/>
           <w:szCs w:val="20"/>
         </w:rPr>
-        <w:t>(</w:t>
-      </w:r>
-      <w:proofErr w:type="gramEnd"/>
-      <w:r>
-        <w:rPr>
-          <w:rFonts w:ascii="Arial" w:hAnsi="Arial" w:cs="Arial"/>
-          <w:color w:val="040C28"/>
-          <w:sz w:val="20"/>
-          <w:szCs w:val="20"/>
-        </w:rPr>
-        <w:t xml:space="preserve">) method. The Document method </w:t>
-      </w:r>
-      <w:proofErr w:type="spellStart"/>
-      <w:proofErr w:type="gramStart"/>
-      <w:r>
-        <w:rPr>
-          <w:rFonts w:ascii="Arial" w:hAnsi="Arial" w:cs="Arial"/>
-          <w:color w:val="040C28"/>
-          <w:sz w:val="20"/>
-          <w:szCs w:val="20"/>
-        </w:rPr>
-        <w:t>querySelector</w:t>
-      </w:r>
-      <w:proofErr w:type="spellEnd"/>
-      <w:r>
-        <w:rPr>
-          <w:rFonts w:ascii="Arial" w:hAnsi="Arial" w:cs="Arial"/>
-          <w:color w:val="040C28"/>
-          <w:sz w:val="20"/>
-          <w:szCs w:val="20"/>
-        </w:rPr>
-        <w:t>(</w:t>
-      </w:r>
-      <w:proofErr w:type="gramEnd"/>
-      <w:r>
-        <w:rPr>
-          <w:rFonts w:ascii="Arial" w:hAnsi="Arial" w:cs="Arial"/>
-          <w:color w:val="040C28"/>
-          <w:sz w:val="20"/>
-          <w:szCs w:val="20"/>
-        </w:rPr>
-        <w:t>) returns the first Element within the document that matches the specified selector, or group of selectors. If no matches are found, null is returned.</w:t>
+        <w:t>() method. The Document method querySelector() returns the first Element within the document that matches the specified selector, or group of selectors. If no matches are found, null is returned.</w:t>
       </w:r>
     </w:p>
     <w:p>
@@ -1948,8 +1657,6 @@
         <w:t>The </w:t>
       </w:r>
       <w:bookmarkStart w:id="6" w:name="querySelectorAll"/>
-      <w:proofErr w:type="spellStart"/>
-      <w:proofErr w:type="gramStart"/>
       <w:r>
         <w:rPr>
           <w:rStyle w:val="HTMLCode"/>
@@ -1959,23 +1666,13 @@
         <w:t>querySelectorAll</w:t>
       </w:r>
       <w:bookmarkEnd w:id="6"/>
-      <w:proofErr w:type="spellEnd"/>
       <w:r>
         <w:rPr>
           <w:rStyle w:val="HTMLCode"/>
           <w:rFonts w:ascii="Arial" w:hAnsi="Arial" w:cs="Arial"/>
           <w:color w:val="DC143C"/>
         </w:rPr>
-        <w:t>(</w:t>
-      </w:r>
-      <w:proofErr w:type="gramEnd"/>
-      <w:r>
-        <w:rPr>
-          <w:rStyle w:val="HTMLCode"/>
-          <w:rFonts w:ascii="Arial" w:hAnsi="Arial" w:cs="Arial"/>
-          <w:color w:val="DC143C"/>
-        </w:rPr>
-        <w:t>)</w:t>
+        <w:t>()</w:t>
       </w:r>
       <w:r>
         <w:rPr>
@@ -2008,33 +1705,13 @@
         </w:rPr>
         <w:t>The </w:t>
       </w:r>
-      <w:proofErr w:type="spellStart"/>
-      <w:proofErr w:type="gramStart"/>
       <w:r>
         <w:rPr>
           <w:rStyle w:val="HTMLCode"/>
           <w:rFonts w:ascii="Arial" w:hAnsi="Arial" w:cs="Arial"/>
           <w:color w:val="DC143C"/>
         </w:rPr>
-        <w:t>querySelectorAll</w:t>
-      </w:r>
-      <w:proofErr w:type="spellEnd"/>
-      <w:r>
-        <w:rPr>
-          <w:rStyle w:val="HTMLCode"/>
-          <w:rFonts w:ascii="Arial" w:hAnsi="Arial" w:cs="Arial"/>
-          <w:color w:val="DC143C"/>
-        </w:rPr>
-        <w:t>(</w:t>
-      </w:r>
-      <w:proofErr w:type="gramEnd"/>
-      <w:r>
-        <w:rPr>
-          <w:rStyle w:val="HTMLCode"/>
-          <w:rFonts w:ascii="Arial" w:hAnsi="Arial" w:cs="Arial"/>
-          <w:color w:val="DC143C"/>
-        </w:rPr>
-        <w:t>)</w:t>
+        <w:t>querySelectorAll()</w:t>
       </w:r>
       <w:r>
         <w:rPr>
@@ -2045,35 +1722,17 @@
         </w:rPr>
         <w:t> method returns a </w:t>
       </w:r>
-      <w:proofErr w:type="spellStart"/>
-      <w:r>
-        <w:fldChar w:fldCharType="begin"/>
-      </w:r>
-      <w:r>
-        <w:instrText>HYPERLINK "https://www.w3schools.com/js/js_htmldom_nodelist.asp"</w:instrText>
-      </w:r>
-      <w:r>
-        <w:fldChar w:fldCharType="separate"/>
-      </w:r>
-      <w:r>
-        <w:rPr>
-          <w:rStyle w:val="Hyperlink"/>
-          <w:rFonts w:ascii="Arial" w:hAnsi="Arial" w:cs="Arial"/>
-          <w:sz w:val="20"/>
-          <w:szCs w:val="20"/>
-        </w:rPr>
-        <w:t>NodeList</w:t>
-      </w:r>
-      <w:proofErr w:type="spellEnd"/>
-      <w:r>
-        <w:rPr>
-          <w:rStyle w:val="Hyperlink"/>
-          <w:rFonts w:ascii="Arial" w:hAnsi="Arial" w:cs="Arial"/>
-          <w:sz w:val="20"/>
-          <w:szCs w:val="20"/>
-        </w:rPr>
-        <w:fldChar w:fldCharType="end"/>
-      </w:r>
+      <w:hyperlink r:id="rId6" w:history="1">
+        <w:r>
+          <w:rPr>
+            <w:rStyle w:val="Hyperlink"/>
+            <w:rFonts w:ascii="Arial" w:hAnsi="Arial" w:cs="Arial"/>
+            <w:sz w:val="20"/>
+            <w:szCs w:val="20"/>
+          </w:rPr>
+          <w:t>NodeList</w:t>
+        </w:r>
+      </w:hyperlink>
       <w:r>
         <w:rPr>
           <w:rFonts w:ascii="Arial" w:hAnsi="Arial" w:cs="Arial"/>
@@ -2105,33 +1764,13 @@
         </w:rPr>
         <w:t>The </w:t>
       </w:r>
-      <w:proofErr w:type="spellStart"/>
-      <w:proofErr w:type="gramStart"/>
       <w:r>
         <w:rPr>
           <w:rStyle w:val="HTMLCode"/>
           <w:rFonts w:ascii="Arial" w:hAnsi="Arial" w:cs="Arial"/>
           <w:color w:val="DC143C"/>
         </w:rPr>
-        <w:t>querySelectorAll</w:t>
-      </w:r>
-      <w:proofErr w:type="spellEnd"/>
-      <w:r>
-        <w:rPr>
-          <w:rStyle w:val="HTMLCode"/>
-          <w:rFonts w:ascii="Arial" w:hAnsi="Arial" w:cs="Arial"/>
-          <w:color w:val="DC143C"/>
-        </w:rPr>
-        <w:t>(</w:t>
-      </w:r>
-      <w:proofErr w:type="gramEnd"/>
-      <w:r>
-        <w:rPr>
-          <w:rStyle w:val="HTMLCode"/>
-          <w:rFonts w:ascii="Arial" w:hAnsi="Arial" w:cs="Arial"/>
-          <w:color w:val="DC143C"/>
-        </w:rPr>
-        <w:t>)</w:t>
+        <w:t>querySelectorAll()</w:t>
       </w:r>
       <w:r>
         <w:rPr>
@@ -2175,7 +1814,6 @@
         <w:t>The </w:t>
       </w:r>
       <w:bookmarkStart w:id="7" w:name="split"/>
-      <w:proofErr w:type="gramStart"/>
       <w:r>
         <w:rPr>
           <w:rStyle w:val="HTMLCode"/>
@@ -2191,16 +1829,7 @@
           <w:rFonts w:ascii="Arial" w:hAnsi="Arial" w:cs="Arial"/>
           <w:color w:val="DC143C"/>
         </w:rPr>
-        <w:t>(</w:t>
-      </w:r>
-      <w:proofErr w:type="gramEnd"/>
-      <w:r>
-        <w:rPr>
-          <w:rStyle w:val="HTMLCode"/>
-          <w:rFonts w:ascii="Arial" w:hAnsi="Arial" w:cs="Arial"/>
-          <w:color w:val="DC143C"/>
-        </w:rPr>
-        <w:t>)</w:t>
+        <w:t>()</w:t>
       </w:r>
       <w:r>
         <w:rPr>
@@ -2233,23 +1862,13 @@
         </w:rPr>
         <w:t>The </w:t>
       </w:r>
-      <w:proofErr w:type="gramStart"/>
       <w:r>
         <w:rPr>
           <w:rStyle w:val="HTMLCode"/>
           <w:rFonts w:ascii="Arial" w:hAnsi="Arial" w:cs="Arial"/>
           <w:color w:val="DC143C"/>
         </w:rPr>
-        <w:t>split(</w:t>
-      </w:r>
-      <w:proofErr w:type="gramEnd"/>
-      <w:r>
-        <w:rPr>
-          <w:rStyle w:val="HTMLCode"/>
-          <w:rFonts w:ascii="Arial" w:hAnsi="Arial" w:cs="Arial"/>
-          <w:color w:val="DC143C"/>
-        </w:rPr>
-        <w:t>)</w:t>
+        <w:t>split()</w:t>
       </w:r>
       <w:r>
         <w:rPr>
@@ -2282,23 +1901,13 @@
         </w:rPr>
         <w:t>The </w:t>
       </w:r>
-      <w:proofErr w:type="gramStart"/>
       <w:r>
         <w:rPr>
           <w:rStyle w:val="HTMLCode"/>
           <w:rFonts w:ascii="Arial" w:hAnsi="Arial" w:cs="Arial"/>
           <w:color w:val="DC143C"/>
         </w:rPr>
-        <w:t>split(</w:t>
-      </w:r>
-      <w:proofErr w:type="gramEnd"/>
-      <w:r>
-        <w:rPr>
-          <w:rStyle w:val="HTMLCode"/>
-          <w:rFonts w:ascii="Arial" w:hAnsi="Arial" w:cs="Arial"/>
-          <w:color w:val="DC143C"/>
-        </w:rPr>
-        <w:t>)</w:t>
+        <w:t>split()</w:t>
       </w:r>
       <w:r>
         <w:rPr>
@@ -2364,7 +1973,6 @@
         <w:t>The </w:t>
       </w:r>
       <w:bookmarkStart w:id="8" w:name="join"/>
-      <w:proofErr w:type="gramStart"/>
       <w:r>
         <w:rPr>
           <w:rStyle w:val="HTMLCode"/>
@@ -2380,16 +1988,7 @@
           <w:rFonts w:ascii="Arial" w:hAnsi="Arial" w:cs="Arial"/>
           <w:color w:val="DC143C"/>
         </w:rPr>
-        <w:t>(</w:t>
-      </w:r>
-      <w:proofErr w:type="gramEnd"/>
-      <w:r>
-        <w:rPr>
-          <w:rStyle w:val="HTMLCode"/>
-          <w:rFonts w:ascii="Arial" w:hAnsi="Arial" w:cs="Arial"/>
-          <w:color w:val="DC143C"/>
-        </w:rPr>
-        <w:t>)</w:t>
+        <w:t>()</w:t>
       </w:r>
       <w:r>
         <w:rPr>
@@ -2422,23 +2021,13 @@
         </w:rPr>
         <w:t>The </w:t>
       </w:r>
-      <w:proofErr w:type="gramStart"/>
       <w:r>
         <w:rPr>
           <w:rStyle w:val="HTMLCode"/>
           <w:rFonts w:ascii="Arial" w:hAnsi="Arial" w:cs="Arial"/>
           <w:color w:val="DC143C"/>
         </w:rPr>
-        <w:t>join(</w:t>
-      </w:r>
-      <w:proofErr w:type="gramEnd"/>
-      <w:r>
-        <w:rPr>
-          <w:rStyle w:val="HTMLCode"/>
-          <w:rFonts w:ascii="Arial" w:hAnsi="Arial" w:cs="Arial"/>
-          <w:color w:val="DC143C"/>
-        </w:rPr>
-        <w:t>)</w:t>
+        <w:t>join()</w:t>
       </w:r>
       <w:r>
         <w:rPr>
@@ -2576,18 +2165,92 @@
         </w:rPr>
       </w:pPr>
       <w:bookmarkStart w:id="10" w:name="Destructuring"/>
-      <w:proofErr w:type="spellStart"/>
-      <w:r>
-        <w:rPr>
-          <w:rFonts w:ascii="Arial" w:hAnsi="Arial" w:cs="Arial"/>
-          <w:color w:val="4D5156"/>
-          <w:sz w:val="20"/>
-          <w:szCs w:val="20"/>
-          <w:shd w:val="clear" w:color="auto" w:fill="FFFFFF"/>
-        </w:rPr>
-        <w:t>Destructuring</w:t>
-      </w:r>
-      <w:proofErr w:type="spellEnd"/>
+      <w:r>
+        <w:rPr>
+          <w:rFonts w:ascii="Arial" w:hAnsi="Arial" w:cs="Arial"/>
+          <w:color w:val="4D5156"/>
+          <w:sz w:val="20"/>
+          <w:szCs w:val="20"/>
+          <w:shd w:val="clear" w:color="auto" w:fill="FFFFFF"/>
+        </w:rPr>
+        <w:t xml:space="preserve">Destructuring </w:t>
+      </w:r>
+      <w:bookmarkEnd w:id="10"/>
+      <w:r>
+        <w:rPr>
+          <w:rFonts w:ascii="Arial" w:hAnsi="Arial" w:cs="Arial"/>
+          <w:color w:val="4D5156"/>
+          <w:sz w:val="20"/>
+          <w:szCs w:val="20"/>
+          <w:shd w:val="clear" w:color="auto" w:fill="FFFFFF"/>
+        </w:rPr>
+        <w:t>is </w:t>
+      </w:r>
+      <w:r>
+        <w:rPr>
+          <w:rFonts w:ascii="Arial" w:hAnsi="Arial" w:cs="Arial"/>
+          <w:color w:val="040C28"/>
+          <w:sz w:val="20"/>
+          <w:szCs w:val="20"/>
+        </w:rPr>
+        <w:t>a JavaScript expression that allows us to extract data from arrays, objects, and maps and set them into new, distinct variables</w:t>
+      </w:r>
+      <w:r>
+        <w:rPr>
+          <w:rFonts w:ascii="Arial" w:hAnsi="Arial" w:cs="Arial"/>
+          <w:color w:val="4D5156"/>
+          <w:sz w:val="20"/>
+          <w:szCs w:val="20"/>
+          <w:shd w:val="clear" w:color="auto" w:fill="FFFFFF"/>
+        </w:rPr>
+        <w:t>. Destructuring allows us to extract multiple properties, or items, from an array​ at a time.</w:t>
+      </w:r>
+    </w:p>
+    <w:p>
+      <w:pPr>
+        <w:spacing w:after="0" w:line="240" w:lineRule="auto"/>
+        <w:rPr>
+          <w:rFonts w:ascii="Arial" w:hAnsi="Arial" w:cs="Arial"/>
+          <w:color w:val="4D5156"/>
+          <w:sz w:val="20"/>
+          <w:szCs w:val="20"/>
+          <w:shd w:val="clear" w:color="auto" w:fill="FFFFFF"/>
+        </w:rPr>
+      </w:pPr>
+    </w:p>
+    <w:p>
+      <w:pPr>
+        <w:spacing w:after="0" w:line="240" w:lineRule="auto"/>
+        <w:rPr>
+          <w:rFonts w:ascii="Arial" w:hAnsi="Arial" w:cs="Arial"/>
+          <w:color w:val="4D5156"/>
+          <w:sz w:val="20"/>
+          <w:szCs w:val="20"/>
+          <w:shd w:val="clear" w:color="auto" w:fill="FFFFFF"/>
+        </w:rPr>
+      </w:pPr>
+      <w:r>
+        <w:rPr>
+          <w:rFonts w:ascii="Arial" w:hAnsi="Arial" w:cs="Arial"/>
+          <w:color w:val="4D5156"/>
+          <w:sz w:val="20"/>
+          <w:szCs w:val="20"/>
+          <w:shd w:val="clear" w:color="auto" w:fill="FFFFFF"/>
+        </w:rPr>
+        <w:t xml:space="preserve">The </w:t>
+      </w:r>
+      <w:bookmarkStart w:id="11" w:name="rest"/>
+      <w:r>
+        <w:rPr>
+          <w:rFonts w:ascii="Arial" w:hAnsi="Arial" w:cs="Arial"/>
+          <w:b/>
+          <w:color w:val="4D5156"/>
+          <w:sz w:val="20"/>
+          <w:szCs w:val="20"/>
+          <w:shd w:val="clear" w:color="auto" w:fill="FFFFFF"/>
+        </w:rPr>
+        <w:t>rest</w:t>
+      </w:r>
       <w:r>
         <w:rPr>
           <w:rFonts w:ascii="Arial" w:hAnsi="Arial" w:cs="Arial"/>
@@ -2598,16 +2261,16 @@
         </w:rPr>
         <w:t xml:space="preserve"> </w:t>
       </w:r>
-      <w:bookmarkEnd w:id="10"/>
-      <w:r>
-        <w:rPr>
-          <w:rFonts w:ascii="Arial" w:hAnsi="Arial" w:cs="Arial"/>
-          <w:color w:val="4D5156"/>
-          <w:sz w:val="20"/>
-          <w:szCs w:val="20"/>
-          <w:shd w:val="clear" w:color="auto" w:fill="FFFFFF"/>
-        </w:rPr>
-        <w:t>is </w:t>
+      <w:bookmarkEnd w:id="11"/>
+      <w:r>
+        <w:rPr>
+          <w:rFonts w:ascii="Arial" w:hAnsi="Arial" w:cs="Arial"/>
+          <w:color w:val="4D5156"/>
+          <w:sz w:val="20"/>
+          <w:szCs w:val="20"/>
+          <w:shd w:val="clear" w:color="auto" w:fill="FFFFFF"/>
+        </w:rPr>
+        <w:t>operator in javaScript </w:t>
       </w:r>
       <w:r>
         <w:rPr>
@@ -2616,39 +2279,17 @@
           <w:sz w:val="20"/>
           <w:szCs w:val="20"/>
         </w:rPr>
-        <w:t>a JavaScript expression that allows us to extract data from arrays, objects, and maps and set them into new, distinct variables</w:t>
-      </w:r>
-      <w:r>
-        <w:rPr>
-          <w:rFonts w:ascii="Arial" w:hAnsi="Arial" w:cs="Arial"/>
-          <w:color w:val="4D5156"/>
-          <w:sz w:val="20"/>
-          <w:szCs w:val="20"/>
-          <w:shd w:val="clear" w:color="auto" w:fill="FFFFFF"/>
-        </w:rPr>
-        <w:t xml:space="preserve">. </w:t>
-      </w:r>
-      <w:proofErr w:type="spellStart"/>
-      <w:r>
-        <w:rPr>
-          <w:rFonts w:ascii="Arial" w:hAnsi="Arial" w:cs="Arial"/>
-          <w:color w:val="4D5156"/>
-          <w:sz w:val="20"/>
-          <w:szCs w:val="20"/>
-          <w:shd w:val="clear" w:color="auto" w:fill="FFFFFF"/>
-        </w:rPr>
-        <w:t>Destructuring</w:t>
-      </w:r>
-      <w:proofErr w:type="spellEnd"/>
-      <w:r>
-        <w:rPr>
-          <w:rFonts w:ascii="Arial" w:hAnsi="Arial" w:cs="Arial"/>
-          <w:color w:val="4D5156"/>
-          <w:sz w:val="20"/>
-          <w:szCs w:val="20"/>
-          <w:shd w:val="clear" w:color="auto" w:fill="FFFFFF"/>
-        </w:rPr>
-        <w:t xml:space="preserve"> allows us to extract multiple properties, or items, from an array​ at a time.</w:t>
+        <w:t>allows a function to take an indefinite number of arguments and bundle them in an array</w:t>
+      </w:r>
+      <w:r>
+        <w:rPr>
+          <w:rFonts w:ascii="Arial" w:hAnsi="Arial" w:cs="Arial"/>
+          <w:color w:val="4D5156"/>
+          <w:sz w:val="20"/>
+          <w:szCs w:val="20"/>
+          <w:shd w:val="clear" w:color="auto" w:fill="FFFFFF"/>
+        </w:rPr>
+        <w:t>, thus allowing us to write functions that can accept a variable number of arguments, irrespective of the number of parameters defined.</w:t>
       </w:r>
     </w:p>
     <w:p>
@@ -2684,17 +2325,182 @@
         </w:rPr>
         <w:t xml:space="preserve">The </w:t>
       </w:r>
-      <w:bookmarkStart w:id="11" w:name="rest"/>
-      <w:r>
-        <w:rPr>
-          <w:rFonts w:ascii="Arial" w:hAnsi="Arial" w:cs="Arial"/>
-          <w:b/>
-          <w:color w:val="4D5156"/>
-          <w:sz w:val="20"/>
-          <w:szCs w:val="20"/>
-          <w:shd w:val="clear" w:color="auto" w:fill="FFFFFF"/>
-        </w:rPr>
-        <w:t>rest</w:t>
+      <w:bookmarkStart w:id="12" w:name="Spread"/>
+      <w:r>
+        <w:rPr>
+          <w:rFonts w:ascii="Arial" w:hAnsi="Arial" w:cs="Arial"/>
+          <w:color w:val="4D5156"/>
+          <w:sz w:val="20"/>
+          <w:szCs w:val="20"/>
+          <w:shd w:val="clear" w:color="auto" w:fill="FFFFFF"/>
+        </w:rPr>
+        <w:t xml:space="preserve">Spread </w:t>
+      </w:r>
+      <w:bookmarkEnd w:id="12"/>
+      <w:r>
+        <w:rPr>
+          <w:rFonts w:ascii="Arial" w:hAnsi="Arial" w:cs="Arial"/>
+          <w:color w:val="4D5156"/>
+          <w:sz w:val="20"/>
+          <w:szCs w:val="20"/>
+          <w:shd w:val="clear" w:color="auto" w:fill="FFFFFF"/>
+        </w:rPr>
+        <w:t xml:space="preserve">operator allows an iterable to expand in places where 0+ arguments are expected. It is mostly used in the variable array where there is more than 1 value is expected. It allows us the privilege to obtain a list of parameters from an array. </w:t>
+      </w:r>
+    </w:p>
+    <w:p>
+      <w:pPr>
+        <w:spacing w:after="0" w:line="240" w:lineRule="auto"/>
+        <w:rPr>
+          <w:rFonts w:ascii="Arial" w:hAnsi="Arial" w:cs="Arial"/>
+          <w:color w:val="4D5156"/>
+          <w:sz w:val="20"/>
+          <w:szCs w:val="20"/>
+          <w:shd w:val="clear" w:color="auto" w:fill="FFFFFF"/>
+        </w:rPr>
+      </w:pPr>
+    </w:p>
+    <w:p>
+      <w:pPr>
+        <w:spacing w:after="0" w:line="240" w:lineRule="auto"/>
+        <w:rPr>
+          <w:rFonts w:ascii="Arial" w:hAnsi="Arial" w:cs="Arial"/>
+          <w:color w:val="4D5156"/>
+          <w:sz w:val="20"/>
+          <w:szCs w:val="20"/>
+          <w:shd w:val="clear" w:color="auto" w:fill="FFFFFF"/>
+        </w:rPr>
+      </w:pPr>
+      <w:r>
+        <w:rPr>
+          <w:rFonts w:ascii="Arial" w:hAnsi="Arial" w:cs="Arial"/>
+          <w:color w:val="4D5156"/>
+          <w:sz w:val="20"/>
+          <w:szCs w:val="20"/>
+          <w:shd w:val="clear" w:color="auto" w:fill="FFFFFF"/>
+        </w:rPr>
+        <w:t>The syntax of the Spread operator is the same as the Rest parameter but it works completely opposite of it.</w:t>
+      </w:r>
+    </w:p>
+    <w:p>
+      <w:pPr>
+        <w:spacing w:after="0" w:line="240" w:lineRule="auto"/>
+        <w:rPr>
+          <w:rFonts w:ascii="Arial" w:hAnsi="Arial" w:cs="Arial"/>
+          <w:color w:val="4D5156"/>
+          <w:sz w:val="20"/>
+          <w:szCs w:val="20"/>
+          <w:shd w:val="clear" w:color="auto" w:fill="FFFFFF"/>
+        </w:rPr>
+      </w:pPr>
+    </w:p>
+    <w:p>
+      <w:pPr>
+        <w:spacing w:after="0" w:line="240" w:lineRule="auto"/>
+        <w:rPr>
+          <w:rFonts w:ascii="Arial" w:hAnsi="Arial" w:cs="Arial"/>
+          <w:color w:val="4D5156"/>
+          <w:sz w:val="20"/>
+          <w:szCs w:val="20"/>
+          <w:shd w:val="clear" w:color="auto" w:fill="FFFFFF"/>
+        </w:rPr>
+      </w:pPr>
+      <w:r>
+        <w:rPr>
+          <w:rFonts w:ascii="Arial" w:hAnsi="Arial" w:cs="Arial"/>
+          <w:color w:val="4D5156"/>
+          <w:sz w:val="20"/>
+          <w:szCs w:val="20"/>
+          <w:shd w:val="clear" w:color="auto" w:fill="FFFFFF"/>
+        </w:rPr>
+        <w:t>With the </w:t>
+      </w:r>
+      <w:bookmarkStart w:id="13" w:name="Call"/>
+      <w:r>
+        <w:rPr>
+          <w:rFonts w:ascii="Arial" w:hAnsi="Arial" w:cs="Arial"/>
+          <w:color w:val="4D5156"/>
+          <w:sz w:val="20"/>
+          <w:szCs w:val="20"/>
+          <w:shd w:val="clear" w:color="auto" w:fill="FFFFFF"/>
+        </w:rPr>
+        <w:t>call</w:t>
+      </w:r>
+      <w:bookmarkEnd w:id="13"/>
+      <w:r>
+        <w:rPr>
+          <w:rFonts w:ascii="Arial" w:hAnsi="Arial" w:cs="Arial"/>
+          <w:color w:val="4D5156"/>
+          <w:sz w:val="20"/>
+          <w:szCs w:val="20"/>
+          <w:shd w:val="clear" w:color="auto" w:fill="FFFFFF"/>
+        </w:rPr>
+        <w:t>() </w:t>
+      </w:r>
+      <w:r>
+        <w:rPr>
+          <w:rFonts w:ascii="Arial" w:hAnsi="Arial" w:cs="Arial"/>
+          <w:color w:val="4D5156"/>
+          <w:sz w:val="20"/>
+          <w:szCs w:val="20"/>
+          <w:shd w:val="clear" w:color="auto" w:fill="FFFFFF"/>
+        </w:rPr>
+        <w:t>function</w:t>
+      </w:r>
+      <w:r>
+        <w:rPr>
+          <w:rFonts w:ascii="Arial" w:hAnsi="Arial" w:cs="Arial"/>
+          <w:color w:val="4D5156"/>
+          <w:sz w:val="20"/>
+          <w:szCs w:val="20"/>
+          <w:shd w:val="clear" w:color="auto" w:fill="FFFFFF"/>
+        </w:rPr>
+        <w:t>, you can write a method that can be used on different objects.</w:t>
+      </w:r>
+    </w:p>
+    <w:p>
+      <w:pPr>
+        <w:spacing w:after="0" w:line="240" w:lineRule="auto"/>
+        <w:rPr>
+          <w:rFonts w:ascii="Arial" w:hAnsi="Arial" w:cs="Arial"/>
+          <w:color w:val="4D5156"/>
+          <w:sz w:val="20"/>
+          <w:szCs w:val="20"/>
+          <w:shd w:val="clear" w:color="auto" w:fill="FFFFFF"/>
+        </w:rPr>
+      </w:pPr>
+    </w:p>
+    <w:p>
+      <w:pPr>
+        <w:spacing w:after="0" w:line="240" w:lineRule="auto"/>
+        <w:rPr>
+          <w:rFonts w:ascii="Arial" w:hAnsi="Arial" w:cs="Arial"/>
+          <w:color w:val="4D5156"/>
+          <w:sz w:val="20"/>
+          <w:szCs w:val="20"/>
+          <w:shd w:val="clear" w:color="auto" w:fill="FFFFFF"/>
+        </w:rPr>
+      </w:pPr>
+      <w:bookmarkStart w:id="14" w:name="Apply"/>
+      <w:r>
+        <w:rPr>
+          <w:rFonts w:ascii="Arial" w:hAnsi="Arial" w:cs="Arial"/>
+          <w:color w:val="4D5156"/>
+          <w:sz w:val="20"/>
+          <w:szCs w:val="20"/>
+          <w:shd w:val="clear" w:color="auto" w:fill="FFFFFF"/>
+        </w:rPr>
+        <w:t>A</w:t>
+      </w:r>
+      <w:r>
+        <w:rPr>
+          <w:rFonts w:ascii="Arial" w:hAnsi="Arial" w:cs="Arial"/>
+          <w:color w:val="4D5156"/>
+          <w:sz w:val="20"/>
+          <w:szCs w:val="20"/>
+          <w:shd w:val="clear" w:color="auto" w:fill="FFFFFF"/>
+        </w:rPr>
+        <w:t>pply</w:t>
       </w:r>
       <w:r>
         <w:rPr>
@@ -2706,238 +2512,7 @@
         </w:rPr>
         <w:t xml:space="preserve"> </w:t>
       </w:r>
-      <w:bookmarkEnd w:id="11"/>
-      <w:r>
-        <w:rPr>
-          <w:rFonts w:ascii="Arial" w:hAnsi="Arial" w:cs="Arial"/>
-          <w:color w:val="4D5156"/>
-          <w:sz w:val="20"/>
-          <w:szCs w:val="20"/>
-          <w:shd w:val="clear" w:color="auto" w:fill="FFFFFF"/>
-        </w:rPr>
-        <w:t xml:space="preserve">operator in </w:t>
-      </w:r>
-      <w:proofErr w:type="spellStart"/>
-      <w:r>
-        <w:rPr>
-          <w:rFonts w:ascii="Arial" w:hAnsi="Arial" w:cs="Arial"/>
-          <w:color w:val="4D5156"/>
-          <w:sz w:val="20"/>
-          <w:szCs w:val="20"/>
-          <w:shd w:val="clear" w:color="auto" w:fill="FFFFFF"/>
-        </w:rPr>
-        <w:t>javaScript</w:t>
-      </w:r>
-      <w:proofErr w:type="spellEnd"/>
-      <w:r>
-        <w:rPr>
-          <w:rFonts w:ascii="Arial" w:hAnsi="Arial" w:cs="Arial"/>
-          <w:color w:val="4D5156"/>
-          <w:sz w:val="20"/>
-          <w:szCs w:val="20"/>
-          <w:shd w:val="clear" w:color="auto" w:fill="FFFFFF"/>
-        </w:rPr>
-        <w:t> </w:t>
-      </w:r>
-      <w:r>
-        <w:rPr>
-          <w:rFonts w:ascii="Arial" w:hAnsi="Arial" w:cs="Arial"/>
-          <w:color w:val="040C28"/>
-          <w:sz w:val="20"/>
-          <w:szCs w:val="20"/>
-        </w:rPr>
-        <w:t>allows a function to take an indefinite number of arguments and bundle them in an array</w:t>
-      </w:r>
-      <w:r>
-        <w:rPr>
-          <w:rFonts w:ascii="Arial" w:hAnsi="Arial" w:cs="Arial"/>
-          <w:color w:val="4D5156"/>
-          <w:sz w:val="20"/>
-          <w:szCs w:val="20"/>
-          <w:shd w:val="clear" w:color="auto" w:fill="FFFFFF"/>
-        </w:rPr>
-        <w:t>, thus allowing us to write functions that can accept a variable number of arguments, irrespective of the number of parameters defined.</w:t>
-      </w:r>
-    </w:p>
-    <w:p>
-      <w:pPr>
-        <w:spacing w:after="0" w:line="240" w:lineRule="auto"/>
-        <w:rPr>
-          <w:rFonts w:ascii="Arial" w:hAnsi="Arial" w:cs="Arial"/>
-          <w:color w:val="4D5156"/>
-          <w:sz w:val="20"/>
-          <w:szCs w:val="20"/>
-          <w:shd w:val="clear" w:color="auto" w:fill="FFFFFF"/>
-        </w:rPr>
-      </w:pPr>
-    </w:p>
-    <w:p>
-      <w:pPr>
-        <w:spacing w:after="0" w:line="240" w:lineRule="auto"/>
-        <w:rPr>
-          <w:rFonts w:ascii="Arial" w:hAnsi="Arial" w:cs="Arial"/>
-          <w:color w:val="4D5156"/>
-          <w:sz w:val="20"/>
-          <w:szCs w:val="20"/>
-          <w:shd w:val="clear" w:color="auto" w:fill="FFFFFF"/>
-        </w:rPr>
-      </w:pPr>
-      <w:r>
-        <w:rPr>
-          <w:rFonts w:ascii="Arial" w:hAnsi="Arial" w:cs="Arial"/>
-          <w:color w:val="4D5156"/>
-          <w:sz w:val="20"/>
-          <w:szCs w:val="20"/>
-          <w:shd w:val="clear" w:color="auto" w:fill="FFFFFF"/>
-        </w:rPr>
-        <w:t xml:space="preserve">The </w:t>
-      </w:r>
-      <w:bookmarkStart w:id="12" w:name="Spread"/>
-      <w:r>
-        <w:rPr>
-          <w:rFonts w:ascii="Arial" w:hAnsi="Arial" w:cs="Arial"/>
-          <w:color w:val="4D5156"/>
-          <w:sz w:val="20"/>
-          <w:szCs w:val="20"/>
-          <w:shd w:val="clear" w:color="auto" w:fill="FFFFFF"/>
-        </w:rPr>
-        <w:t xml:space="preserve">Spread </w:t>
-      </w:r>
-      <w:bookmarkEnd w:id="12"/>
-      <w:r>
-        <w:rPr>
-          <w:rFonts w:ascii="Arial" w:hAnsi="Arial" w:cs="Arial"/>
-          <w:color w:val="4D5156"/>
-          <w:sz w:val="20"/>
-          <w:szCs w:val="20"/>
-          <w:shd w:val="clear" w:color="auto" w:fill="FFFFFF"/>
-        </w:rPr>
-        <w:t xml:space="preserve">operator allows an </w:t>
-      </w:r>
-      <w:proofErr w:type="spellStart"/>
-      <w:r>
-        <w:rPr>
-          <w:rFonts w:ascii="Arial" w:hAnsi="Arial" w:cs="Arial"/>
-          <w:color w:val="4D5156"/>
-          <w:sz w:val="20"/>
-          <w:szCs w:val="20"/>
-          <w:shd w:val="clear" w:color="auto" w:fill="FFFFFF"/>
-        </w:rPr>
-        <w:t>iterable</w:t>
-      </w:r>
-      <w:proofErr w:type="spellEnd"/>
-      <w:r>
-        <w:rPr>
-          <w:rFonts w:ascii="Arial" w:hAnsi="Arial" w:cs="Arial"/>
-          <w:color w:val="4D5156"/>
-          <w:sz w:val="20"/>
-          <w:szCs w:val="20"/>
-          <w:shd w:val="clear" w:color="auto" w:fill="FFFFFF"/>
-        </w:rPr>
-        <w:t xml:space="preserve"> to expand in places where 0+ arguments are expected. It is mostly used in the variable array where there is more than 1 value is expected. It allows us the privilege to obtain a list of parameters from an array. </w:t>
-      </w:r>
-    </w:p>
-    <w:p>
-      <w:pPr>
-        <w:spacing w:after="0" w:line="240" w:lineRule="auto"/>
-        <w:rPr>
-          <w:rFonts w:ascii="Arial" w:hAnsi="Arial" w:cs="Arial"/>
-          <w:color w:val="4D5156"/>
-          <w:sz w:val="20"/>
-          <w:szCs w:val="20"/>
-          <w:shd w:val="clear" w:color="auto" w:fill="FFFFFF"/>
-        </w:rPr>
-      </w:pPr>
-    </w:p>
-    <w:p>
-      <w:pPr>
-        <w:spacing w:after="0" w:line="240" w:lineRule="auto"/>
-        <w:rPr>
-          <w:rFonts w:ascii="Arial" w:hAnsi="Arial" w:cs="Arial"/>
-          <w:color w:val="4D5156"/>
-          <w:sz w:val="20"/>
-          <w:szCs w:val="20"/>
-          <w:shd w:val="clear" w:color="auto" w:fill="FFFFFF"/>
-        </w:rPr>
-      </w:pPr>
-      <w:r>
-        <w:rPr>
-          <w:rFonts w:ascii="Arial" w:hAnsi="Arial" w:cs="Arial"/>
-          <w:color w:val="4D5156"/>
-          <w:sz w:val="20"/>
-          <w:szCs w:val="20"/>
-          <w:shd w:val="clear" w:color="auto" w:fill="FFFFFF"/>
-        </w:rPr>
-        <w:t>The syntax of the Spread operator is the same as the Rest parameter but it works completely opposite of it.</w:t>
-      </w:r>
-    </w:p>
-    <w:p>
-      <w:pPr>
-        <w:spacing w:after="0" w:line="240" w:lineRule="auto"/>
-        <w:rPr>
-          <w:rFonts w:ascii="Arial" w:hAnsi="Arial" w:cs="Arial"/>
-          <w:color w:val="4D5156"/>
-          <w:sz w:val="20"/>
-          <w:szCs w:val="20"/>
-          <w:shd w:val="clear" w:color="auto" w:fill="FFFFFF"/>
-        </w:rPr>
-      </w:pPr>
-    </w:p>
-    <w:p>
-      <w:pPr>
-        <w:spacing w:after="0" w:line="240" w:lineRule="auto"/>
-        <w:rPr>
-          <w:rFonts w:ascii="Arial" w:hAnsi="Arial" w:cs="Arial"/>
-          <w:color w:val="4D5156"/>
-          <w:sz w:val="20"/>
-          <w:szCs w:val="20"/>
-          <w:shd w:val="clear" w:color="auto" w:fill="FFFFFF"/>
-        </w:rPr>
-      </w:pPr>
-      <w:r>
-        <w:rPr>
-          <w:rFonts w:ascii="Arial" w:hAnsi="Arial" w:cs="Arial"/>
-          <w:color w:val="4D5156"/>
-          <w:sz w:val="20"/>
-          <w:szCs w:val="20"/>
-          <w:shd w:val="clear" w:color="auto" w:fill="FFFFFF"/>
-        </w:rPr>
-        <w:t>With the </w:t>
-      </w:r>
-      <w:bookmarkStart w:id="13" w:name="Call"/>
-      <w:proofErr w:type="gramStart"/>
-      <w:r>
-        <w:rPr>
-          <w:rFonts w:ascii="Arial" w:hAnsi="Arial" w:cs="Arial"/>
-          <w:color w:val="4D5156"/>
-          <w:sz w:val="20"/>
-          <w:szCs w:val="20"/>
-          <w:shd w:val="clear" w:color="auto" w:fill="FFFFFF"/>
-        </w:rPr>
-        <w:t>call</w:t>
-      </w:r>
-      <w:bookmarkEnd w:id="13"/>
-      <w:r>
-        <w:rPr>
-          <w:rFonts w:ascii="Arial" w:hAnsi="Arial" w:cs="Arial"/>
-          <w:color w:val="4D5156"/>
-          <w:sz w:val="20"/>
-          <w:szCs w:val="20"/>
-          <w:shd w:val="clear" w:color="auto" w:fill="FFFFFF"/>
-        </w:rPr>
-        <w:t>(</w:t>
-      </w:r>
-      <w:proofErr w:type="gramEnd"/>
-      <w:r>
-        <w:rPr>
-          <w:rFonts w:ascii="Arial" w:hAnsi="Arial" w:cs="Arial"/>
-          <w:color w:val="4D5156"/>
-          <w:sz w:val="20"/>
-          <w:szCs w:val="20"/>
-          <w:shd w:val="clear" w:color="auto" w:fill="FFFFFF"/>
-        </w:rPr>
-        <w:t>) </w:t>
-      </w:r>
+      <w:bookmarkEnd w:id="14"/>
       <w:r>
         <w:rPr>
           <w:rFonts w:ascii="Arial" w:hAnsi="Arial" w:cs="Arial"/>
@@ -2956,82 +2531,6 @@
           <w:szCs w:val="20"/>
           <w:shd w:val="clear" w:color="auto" w:fill="FFFFFF"/>
         </w:rPr>
-        <w:t>, you can write a method that can be used on different objects.</w:t>
-      </w:r>
-    </w:p>
-    <w:p>
-      <w:pPr>
-        <w:spacing w:after="0" w:line="240" w:lineRule="auto"/>
-        <w:rPr>
-          <w:rFonts w:ascii="Arial" w:hAnsi="Arial" w:cs="Arial"/>
-          <w:color w:val="4D5156"/>
-          <w:sz w:val="20"/>
-          <w:szCs w:val="20"/>
-          <w:shd w:val="clear" w:color="auto" w:fill="FFFFFF"/>
-        </w:rPr>
-      </w:pPr>
-    </w:p>
-    <w:p>
-      <w:pPr>
-        <w:spacing w:after="0" w:line="240" w:lineRule="auto"/>
-        <w:rPr>
-          <w:rFonts w:ascii="Arial" w:hAnsi="Arial" w:cs="Arial"/>
-          <w:color w:val="4D5156"/>
-          <w:sz w:val="20"/>
-          <w:szCs w:val="20"/>
-          <w:shd w:val="clear" w:color="auto" w:fill="FFFFFF"/>
-        </w:rPr>
-      </w:pPr>
-      <w:bookmarkStart w:id="14" w:name="Apply"/>
-      <w:r>
-        <w:rPr>
-          <w:rFonts w:ascii="Arial" w:hAnsi="Arial" w:cs="Arial"/>
-          <w:color w:val="4D5156"/>
-          <w:sz w:val="20"/>
-          <w:szCs w:val="20"/>
-          <w:shd w:val="clear" w:color="auto" w:fill="FFFFFF"/>
-        </w:rPr>
-        <w:t>A</w:t>
-      </w:r>
-      <w:r>
-        <w:rPr>
-          <w:rFonts w:ascii="Arial" w:hAnsi="Arial" w:cs="Arial"/>
-          <w:color w:val="4D5156"/>
-          <w:sz w:val="20"/>
-          <w:szCs w:val="20"/>
-          <w:shd w:val="clear" w:color="auto" w:fill="FFFFFF"/>
-        </w:rPr>
-        <w:t>pply</w:t>
-      </w:r>
-      <w:r>
-        <w:rPr>
-          <w:rFonts w:ascii="Arial" w:hAnsi="Arial" w:cs="Arial"/>
-          <w:color w:val="4D5156"/>
-          <w:sz w:val="20"/>
-          <w:szCs w:val="20"/>
-          <w:shd w:val="clear" w:color="auto" w:fill="FFFFFF"/>
-        </w:rPr>
-        <w:t xml:space="preserve"> </w:t>
-      </w:r>
-      <w:bookmarkEnd w:id="14"/>
-      <w:r>
-        <w:rPr>
-          <w:rFonts w:ascii="Arial" w:hAnsi="Arial" w:cs="Arial"/>
-          <w:color w:val="4D5156"/>
-          <w:sz w:val="20"/>
-          <w:szCs w:val="20"/>
-          <w:shd w:val="clear" w:color="auto" w:fill="FFFFFF"/>
-        </w:rPr>
-        <w:t>function</w:t>
-      </w:r>
-      <w:r>
-        <w:rPr>
-          <w:rFonts w:ascii="Arial" w:hAnsi="Arial" w:cs="Arial"/>
-          <w:color w:val="4D5156"/>
-          <w:sz w:val="20"/>
-          <w:szCs w:val="20"/>
-          <w:shd w:val="clear" w:color="auto" w:fill="FFFFFF"/>
-        </w:rPr>
         <w:t xml:space="preserve"> in </w:t>
       </w:r>
       <w:r>
@@ -3126,18 +2625,7 @@
           <w:szCs w:val="20"/>
           <w:shd w:val="clear" w:color="auto" w:fill="FFFFFF"/>
         </w:rPr>
-        <w:t xml:space="preserve">With the </w:t>
-      </w:r>
-      <w:proofErr w:type="gramStart"/>
-      <w:r>
-        <w:rPr>
-          <w:rFonts w:ascii="Arial" w:hAnsi="Arial" w:cs="Arial"/>
-          <w:color w:val="4D5156"/>
-          <w:sz w:val="20"/>
-          <w:szCs w:val="20"/>
-          <w:shd w:val="clear" w:color="auto" w:fill="FFFFFF"/>
-        </w:rPr>
-        <w:t>b</w:t>
+        <w:t>With the b</w:t>
       </w:r>
       <w:bookmarkStart w:id="15" w:name="Bind"/>
       <w:bookmarkEnd w:id="15"/>
@@ -3149,18 +2637,7 @@
           <w:szCs w:val="20"/>
           <w:shd w:val="clear" w:color="auto" w:fill="FFFFFF"/>
         </w:rPr>
-        <w:t>ind(</w:t>
-      </w:r>
-      <w:proofErr w:type="gramEnd"/>
-      <w:r>
-        <w:rPr>
-          <w:rFonts w:ascii="Arial" w:hAnsi="Arial" w:cs="Arial"/>
-          <w:color w:val="4D5156"/>
-          <w:sz w:val="20"/>
-          <w:szCs w:val="20"/>
-          <w:shd w:val="clear" w:color="auto" w:fill="FFFFFF"/>
-        </w:rPr>
-        <w:t>) method, an object can borrow a method from another object.</w:t>
+        <w:t>ind() method, an object can borrow a method from another object.</w:t>
       </w:r>
     </w:p>
     <w:p>
@@ -3341,29 +2818,7 @@
           <w:szCs w:val="20"/>
           <w:shd w:val="clear" w:color="auto" w:fill="FFFFFF"/>
         </w:rPr>
-        <w:t xml:space="preserve">Copy &amp; </w:t>
-      </w:r>
-      <w:proofErr w:type="spellStart"/>
-      <w:r>
-        <w:rPr>
-          <w:rFonts w:ascii="Arial" w:hAnsi="Arial" w:cs="Arial"/>
-          <w:color w:val="4D5156"/>
-          <w:sz w:val="20"/>
-          <w:szCs w:val="20"/>
-          <w:shd w:val="clear" w:color="auto" w:fill="FFFFFF"/>
-        </w:rPr>
-        <w:t>Concat</w:t>
-      </w:r>
-      <w:proofErr w:type="spellEnd"/>
-      <w:r>
-        <w:rPr>
-          <w:rFonts w:ascii="Arial" w:hAnsi="Arial" w:cs="Arial"/>
-          <w:color w:val="4D5156"/>
-          <w:sz w:val="20"/>
-          <w:szCs w:val="20"/>
-          <w:shd w:val="clear" w:color="auto" w:fill="FFFFFF"/>
-        </w:rPr>
-        <w:t xml:space="preserve"> </w:t>
+        <w:t xml:space="preserve">Copy &amp; Concat </w:t>
       </w:r>
       <w:r>
         <w:rPr>
@@ -3405,20 +2860,8 @@
           <w:szCs w:val="20"/>
           <w:shd w:val="clear" w:color="auto" w:fill="FFFFFF"/>
         </w:rPr>
-        <w:t xml:space="preserve">To get the rest of the parameters use </w:t>
-      </w:r>
-      <w:proofErr w:type="gramStart"/>
-      <w:r>
-        <w:rPr>
-          <w:rFonts w:ascii="Arial" w:hAnsi="Arial" w:cs="Arial"/>
-          <w:color w:val="4D5156"/>
-          <w:sz w:val="20"/>
-          <w:szCs w:val="20"/>
-          <w:shd w:val="clear" w:color="auto" w:fill="FFFFFF"/>
-        </w:rPr>
-        <w:t>….rest</w:t>
-      </w:r>
-      <w:proofErr w:type="gramEnd"/>
+        <w:t>To get the rest of the parameters use ….rest</w:t>
+      </w:r>
     </w:p>
     <w:p>
       <w:pPr>
@@ -3444,7 +2887,6 @@
         </w:rPr>
       </w:pPr>
       <w:bookmarkStart w:id="18" w:name="useState"/>
-      <w:proofErr w:type="spellStart"/>
       <w:r>
         <w:rPr>
           <w:rFonts w:ascii="Arial" w:hAnsi="Arial" w:cs="Arial"/>
@@ -3457,7 +2899,6 @@
         </w:rPr>
         <w:t>useState</w:t>
       </w:r>
-      <w:proofErr w:type="spellEnd"/>
       <w:r>
         <w:rPr>
           <w:rFonts w:ascii="Arial" w:hAnsi="Arial" w:cs="Arial"/>
@@ -3514,7 +2955,6 @@
         <w:t xml:space="preserve">The </w:t>
       </w:r>
       <w:bookmarkStart w:id="19" w:name="useEffect"/>
-      <w:proofErr w:type="spellStart"/>
       <w:r>
         <w:rPr>
           <w:rFonts w:ascii="Arial" w:hAnsi="Arial" w:cs="Arial"/>
@@ -3527,7 +2967,6 @@
         </w:rPr>
         <w:t>useEffect</w:t>
       </w:r>
-      <w:proofErr w:type="spellEnd"/>
       <w:r>
         <w:rPr>
           <w:rFonts w:ascii="Arial" w:hAnsi="Arial" w:cs="Arial"/>
@@ -3583,61 +3022,37 @@
           <w:shd w:val="clear" w:color="auto" w:fill="FFFFFF"/>
         </w:rPr>
       </w:pPr>
-      <w:proofErr w:type="spellStart"/>
-      <w:r>
-        <w:rPr>
-          <w:rFonts w:ascii="Arial" w:hAnsi="Arial" w:cs="Arial"/>
-          <w:color w:val="4D5156"/>
-          <w:sz w:val="20"/>
-          <w:szCs w:val="20"/>
-          <w:shd w:val="clear" w:color="auto" w:fill="FFFFFF"/>
-        </w:rPr>
-        <w:t>useEffect</w:t>
-      </w:r>
-      <w:proofErr w:type="spellEnd"/>
-      <w:r>
-        <w:rPr>
-          <w:rFonts w:ascii="Arial" w:hAnsi="Arial" w:cs="Arial"/>
-          <w:color w:val="4D5156"/>
-          <w:sz w:val="20"/>
-          <w:szCs w:val="20"/>
-          <w:shd w:val="clear" w:color="auto" w:fill="FFFFFF"/>
-        </w:rPr>
-        <w:t xml:space="preserve"> accepts two arguments. The second argument is optional.</w:t>
-      </w:r>
-    </w:p>
-    <w:p>
-      <w:pPr>
-        <w:spacing w:after="0" w:line="240" w:lineRule="auto"/>
-        <w:rPr>
-          <w:rFonts w:ascii="Arial" w:hAnsi="Arial" w:cs="Arial"/>
-          <w:color w:val="4D5156"/>
-          <w:sz w:val="20"/>
-          <w:szCs w:val="20"/>
-          <w:shd w:val="clear" w:color="auto" w:fill="FFFFFF"/>
-        </w:rPr>
-      </w:pPr>
-      <w:proofErr w:type="spellStart"/>
-      <w:r>
-        <w:rPr>
-          <w:rFonts w:ascii="Arial" w:hAnsi="Arial" w:cs="Arial"/>
-          <w:color w:val="4D5156"/>
-          <w:sz w:val="20"/>
-          <w:szCs w:val="20"/>
-          <w:shd w:val="clear" w:color="auto" w:fill="FFFFFF"/>
-        </w:rPr>
-        <w:t>useEffect</w:t>
-      </w:r>
-      <w:proofErr w:type="spellEnd"/>
-      <w:r>
-        <w:rPr>
-          <w:rFonts w:ascii="Arial" w:hAnsi="Arial" w:cs="Arial"/>
-          <w:color w:val="4D5156"/>
-          <w:sz w:val="20"/>
-          <w:szCs w:val="20"/>
-          <w:shd w:val="clear" w:color="auto" w:fill="FFFFFF"/>
-        </w:rPr>
-        <w:t>(&lt;function&gt;, &lt;dependency&gt;)</w:t>
+      <w:r>
+        <w:rPr>
+          <w:rFonts w:ascii="Arial" w:hAnsi="Arial" w:cs="Arial"/>
+          <w:color w:val="4D5156"/>
+          <w:sz w:val="20"/>
+          <w:szCs w:val="20"/>
+          <w:shd w:val="clear" w:color="auto" w:fill="FFFFFF"/>
+        </w:rPr>
+        <w:t>useEffect accepts two arguments. The second argument is optional.</w:t>
+      </w:r>
+    </w:p>
+    <w:p>
+      <w:pPr>
+        <w:spacing w:after="0" w:line="240" w:lineRule="auto"/>
+        <w:rPr>
+          <w:rFonts w:ascii="Arial" w:hAnsi="Arial" w:cs="Arial"/>
+          <w:color w:val="4D5156"/>
+          <w:sz w:val="20"/>
+          <w:szCs w:val="20"/>
+          <w:shd w:val="clear" w:color="auto" w:fill="FFFFFF"/>
+        </w:rPr>
+      </w:pPr>
+      <w:r>
+        <w:rPr>
+          <w:rFonts w:ascii="Arial" w:hAnsi="Arial" w:cs="Arial"/>
+          <w:color w:val="4D5156"/>
+          <w:sz w:val="20"/>
+          <w:szCs w:val="20"/>
+          <w:shd w:val="clear" w:color="auto" w:fill="FFFFFF"/>
+        </w:rPr>
+        <w:t>useEffect(&lt;function&gt;, &lt;dependency&gt;)</w:t>
       </w:r>
     </w:p>
     <w:p>
@@ -3674,7 +3089,6 @@
         <w:t xml:space="preserve">The </w:t>
       </w:r>
       <w:bookmarkStart w:id="20" w:name="useRef"/>
-      <w:proofErr w:type="spellStart"/>
       <w:r>
         <w:rPr>
           <w:rFonts w:ascii="Arial" w:hAnsi="Arial" w:cs="Arial"/>
@@ -3687,7 +3101,6 @@
         </w:rPr>
         <w:t>useRef</w:t>
       </w:r>
-      <w:proofErr w:type="spellEnd"/>
       <w:r>
         <w:rPr>
           <w:rFonts w:ascii="Arial" w:hAnsi="Arial" w:cs="Arial"/>
@@ -3784,7 +3197,6 @@
         <w:t xml:space="preserve">React </w:t>
       </w:r>
       <w:bookmarkStart w:id="21" w:name="UseContext"/>
-      <w:proofErr w:type="spellStart"/>
       <w:r>
         <w:rPr>
           <w:rFonts w:ascii="Arial" w:hAnsi="Arial" w:cs="Arial"/>
@@ -3796,7 +3208,6 @@
         <w:t>UseContext</w:t>
       </w:r>
       <w:bookmarkEnd w:id="21"/>
-      <w:proofErr w:type="spellEnd"/>
       <w:r>
         <w:rPr>
           <w:rFonts w:ascii="Arial" w:hAnsi="Arial" w:cs="Arial"/>
@@ -3835,51 +3246,7 @@
           <w:szCs w:val="20"/>
           <w:shd w:val="clear" w:color="auto" w:fill="FFFFFF"/>
         </w:rPr>
-        <w:t xml:space="preserve">It can be used together with the </w:t>
-      </w:r>
-      <w:proofErr w:type="spellStart"/>
-      <w:r>
-        <w:rPr>
-          <w:rFonts w:ascii="Arial" w:hAnsi="Arial" w:cs="Arial"/>
-          <w:color w:val="4D5156"/>
-          <w:sz w:val="20"/>
-          <w:szCs w:val="20"/>
-          <w:shd w:val="clear" w:color="auto" w:fill="FFFFFF"/>
-        </w:rPr>
-        <w:t>useState</w:t>
-      </w:r>
-      <w:proofErr w:type="spellEnd"/>
-      <w:r>
-        <w:rPr>
-          <w:rFonts w:ascii="Arial" w:hAnsi="Arial" w:cs="Arial"/>
-          <w:color w:val="4D5156"/>
-          <w:sz w:val="20"/>
-          <w:szCs w:val="20"/>
-          <w:shd w:val="clear" w:color="auto" w:fill="FFFFFF"/>
-        </w:rPr>
-        <w:t xml:space="preserve"> Hook to share state between deeply nested components more easily than with </w:t>
-      </w:r>
-      <w:proofErr w:type="spellStart"/>
-      <w:r>
-        <w:rPr>
-          <w:rFonts w:ascii="Arial" w:hAnsi="Arial" w:cs="Arial"/>
-          <w:color w:val="4D5156"/>
-          <w:sz w:val="20"/>
-          <w:szCs w:val="20"/>
-          <w:shd w:val="clear" w:color="auto" w:fill="FFFFFF"/>
-        </w:rPr>
-        <w:t>useState</w:t>
-      </w:r>
-      <w:proofErr w:type="spellEnd"/>
-      <w:r>
-        <w:rPr>
-          <w:rFonts w:ascii="Arial" w:hAnsi="Arial" w:cs="Arial"/>
-          <w:color w:val="4D5156"/>
-          <w:sz w:val="20"/>
-          <w:szCs w:val="20"/>
-          <w:shd w:val="clear" w:color="auto" w:fill="FFFFFF"/>
-        </w:rPr>
-        <w:t xml:space="preserve"> alone.</w:t>
+        <w:t>It can be used together with the useState Hook to share state between deeply nested components more easily than with useState alone.</w:t>
       </w:r>
       <w:r>
         <w:rPr>
@@ -3926,7 +3293,6 @@
         <w:t xml:space="preserve">he </w:t>
       </w:r>
       <w:bookmarkStart w:id="22" w:name="useReducer"/>
-      <w:proofErr w:type="spellStart"/>
       <w:r>
         <w:rPr>
           <w:rFonts w:ascii="Arial" w:hAnsi="Arial" w:cs="Arial"/>
@@ -3939,7 +3305,6 @@
         </w:rPr>
         <w:t>useReducer</w:t>
       </w:r>
-      <w:proofErr w:type="spellEnd"/>
       <w:r>
         <w:rPr>
           <w:rFonts w:ascii="Arial" w:hAnsi="Arial" w:cs="Arial"/>
@@ -3959,51 +3324,7 @@
           <w:szCs w:val="20"/>
           <w:shd w:val="clear" w:color="auto" w:fill="FFFFFF"/>
         </w:rPr>
-        <w:t xml:space="preserve">Hook is used to store and update states, just like the </w:t>
-      </w:r>
-      <w:proofErr w:type="spellStart"/>
-      <w:r>
-        <w:rPr>
-          <w:rFonts w:ascii="Arial" w:hAnsi="Arial" w:cs="Arial"/>
-          <w:color w:val="4D5156"/>
-          <w:sz w:val="20"/>
-          <w:szCs w:val="20"/>
-          <w:shd w:val="clear" w:color="auto" w:fill="FFFFFF"/>
-        </w:rPr>
-        <w:t>useState</w:t>
-      </w:r>
-      <w:proofErr w:type="spellEnd"/>
-      <w:r>
-        <w:rPr>
-          <w:rFonts w:ascii="Arial" w:hAnsi="Arial" w:cs="Arial"/>
-          <w:color w:val="4D5156"/>
-          <w:sz w:val="20"/>
-          <w:szCs w:val="20"/>
-          <w:shd w:val="clear" w:color="auto" w:fill="FFFFFF"/>
-        </w:rPr>
-        <w:t xml:space="preserve"> Hook. It accepts a reducer function as its first parameter and the initial state as the second. </w:t>
-      </w:r>
-      <w:proofErr w:type="spellStart"/>
-      <w:r>
-        <w:rPr>
-          <w:rFonts w:ascii="Arial" w:hAnsi="Arial" w:cs="Arial"/>
-          <w:color w:val="4D5156"/>
-          <w:sz w:val="20"/>
-          <w:szCs w:val="20"/>
-          <w:shd w:val="clear" w:color="auto" w:fill="FFFFFF"/>
-        </w:rPr>
-        <w:t>useReducer</w:t>
-      </w:r>
-      <w:proofErr w:type="spellEnd"/>
-      <w:r>
-        <w:rPr>
-          <w:rFonts w:ascii="Arial" w:hAnsi="Arial" w:cs="Arial"/>
-          <w:color w:val="4D5156"/>
-          <w:sz w:val="20"/>
-          <w:szCs w:val="20"/>
-          <w:shd w:val="clear" w:color="auto" w:fill="FFFFFF"/>
-        </w:rPr>
-        <w:t xml:space="preserve"> returns an array that holds the current state value and a dispatch function to which you can pass an action and later invoke it.</w:t>
+        <w:t>Hook is used to store and update states, just like the useState Hook. It accepts a reducer function as its first parameter and the initial state as the second. useReducer returns an array that holds the current state value and a dispatch function to which you can pass an action and later invoke it.</w:t>
       </w:r>
     </w:p>
     <w:p>
@@ -4090,7 +3411,6 @@
         </w:rPr>
       </w:pPr>
       <w:bookmarkStart w:id="24" w:name="UseNavigate"/>
-      <w:proofErr w:type="spellStart"/>
       <w:r>
         <w:rPr>
           <w:rFonts w:ascii="Arial" w:hAnsi="Arial" w:cs="Arial"/>
@@ -4104,7 +3424,6 @@
         </w:rPr>
         <w:t>UseNavigate</w:t>
       </w:r>
-      <w:proofErr w:type="spellEnd"/>
       <w:r>
         <w:rPr>
           <w:rFonts w:ascii="Arial" w:hAnsi="Arial" w:cs="Arial"/>
@@ -4142,27 +3461,15 @@
           <w:shd w:val="clear" w:color="auto" w:fill="FFFFFF"/>
         </w:rPr>
       </w:pPr>
-      <w:proofErr w:type="spellStart"/>
-      <w:r>
-        <w:rPr>
-          <w:rFonts w:ascii="Arial" w:hAnsi="Arial" w:cs="Arial"/>
-          <w:color w:val="4D5156"/>
-          <w:sz w:val="20"/>
-          <w:szCs w:val="20"/>
-          <w:shd w:val="clear" w:color="auto" w:fill="FFFFFF"/>
-        </w:rPr>
-        <w:t>useNavigation</w:t>
-      </w:r>
-      <w:proofErr w:type="spellEnd"/>
-      <w:r>
-        <w:rPr>
-          <w:rFonts w:ascii="Arial" w:hAnsi="Arial" w:cs="Arial"/>
-          <w:color w:val="4D5156"/>
-          <w:sz w:val="20"/>
-          <w:szCs w:val="20"/>
-          <w:shd w:val="clear" w:color="auto" w:fill="FFFFFF"/>
-        </w:rPr>
-        <w:t xml:space="preserve"> is a hook which gives access to navigation object. It's useful when you cannot pass the navigation prop into the component directly, or don't want to pass it in case of a deeply nested child.</w:t>
+      <w:r>
+        <w:rPr>
+          <w:rFonts w:ascii="Arial" w:hAnsi="Arial" w:cs="Arial"/>
+          <w:color w:val="4D5156"/>
+          <w:sz w:val="20"/>
+          <w:szCs w:val="20"/>
+          <w:shd w:val="clear" w:color="auto" w:fill="FFFFFF"/>
+        </w:rPr>
+        <w:t>useNavigation is a hook which gives access to navigation object. It's useful when you cannot pass the navigation prop into the component directly, or don't want to pass it in case of a deeply nested child.</w:t>
       </w:r>
     </w:p>
     <w:p>
@@ -4199,7 +3506,6 @@
         <w:t xml:space="preserve">We call a </w:t>
       </w:r>
       <w:bookmarkStart w:id="25" w:name="preventDefault"/>
-      <w:proofErr w:type="spellStart"/>
       <w:r>
         <w:rPr>
           <w:rFonts w:ascii="Arial" w:hAnsi="Arial" w:cs="Arial"/>
@@ -4213,7 +3519,6 @@
         </w:rPr>
         <w:t>preventDefault</w:t>
       </w:r>
-      <w:proofErr w:type="spellEnd"/>
       <w:r>
         <w:rPr>
           <w:rFonts w:ascii="Arial" w:hAnsi="Arial" w:cs="Arial"/>
@@ -4233,29 +3538,7 @@
           <w:szCs w:val="20"/>
           <w:shd w:val="clear" w:color="auto" w:fill="FFFFFF"/>
         </w:rPr>
-        <w:t xml:space="preserve">on the event when submitting the form, and this will cancel the default event behavior (browser refresh) while allowing us to execute any code we write inside </w:t>
-      </w:r>
-      <w:proofErr w:type="spellStart"/>
-      <w:r>
-        <w:rPr>
-          <w:rFonts w:ascii="Arial" w:hAnsi="Arial" w:cs="Arial"/>
-          <w:color w:val="4D5156"/>
-          <w:sz w:val="20"/>
-          <w:szCs w:val="20"/>
-          <w:shd w:val="clear" w:color="auto" w:fill="FFFFFF"/>
-        </w:rPr>
-        <w:t>handleSubmit</w:t>
-      </w:r>
-      <w:proofErr w:type="spellEnd"/>
-      <w:r>
-        <w:rPr>
-          <w:rFonts w:ascii="Arial" w:hAnsi="Arial" w:cs="Arial"/>
-          <w:color w:val="4D5156"/>
-          <w:sz w:val="20"/>
-          <w:szCs w:val="20"/>
-          <w:shd w:val="clear" w:color="auto" w:fill="FFFFFF"/>
-        </w:rPr>
-        <w:t>.</w:t>
+        <w:t>on the event when submitting the form, and this will cancel the default event behavior (browser refresh) while allowing us to execute any code we write inside handleSubmit.</w:t>
       </w:r>
     </w:p>
     <w:p>
@@ -4576,7 +3859,7 @@
               </w:rPr>
               <w:t>                         </w:t>
             </w:r>
-            <w:hyperlink r:id="rId6" w:history="1">
+            <w:hyperlink r:id="rId7" w:history="1">
               <w:r>
                 <w:rPr>
                   <w:rFonts w:ascii="Nunito" w:eastAsia="Times New Roman" w:hAnsi="Nunito" w:cs="Times New Roman"/>
@@ -4657,7 +3940,7 @@
               </w:rPr>
               <w:t>                         </w:t>
             </w:r>
-            <w:hyperlink r:id="rId7" w:history="1">
+            <w:hyperlink r:id="rId8" w:history="1">
               <w:r>
                 <w:rPr>
                   <w:rFonts w:ascii="Nunito" w:eastAsia="Times New Roman" w:hAnsi="Nunito" w:cs="Times New Roman"/>
@@ -4735,33 +4018,7 @@
                 <w:lang w:val="en-IN" w:eastAsia="en-IN"/>
               </w:rPr>
               <w:lastRenderedPageBreak/>
-              <w:t xml:space="preserve">A functional component is just a plain JavaScript pure function that accepts props as an argument and returns a React </w:t>
-            </w:r>
-            <w:proofErr w:type="gramStart"/>
-            <w:r>
-              <w:rPr>
-                <w:rFonts w:ascii="Nunito" w:eastAsia="Times New Roman" w:hAnsi="Nunito" w:cs="Times New Roman"/>
-                <w:color w:val="FFFFFF"/>
-                <w:spacing w:val="2"/>
-                <w:sz w:val="25"/>
-                <w:szCs w:val="25"/>
-                <w:bdr w:val="none" w:sz="0" w:space="0" w:color="auto" w:frame="1"/>
-                <w:lang w:val="en-IN" w:eastAsia="en-IN"/>
-              </w:rPr>
-              <w:t>element(</w:t>
-            </w:r>
-            <w:proofErr w:type="gramEnd"/>
-            <w:r>
-              <w:rPr>
-                <w:rFonts w:ascii="Nunito" w:eastAsia="Times New Roman" w:hAnsi="Nunito" w:cs="Times New Roman"/>
-                <w:color w:val="FFFFFF"/>
-                <w:spacing w:val="2"/>
-                <w:sz w:val="25"/>
-                <w:szCs w:val="25"/>
-                <w:bdr w:val="none" w:sz="0" w:space="0" w:color="auto" w:frame="1"/>
-                <w:lang w:val="en-IN" w:eastAsia="en-IN"/>
-              </w:rPr>
-              <w:t>JSX).</w:t>
+              <w:t>A functional component is just a plain JavaScript pure function that accepts props as an argument and returns a React element(JSX).</w:t>
             </w:r>
           </w:p>
         </w:tc>
@@ -4901,33 +4158,7 @@
                 <w:bdr w:val="none" w:sz="0" w:space="0" w:color="auto" w:frame="1"/>
                 <w:lang w:val="en-IN" w:eastAsia="en-IN"/>
               </w:rPr>
-              <w:t xml:space="preserve">It must have the </w:t>
-            </w:r>
-            <w:proofErr w:type="gramStart"/>
-            <w:r>
-              <w:rPr>
-                <w:rFonts w:ascii="Nunito" w:eastAsia="Times New Roman" w:hAnsi="Nunito" w:cs="Times New Roman"/>
-                <w:color w:val="FFFFFF"/>
-                <w:spacing w:val="2"/>
-                <w:sz w:val="25"/>
-                <w:szCs w:val="25"/>
-                <w:bdr w:val="none" w:sz="0" w:space="0" w:color="auto" w:frame="1"/>
-                <w:lang w:val="en-IN" w:eastAsia="en-IN"/>
-              </w:rPr>
-              <w:t>render(</w:t>
-            </w:r>
-            <w:proofErr w:type="gramEnd"/>
-            <w:r>
-              <w:rPr>
-                <w:rFonts w:ascii="Nunito" w:eastAsia="Times New Roman" w:hAnsi="Nunito" w:cs="Times New Roman"/>
-                <w:color w:val="FFFFFF"/>
-                <w:spacing w:val="2"/>
-                <w:sz w:val="25"/>
-                <w:szCs w:val="25"/>
-                <w:bdr w:val="none" w:sz="0" w:space="0" w:color="auto" w:frame="1"/>
-                <w:lang w:val="en-IN" w:eastAsia="en-IN"/>
-              </w:rPr>
-              <w:t>) method returning JSX (which is syntactically similar to HTML)</w:t>
+              <w:t>It must have the render() method returning JSX (which is syntactically similar to HTML)</w:t>
             </w:r>
           </w:p>
         </w:tc>
@@ -5163,33 +4394,7 @@
                 <w:bdr w:val="none" w:sz="0" w:space="0" w:color="auto" w:frame="1"/>
                 <w:lang w:val="en-IN" w:eastAsia="en-IN"/>
               </w:rPr>
-              <w:t xml:space="preserve">React lifecycle methods (for example, </w:t>
-            </w:r>
-            <w:proofErr w:type="spellStart"/>
-            <w:r>
-              <w:rPr>
-                <w:rFonts w:ascii="Nunito" w:eastAsia="Times New Roman" w:hAnsi="Nunito" w:cs="Times New Roman"/>
-                <w:color w:val="FFFFFF"/>
-                <w:spacing w:val="2"/>
-                <w:sz w:val="25"/>
-                <w:szCs w:val="25"/>
-                <w:bdr w:val="none" w:sz="0" w:space="0" w:color="auto" w:frame="1"/>
-                <w:lang w:val="en-IN" w:eastAsia="en-IN"/>
-              </w:rPr>
-              <w:t>componentDidMount</w:t>
-            </w:r>
-            <w:proofErr w:type="spellEnd"/>
-            <w:r>
-              <w:rPr>
-                <w:rFonts w:ascii="Nunito" w:eastAsia="Times New Roman" w:hAnsi="Nunito" w:cs="Times New Roman"/>
-                <w:color w:val="FFFFFF"/>
-                <w:spacing w:val="2"/>
-                <w:sz w:val="25"/>
-                <w:szCs w:val="25"/>
-                <w:bdr w:val="none" w:sz="0" w:space="0" w:color="auto" w:frame="1"/>
-                <w:lang w:val="en-IN" w:eastAsia="en-IN"/>
-              </w:rPr>
-              <w:t>) cannot be used in functional components.</w:t>
+              <w:t>React lifecycle methods (for example, componentDidMount) cannot be used in functional components.</w:t>
             </w:r>
           </w:p>
         </w:tc>
@@ -5235,33 +4440,7 @@
                 <w:bdr w:val="none" w:sz="0" w:space="0" w:color="auto" w:frame="1"/>
                 <w:lang w:val="en-IN" w:eastAsia="en-IN"/>
               </w:rPr>
-              <w:t xml:space="preserve">React lifecycle methods can be used inside class components (for example, </w:t>
-            </w:r>
-            <w:proofErr w:type="spellStart"/>
-            <w:r>
-              <w:rPr>
-                <w:rFonts w:ascii="Nunito" w:eastAsia="Times New Roman" w:hAnsi="Nunito" w:cs="Times New Roman"/>
-                <w:color w:val="FFFFFF"/>
-                <w:spacing w:val="2"/>
-                <w:sz w:val="25"/>
-                <w:szCs w:val="25"/>
-                <w:bdr w:val="none" w:sz="0" w:space="0" w:color="auto" w:frame="1"/>
-                <w:lang w:val="en-IN" w:eastAsia="en-IN"/>
-              </w:rPr>
-              <w:t>componentDidMount</w:t>
-            </w:r>
-            <w:proofErr w:type="spellEnd"/>
-            <w:r>
-              <w:rPr>
-                <w:rFonts w:ascii="Nunito" w:eastAsia="Times New Roman" w:hAnsi="Nunito" w:cs="Times New Roman"/>
-                <w:color w:val="FFFFFF"/>
-                <w:spacing w:val="2"/>
-                <w:sz w:val="25"/>
-                <w:szCs w:val="25"/>
-                <w:bdr w:val="none" w:sz="0" w:space="0" w:color="auto" w:frame="1"/>
-                <w:lang w:val="en-IN" w:eastAsia="en-IN"/>
-              </w:rPr>
-              <w:t>).</w:t>
+              <w:t>React lifecycle methods can be used inside class components (for example, componentDidMount).</w:t>
             </w:r>
           </w:p>
         </w:tc>
@@ -5372,7 +4551,6 @@
                 <w:lang w:val="en-IN" w:eastAsia="en-IN"/>
               </w:rPr>
             </w:pPr>
-            <w:proofErr w:type="spellStart"/>
             <w:r>
               <w:rPr>
                 <w:rFonts w:ascii="Consolas" w:eastAsia="Times New Roman" w:hAnsi="Consolas" w:cs="Courier New"/>
@@ -5383,74 +4561,7 @@
                 <w:bdr w:val="none" w:sz="0" w:space="0" w:color="auto" w:frame="1"/>
                 <w:lang w:val="en-IN" w:eastAsia="en-IN"/>
               </w:rPr>
-              <w:t>const</w:t>
-            </w:r>
-            <w:proofErr w:type="spellEnd"/>
-            <w:r>
-              <w:rPr>
-                <w:rFonts w:ascii="Consolas" w:eastAsia="Times New Roman" w:hAnsi="Consolas" w:cs="Courier New"/>
-                <w:color w:val="FFFFFF"/>
-                <w:spacing w:val="2"/>
-                <w:sz w:val="24"/>
-                <w:szCs w:val="24"/>
-                <w:bdr w:val="none" w:sz="0" w:space="0" w:color="auto" w:frame="1"/>
-                <w:lang w:val="en-IN" w:eastAsia="en-IN"/>
-              </w:rPr>
-              <w:t xml:space="preserve"> [</w:t>
-            </w:r>
-            <w:proofErr w:type="spellStart"/>
-            <w:proofErr w:type="gramStart"/>
-            <w:r>
-              <w:rPr>
-                <w:rFonts w:ascii="Consolas" w:eastAsia="Times New Roman" w:hAnsi="Consolas" w:cs="Courier New"/>
-                <w:color w:val="FFFFFF"/>
-                <w:spacing w:val="2"/>
-                <w:sz w:val="24"/>
-                <w:szCs w:val="24"/>
-                <w:bdr w:val="none" w:sz="0" w:space="0" w:color="auto" w:frame="1"/>
-                <w:lang w:val="en-IN" w:eastAsia="en-IN"/>
-              </w:rPr>
-              <w:t>name,SetName</w:t>
-            </w:r>
-            <w:proofErr w:type="spellEnd"/>
-            <w:proofErr w:type="gramEnd"/>
-            <w:r>
-              <w:rPr>
-                <w:rFonts w:ascii="Consolas" w:eastAsia="Times New Roman" w:hAnsi="Consolas" w:cs="Courier New"/>
-                <w:color w:val="FFFFFF"/>
-                <w:spacing w:val="2"/>
-                <w:sz w:val="24"/>
-                <w:szCs w:val="24"/>
-                <w:bdr w:val="none" w:sz="0" w:space="0" w:color="auto" w:frame="1"/>
-                <w:lang w:val="en-IN" w:eastAsia="en-IN"/>
-              </w:rPr>
-              <w:t xml:space="preserve">]= </w:t>
-            </w:r>
-            <w:proofErr w:type="spellStart"/>
-            <w:r>
-              <w:rPr>
-                <w:rFonts w:ascii="Consolas" w:eastAsia="Times New Roman" w:hAnsi="Consolas" w:cs="Courier New"/>
-                <w:color w:val="FFFFFF"/>
-                <w:spacing w:val="2"/>
-                <w:sz w:val="24"/>
-                <w:szCs w:val="24"/>
-                <w:bdr w:val="none" w:sz="0" w:space="0" w:color="auto" w:frame="1"/>
-                <w:lang w:val="en-IN" w:eastAsia="en-IN"/>
-              </w:rPr>
-              <w:t>React.useState</w:t>
-            </w:r>
-            <w:proofErr w:type="spellEnd"/>
-            <w:r>
-              <w:rPr>
-                <w:rFonts w:ascii="Consolas" w:eastAsia="Times New Roman" w:hAnsi="Consolas" w:cs="Courier New"/>
-                <w:color w:val="FFFFFF"/>
-                <w:spacing w:val="2"/>
-                <w:sz w:val="24"/>
-                <w:szCs w:val="24"/>
-                <w:bdr w:val="none" w:sz="0" w:space="0" w:color="auto" w:frame="1"/>
-                <w:lang w:val="en-IN" w:eastAsia="en-IN"/>
-              </w:rPr>
-              <w:t>(' ')</w:t>
+              <w:t>const [name,SetName]= React.useState(' ')</w:t>
             </w:r>
           </w:p>
         </w:tc>
@@ -5615,35 +4726,7 @@
                 <w:bdr w:val="none" w:sz="0" w:space="0" w:color="auto" w:frame="1"/>
                 <w:lang w:val="en-IN" w:eastAsia="en-IN"/>
               </w:rPr>
-              <w:t>   </w:t>
-            </w:r>
-            <w:proofErr w:type="spellStart"/>
-            <w:proofErr w:type="gramStart"/>
-            <w:r>
-              <w:rPr>
-                <w:rFonts w:ascii="Consolas" w:eastAsia="Times New Roman" w:hAnsi="Consolas" w:cs="Courier New"/>
-                <w:color w:val="FFFFFF"/>
-                <w:spacing w:val="2"/>
-                <w:sz w:val="24"/>
-                <w:szCs w:val="24"/>
-                <w:bdr w:val="none" w:sz="0" w:space="0" w:color="auto" w:frame="1"/>
-                <w:lang w:val="en-IN" w:eastAsia="en-IN"/>
-              </w:rPr>
-              <w:t>this.state</w:t>
-            </w:r>
-            <w:proofErr w:type="spellEnd"/>
-            <w:proofErr w:type="gramEnd"/>
-            <w:r>
-              <w:rPr>
-                <w:rFonts w:ascii="Consolas" w:eastAsia="Times New Roman" w:hAnsi="Consolas" w:cs="Courier New"/>
-                <w:color w:val="FFFFFF"/>
-                <w:spacing w:val="2"/>
-                <w:sz w:val="24"/>
-                <w:szCs w:val="24"/>
-                <w:bdr w:val="none" w:sz="0" w:space="0" w:color="auto" w:frame="1"/>
-                <w:lang w:val="en-IN" w:eastAsia="en-IN"/>
-              </w:rPr>
-              <w:t xml:space="preserve"> = {name: ' '}</w:t>
+              <w:t>   this.state = {name: ' '}</w:t>
             </w:r>
             <w:r>
               <w:rPr>
@@ -5829,7 +4912,7 @@
         </w:rPr>
         <w:t>Let’s go through the fundamental differences between state and </w:t>
       </w:r>
-      <w:hyperlink r:id="rId8" w:tgtFrame="_blank" w:tooltip="props" w:history="1">
+      <w:hyperlink r:id="rId9" w:tgtFrame="_blank" w:tooltip="props" w:history="1">
         <w:r>
           <w:rPr>
             <w:rStyle w:val="Hyperlink"/>
@@ -6102,23 +5185,7 @@
                 <w:rFonts w:ascii="Roboto" w:hAnsi="Roboto"/>
                 <w:color w:val="51565E"/>
               </w:rPr>
-              <w:t xml:space="preserve">Props are used to pass data and event handlers to the </w:t>
-            </w:r>
-            <w:proofErr w:type="gramStart"/>
-            <w:r>
-              <w:rPr>
-                <w:rFonts w:ascii="Roboto" w:hAnsi="Roboto"/>
-                <w:color w:val="51565E"/>
-              </w:rPr>
-              <w:t>children</w:t>
-            </w:r>
-            <w:proofErr w:type="gramEnd"/>
-            <w:r>
-              <w:rPr>
-                <w:rFonts w:ascii="Roboto" w:hAnsi="Roboto"/>
-                <w:color w:val="51565E"/>
-              </w:rPr>
-              <w:t xml:space="preserve"> components</w:t>
+              <w:t>Props are used to pass data and event handlers to the children components</w:t>
             </w:r>
           </w:p>
         </w:tc>
@@ -6387,7 +5454,6 @@
                 <w:color w:val="51565E"/>
               </w:rPr>
             </w:pPr>
-            <w:proofErr w:type="spellStart"/>
             <w:r>
               <w:rPr>
                 <w:rStyle w:val="Strong"/>
@@ -6398,7 +5464,6 @@
               </w:rPr>
               <w:t>Updation</w:t>
             </w:r>
-            <w:proofErr w:type="spellEnd"/>
           </w:p>
         </w:tc>
         <w:tc>
@@ -6469,23 +5534,7 @@
                 <w:rFonts w:ascii="Roboto" w:hAnsi="Roboto"/>
                 <w:color w:val="51565E"/>
               </w:rPr>
-              <w:t xml:space="preserve">The parent component sets props for the </w:t>
-            </w:r>
-            <w:proofErr w:type="gramStart"/>
-            <w:r>
-              <w:rPr>
-                <w:rFonts w:ascii="Roboto" w:hAnsi="Roboto"/>
-                <w:color w:val="51565E"/>
-              </w:rPr>
-              <w:t>children</w:t>
-            </w:r>
-            <w:proofErr w:type="gramEnd"/>
-            <w:r>
-              <w:rPr>
-                <w:rFonts w:ascii="Roboto" w:hAnsi="Roboto"/>
-                <w:color w:val="51565E"/>
-              </w:rPr>
-              <w:t xml:space="preserve"> components</w:t>
+              <w:t>The parent component sets props for the children components</w:t>
             </w:r>
           </w:p>
         </w:tc>
@@ -6514,7 +5563,6 @@
           <w:shd w:val="clear" w:color="auto" w:fill="FFFFFF"/>
         </w:rPr>
       </w:pPr>
-      <w:proofErr w:type="spellStart"/>
       <w:r>
         <w:rPr>
           <w:rFonts w:ascii="Arial" w:hAnsi="Arial" w:cs="Arial"/>
@@ -6533,44 +5581,20 @@
           <w:szCs w:val="20"/>
           <w:shd w:val="clear" w:color="auto" w:fill="FFFFFF"/>
         </w:rPr>
-        <w:t>pm</w:t>
-      </w:r>
-      <w:proofErr w:type="spellEnd"/>
-      <w:r>
-        <w:rPr>
-          <w:rFonts w:ascii="Arial" w:hAnsi="Arial" w:cs="Arial"/>
-          <w:color w:val="4D5156"/>
-          <w:sz w:val="20"/>
-          <w:szCs w:val="20"/>
-          <w:shd w:val="clear" w:color="auto" w:fill="FFFFFF"/>
-        </w:rPr>
-        <w:t xml:space="preserve"> install react-router-dom@</w:t>
-      </w:r>
-      <w:proofErr w:type="gramStart"/>
-      <w:r>
-        <w:rPr>
-          <w:rFonts w:ascii="Arial" w:hAnsi="Arial" w:cs="Arial"/>
-          <w:color w:val="4D5156"/>
-          <w:sz w:val="20"/>
-          <w:szCs w:val="20"/>
-          <w:shd w:val="clear" w:color="auto" w:fill="FFFFFF"/>
-        </w:rPr>
-        <w:t>6  bootstrap</w:t>
-      </w:r>
-      <w:proofErr w:type="gramEnd"/>
-    </w:p>
-    <w:p>
-      <w:pPr>
-        <w:spacing w:after="0" w:line="240" w:lineRule="auto"/>
-        <w:rPr>
-          <w:rFonts w:ascii="Arial" w:hAnsi="Arial" w:cs="Arial"/>
-          <w:color w:val="4D5156"/>
-          <w:sz w:val="20"/>
-          <w:szCs w:val="20"/>
-          <w:shd w:val="clear" w:color="auto" w:fill="FFFFFF"/>
-        </w:rPr>
-      </w:pPr>
-      <w:proofErr w:type="spellStart"/>
+        <w:t>pm install react-router-dom@6  bootstrap</w:t>
+      </w:r>
+    </w:p>
+    <w:p>
+      <w:pPr>
+        <w:spacing w:after="0" w:line="240" w:lineRule="auto"/>
+        <w:rPr>
+          <w:rFonts w:ascii="Arial" w:hAnsi="Arial" w:cs="Arial"/>
+          <w:color w:val="4D5156"/>
+          <w:sz w:val="20"/>
+          <w:szCs w:val="20"/>
+          <w:shd w:val="clear" w:color="auto" w:fill="FFFFFF"/>
+        </w:rPr>
+      </w:pPr>
       <w:r>
         <w:rPr>
           <w:rFonts w:ascii="Arial" w:hAnsi="Arial" w:cs="Arial"/>
@@ -6589,209 +5613,92 @@
           <w:szCs w:val="20"/>
           <w:shd w:val="clear" w:color="auto" w:fill="FFFFFF"/>
         </w:rPr>
-        <w:t>pm</w:t>
-      </w:r>
-      <w:proofErr w:type="spellEnd"/>
-      <w:r>
-        <w:rPr>
-          <w:rFonts w:ascii="Arial" w:hAnsi="Arial" w:cs="Arial"/>
-          <w:color w:val="4D5156"/>
-          <w:sz w:val="20"/>
-          <w:szCs w:val="20"/>
-          <w:shd w:val="clear" w:color="auto" w:fill="FFFFFF"/>
-        </w:rPr>
-        <w:t xml:space="preserve"> </w:t>
-      </w:r>
-      <w:proofErr w:type="spellStart"/>
-      <w:r>
-        <w:rPr>
-          <w:rFonts w:ascii="Arial" w:hAnsi="Arial" w:cs="Arial"/>
-          <w:color w:val="4D5156"/>
-          <w:sz w:val="20"/>
-          <w:szCs w:val="20"/>
-          <w:shd w:val="clear" w:color="auto" w:fill="FFFFFF"/>
-        </w:rPr>
-        <w:t>i</w:t>
-      </w:r>
-      <w:proofErr w:type="spellEnd"/>
-      <w:r>
-        <w:rPr>
-          <w:rFonts w:ascii="Arial" w:hAnsi="Arial" w:cs="Arial"/>
-          <w:color w:val="4D5156"/>
-          <w:sz w:val="20"/>
-          <w:szCs w:val="20"/>
-          <w:shd w:val="clear" w:color="auto" w:fill="FFFFFF"/>
-        </w:rPr>
-        <w:t xml:space="preserve"> -g </w:t>
-      </w:r>
-      <w:proofErr w:type="spellStart"/>
-      <w:r>
-        <w:rPr>
-          <w:rFonts w:ascii="Arial" w:hAnsi="Arial" w:cs="Arial"/>
-          <w:color w:val="4D5156"/>
-          <w:sz w:val="20"/>
-          <w:szCs w:val="20"/>
-          <w:shd w:val="clear" w:color="auto" w:fill="FFFFFF"/>
-        </w:rPr>
-        <w:t>json</w:t>
-      </w:r>
-      <w:proofErr w:type="spellEnd"/>
-      <w:r>
-        <w:rPr>
-          <w:rFonts w:ascii="Arial" w:hAnsi="Arial" w:cs="Arial"/>
-          <w:color w:val="4D5156"/>
-          <w:sz w:val="20"/>
-          <w:szCs w:val="20"/>
-          <w:shd w:val="clear" w:color="auto" w:fill="FFFFFF"/>
-        </w:rPr>
-        <w:t>-server</w:t>
-      </w:r>
-    </w:p>
-    <w:p>
-      <w:pPr>
-        <w:spacing w:after="0" w:line="240" w:lineRule="auto"/>
-        <w:rPr>
-          <w:rFonts w:ascii="Arial" w:hAnsi="Arial" w:cs="Arial"/>
-          <w:color w:val="4D5156"/>
-          <w:sz w:val="20"/>
-          <w:szCs w:val="20"/>
-          <w:shd w:val="clear" w:color="auto" w:fill="FFFFFF"/>
-        </w:rPr>
-      </w:pPr>
-      <w:r>
-        <w:rPr>
-          <w:rFonts w:ascii="Arial" w:hAnsi="Arial" w:cs="Arial"/>
-          <w:color w:val="4D5156"/>
-          <w:sz w:val="20"/>
-          <w:szCs w:val="20"/>
-          <w:shd w:val="clear" w:color="auto" w:fill="FFFFFF"/>
-        </w:rPr>
-        <w:t xml:space="preserve">Json-server –watch </w:t>
-      </w:r>
-      <w:proofErr w:type="spellStart"/>
-      <w:proofErr w:type="gramStart"/>
-      <w:r>
-        <w:rPr>
-          <w:rFonts w:ascii="Arial" w:hAnsi="Arial" w:cs="Arial"/>
-          <w:color w:val="4D5156"/>
-          <w:sz w:val="20"/>
-          <w:szCs w:val="20"/>
-          <w:shd w:val="clear" w:color="auto" w:fill="FFFFFF"/>
-        </w:rPr>
-        <w:t>db.json</w:t>
-      </w:r>
-      <w:proofErr w:type="spellEnd"/>
-      <w:proofErr w:type="gramEnd"/>
-      <w:r>
-        <w:rPr>
-          <w:rFonts w:ascii="Arial" w:hAnsi="Arial" w:cs="Arial"/>
-          <w:color w:val="4D5156"/>
-          <w:sz w:val="20"/>
-          <w:szCs w:val="20"/>
-          <w:shd w:val="clear" w:color="auto" w:fill="FFFFFF"/>
-        </w:rPr>
-        <w:t xml:space="preserve"> --port 8000</w:t>
-      </w:r>
-    </w:p>
-    <w:p>
-      <w:pPr>
-        <w:spacing w:after="0" w:line="240" w:lineRule="auto"/>
-        <w:rPr>
-          <w:rFonts w:ascii="Arial" w:hAnsi="Arial" w:cs="Arial"/>
-          <w:color w:val="4D5156"/>
-          <w:sz w:val="20"/>
-          <w:szCs w:val="20"/>
-          <w:shd w:val="clear" w:color="auto" w:fill="FFFFFF"/>
-        </w:rPr>
-      </w:pPr>
-      <w:r>
-        <w:rPr>
-          <w:rFonts w:ascii="Arial" w:hAnsi="Arial" w:cs="Arial"/>
-          <w:color w:val="4D5156"/>
-          <w:sz w:val="20"/>
-          <w:szCs w:val="20"/>
-          <w:shd w:val="clear" w:color="auto" w:fill="FFFFFF"/>
-        </w:rPr>
-        <w:t>Set-</w:t>
-      </w:r>
-      <w:proofErr w:type="spellStart"/>
-      <w:r>
-        <w:rPr>
-          <w:rFonts w:ascii="Arial" w:hAnsi="Arial" w:cs="Arial"/>
-          <w:color w:val="4D5156"/>
-          <w:sz w:val="20"/>
-          <w:szCs w:val="20"/>
-          <w:shd w:val="clear" w:color="auto" w:fill="FFFFFF"/>
-        </w:rPr>
-        <w:t>ExecutionPolicy</w:t>
-      </w:r>
-      <w:proofErr w:type="spellEnd"/>
-      <w:r>
-        <w:rPr>
-          <w:rFonts w:ascii="Arial" w:hAnsi="Arial" w:cs="Arial"/>
-          <w:color w:val="4D5156"/>
-          <w:sz w:val="20"/>
-          <w:szCs w:val="20"/>
-          <w:shd w:val="clear" w:color="auto" w:fill="FFFFFF"/>
-        </w:rPr>
-        <w:t xml:space="preserve"> -</w:t>
-      </w:r>
-      <w:proofErr w:type="spellStart"/>
-      <w:r>
-        <w:rPr>
-          <w:rFonts w:ascii="Arial" w:hAnsi="Arial" w:cs="Arial"/>
-          <w:color w:val="4D5156"/>
-          <w:sz w:val="20"/>
-          <w:szCs w:val="20"/>
-          <w:shd w:val="clear" w:color="auto" w:fill="FFFFFF"/>
-        </w:rPr>
-        <w:t>ExecutionPolicy</w:t>
-      </w:r>
-      <w:proofErr w:type="spellEnd"/>
-      <w:r>
-        <w:rPr>
-          <w:rFonts w:ascii="Arial" w:hAnsi="Arial" w:cs="Arial"/>
-          <w:color w:val="4D5156"/>
-          <w:sz w:val="20"/>
-          <w:szCs w:val="20"/>
-          <w:shd w:val="clear" w:color="auto" w:fill="FFFFFF"/>
-        </w:rPr>
-        <w:t xml:space="preserve"> </w:t>
-      </w:r>
-      <w:proofErr w:type="spellStart"/>
-      <w:r>
-        <w:rPr>
-          <w:rFonts w:ascii="Arial" w:hAnsi="Arial" w:cs="Arial"/>
-          <w:color w:val="4D5156"/>
-          <w:sz w:val="20"/>
-          <w:szCs w:val="20"/>
-          <w:shd w:val="clear" w:color="auto" w:fill="FFFFFF"/>
-        </w:rPr>
-        <w:t>RemoteSigned</w:t>
-      </w:r>
-      <w:proofErr w:type="spellEnd"/>
-      <w:r>
-        <w:rPr>
-          <w:rFonts w:ascii="Arial" w:hAnsi="Arial" w:cs="Arial"/>
-          <w:color w:val="4D5156"/>
-          <w:sz w:val="20"/>
-          <w:szCs w:val="20"/>
-          <w:shd w:val="clear" w:color="auto" w:fill="FFFFFF"/>
-        </w:rPr>
-        <w:t xml:space="preserve"> -Scope </w:t>
-      </w:r>
-      <w:proofErr w:type="spellStart"/>
-      <w:r>
-        <w:rPr>
-          <w:rFonts w:ascii="Arial" w:hAnsi="Arial" w:cs="Arial"/>
-          <w:color w:val="4D5156"/>
-          <w:sz w:val="20"/>
-          <w:szCs w:val="20"/>
-          <w:shd w:val="clear" w:color="auto" w:fill="FFFFFF"/>
-        </w:rPr>
-        <w:t>CurrentUser</w:t>
-      </w:r>
-      <w:proofErr w:type="spellEnd"/>
+        <w:t>pm i -g json-server</w:t>
+      </w:r>
+    </w:p>
+    <w:p>
+      <w:pPr>
+        <w:spacing w:after="0" w:line="240" w:lineRule="auto"/>
+        <w:rPr>
+          <w:rFonts w:ascii="Arial" w:hAnsi="Arial" w:cs="Arial"/>
+          <w:color w:val="4D5156"/>
+          <w:sz w:val="20"/>
+          <w:szCs w:val="20"/>
+          <w:shd w:val="clear" w:color="auto" w:fill="FFFFFF"/>
+        </w:rPr>
+      </w:pPr>
+      <w:r>
+        <w:rPr>
+          <w:rFonts w:ascii="Arial" w:hAnsi="Arial" w:cs="Arial"/>
+          <w:color w:val="4D5156"/>
+          <w:sz w:val="20"/>
+          <w:szCs w:val="20"/>
+          <w:shd w:val="clear" w:color="auto" w:fill="FFFFFF"/>
+        </w:rPr>
+        <w:t xml:space="preserve">Json-server </w:t>
+      </w:r>
+      <w:r>
+        <w:rPr>
+          <w:rFonts w:ascii="Arial" w:hAnsi="Arial" w:cs="Arial"/>
+          <w:color w:val="4D5156"/>
+          <w:sz w:val="20"/>
+          <w:szCs w:val="20"/>
+          <w:shd w:val="clear" w:color="auto" w:fill="FFFFFF"/>
+        </w:rPr>
+        <w:t>--</w:t>
+      </w:r>
+      <w:r>
+        <w:rPr>
+          <w:rFonts w:ascii="Arial" w:hAnsi="Arial" w:cs="Arial"/>
+          <w:color w:val="4D5156"/>
+          <w:sz w:val="20"/>
+          <w:szCs w:val="20"/>
+          <w:shd w:val="clear" w:color="auto" w:fill="FFFFFF"/>
+        </w:rPr>
+        <w:t xml:space="preserve">watch db.json </w:t>
+      </w:r>
+      <w:r>
+        <w:rPr>
+          <w:rFonts w:ascii="Arial" w:hAnsi="Arial" w:cs="Arial"/>
+          <w:color w:val="4D5156"/>
+          <w:sz w:val="20"/>
+          <w:szCs w:val="20"/>
+          <w:shd w:val="clear" w:color="auto" w:fill="FFFFFF"/>
+        </w:rPr>
+        <w:t>--</w:t>
+      </w:r>
+      <w:r>
+        <w:rPr>
+          <w:rFonts w:ascii="Arial" w:hAnsi="Arial" w:cs="Arial"/>
+          <w:color w:val="4D5156"/>
+          <w:sz w:val="20"/>
+          <w:szCs w:val="20"/>
+          <w:shd w:val="clear" w:color="auto" w:fill="FFFFFF"/>
+        </w:rPr>
+        <w:t>port 8000</w:t>
+      </w:r>
+    </w:p>
+    <w:p>
+      <w:pPr>
+        <w:spacing w:after="0" w:line="240" w:lineRule="auto"/>
+        <w:rPr>
+          <w:rFonts w:ascii="Arial" w:hAnsi="Arial" w:cs="Arial"/>
+          <w:color w:val="4D5156"/>
+          <w:sz w:val="20"/>
+          <w:szCs w:val="20"/>
+          <w:shd w:val="clear" w:color="auto" w:fill="FFFFFF"/>
+        </w:rPr>
+      </w:pPr>
+      <w:r>
+        <w:rPr>
+          <w:rFonts w:ascii="Arial" w:hAnsi="Arial" w:cs="Arial"/>
+          <w:color w:val="4D5156"/>
+          <w:sz w:val="20"/>
+          <w:szCs w:val="20"/>
+          <w:shd w:val="clear" w:color="auto" w:fill="FFFFFF"/>
+        </w:rPr>
+        <w:t>Set-ExecutionPolicy -ExecutionPolicy RemoteSigned -Scope CurrentUser</w:t>
+      </w:r>
     </w:p>
     <w:p>
       <w:pPr>
@@ -6872,7 +5779,6 @@
           <w:shd w:val="clear" w:color="auto" w:fill="FFFFFF"/>
         </w:rPr>
       </w:pPr>
-      <w:proofErr w:type="spellStart"/>
       <w:r>
         <w:rPr>
           <w:rFonts w:ascii="Arial" w:hAnsi="Arial" w:cs="Arial"/>
@@ -6883,7 +5789,6 @@
         </w:rPr>
         <w:t>Cmd</w:t>
       </w:r>
-      <w:proofErr w:type="spellEnd"/>
     </w:p>
     <w:p>
       <w:pPr>
@@ -6984,27 +5889,15 @@
           <w:shd w:val="clear" w:color="auto" w:fill="FFFFFF"/>
         </w:rPr>
       </w:pPr>
-      <w:proofErr w:type="spellStart"/>
-      <w:r>
-        <w:rPr>
-          <w:rFonts w:ascii="Arial" w:hAnsi="Arial" w:cs="Arial"/>
-          <w:color w:val="4D5156"/>
-          <w:sz w:val="20"/>
-          <w:szCs w:val="20"/>
-          <w:shd w:val="clear" w:color="auto" w:fill="FFFFFF"/>
-        </w:rPr>
-        <w:t>npx</w:t>
-      </w:r>
-      <w:proofErr w:type="spellEnd"/>
-      <w:r>
-        <w:rPr>
-          <w:rFonts w:ascii="Arial" w:hAnsi="Arial" w:cs="Arial"/>
-          <w:color w:val="4D5156"/>
-          <w:sz w:val="20"/>
-          <w:szCs w:val="20"/>
-          <w:shd w:val="clear" w:color="auto" w:fill="FFFFFF"/>
-        </w:rPr>
-        <w:t xml:space="preserve"> create-react-app &lt;any name&gt;</w:t>
+      <w:r>
+        <w:rPr>
+          <w:rFonts w:ascii="Arial" w:hAnsi="Arial" w:cs="Arial"/>
+          <w:color w:val="4D5156"/>
+          <w:sz w:val="20"/>
+          <w:szCs w:val="20"/>
+          <w:shd w:val="clear" w:color="auto" w:fill="FFFFFF"/>
+        </w:rPr>
+        <w:t>npx create-react-app &lt;any name&gt;</w:t>
       </w:r>
     </w:p>
     <w:p>
@@ -7040,7 +5933,6 @@
           <w:shd w:val="clear" w:color="auto" w:fill="FFFFFF"/>
         </w:rPr>
       </w:pPr>
-      <w:proofErr w:type="gramStart"/>
       <w:r>
         <w:rPr>
           <w:rFonts w:ascii="Arial" w:hAnsi="Arial" w:cs="Arial"/>
@@ -7051,7 +5943,6 @@
         </w:rPr>
         <w:t>code .</w:t>
       </w:r>
-      <w:proofErr w:type="gramEnd"/>
       <w:r>
         <w:rPr>
           <w:rFonts w:ascii="Arial" w:hAnsi="Arial" w:cs="Arial"/>
@@ -7116,7 +6007,7 @@
         </w:rPr>
         <w:t xml:space="preserve"> is </w:t>
       </w:r>
-      <w:hyperlink r:id="rId9" w:history="1">
+      <w:hyperlink r:id="rId10" w:history="1">
         <w:r>
           <w:rPr>
             <w:rStyle w:val="Hyperlink"/>
@@ -7170,7 +6061,7 @@
           <w:shd w:val="clear" w:color="auto" w:fill="FFFFFF"/>
         </w:rPr>
       </w:pPr>
-      <w:hyperlink r:id="rId10" w:anchor="writing-markup-with-jsx" w:history="1">
+      <w:hyperlink r:id="rId11" w:anchor="writing-markup-with-jsx" w:history="1">
         <w:r>
           <w:rPr>
             <w:rStyle w:val="Hyperlink"/>
@@ -7194,7 +6085,7 @@
           <w:shd w:val="clear" w:color="auto" w:fill="FFFFFF"/>
         </w:rPr>
       </w:pPr>
-      <w:hyperlink r:id="rId11" w:anchor="displaying-data" w:history="1">
+      <w:hyperlink r:id="rId12" w:anchor="displaying-data" w:history="1">
         <w:r>
           <w:rPr>
             <w:rStyle w:val="Hyperlink"/>
@@ -7218,7 +6109,7 @@
           <w:shd w:val="clear" w:color="auto" w:fill="FFFFFF"/>
         </w:rPr>
       </w:pPr>
-      <w:hyperlink r:id="rId12" w:anchor="updating-the-screen" w:history="1">
+      <w:hyperlink r:id="rId13" w:anchor="updating-the-screen" w:history="1">
         <w:r>
           <w:rPr>
             <w:rStyle w:val="Hyperlink"/>
@@ -7264,7 +6155,7 @@
         </w:rPr>
         <w:t xml:space="preserve"> or </w:t>
       </w:r>
-      <w:hyperlink r:id="rId13" w:history="1">
+      <w:hyperlink r:id="rId14" w:history="1">
         <w:r>
           <w:rPr>
             <w:rStyle w:val="Hyperlink"/>
@@ -7343,20 +6234,8 @@
           <w:shd w:val="clear" w:color="auto" w:fill="FFFFFF"/>
         </w:rPr>
         <w:lastRenderedPageBreak/>
-        <w:t xml:space="preserve">Clear the form with the help of </w:t>
-      </w:r>
-      <w:proofErr w:type="spellStart"/>
-      <w:r>
-        <w:rPr>
-          <w:rFonts w:ascii="Arial" w:hAnsi="Arial" w:cs="Arial"/>
-          <w:color w:val="4D5156"/>
-          <w:sz w:val="20"/>
-          <w:szCs w:val="20"/>
-          <w:shd w:val="clear" w:color="auto" w:fill="FFFFFF"/>
-        </w:rPr>
-        <w:t>useState</w:t>
-      </w:r>
-      <w:proofErr w:type="spellEnd"/>
+        <w:t>Clear the form with the help of useState</w:t>
+      </w:r>
       <w:r>
         <w:rPr>
           <w:rFonts w:ascii="Arial" w:hAnsi="Arial" w:cs="Arial"/>
@@ -7409,99 +6288,32 @@
           <w:szCs w:val="20"/>
           <w:shd w:val="clear" w:color="auto" w:fill="FFFFFF"/>
         </w:rPr>
-        <w:t xml:space="preserve">Apply different color in </w:t>
-      </w:r>
-      <w:proofErr w:type="spellStart"/>
-      <w:r>
-        <w:rPr>
-          <w:rFonts w:ascii="Arial" w:hAnsi="Arial" w:cs="Arial"/>
-          <w:color w:val="4D5156"/>
-          <w:sz w:val="20"/>
-          <w:szCs w:val="20"/>
-          <w:shd w:val="clear" w:color="auto" w:fill="FFFFFF"/>
-        </w:rPr>
-        <w:t>UseRef</w:t>
-      </w:r>
-      <w:proofErr w:type="spellEnd"/>
-      <w:r>
-        <w:rPr>
-          <w:rFonts w:ascii="Arial" w:hAnsi="Arial" w:cs="Arial"/>
-          <w:color w:val="4D5156"/>
-          <w:sz w:val="20"/>
-          <w:szCs w:val="20"/>
-          <w:shd w:val="clear" w:color="auto" w:fill="FFFFFF"/>
-        </w:rPr>
-        <w:t xml:space="preserve"> hooks. (</w:t>
-      </w:r>
-      <w:proofErr w:type="gramStart"/>
-      <w:r>
-        <w:rPr>
-          <w:rFonts w:ascii="Arial" w:hAnsi="Arial" w:cs="Arial"/>
-          <w:color w:val="4D5156"/>
-          <w:sz w:val="20"/>
-          <w:szCs w:val="20"/>
-          <w:shd w:val="clear" w:color="auto" w:fill="FFFFFF"/>
-        </w:rPr>
-        <w:t>Hint :</w:t>
-      </w:r>
-      <w:proofErr w:type="gramEnd"/>
-      <w:r>
-        <w:rPr>
-          <w:rFonts w:ascii="Arial" w:hAnsi="Arial" w:cs="Arial"/>
-          <w:color w:val="4D5156"/>
-          <w:sz w:val="20"/>
-          <w:szCs w:val="20"/>
-          <w:shd w:val="clear" w:color="auto" w:fill="FFFFFF"/>
-        </w:rPr>
-        <w:t xml:space="preserve"> you have to apply </w:t>
-      </w:r>
-      <w:proofErr w:type="spellStart"/>
-      <w:r>
-        <w:rPr>
-          <w:rFonts w:ascii="Arial" w:hAnsi="Arial" w:cs="Arial"/>
-          <w:color w:val="4D5156"/>
-          <w:sz w:val="20"/>
-          <w:szCs w:val="20"/>
-          <w:shd w:val="clear" w:color="auto" w:fill="FFFFFF"/>
-        </w:rPr>
-        <w:t>useState</w:t>
-      </w:r>
-      <w:proofErr w:type="spellEnd"/>
-      <w:r>
-        <w:rPr>
-          <w:rFonts w:ascii="Arial" w:hAnsi="Arial" w:cs="Arial"/>
-          <w:color w:val="4D5156"/>
-          <w:sz w:val="20"/>
-          <w:szCs w:val="20"/>
-          <w:shd w:val="clear" w:color="auto" w:fill="FFFFFF"/>
-        </w:rPr>
-        <w:t>)</w:t>
-      </w:r>
-    </w:p>
-    <w:p>
-      <w:pPr>
-        <w:spacing w:after="0" w:line="240" w:lineRule="auto"/>
-        <w:rPr>
-          <w:rFonts w:ascii="Arial" w:hAnsi="Arial" w:cs="Arial"/>
-          <w:color w:val="4D5156"/>
-          <w:sz w:val="20"/>
-          <w:szCs w:val="20"/>
-          <w:shd w:val="clear" w:color="auto" w:fill="FFFFFF"/>
-        </w:rPr>
-      </w:pPr>
-    </w:p>
-    <w:p>
-      <w:pPr>
-        <w:spacing w:after="0" w:line="240" w:lineRule="auto"/>
-        <w:rPr>
-          <w:rFonts w:ascii="Arial" w:hAnsi="Arial" w:cs="Arial"/>
-          <w:color w:val="4D5156"/>
-          <w:sz w:val="20"/>
-          <w:szCs w:val="20"/>
-          <w:shd w:val="clear" w:color="auto" w:fill="FFFFFF"/>
-        </w:rPr>
-      </w:pPr>
-      <w:proofErr w:type="spellStart"/>
+        <w:t>Apply different color in UseRef hooks. (Hint : you have to apply useState)</w:t>
+      </w:r>
+    </w:p>
+    <w:p>
+      <w:pPr>
+        <w:spacing w:after="0" w:line="240" w:lineRule="auto"/>
+        <w:rPr>
+          <w:rFonts w:ascii="Arial" w:hAnsi="Arial" w:cs="Arial"/>
+          <w:color w:val="4D5156"/>
+          <w:sz w:val="20"/>
+          <w:szCs w:val="20"/>
+          <w:shd w:val="clear" w:color="auto" w:fill="FFFFFF"/>
+        </w:rPr>
+      </w:pPr>
+    </w:p>
+    <w:p>
+      <w:pPr>
+        <w:spacing w:after="0" w:line="240" w:lineRule="auto"/>
+        <w:rPr>
+          <w:rFonts w:ascii="Arial" w:hAnsi="Arial" w:cs="Arial"/>
+          <w:color w:val="4D5156"/>
+          <w:sz w:val="20"/>
+          <w:szCs w:val="20"/>
+          <w:shd w:val="clear" w:color="auto" w:fill="FFFFFF"/>
+        </w:rPr>
+      </w:pPr>
       <w:r>
         <w:rPr>
           <w:rFonts w:ascii="Arial" w:hAnsi="Arial" w:cs="Arial"/>
@@ -7520,178 +6332,97 @@
           <w:szCs w:val="20"/>
           <w:shd w:val="clear" w:color="auto" w:fill="FFFFFF"/>
         </w:rPr>
-        <w:t>pm</w:t>
-      </w:r>
-      <w:proofErr w:type="spellEnd"/>
-      <w:r>
-        <w:rPr>
-          <w:rFonts w:ascii="Arial" w:hAnsi="Arial" w:cs="Arial"/>
-          <w:color w:val="4D5156"/>
-          <w:sz w:val="20"/>
-          <w:szCs w:val="20"/>
-          <w:shd w:val="clear" w:color="auto" w:fill="FFFFFF"/>
-        </w:rPr>
-        <w:t xml:space="preserve"> install react-router-dom@6 bootstrap </w:t>
-      </w:r>
-      <w:proofErr w:type="spellStart"/>
-      <w:r>
-        <w:rPr>
-          <w:rFonts w:ascii="Arial" w:hAnsi="Arial" w:cs="Arial"/>
-          <w:color w:val="4D5156"/>
-          <w:sz w:val="20"/>
-          <w:szCs w:val="20"/>
-          <w:shd w:val="clear" w:color="auto" w:fill="FFFFFF"/>
-        </w:rPr>
-        <w:t>json</w:t>
-      </w:r>
-      <w:proofErr w:type="spellEnd"/>
-      <w:r>
-        <w:rPr>
-          <w:rFonts w:ascii="Arial" w:hAnsi="Arial" w:cs="Arial"/>
-          <w:color w:val="4D5156"/>
-          <w:sz w:val="20"/>
-          <w:szCs w:val="20"/>
-          <w:shd w:val="clear" w:color="auto" w:fill="FFFFFF"/>
-        </w:rPr>
-        <w:t>-server</w:t>
-      </w:r>
-    </w:p>
-    <w:p>
-      <w:pPr>
-        <w:spacing w:after="0" w:line="240" w:lineRule="auto"/>
-        <w:rPr>
-          <w:rFonts w:ascii="Arial" w:hAnsi="Arial" w:cs="Arial"/>
-          <w:color w:val="4D5156"/>
-          <w:sz w:val="20"/>
-          <w:szCs w:val="20"/>
-          <w:shd w:val="clear" w:color="auto" w:fill="FFFFFF"/>
-        </w:rPr>
-      </w:pPr>
-      <w:r>
-        <w:rPr>
-          <w:rFonts w:ascii="Arial" w:hAnsi="Arial" w:cs="Arial"/>
-          <w:color w:val="4D5156"/>
-          <w:sz w:val="20"/>
-          <w:szCs w:val="20"/>
-          <w:shd w:val="clear" w:color="auto" w:fill="FFFFFF"/>
-        </w:rPr>
-        <w:t xml:space="preserve">Json-server –watch </w:t>
-      </w:r>
-      <w:proofErr w:type="spellStart"/>
-      <w:proofErr w:type="gramStart"/>
-      <w:r>
-        <w:rPr>
-          <w:rFonts w:ascii="Arial" w:hAnsi="Arial" w:cs="Arial"/>
-          <w:color w:val="4D5156"/>
-          <w:sz w:val="20"/>
-          <w:szCs w:val="20"/>
-          <w:shd w:val="clear" w:color="auto" w:fill="FFFFFF"/>
-        </w:rPr>
-        <w:t>filename.json</w:t>
-      </w:r>
-      <w:proofErr w:type="spellEnd"/>
-      <w:proofErr w:type="gramEnd"/>
-      <w:r>
-        <w:rPr>
-          <w:rFonts w:ascii="Arial" w:hAnsi="Arial" w:cs="Arial"/>
-          <w:color w:val="4D5156"/>
-          <w:sz w:val="20"/>
-          <w:szCs w:val="20"/>
-          <w:shd w:val="clear" w:color="auto" w:fill="FFFFFF"/>
-        </w:rPr>
-        <w:t xml:space="preserve"> –port 8000</w:t>
-      </w:r>
-    </w:p>
-    <w:p>
-      <w:pPr>
-        <w:spacing w:after="0" w:line="240" w:lineRule="auto"/>
-        <w:rPr>
-          <w:rFonts w:ascii="Arial" w:hAnsi="Arial" w:cs="Arial"/>
-          <w:color w:val="4D5156"/>
-          <w:sz w:val="20"/>
-          <w:szCs w:val="20"/>
-          <w:shd w:val="clear" w:color="auto" w:fill="FFFFFF"/>
-        </w:rPr>
-      </w:pPr>
-    </w:p>
-    <w:p>
-      <w:pPr>
-        <w:spacing w:after="0" w:line="240" w:lineRule="auto"/>
-        <w:rPr>
-          <w:rFonts w:ascii="Arial" w:hAnsi="Arial" w:cs="Arial"/>
-          <w:color w:val="4D5156"/>
-          <w:sz w:val="20"/>
-          <w:szCs w:val="20"/>
-          <w:shd w:val="clear" w:color="auto" w:fill="FFFFFF"/>
-        </w:rPr>
-      </w:pPr>
-      <w:proofErr w:type="spellStart"/>
-      <w:r>
-        <w:rPr>
-          <w:rFonts w:ascii="Arial" w:hAnsi="Arial" w:cs="Arial"/>
-          <w:color w:val="4D5156"/>
-          <w:sz w:val="20"/>
-          <w:szCs w:val="20"/>
-          <w:shd w:val="clear" w:color="auto" w:fill="FFFFFF"/>
-        </w:rPr>
-        <w:t>Npm</w:t>
-      </w:r>
-      <w:proofErr w:type="spellEnd"/>
-      <w:r>
-        <w:rPr>
-          <w:rFonts w:ascii="Arial" w:hAnsi="Arial" w:cs="Arial"/>
-          <w:color w:val="4D5156"/>
-          <w:sz w:val="20"/>
-          <w:szCs w:val="20"/>
-          <w:shd w:val="clear" w:color="auto" w:fill="FFFFFF"/>
-        </w:rPr>
-        <w:t xml:space="preserve"> install redux react-redux @reduxjs/toolkit</w:t>
-      </w:r>
-    </w:p>
-    <w:p>
-      <w:pPr>
-        <w:spacing w:after="0" w:line="240" w:lineRule="auto"/>
-        <w:rPr>
-          <w:rFonts w:ascii="Arial" w:hAnsi="Arial" w:cs="Arial"/>
-          <w:color w:val="4D5156"/>
-          <w:sz w:val="20"/>
-          <w:szCs w:val="20"/>
-          <w:shd w:val="clear" w:color="auto" w:fill="FFFFFF"/>
-        </w:rPr>
-      </w:pPr>
-    </w:p>
-    <w:p>
-      <w:pPr>
-        <w:spacing w:after="0" w:line="240" w:lineRule="auto"/>
-        <w:rPr>
-          <w:rFonts w:ascii="Arial" w:hAnsi="Arial" w:cs="Arial"/>
-          <w:color w:val="4D5156"/>
-          <w:sz w:val="20"/>
-          <w:szCs w:val="20"/>
-          <w:shd w:val="clear" w:color="auto" w:fill="FFFFFF"/>
-        </w:rPr>
-      </w:pPr>
-      <w:proofErr w:type="spellStart"/>
-      <w:r>
-        <w:rPr>
-          <w:rFonts w:ascii="Arial" w:hAnsi="Arial" w:cs="Arial"/>
-          <w:color w:val="4D5156"/>
-          <w:sz w:val="20"/>
-          <w:szCs w:val="20"/>
-          <w:shd w:val="clear" w:color="auto" w:fill="FFFFFF"/>
-        </w:rPr>
-        <w:t>Npm</w:t>
-      </w:r>
-      <w:proofErr w:type="spellEnd"/>
-      <w:r>
-        <w:rPr>
-          <w:rFonts w:ascii="Arial" w:hAnsi="Arial" w:cs="Arial"/>
-          <w:color w:val="4D5156"/>
-          <w:sz w:val="20"/>
-          <w:szCs w:val="20"/>
-          <w:shd w:val="clear" w:color="auto" w:fill="FFFFFF"/>
-        </w:rPr>
-        <w:t xml:space="preserve"> install react-redux @reduxjs/toolkit</w:t>
+        <w:t>pm install react-router-dom@6 bootstrap json-server</w:t>
+      </w:r>
+    </w:p>
+    <w:p>
+      <w:pPr>
+        <w:spacing w:after="0" w:line="240" w:lineRule="auto"/>
+        <w:rPr>
+          <w:rFonts w:ascii="Arial" w:hAnsi="Arial" w:cs="Arial"/>
+          <w:color w:val="4D5156"/>
+          <w:sz w:val="20"/>
+          <w:szCs w:val="20"/>
+          <w:shd w:val="clear" w:color="auto" w:fill="FFFFFF"/>
+        </w:rPr>
+      </w:pPr>
+      <w:r>
+        <w:rPr>
+          <w:rFonts w:ascii="Arial" w:hAnsi="Arial" w:cs="Arial"/>
+          <w:color w:val="4D5156"/>
+          <w:sz w:val="20"/>
+          <w:szCs w:val="20"/>
+          <w:shd w:val="clear" w:color="auto" w:fill="FFFFFF"/>
+        </w:rPr>
+        <w:t>Json-server –watch filename.json –port 8000</w:t>
+      </w:r>
+    </w:p>
+    <w:p>
+      <w:pPr>
+        <w:spacing w:after="0" w:line="240" w:lineRule="auto"/>
+        <w:rPr>
+          <w:rFonts w:ascii="Arial" w:hAnsi="Arial" w:cs="Arial"/>
+          <w:color w:val="4D5156"/>
+          <w:sz w:val="20"/>
+          <w:szCs w:val="20"/>
+          <w:shd w:val="clear" w:color="auto" w:fill="FFFFFF"/>
+        </w:rPr>
+      </w:pPr>
+    </w:p>
+    <w:p>
+      <w:pPr>
+        <w:spacing w:after="0" w:line="240" w:lineRule="auto"/>
+        <w:rPr>
+          <w:rFonts w:ascii="Arial" w:hAnsi="Arial" w:cs="Arial"/>
+          <w:color w:val="4D5156"/>
+          <w:sz w:val="20"/>
+          <w:szCs w:val="20"/>
+          <w:shd w:val="clear" w:color="auto" w:fill="FFFFFF"/>
+        </w:rPr>
+      </w:pPr>
+      <w:r>
+        <w:rPr>
+          <w:rFonts w:ascii="Arial" w:hAnsi="Arial" w:cs="Arial"/>
+          <w:color w:val="4D5156"/>
+          <w:sz w:val="20"/>
+          <w:szCs w:val="20"/>
+          <w:shd w:val="clear" w:color="auto" w:fill="FFFFFF"/>
+        </w:rPr>
+        <w:t>Npm install redux react-redux @reduxjs/toolkit</w:t>
+      </w:r>
+    </w:p>
+    <w:p>
+      <w:pPr>
+        <w:spacing w:after="0" w:line="240" w:lineRule="auto"/>
+        <w:rPr>
+          <w:rFonts w:ascii="Arial" w:hAnsi="Arial" w:cs="Arial"/>
+          <w:color w:val="4D5156"/>
+          <w:sz w:val="20"/>
+          <w:szCs w:val="20"/>
+          <w:shd w:val="clear" w:color="auto" w:fill="FFFFFF"/>
+        </w:rPr>
+      </w:pPr>
+    </w:p>
+    <w:p>
+      <w:pPr>
+        <w:spacing w:after="0" w:line="240" w:lineRule="auto"/>
+        <w:rPr>
+          <w:rFonts w:ascii="Arial" w:hAnsi="Arial" w:cs="Arial"/>
+          <w:color w:val="4D5156"/>
+          <w:sz w:val="20"/>
+          <w:szCs w:val="20"/>
+          <w:shd w:val="clear" w:color="auto" w:fill="FFFFFF"/>
+        </w:rPr>
+      </w:pPr>
+      <w:r>
+        <w:rPr>
+          <w:rFonts w:ascii="Arial" w:hAnsi="Arial" w:cs="Arial"/>
+          <w:color w:val="4D5156"/>
+          <w:sz w:val="20"/>
+          <w:szCs w:val="20"/>
+          <w:shd w:val="clear" w:color="auto" w:fill="FFFFFF"/>
+        </w:rPr>
+        <w:t>Npm install react-redux @reduxjs/toolkit</w:t>
       </w:r>
     </w:p>
     <w:p>
@@ -7747,29 +6478,7 @@
           <w:szCs w:val="20"/>
           <w:shd w:val="clear" w:color="auto" w:fill="FFFFFF"/>
         </w:rPr>
-        <w:t xml:space="preserve">Delete in example of 14-Dec-2023 (Hint </w:t>
-      </w:r>
-      <w:proofErr w:type="spellStart"/>
-      <w:r>
-        <w:rPr>
-          <w:rFonts w:ascii="Arial" w:hAnsi="Arial" w:cs="Arial"/>
-          <w:color w:val="4D5156"/>
-          <w:sz w:val="20"/>
-          <w:szCs w:val="20"/>
-          <w:shd w:val="clear" w:color="auto" w:fill="FFFFFF"/>
-        </w:rPr>
-        <w:t>todo</w:t>
-      </w:r>
-      <w:proofErr w:type="spellEnd"/>
-      <w:r>
-        <w:rPr>
-          <w:rFonts w:ascii="Arial" w:hAnsi="Arial" w:cs="Arial"/>
-          <w:color w:val="4D5156"/>
-          <w:sz w:val="20"/>
-          <w:szCs w:val="20"/>
-          <w:shd w:val="clear" w:color="auto" w:fill="FFFFFF"/>
-        </w:rPr>
-        <w:t xml:space="preserve"> list)</w:t>
+        <w:t>Delete in example of 14-Dec-2023 (Hint todo list)</w:t>
       </w:r>
     </w:p>
     <w:p>

--- a/Advance JS/Class Notes.docx
+++ b/Advance JS/Class Notes.docx
@@ -98,6 +98,7 @@
         </w:rPr>
       </w:pPr>
       <w:hyperlink w:anchor="ConcatFunction" w:history="1">
+        <w:proofErr w:type="spellStart"/>
         <w:r>
           <w:rPr>
             <w:rStyle w:val="Hyperlink"/>
@@ -105,7 +106,17 @@
             <w:sz w:val="20"/>
             <w:szCs w:val="20"/>
           </w:rPr>
-          <w:t>Concat Function</w:t>
+          <w:t>Concat</w:t>
+        </w:r>
+        <w:proofErr w:type="spellEnd"/>
+        <w:r>
+          <w:rPr>
+            <w:rStyle w:val="Hyperlink"/>
+            <w:rFonts w:ascii="Arial" w:hAnsi="Arial" w:cs="Arial"/>
+            <w:sz w:val="20"/>
+            <w:szCs w:val="20"/>
+          </w:rPr>
+          <w:t xml:space="preserve"> Function</w:t>
         </w:r>
       </w:hyperlink>
     </w:p>
@@ -121,6 +132,7 @@
         </w:rPr>
       </w:pPr>
       <w:hyperlink w:anchor="Destructuring" w:history="1">
+        <w:proofErr w:type="spellStart"/>
         <w:r>
           <w:rPr>
             <w:rStyle w:val="Hyperlink"/>
@@ -131,6 +143,7 @@
           </w:rPr>
           <w:t>Destructuring</w:t>
         </w:r>
+        <w:proofErr w:type="spellEnd"/>
       </w:hyperlink>
     </w:p>
     <w:p>
@@ -383,6 +396,7 @@
         </w:rPr>
       </w:pPr>
       <w:hyperlink w:anchor="querySelectorAll" w:history="1">
+        <w:proofErr w:type="spellStart"/>
         <w:r>
           <w:rPr>
             <w:rStyle w:val="Hyperlink"/>
@@ -390,20 +404,9 @@
             <w:sz w:val="20"/>
             <w:szCs w:val="20"/>
           </w:rPr>
-          <w:t>QuerySelectorAll Method</w:t>
+          <w:t>QuerySelectorAll</w:t>
         </w:r>
-      </w:hyperlink>
-    </w:p>
-    <w:p>
-      <w:pPr>
-        <w:spacing w:after="0" w:line="240" w:lineRule="auto"/>
-        <w:rPr>
-          <w:rFonts w:ascii="Arial" w:hAnsi="Arial" w:cs="Arial"/>
-          <w:sz w:val="20"/>
-          <w:szCs w:val="20"/>
-        </w:rPr>
-      </w:pPr>
-      <w:hyperlink w:anchor="querySelector" w:history="1">
+        <w:proofErr w:type="spellEnd"/>
         <w:r>
           <w:rPr>
             <w:rStyle w:val="Hyperlink"/>
@@ -411,7 +414,39 @@
             <w:sz w:val="20"/>
             <w:szCs w:val="20"/>
           </w:rPr>
-          <w:t xml:space="preserve">QuerySelector </w:t>
+          <w:t xml:space="preserve"> Method</w:t>
+        </w:r>
+      </w:hyperlink>
+    </w:p>
+    <w:p>
+      <w:pPr>
+        <w:spacing w:after="0" w:line="240" w:lineRule="auto"/>
+        <w:rPr>
+          <w:rFonts w:ascii="Arial" w:hAnsi="Arial" w:cs="Arial"/>
+          <w:sz w:val="20"/>
+          <w:szCs w:val="20"/>
+        </w:rPr>
+      </w:pPr>
+      <w:hyperlink w:anchor="querySelector" w:history="1">
+        <w:proofErr w:type="spellStart"/>
+        <w:r>
+          <w:rPr>
+            <w:rStyle w:val="Hyperlink"/>
+            <w:rFonts w:ascii="Arial" w:hAnsi="Arial" w:cs="Arial"/>
+            <w:sz w:val="20"/>
+            <w:szCs w:val="20"/>
+          </w:rPr>
+          <w:t>QuerySelector</w:t>
+        </w:r>
+        <w:proofErr w:type="spellEnd"/>
+        <w:r>
+          <w:rPr>
+            <w:rStyle w:val="Hyperlink"/>
+            <w:rFonts w:ascii="Arial" w:hAnsi="Arial" w:cs="Arial"/>
+            <w:sz w:val="20"/>
+            <w:szCs w:val="20"/>
+          </w:rPr>
+          <w:t xml:space="preserve"> </w:t>
         </w:r>
         <w:r>
           <w:rPr>
@@ -548,12 +583,14 @@
         <w:spacing w:after="0" w:line="240" w:lineRule="auto"/>
       </w:pPr>
       <w:hyperlink w:anchor="useState" w:history="1">
+        <w:proofErr w:type="spellStart"/>
         <w:r>
           <w:rPr>
             <w:rStyle w:val="Hyperlink"/>
           </w:rPr>
           <w:t>UseState</w:t>
         </w:r>
+        <w:proofErr w:type="spellEnd"/>
       </w:hyperlink>
     </w:p>
     <w:p>
@@ -566,6 +603,7 @@
         </w:rPr>
       </w:pPr>
       <w:hyperlink w:anchor="useEffect" w:history="1">
+        <w:proofErr w:type="spellStart"/>
         <w:r>
           <w:rPr>
             <w:rStyle w:val="Hyperlink"/>
@@ -581,6 +619,7 @@
           </w:rPr>
           <w:t>eEffect</w:t>
         </w:r>
+        <w:proofErr w:type="spellEnd"/>
       </w:hyperlink>
       <w:r>
         <w:rPr>
@@ -601,6 +640,7 @@
         </w:rPr>
       </w:pPr>
       <w:hyperlink w:anchor="useRef" w:history="1">
+        <w:proofErr w:type="spellStart"/>
         <w:r>
           <w:rPr>
             <w:rStyle w:val="Hyperlink"/>
@@ -610,6 +650,7 @@
           </w:rPr>
           <w:t>UseReference</w:t>
         </w:r>
+        <w:proofErr w:type="spellEnd"/>
       </w:hyperlink>
     </w:p>
     <w:p>
@@ -622,6 +663,7 @@
         </w:rPr>
       </w:pPr>
       <w:hyperlink w:anchor="UseContext" w:history="1">
+        <w:proofErr w:type="spellStart"/>
         <w:r>
           <w:rPr>
             <w:rStyle w:val="Hyperlink"/>
@@ -631,6 +673,7 @@
           </w:rPr>
           <w:t>UseContext</w:t>
         </w:r>
+        <w:proofErr w:type="spellEnd"/>
       </w:hyperlink>
     </w:p>
     <w:p>
@@ -643,6 +686,7 @@
         </w:rPr>
       </w:pPr>
       <w:hyperlink w:anchor="useReducer" w:history="1">
+        <w:proofErr w:type="spellStart"/>
         <w:r>
           <w:rPr>
             <w:rStyle w:val="Hyperlink"/>
@@ -652,6 +696,7 @@
           </w:rPr>
           <w:t>UseReducer</w:t>
         </w:r>
+        <w:proofErr w:type="spellEnd"/>
       </w:hyperlink>
     </w:p>
     <w:p>
@@ -664,6 +709,7 @@
         </w:rPr>
       </w:pPr>
       <w:hyperlink w:anchor="JavaScriptmodules" w:history="1">
+        <w:proofErr w:type="spellStart"/>
         <w:r>
           <w:rPr>
             <w:rStyle w:val="Hyperlink"/>
@@ -671,7 +717,17 @@
             <w:sz w:val="20"/>
             <w:szCs w:val="20"/>
           </w:rPr>
-          <w:t>Javascript Module</w:t>
+          <w:t>Javascript</w:t>
+        </w:r>
+        <w:proofErr w:type="spellEnd"/>
+        <w:r>
+          <w:rPr>
+            <w:rStyle w:val="Hyperlink"/>
+            <w:rFonts w:ascii="Arial" w:hAnsi="Arial" w:cs="Arial"/>
+            <w:sz w:val="20"/>
+            <w:szCs w:val="20"/>
+          </w:rPr>
+          <w:t xml:space="preserve"> Module</w:t>
         </w:r>
       </w:hyperlink>
     </w:p>
@@ -708,7 +764,25 @@
           <w:sz w:val="20"/>
           <w:szCs w:val="20"/>
         </w:rPr>
-        <w:t xml:space="preserve"> opensource javascript library </w:t>
+        <w:t xml:space="preserve"> opensource </w:t>
+      </w:r>
+      <w:proofErr w:type="spellStart"/>
+      <w:r>
+        <w:rPr>
+          <w:rFonts w:ascii="Arial" w:hAnsi="Arial" w:cs="Arial"/>
+          <w:sz w:val="20"/>
+          <w:szCs w:val="20"/>
+        </w:rPr>
+        <w:t>javascript</w:t>
+      </w:r>
+      <w:proofErr w:type="spellEnd"/>
+      <w:r>
+        <w:rPr>
+          <w:rFonts w:ascii="Arial" w:hAnsi="Arial" w:cs="Arial"/>
+          <w:sz w:val="20"/>
+          <w:szCs w:val="20"/>
+        </w:rPr>
+        <w:t xml:space="preserve"> library </w:t>
       </w:r>
     </w:p>
     <w:p>
@@ -807,6 +881,7 @@
           <w:szCs w:val="20"/>
         </w:rPr>
       </w:pPr>
+      <w:proofErr w:type="spellStart"/>
       <w:r>
         <w:rPr>
           <w:rFonts w:ascii="Arial" w:hAnsi="Arial" w:cs="Arial"/>
@@ -815,6 +890,7 @@
         </w:rPr>
         <w:t>CustomHook</w:t>
       </w:r>
+      <w:proofErr w:type="spellEnd"/>
     </w:p>
     <w:p>
       <w:pPr>
@@ -895,6 +971,7 @@
         </w:rPr>
         <w:fldChar w:fldCharType="separate"/>
       </w:r>
+      <w:proofErr w:type="spellStart"/>
       <w:r>
         <w:rPr>
           <w:rStyle w:val="Hyperlink"/>
@@ -906,6 +983,7 @@
         </w:rPr>
         <w:t>UseNavigate</w:t>
       </w:r>
+      <w:proofErr w:type="spellEnd"/>
     </w:p>
     <w:p>
       <w:pPr>
@@ -942,6 +1020,7 @@
         <w:t xml:space="preserve"> </w:t>
       </w:r>
       <w:hyperlink w:anchor="preventDefault" w:history="1">
+        <w:proofErr w:type="spellStart"/>
         <w:r>
           <w:rPr>
             <w:rStyle w:val="Hyperlink"/>
@@ -954,6 +1033,7 @@
           </w:rPr>
           <w:t>preventDefault</w:t>
         </w:r>
+        <w:proofErr w:type="spellEnd"/>
       </w:hyperlink>
     </w:p>
     <w:p>
@@ -1103,6 +1183,7 @@
         </w:rPr>
       </w:pPr>
       <w:bookmarkStart w:id="1" w:name="MapFunction"/>
+      <w:proofErr w:type="gramStart"/>
       <w:r>
         <w:rPr>
           <w:rStyle w:val="HTMLCode"/>
@@ -1118,7 +1199,16 @@
           <w:rFonts w:ascii="Arial" w:hAnsi="Arial" w:cs="Arial"/>
           <w:color w:val="DC143C"/>
         </w:rPr>
-        <w:t>()</w:t>
+        <w:t>(</w:t>
+      </w:r>
+      <w:proofErr w:type="gramEnd"/>
+      <w:r>
+        <w:rPr>
+          <w:rStyle w:val="HTMLCode"/>
+          <w:rFonts w:ascii="Arial" w:hAnsi="Arial" w:cs="Arial"/>
+          <w:color w:val="DC143C"/>
+        </w:rPr>
+        <w:t>)</w:t>
       </w:r>
       <w:r>
         <w:rPr>
@@ -1152,13 +1242,23 @@
           <w:szCs w:val="23"/>
         </w:rPr>
       </w:pPr>
+      <w:proofErr w:type="gramStart"/>
       <w:r>
         <w:rPr>
           <w:rStyle w:val="HTMLCode"/>
           <w:rFonts w:ascii="Arial" w:hAnsi="Arial" w:cs="Arial"/>
           <w:color w:val="DC143C"/>
         </w:rPr>
-        <w:t>map()</w:t>
+        <w:t>map(</w:t>
+      </w:r>
+      <w:proofErr w:type="gramEnd"/>
+      <w:r>
+        <w:rPr>
+          <w:rStyle w:val="HTMLCode"/>
+          <w:rFonts w:ascii="Arial" w:hAnsi="Arial" w:cs="Arial"/>
+          <w:color w:val="DC143C"/>
+        </w:rPr>
+        <w:t>)</w:t>
       </w:r>
       <w:r>
         <w:rPr>
@@ -1192,13 +1292,23 @@
           <w:szCs w:val="23"/>
         </w:rPr>
       </w:pPr>
+      <w:proofErr w:type="gramStart"/>
       <w:r>
         <w:rPr>
           <w:rStyle w:val="HTMLCode"/>
           <w:rFonts w:ascii="Arial" w:hAnsi="Arial" w:cs="Arial"/>
           <w:color w:val="DC143C"/>
         </w:rPr>
-        <w:t>map()</w:t>
+        <w:t>map(</w:t>
+      </w:r>
+      <w:proofErr w:type="gramEnd"/>
+      <w:r>
+        <w:rPr>
+          <w:rStyle w:val="HTMLCode"/>
+          <w:rFonts w:ascii="Arial" w:hAnsi="Arial" w:cs="Arial"/>
+          <w:color w:val="DC143C"/>
+        </w:rPr>
+        <w:t>)</w:t>
       </w:r>
       <w:r>
         <w:rPr>
@@ -1252,6 +1362,7 @@
         <w:t>The </w:t>
       </w:r>
       <w:bookmarkStart w:id="2" w:name="FilterFunctioin"/>
+      <w:proofErr w:type="gramStart"/>
       <w:r>
         <w:rPr>
           <w:rStyle w:val="HTMLCode"/>
@@ -1267,7 +1378,16 @@
           <w:rFonts w:ascii="Arial" w:hAnsi="Arial" w:cs="Arial"/>
           <w:color w:val="DC143C"/>
         </w:rPr>
-        <w:t>()</w:t>
+        <w:t>(</w:t>
+      </w:r>
+      <w:proofErr w:type="gramEnd"/>
+      <w:r>
+        <w:rPr>
+          <w:rStyle w:val="HTMLCode"/>
+          <w:rFonts w:ascii="Arial" w:hAnsi="Arial" w:cs="Arial"/>
+          <w:color w:val="DC143C"/>
+        </w:rPr>
+        <w:t>)</w:t>
       </w:r>
       <w:r>
         <w:rPr>
@@ -1301,13 +1421,23 @@
         <w:lastRenderedPageBreak/>
         <w:t>The </w:t>
       </w:r>
+      <w:proofErr w:type="gramStart"/>
       <w:r>
         <w:rPr>
           <w:rStyle w:val="HTMLCode"/>
           <w:rFonts w:ascii="Arial" w:hAnsi="Arial" w:cs="Arial"/>
           <w:color w:val="DC143C"/>
         </w:rPr>
-        <w:t>filter()</w:t>
+        <w:t>filter(</w:t>
+      </w:r>
+      <w:proofErr w:type="gramEnd"/>
+      <w:r>
+        <w:rPr>
+          <w:rStyle w:val="HTMLCode"/>
+          <w:rFonts w:ascii="Arial" w:hAnsi="Arial" w:cs="Arial"/>
+          <w:color w:val="DC143C"/>
+        </w:rPr>
+        <w:t>)</w:t>
       </w:r>
       <w:r>
         <w:rPr>
@@ -1340,13 +1470,23 @@
         </w:rPr>
         <w:t>The </w:t>
       </w:r>
+      <w:proofErr w:type="gramStart"/>
       <w:r>
         <w:rPr>
           <w:rStyle w:val="HTMLCode"/>
           <w:rFonts w:ascii="Arial" w:hAnsi="Arial" w:cs="Arial"/>
           <w:color w:val="DC143C"/>
         </w:rPr>
-        <w:t>filter()</w:t>
+        <w:t>filter(</w:t>
+      </w:r>
+      <w:proofErr w:type="gramEnd"/>
+      <w:r>
+        <w:rPr>
+          <w:rStyle w:val="HTMLCode"/>
+          <w:rFonts w:ascii="Arial" w:hAnsi="Arial" w:cs="Arial"/>
+          <w:color w:val="DC143C"/>
+        </w:rPr>
+        <w:t>)</w:t>
       </w:r>
       <w:r>
         <w:rPr>
@@ -1387,6 +1527,7 @@
         <w:t xml:space="preserve">The </w:t>
       </w:r>
       <w:bookmarkStart w:id="3" w:name="ReduceFunction"/>
+      <w:proofErr w:type="gramStart"/>
       <w:r>
         <w:rPr>
           <w:rFonts w:ascii="Arial" w:hAnsi="Arial" w:cs="Arial"/>
@@ -1406,7 +1547,17 @@
           <w:sz w:val="20"/>
           <w:szCs w:val="20"/>
         </w:rPr>
-        <w:t>() method is an iterative method.</w:t>
+        <w:t>(</w:t>
+      </w:r>
+      <w:proofErr w:type="gramEnd"/>
+      <w:r>
+        <w:rPr>
+          <w:rFonts w:ascii="Arial" w:hAnsi="Arial" w:cs="Arial"/>
+          <w:color w:val="040C28"/>
+          <w:sz w:val="20"/>
+          <w:szCs w:val="20"/>
+        </w:rPr>
+        <w:t>) method is an iterative method.</w:t>
       </w:r>
       <w:r>
         <w:rPr>
@@ -1435,7 +1586,51 @@
           <w:szCs w:val="20"/>
           <w:shd w:val="clear" w:color="auto" w:fill="FFFFFF"/>
         </w:rPr>
-        <w:t>. Every time, the return value of callbackFn is passed into callbackFn again on next invocation as accumulator.</w:t>
+        <w:t xml:space="preserve">. Every time, the return value of </w:t>
+      </w:r>
+      <w:proofErr w:type="spellStart"/>
+      <w:r>
+        <w:rPr>
+          <w:rFonts w:ascii="Arial" w:hAnsi="Arial" w:cs="Arial"/>
+          <w:color w:val="202124"/>
+          <w:sz w:val="20"/>
+          <w:szCs w:val="20"/>
+          <w:shd w:val="clear" w:color="auto" w:fill="FFFFFF"/>
+        </w:rPr>
+        <w:t>callbackFn</w:t>
+      </w:r>
+      <w:proofErr w:type="spellEnd"/>
+      <w:r>
+        <w:rPr>
+          <w:rFonts w:ascii="Arial" w:hAnsi="Arial" w:cs="Arial"/>
+          <w:color w:val="202124"/>
+          <w:sz w:val="20"/>
+          <w:szCs w:val="20"/>
+          <w:shd w:val="clear" w:color="auto" w:fill="FFFFFF"/>
+        </w:rPr>
+        <w:t xml:space="preserve"> is passed into </w:t>
+      </w:r>
+      <w:proofErr w:type="spellStart"/>
+      <w:r>
+        <w:rPr>
+          <w:rFonts w:ascii="Arial" w:hAnsi="Arial" w:cs="Arial"/>
+          <w:color w:val="202124"/>
+          <w:sz w:val="20"/>
+          <w:szCs w:val="20"/>
+          <w:shd w:val="clear" w:color="auto" w:fill="FFFFFF"/>
+        </w:rPr>
+        <w:t>callbackFn</w:t>
+      </w:r>
+      <w:proofErr w:type="spellEnd"/>
+      <w:r>
+        <w:rPr>
+          <w:rFonts w:ascii="Arial" w:hAnsi="Arial" w:cs="Arial"/>
+          <w:color w:val="202124"/>
+          <w:sz w:val="20"/>
+          <w:szCs w:val="20"/>
+          <w:shd w:val="clear" w:color="auto" w:fill="FFFFFF"/>
+        </w:rPr>
+        <w:t xml:space="preserve"> again on next invocation as accumulator.</w:t>
       </w:r>
     </w:p>
     <w:p>
@@ -1470,6 +1665,8 @@
         <w:t>The </w:t>
       </w:r>
       <w:bookmarkStart w:id="4" w:name="ConcatFunction"/>
+      <w:proofErr w:type="spellStart"/>
+      <w:proofErr w:type="gramStart"/>
       <w:r>
         <w:rPr>
           <w:rStyle w:val="HTMLCode"/>
@@ -1479,13 +1676,23 @@
         <w:t>concat</w:t>
       </w:r>
       <w:bookmarkEnd w:id="4"/>
+      <w:proofErr w:type="spellEnd"/>
       <w:r>
         <w:rPr>
           <w:rStyle w:val="HTMLCode"/>
           <w:rFonts w:ascii="Arial" w:hAnsi="Arial" w:cs="Arial"/>
           <w:color w:val="DC143C"/>
         </w:rPr>
-        <w:t>()</w:t>
+        <w:t>(</w:t>
+      </w:r>
+      <w:proofErr w:type="gramEnd"/>
+      <w:r>
+        <w:rPr>
+          <w:rStyle w:val="HTMLCode"/>
+          <w:rFonts w:ascii="Arial" w:hAnsi="Arial" w:cs="Arial"/>
+          <w:color w:val="DC143C"/>
+        </w:rPr>
+        <w:t>)</w:t>
       </w:r>
       <w:r>
         <w:rPr>
@@ -1518,13 +1725,33 @@
         </w:rPr>
         <w:t>The </w:t>
       </w:r>
+      <w:proofErr w:type="spellStart"/>
+      <w:proofErr w:type="gramStart"/>
       <w:r>
         <w:rPr>
           <w:rStyle w:val="HTMLCode"/>
           <w:rFonts w:ascii="Arial" w:hAnsi="Arial" w:cs="Arial"/>
           <w:color w:val="DC143C"/>
         </w:rPr>
-        <w:t>concat()</w:t>
+        <w:t>concat</w:t>
+      </w:r>
+      <w:proofErr w:type="spellEnd"/>
+      <w:r>
+        <w:rPr>
+          <w:rStyle w:val="HTMLCode"/>
+          <w:rFonts w:ascii="Arial" w:hAnsi="Arial" w:cs="Arial"/>
+          <w:color w:val="DC143C"/>
+        </w:rPr>
+        <w:t>(</w:t>
+      </w:r>
+      <w:proofErr w:type="gramEnd"/>
+      <w:r>
+        <w:rPr>
+          <w:rStyle w:val="HTMLCode"/>
+          <w:rFonts w:ascii="Arial" w:hAnsi="Arial" w:cs="Arial"/>
+          <w:color w:val="DC143C"/>
+        </w:rPr>
+        <w:t>)</w:t>
       </w:r>
       <w:r>
         <w:rPr>
@@ -1557,13 +1784,33 @@
         </w:rPr>
         <w:t>The </w:t>
       </w:r>
+      <w:proofErr w:type="spellStart"/>
+      <w:proofErr w:type="gramStart"/>
       <w:r>
         <w:rPr>
           <w:rStyle w:val="HTMLCode"/>
           <w:rFonts w:ascii="Arial" w:hAnsi="Arial" w:cs="Arial"/>
           <w:color w:val="DC143C"/>
         </w:rPr>
-        <w:t>concat()</w:t>
+        <w:t>concat</w:t>
+      </w:r>
+      <w:proofErr w:type="spellEnd"/>
+      <w:r>
+        <w:rPr>
+          <w:rStyle w:val="HTMLCode"/>
+          <w:rFonts w:ascii="Arial" w:hAnsi="Arial" w:cs="Arial"/>
+          <w:color w:val="DC143C"/>
+        </w:rPr>
+        <w:t>(</w:t>
+      </w:r>
+      <w:proofErr w:type="gramEnd"/>
+      <w:r>
+        <w:rPr>
+          <w:rStyle w:val="HTMLCode"/>
+          <w:rFonts w:ascii="Arial" w:hAnsi="Arial" w:cs="Arial"/>
+          <w:color w:val="DC143C"/>
+        </w:rPr>
+        <w:t>)</w:t>
       </w:r>
       <w:r>
         <w:rPr>
@@ -1605,6 +1852,8 @@
         <w:t xml:space="preserve">Document: </w:t>
       </w:r>
       <w:bookmarkStart w:id="5" w:name="querySelector"/>
+      <w:proofErr w:type="spellStart"/>
+      <w:proofErr w:type="gramStart"/>
       <w:r>
         <w:rPr>
           <w:rFonts w:ascii="Arial" w:hAnsi="Arial" w:cs="Arial"/>
@@ -1615,6 +1864,7 @@
         <w:t>querySelector</w:t>
       </w:r>
       <w:bookmarkEnd w:id="5"/>
+      <w:proofErr w:type="spellEnd"/>
       <w:r>
         <w:rPr>
           <w:rFonts w:ascii="Arial" w:hAnsi="Arial" w:cs="Arial"/>
@@ -1622,7 +1872,48 @@
           <w:sz w:val="20"/>
           <w:szCs w:val="20"/>
         </w:rPr>
-        <w:t>() method. The Document method querySelector() returns the first Element within the document that matches the specified selector, or group of selectors. If no matches are found, null is returned.</w:t>
+        <w:t>(</w:t>
+      </w:r>
+      <w:proofErr w:type="gramEnd"/>
+      <w:r>
+        <w:rPr>
+          <w:rFonts w:ascii="Arial" w:hAnsi="Arial" w:cs="Arial"/>
+          <w:color w:val="040C28"/>
+          <w:sz w:val="20"/>
+          <w:szCs w:val="20"/>
+        </w:rPr>
+        <w:t xml:space="preserve">) method. The Document method </w:t>
+      </w:r>
+      <w:proofErr w:type="spellStart"/>
+      <w:proofErr w:type="gramStart"/>
+      <w:r>
+        <w:rPr>
+          <w:rFonts w:ascii="Arial" w:hAnsi="Arial" w:cs="Arial"/>
+          <w:color w:val="040C28"/>
+          <w:sz w:val="20"/>
+          <w:szCs w:val="20"/>
+        </w:rPr>
+        <w:t>querySelector</w:t>
+      </w:r>
+      <w:proofErr w:type="spellEnd"/>
+      <w:r>
+        <w:rPr>
+          <w:rFonts w:ascii="Arial" w:hAnsi="Arial" w:cs="Arial"/>
+          <w:color w:val="040C28"/>
+          <w:sz w:val="20"/>
+          <w:szCs w:val="20"/>
+        </w:rPr>
+        <w:t>(</w:t>
+      </w:r>
+      <w:proofErr w:type="gramEnd"/>
+      <w:r>
+        <w:rPr>
+          <w:rFonts w:ascii="Arial" w:hAnsi="Arial" w:cs="Arial"/>
+          <w:color w:val="040C28"/>
+          <w:sz w:val="20"/>
+          <w:szCs w:val="20"/>
+        </w:rPr>
+        <w:t>) returns the first Element within the document that matches the specified selector, or group of selectors. If no matches are found, null is returned.</w:t>
       </w:r>
     </w:p>
     <w:p>
@@ -1657,6 +1948,8 @@
         <w:t>The </w:t>
       </w:r>
       <w:bookmarkStart w:id="6" w:name="querySelectorAll"/>
+      <w:proofErr w:type="spellStart"/>
+      <w:proofErr w:type="gramStart"/>
       <w:r>
         <w:rPr>
           <w:rStyle w:val="HTMLCode"/>
@@ -1666,13 +1959,23 @@
         <w:t>querySelectorAll</w:t>
       </w:r>
       <w:bookmarkEnd w:id="6"/>
+      <w:proofErr w:type="spellEnd"/>
       <w:r>
         <w:rPr>
           <w:rStyle w:val="HTMLCode"/>
           <w:rFonts w:ascii="Arial" w:hAnsi="Arial" w:cs="Arial"/>
           <w:color w:val="DC143C"/>
         </w:rPr>
-        <w:t>()</w:t>
+        <w:t>(</w:t>
+      </w:r>
+      <w:proofErr w:type="gramEnd"/>
+      <w:r>
+        <w:rPr>
+          <w:rStyle w:val="HTMLCode"/>
+          <w:rFonts w:ascii="Arial" w:hAnsi="Arial" w:cs="Arial"/>
+          <w:color w:val="DC143C"/>
+        </w:rPr>
+        <w:t>)</w:t>
       </w:r>
       <w:r>
         <w:rPr>
@@ -1705,13 +2008,33 @@
         </w:rPr>
         <w:t>The </w:t>
       </w:r>
+      <w:proofErr w:type="spellStart"/>
+      <w:proofErr w:type="gramStart"/>
       <w:r>
         <w:rPr>
           <w:rStyle w:val="HTMLCode"/>
           <w:rFonts w:ascii="Arial" w:hAnsi="Arial" w:cs="Arial"/>
           <w:color w:val="DC143C"/>
         </w:rPr>
-        <w:t>querySelectorAll()</w:t>
+        <w:t>querySelectorAll</w:t>
+      </w:r>
+      <w:proofErr w:type="spellEnd"/>
+      <w:r>
+        <w:rPr>
+          <w:rStyle w:val="HTMLCode"/>
+          <w:rFonts w:ascii="Arial" w:hAnsi="Arial" w:cs="Arial"/>
+          <w:color w:val="DC143C"/>
+        </w:rPr>
+        <w:t>(</w:t>
+      </w:r>
+      <w:proofErr w:type="gramEnd"/>
+      <w:r>
+        <w:rPr>
+          <w:rStyle w:val="HTMLCode"/>
+          <w:rFonts w:ascii="Arial" w:hAnsi="Arial" w:cs="Arial"/>
+          <w:color w:val="DC143C"/>
+        </w:rPr>
+        <w:t>)</w:t>
       </w:r>
       <w:r>
         <w:rPr>
@@ -1722,17 +2045,35 @@
         </w:rPr>
         <w:t> method returns a </w:t>
       </w:r>
-      <w:hyperlink r:id="rId6" w:history="1">
-        <w:r>
-          <w:rPr>
-            <w:rStyle w:val="Hyperlink"/>
-            <w:rFonts w:ascii="Arial" w:hAnsi="Arial" w:cs="Arial"/>
-            <w:sz w:val="20"/>
-            <w:szCs w:val="20"/>
-          </w:rPr>
-          <w:t>NodeList</w:t>
-        </w:r>
-      </w:hyperlink>
+      <w:proofErr w:type="spellStart"/>
+      <w:r>
+        <w:fldChar w:fldCharType="begin"/>
+      </w:r>
+      <w:r>
+        <w:instrText>HYPERLINK "https://www.w3schools.com/js/js_htmldom_nodelist.asp"</w:instrText>
+      </w:r>
+      <w:r>
+        <w:fldChar w:fldCharType="separate"/>
+      </w:r>
+      <w:r>
+        <w:rPr>
+          <w:rStyle w:val="Hyperlink"/>
+          <w:rFonts w:ascii="Arial" w:hAnsi="Arial" w:cs="Arial"/>
+          <w:sz w:val="20"/>
+          <w:szCs w:val="20"/>
+        </w:rPr>
+        <w:t>NodeList</w:t>
+      </w:r>
+      <w:proofErr w:type="spellEnd"/>
+      <w:r>
+        <w:rPr>
+          <w:rStyle w:val="Hyperlink"/>
+          <w:rFonts w:ascii="Arial" w:hAnsi="Arial" w:cs="Arial"/>
+          <w:sz w:val="20"/>
+          <w:szCs w:val="20"/>
+        </w:rPr>
+        <w:fldChar w:fldCharType="end"/>
+      </w:r>
       <w:r>
         <w:rPr>
           <w:rFonts w:ascii="Arial" w:hAnsi="Arial" w:cs="Arial"/>
@@ -1764,13 +2105,33 @@
         </w:rPr>
         <w:t>The </w:t>
       </w:r>
+      <w:proofErr w:type="spellStart"/>
+      <w:proofErr w:type="gramStart"/>
       <w:r>
         <w:rPr>
           <w:rStyle w:val="HTMLCode"/>
           <w:rFonts w:ascii="Arial" w:hAnsi="Arial" w:cs="Arial"/>
           <w:color w:val="DC143C"/>
         </w:rPr>
-        <w:t>querySelectorAll()</w:t>
+        <w:t>querySelectorAll</w:t>
+      </w:r>
+      <w:proofErr w:type="spellEnd"/>
+      <w:r>
+        <w:rPr>
+          <w:rStyle w:val="HTMLCode"/>
+          <w:rFonts w:ascii="Arial" w:hAnsi="Arial" w:cs="Arial"/>
+          <w:color w:val="DC143C"/>
+        </w:rPr>
+        <w:t>(</w:t>
+      </w:r>
+      <w:proofErr w:type="gramEnd"/>
+      <w:r>
+        <w:rPr>
+          <w:rStyle w:val="HTMLCode"/>
+          <w:rFonts w:ascii="Arial" w:hAnsi="Arial" w:cs="Arial"/>
+          <w:color w:val="DC143C"/>
+        </w:rPr>
+        <w:t>)</w:t>
       </w:r>
       <w:r>
         <w:rPr>
@@ -1814,6 +2175,7 @@
         <w:t>The </w:t>
       </w:r>
       <w:bookmarkStart w:id="7" w:name="split"/>
+      <w:proofErr w:type="gramStart"/>
       <w:r>
         <w:rPr>
           <w:rStyle w:val="HTMLCode"/>
@@ -1829,7 +2191,16 @@
           <w:rFonts w:ascii="Arial" w:hAnsi="Arial" w:cs="Arial"/>
           <w:color w:val="DC143C"/>
         </w:rPr>
-        <w:t>()</w:t>
+        <w:t>(</w:t>
+      </w:r>
+      <w:proofErr w:type="gramEnd"/>
+      <w:r>
+        <w:rPr>
+          <w:rStyle w:val="HTMLCode"/>
+          <w:rFonts w:ascii="Arial" w:hAnsi="Arial" w:cs="Arial"/>
+          <w:color w:val="DC143C"/>
+        </w:rPr>
+        <w:t>)</w:t>
       </w:r>
       <w:r>
         <w:rPr>
@@ -1862,13 +2233,23 @@
         </w:rPr>
         <w:t>The </w:t>
       </w:r>
+      <w:proofErr w:type="gramStart"/>
       <w:r>
         <w:rPr>
           <w:rStyle w:val="HTMLCode"/>
           <w:rFonts w:ascii="Arial" w:hAnsi="Arial" w:cs="Arial"/>
           <w:color w:val="DC143C"/>
         </w:rPr>
-        <w:t>split()</w:t>
+        <w:t>split(</w:t>
+      </w:r>
+      <w:proofErr w:type="gramEnd"/>
+      <w:r>
+        <w:rPr>
+          <w:rStyle w:val="HTMLCode"/>
+          <w:rFonts w:ascii="Arial" w:hAnsi="Arial" w:cs="Arial"/>
+          <w:color w:val="DC143C"/>
+        </w:rPr>
+        <w:t>)</w:t>
       </w:r>
       <w:r>
         <w:rPr>
@@ -1901,13 +2282,23 @@
         </w:rPr>
         <w:t>The </w:t>
       </w:r>
+      <w:proofErr w:type="gramStart"/>
       <w:r>
         <w:rPr>
           <w:rStyle w:val="HTMLCode"/>
           <w:rFonts w:ascii="Arial" w:hAnsi="Arial" w:cs="Arial"/>
           <w:color w:val="DC143C"/>
         </w:rPr>
-        <w:t>split()</w:t>
+        <w:t>split(</w:t>
+      </w:r>
+      <w:proofErr w:type="gramEnd"/>
+      <w:r>
+        <w:rPr>
+          <w:rStyle w:val="HTMLCode"/>
+          <w:rFonts w:ascii="Arial" w:hAnsi="Arial" w:cs="Arial"/>
+          <w:color w:val="DC143C"/>
+        </w:rPr>
+        <w:t>)</w:t>
       </w:r>
       <w:r>
         <w:rPr>
@@ -1973,6 +2364,7 @@
         <w:t>The </w:t>
       </w:r>
       <w:bookmarkStart w:id="8" w:name="join"/>
+      <w:proofErr w:type="gramStart"/>
       <w:r>
         <w:rPr>
           <w:rStyle w:val="HTMLCode"/>
@@ -1988,7 +2380,16 @@
           <w:rFonts w:ascii="Arial" w:hAnsi="Arial" w:cs="Arial"/>
           <w:color w:val="DC143C"/>
         </w:rPr>
-        <w:t>()</w:t>
+        <w:t>(</w:t>
+      </w:r>
+      <w:proofErr w:type="gramEnd"/>
+      <w:r>
+        <w:rPr>
+          <w:rStyle w:val="HTMLCode"/>
+          <w:rFonts w:ascii="Arial" w:hAnsi="Arial" w:cs="Arial"/>
+          <w:color w:val="DC143C"/>
+        </w:rPr>
+        <w:t>)</w:t>
       </w:r>
       <w:r>
         <w:rPr>
@@ -2021,13 +2422,23 @@
         </w:rPr>
         <w:t>The </w:t>
       </w:r>
+      <w:proofErr w:type="gramStart"/>
       <w:r>
         <w:rPr>
           <w:rStyle w:val="HTMLCode"/>
           <w:rFonts w:ascii="Arial" w:hAnsi="Arial" w:cs="Arial"/>
           <w:color w:val="DC143C"/>
         </w:rPr>
-        <w:t>join()</w:t>
+        <w:t>join(</w:t>
+      </w:r>
+      <w:proofErr w:type="gramEnd"/>
+      <w:r>
+        <w:rPr>
+          <w:rStyle w:val="HTMLCode"/>
+          <w:rFonts w:ascii="Arial" w:hAnsi="Arial" w:cs="Arial"/>
+          <w:color w:val="DC143C"/>
+        </w:rPr>
+        <w:t>)</w:t>
       </w:r>
       <w:r>
         <w:rPr>
@@ -2165,15 +2576,27 @@
         </w:rPr>
       </w:pPr>
       <w:bookmarkStart w:id="10" w:name="Destructuring"/>
-      <w:r>
-        <w:rPr>
-          <w:rFonts w:ascii="Arial" w:hAnsi="Arial" w:cs="Arial"/>
-          <w:color w:val="4D5156"/>
-          <w:sz w:val="20"/>
-          <w:szCs w:val="20"/>
-          <w:shd w:val="clear" w:color="auto" w:fill="FFFFFF"/>
-        </w:rPr>
-        <w:t xml:space="preserve">Destructuring </w:t>
+      <w:proofErr w:type="spellStart"/>
+      <w:r>
+        <w:rPr>
+          <w:rFonts w:ascii="Arial" w:hAnsi="Arial" w:cs="Arial"/>
+          <w:color w:val="4D5156"/>
+          <w:sz w:val="20"/>
+          <w:szCs w:val="20"/>
+          <w:shd w:val="clear" w:color="auto" w:fill="FFFFFF"/>
+        </w:rPr>
+        <w:t>Destructuring</w:t>
+      </w:r>
+      <w:proofErr w:type="spellEnd"/>
+      <w:r>
+        <w:rPr>
+          <w:rFonts w:ascii="Arial" w:hAnsi="Arial" w:cs="Arial"/>
+          <w:color w:val="4D5156"/>
+          <w:sz w:val="20"/>
+          <w:szCs w:val="20"/>
+          <w:shd w:val="clear" w:color="auto" w:fill="FFFFFF"/>
+        </w:rPr>
+        <w:t xml:space="preserve"> </w:t>
       </w:r>
       <w:bookmarkEnd w:id="10"/>
       <w:r>
@@ -2203,7 +2626,29 @@
           <w:szCs w:val="20"/>
           <w:shd w:val="clear" w:color="auto" w:fill="FFFFFF"/>
         </w:rPr>
-        <w:t>. Destructuring allows us to extract multiple properties, or items, from an array​ at a time.</w:t>
+        <w:t xml:space="preserve">. </w:t>
+      </w:r>
+      <w:proofErr w:type="spellStart"/>
+      <w:r>
+        <w:rPr>
+          <w:rFonts w:ascii="Arial" w:hAnsi="Arial" w:cs="Arial"/>
+          <w:color w:val="4D5156"/>
+          <w:sz w:val="20"/>
+          <w:szCs w:val="20"/>
+          <w:shd w:val="clear" w:color="auto" w:fill="FFFFFF"/>
+        </w:rPr>
+        <w:t>Destructuring</w:t>
+      </w:r>
+      <w:proofErr w:type="spellEnd"/>
+      <w:r>
+        <w:rPr>
+          <w:rFonts w:ascii="Arial" w:hAnsi="Arial" w:cs="Arial"/>
+          <w:color w:val="4D5156"/>
+          <w:sz w:val="20"/>
+          <w:szCs w:val="20"/>
+          <w:shd w:val="clear" w:color="auto" w:fill="FFFFFF"/>
+        </w:rPr>
+        <w:t xml:space="preserve"> allows us to extract multiple properties, or items, from an array​ at a time.</w:t>
       </w:r>
     </w:p>
     <w:p>
@@ -2270,7 +2715,29 @@
           <w:szCs w:val="20"/>
           <w:shd w:val="clear" w:color="auto" w:fill="FFFFFF"/>
         </w:rPr>
-        <w:t>operator in javaScript </w:t>
+        <w:t xml:space="preserve">operator in </w:t>
+      </w:r>
+      <w:proofErr w:type="spellStart"/>
+      <w:r>
+        <w:rPr>
+          <w:rFonts w:ascii="Arial" w:hAnsi="Arial" w:cs="Arial"/>
+          <w:color w:val="4D5156"/>
+          <w:sz w:val="20"/>
+          <w:szCs w:val="20"/>
+          <w:shd w:val="clear" w:color="auto" w:fill="FFFFFF"/>
+        </w:rPr>
+        <w:t>javaScript</w:t>
+      </w:r>
+      <w:proofErr w:type="spellEnd"/>
+      <w:r>
+        <w:rPr>
+          <w:rFonts w:ascii="Arial" w:hAnsi="Arial" w:cs="Arial"/>
+          <w:color w:val="4D5156"/>
+          <w:sz w:val="20"/>
+          <w:szCs w:val="20"/>
+          <w:shd w:val="clear" w:color="auto" w:fill="FFFFFF"/>
+        </w:rPr>
+        <w:t> </w:t>
       </w:r>
       <w:r>
         <w:rPr>
@@ -2345,7 +2812,29 @@
           <w:szCs w:val="20"/>
           <w:shd w:val="clear" w:color="auto" w:fill="FFFFFF"/>
         </w:rPr>
-        <w:t xml:space="preserve">operator allows an iterable to expand in places where 0+ arguments are expected. It is mostly used in the variable array where there is more than 1 value is expected. It allows us the privilege to obtain a list of parameters from an array. </w:t>
+        <w:t xml:space="preserve">operator allows an </w:t>
+      </w:r>
+      <w:proofErr w:type="spellStart"/>
+      <w:r>
+        <w:rPr>
+          <w:rFonts w:ascii="Arial" w:hAnsi="Arial" w:cs="Arial"/>
+          <w:color w:val="4D5156"/>
+          <w:sz w:val="20"/>
+          <w:szCs w:val="20"/>
+          <w:shd w:val="clear" w:color="auto" w:fill="FFFFFF"/>
+        </w:rPr>
+        <w:t>iterable</w:t>
+      </w:r>
+      <w:proofErr w:type="spellEnd"/>
+      <w:r>
+        <w:rPr>
+          <w:rFonts w:ascii="Arial" w:hAnsi="Arial" w:cs="Arial"/>
+          <w:color w:val="4D5156"/>
+          <w:sz w:val="20"/>
+          <w:szCs w:val="20"/>
+          <w:shd w:val="clear" w:color="auto" w:fill="FFFFFF"/>
+        </w:rPr>
+        <w:t xml:space="preserve"> to expand in places where 0+ arguments are expected. It is mostly used in the variable array where there is more than 1 value is expected. It allows us the privilege to obtain a list of parameters from an array. </w:t>
       </w:r>
     </w:p>
     <w:p>
@@ -2416,6 +2905,7 @@
         <w:t>With the </w:t>
       </w:r>
       <w:bookmarkStart w:id="13" w:name="Call"/>
+      <w:proofErr w:type="gramStart"/>
       <w:r>
         <w:rPr>
           <w:rFonts w:ascii="Arial" w:hAnsi="Arial" w:cs="Arial"/>
@@ -2435,7 +2925,18 @@
           <w:szCs w:val="20"/>
           <w:shd w:val="clear" w:color="auto" w:fill="FFFFFF"/>
         </w:rPr>
-        <w:t>() </w:t>
+        <w:t>(</w:t>
+      </w:r>
+      <w:proofErr w:type="gramEnd"/>
+      <w:r>
+        <w:rPr>
+          <w:rFonts w:ascii="Arial" w:hAnsi="Arial" w:cs="Arial"/>
+          <w:color w:val="4D5156"/>
+          <w:sz w:val="20"/>
+          <w:szCs w:val="20"/>
+          <w:shd w:val="clear" w:color="auto" w:fill="FFFFFF"/>
+        </w:rPr>
+        <w:t>) </w:t>
       </w:r>
       <w:r>
         <w:rPr>
@@ -2625,7 +3126,18 @@
           <w:szCs w:val="20"/>
           <w:shd w:val="clear" w:color="auto" w:fill="FFFFFF"/>
         </w:rPr>
-        <w:t>With the b</w:t>
+        <w:t xml:space="preserve">With the </w:t>
+      </w:r>
+      <w:proofErr w:type="gramStart"/>
+      <w:r>
+        <w:rPr>
+          <w:rFonts w:ascii="Arial" w:hAnsi="Arial" w:cs="Arial"/>
+          <w:color w:val="4D5156"/>
+          <w:sz w:val="20"/>
+          <w:szCs w:val="20"/>
+          <w:shd w:val="clear" w:color="auto" w:fill="FFFFFF"/>
+        </w:rPr>
+        <w:t>b</w:t>
       </w:r>
       <w:bookmarkStart w:id="15" w:name="Bind"/>
       <w:bookmarkEnd w:id="15"/>
@@ -2637,7 +3149,18 @@
           <w:szCs w:val="20"/>
           <w:shd w:val="clear" w:color="auto" w:fill="FFFFFF"/>
         </w:rPr>
-        <w:t>ind() method, an object can borrow a method from another object.</w:t>
+        <w:t>ind(</w:t>
+      </w:r>
+      <w:proofErr w:type="gramEnd"/>
+      <w:r>
+        <w:rPr>
+          <w:rFonts w:ascii="Arial" w:hAnsi="Arial" w:cs="Arial"/>
+          <w:color w:val="4D5156"/>
+          <w:sz w:val="20"/>
+          <w:szCs w:val="20"/>
+          <w:shd w:val="clear" w:color="auto" w:fill="FFFFFF"/>
+        </w:rPr>
+        <w:t>) method, an object can borrow a method from another object.</w:t>
       </w:r>
     </w:p>
     <w:p>
@@ -2818,7 +3341,29 @@
           <w:szCs w:val="20"/>
           <w:shd w:val="clear" w:color="auto" w:fill="FFFFFF"/>
         </w:rPr>
-        <w:t xml:space="preserve">Copy &amp; Concat </w:t>
+        <w:t xml:space="preserve">Copy &amp; </w:t>
+      </w:r>
+      <w:proofErr w:type="spellStart"/>
+      <w:r>
+        <w:rPr>
+          <w:rFonts w:ascii="Arial" w:hAnsi="Arial" w:cs="Arial"/>
+          <w:color w:val="4D5156"/>
+          <w:sz w:val="20"/>
+          <w:szCs w:val="20"/>
+          <w:shd w:val="clear" w:color="auto" w:fill="FFFFFF"/>
+        </w:rPr>
+        <w:t>Concat</w:t>
+      </w:r>
+      <w:proofErr w:type="spellEnd"/>
+      <w:r>
+        <w:rPr>
+          <w:rFonts w:ascii="Arial" w:hAnsi="Arial" w:cs="Arial"/>
+          <w:color w:val="4D5156"/>
+          <w:sz w:val="20"/>
+          <w:szCs w:val="20"/>
+          <w:shd w:val="clear" w:color="auto" w:fill="FFFFFF"/>
+        </w:rPr>
+        <w:t xml:space="preserve"> </w:t>
       </w:r>
       <w:r>
         <w:rPr>
@@ -2860,8 +3405,20 @@
           <w:szCs w:val="20"/>
           <w:shd w:val="clear" w:color="auto" w:fill="FFFFFF"/>
         </w:rPr>
-        <w:t>To get the rest of the parameters use ….rest</w:t>
-      </w:r>
+        <w:t xml:space="preserve">To get the rest of the parameters use </w:t>
+      </w:r>
+      <w:proofErr w:type="gramStart"/>
+      <w:r>
+        <w:rPr>
+          <w:rFonts w:ascii="Arial" w:hAnsi="Arial" w:cs="Arial"/>
+          <w:color w:val="4D5156"/>
+          <w:sz w:val="20"/>
+          <w:szCs w:val="20"/>
+          <w:shd w:val="clear" w:color="auto" w:fill="FFFFFF"/>
+        </w:rPr>
+        <w:t>….rest</w:t>
+      </w:r>
+      <w:proofErr w:type="gramEnd"/>
     </w:p>
     <w:p>
       <w:pPr>
@@ -2887,6 +3444,7 @@
         </w:rPr>
       </w:pPr>
       <w:bookmarkStart w:id="18" w:name="useState"/>
+      <w:proofErr w:type="spellStart"/>
       <w:r>
         <w:rPr>
           <w:rFonts w:ascii="Arial" w:hAnsi="Arial" w:cs="Arial"/>
@@ -2899,6 +3457,7 @@
         </w:rPr>
         <w:t>useState</w:t>
       </w:r>
+      <w:proofErr w:type="spellEnd"/>
       <w:r>
         <w:rPr>
           <w:rFonts w:ascii="Arial" w:hAnsi="Arial" w:cs="Arial"/>
@@ -2955,6 +3514,7 @@
         <w:t xml:space="preserve">The </w:t>
       </w:r>
       <w:bookmarkStart w:id="19" w:name="useEffect"/>
+      <w:proofErr w:type="spellStart"/>
       <w:r>
         <w:rPr>
           <w:rFonts w:ascii="Arial" w:hAnsi="Arial" w:cs="Arial"/>
@@ -2967,6 +3527,7 @@
         </w:rPr>
         <w:t>useEffect</w:t>
       </w:r>
+      <w:proofErr w:type="spellEnd"/>
       <w:r>
         <w:rPr>
           <w:rFonts w:ascii="Arial" w:hAnsi="Arial" w:cs="Arial"/>
@@ -3022,37 +3583,61 @@
           <w:shd w:val="clear" w:color="auto" w:fill="FFFFFF"/>
         </w:rPr>
       </w:pPr>
-      <w:r>
-        <w:rPr>
-          <w:rFonts w:ascii="Arial" w:hAnsi="Arial" w:cs="Arial"/>
-          <w:color w:val="4D5156"/>
-          <w:sz w:val="20"/>
-          <w:szCs w:val="20"/>
-          <w:shd w:val="clear" w:color="auto" w:fill="FFFFFF"/>
-        </w:rPr>
-        <w:t>useEffect accepts two arguments. The second argument is optional.</w:t>
-      </w:r>
-    </w:p>
-    <w:p>
-      <w:pPr>
-        <w:spacing w:after="0" w:line="240" w:lineRule="auto"/>
-        <w:rPr>
-          <w:rFonts w:ascii="Arial" w:hAnsi="Arial" w:cs="Arial"/>
-          <w:color w:val="4D5156"/>
-          <w:sz w:val="20"/>
-          <w:szCs w:val="20"/>
-          <w:shd w:val="clear" w:color="auto" w:fill="FFFFFF"/>
-        </w:rPr>
-      </w:pPr>
-      <w:r>
-        <w:rPr>
-          <w:rFonts w:ascii="Arial" w:hAnsi="Arial" w:cs="Arial"/>
-          <w:color w:val="4D5156"/>
-          <w:sz w:val="20"/>
-          <w:szCs w:val="20"/>
-          <w:shd w:val="clear" w:color="auto" w:fill="FFFFFF"/>
-        </w:rPr>
-        <w:t>useEffect(&lt;function&gt;, &lt;dependency&gt;)</w:t>
+      <w:proofErr w:type="spellStart"/>
+      <w:r>
+        <w:rPr>
+          <w:rFonts w:ascii="Arial" w:hAnsi="Arial" w:cs="Arial"/>
+          <w:color w:val="4D5156"/>
+          <w:sz w:val="20"/>
+          <w:szCs w:val="20"/>
+          <w:shd w:val="clear" w:color="auto" w:fill="FFFFFF"/>
+        </w:rPr>
+        <w:t>useEffect</w:t>
+      </w:r>
+      <w:proofErr w:type="spellEnd"/>
+      <w:r>
+        <w:rPr>
+          <w:rFonts w:ascii="Arial" w:hAnsi="Arial" w:cs="Arial"/>
+          <w:color w:val="4D5156"/>
+          <w:sz w:val="20"/>
+          <w:szCs w:val="20"/>
+          <w:shd w:val="clear" w:color="auto" w:fill="FFFFFF"/>
+        </w:rPr>
+        <w:t xml:space="preserve"> accepts two arguments. The second argument is optional.</w:t>
+      </w:r>
+    </w:p>
+    <w:p>
+      <w:pPr>
+        <w:spacing w:after="0" w:line="240" w:lineRule="auto"/>
+        <w:rPr>
+          <w:rFonts w:ascii="Arial" w:hAnsi="Arial" w:cs="Arial"/>
+          <w:color w:val="4D5156"/>
+          <w:sz w:val="20"/>
+          <w:szCs w:val="20"/>
+          <w:shd w:val="clear" w:color="auto" w:fill="FFFFFF"/>
+        </w:rPr>
+      </w:pPr>
+      <w:proofErr w:type="spellStart"/>
+      <w:r>
+        <w:rPr>
+          <w:rFonts w:ascii="Arial" w:hAnsi="Arial" w:cs="Arial"/>
+          <w:color w:val="4D5156"/>
+          <w:sz w:val="20"/>
+          <w:szCs w:val="20"/>
+          <w:shd w:val="clear" w:color="auto" w:fill="FFFFFF"/>
+        </w:rPr>
+        <w:t>useEffect</w:t>
+      </w:r>
+      <w:proofErr w:type="spellEnd"/>
+      <w:r>
+        <w:rPr>
+          <w:rFonts w:ascii="Arial" w:hAnsi="Arial" w:cs="Arial"/>
+          <w:color w:val="4D5156"/>
+          <w:sz w:val="20"/>
+          <w:szCs w:val="20"/>
+          <w:shd w:val="clear" w:color="auto" w:fill="FFFFFF"/>
+        </w:rPr>
+        <w:t>(&lt;function&gt;, &lt;dependency&gt;)</w:t>
       </w:r>
     </w:p>
     <w:p>
@@ -3089,6 +3674,7 @@
         <w:t xml:space="preserve">The </w:t>
       </w:r>
       <w:bookmarkStart w:id="20" w:name="useRef"/>
+      <w:proofErr w:type="spellStart"/>
       <w:r>
         <w:rPr>
           <w:rFonts w:ascii="Arial" w:hAnsi="Arial" w:cs="Arial"/>
@@ -3101,6 +3687,7 @@
         </w:rPr>
         <w:t>useRef</w:t>
       </w:r>
+      <w:proofErr w:type="spellEnd"/>
       <w:r>
         <w:rPr>
           <w:rFonts w:ascii="Arial" w:hAnsi="Arial" w:cs="Arial"/>
@@ -3197,6 +3784,7 @@
         <w:t xml:space="preserve">React </w:t>
       </w:r>
       <w:bookmarkStart w:id="21" w:name="UseContext"/>
+      <w:proofErr w:type="spellStart"/>
       <w:r>
         <w:rPr>
           <w:rFonts w:ascii="Arial" w:hAnsi="Arial" w:cs="Arial"/>
@@ -3208,6 +3796,7 @@
         <w:t>UseContext</w:t>
       </w:r>
       <w:bookmarkEnd w:id="21"/>
+      <w:proofErr w:type="spellEnd"/>
       <w:r>
         <w:rPr>
           <w:rFonts w:ascii="Arial" w:hAnsi="Arial" w:cs="Arial"/>
@@ -3246,7 +3835,51 @@
           <w:szCs w:val="20"/>
           <w:shd w:val="clear" w:color="auto" w:fill="FFFFFF"/>
         </w:rPr>
-        <w:t>It can be used together with the useState Hook to share state between deeply nested components more easily than with useState alone.</w:t>
+        <w:t xml:space="preserve">It can be used together with the </w:t>
+      </w:r>
+      <w:proofErr w:type="spellStart"/>
+      <w:r>
+        <w:rPr>
+          <w:rFonts w:ascii="Arial" w:hAnsi="Arial" w:cs="Arial"/>
+          <w:color w:val="4D5156"/>
+          <w:sz w:val="20"/>
+          <w:szCs w:val="20"/>
+          <w:shd w:val="clear" w:color="auto" w:fill="FFFFFF"/>
+        </w:rPr>
+        <w:t>useState</w:t>
+      </w:r>
+      <w:proofErr w:type="spellEnd"/>
+      <w:r>
+        <w:rPr>
+          <w:rFonts w:ascii="Arial" w:hAnsi="Arial" w:cs="Arial"/>
+          <w:color w:val="4D5156"/>
+          <w:sz w:val="20"/>
+          <w:szCs w:val="20"/>
+          <w:shd w:val="clear" w:color="auto" w:fill="FFFFFF"/>
+        </w:rPr>
+        <w:t xml:space="preserve"> Hook to share state between deeply nested components more easily than with </w:t>
+      </w:r>
+      <w:proofErr w:type="spellStart"/>
+      <w:r>
+        <w:rPr>
+          <w:rFonts w:ascii="Arial" w:hAnsi="Arial" w:cs="Arial"/>
+          <w:color w:val="4D5156"/>
+          <w:sz w:val="20"/>
+          <w:szCs w:val="20"/>
+          <w:shd w:val="clear" w:color="auto" w:fill="FFFFFF"/>
+        </w:rPr>
+        <w:t>useState</w:t>
+      </w:r>
+      <w:proofErr w:type="spellEnd"/>
+      <w:r>
+        <w:rPr>
+          <w:rFonts w:ascii="Arial" w:hAnsi="Arial" w:cs="Arial"/>
+          <w:color w:val="4D5156"/>
+          <w:sz w:val="20"/>
+          <w:szCs w:val="20"/>
+          <w:shd w:val="clear" w:color="auto" w:fill="FFFFFF"/>
+        </w:rPr>
+        <w:t xml:space="preserve"> alone.</w:t>
       </w:r>
       <w:r>
         <w:rPr>
@@ -3293,6 +3926,7 @@
         <w:t xml:space="preserve">he </w:t>
       </w:r>
       <w:bookmarkStart w:id="22" w:name="useReducer"/>
+      <w:proofErr w:type="spellStart"/>
       <w:r>
         <w:rPr>
           <w:rFonts w:ascii="Arial" w:hAnsi="Arial" w:cs="Arial"/>
@@ -3305,6 +3939,7 @@
         </w:rPr>
         <w:t>useReducer</w:t>
       </w:r>
+      <w:proofErr w:type="spellEnd"/>
       <w:r>
         <w:rPr>
           <w:rFonts w:ascii="Arial" w:hAnsi="Arial" w:cs="Arial"/>
@@ -3324,7 +3959,51 @@
           <w:szCs w:val="20"/>
           <w:shd w:val="clear" w:color="auto" w:fill="FFFFFF"/>
         </w:rPr>
-        <w:t>Hook is used to store and update states, just like the useState Hook. It accepts a reducer function as its first parameter and the initial state as the second. useReducer returns an array that holds the current state value and a dispatch function to which you can pass an action and later invoke it.</w:t>
+        <w:t xml:space="preserve">Hook is used to store and update states, just like the </w:t>
+      </w:r>
+      <w:proofErr w:type="spellStart"/>
+      <w:r>
+        <w:rPr>
+          <w:rFonts w:ascii="Arial" w:hAnsi="Arial" w:cs="Arial"/>
+          <w:color w:val="4D5156"/>
+          <w:sz w:val="20"/>
+          <w:szCs w:val="20"/>
+          <w:shd w:val="clear" w:color="auto" w:fill="FFFFFF"/>
+        </w:rPr>
+        <w:t>useState</w:t>
+      </w:r>
+      <w:proofErr w:type="spellEnd"/>
+      <w:r>
+        <w:rPr>
+          <w:rFonts w:ascii="Arial" w:hAnsi="Arial" w:cs="Arial"/>
+          <w:color w:val="4D5156"/>
+          <w:sz w:val="20"/>
+          <w:szCs w:val="20"/>
+          <w:shd w:val="clear" w:color="auto" w:fill="FFFFFF"/>
+        </w:rPr>
+        <w:t xml:space="preserve"> Hook. It accepts a reducer function as its first parameter and the initial state as the second. </w:t>
+      </w:r>
+      <w:proofErr w:type="spellStart"/>
+      <w:r>
+        <w:rPr>
+          <w:rFonts w:ascii="Arial" w:hAnsi="Arial" w:cs="Arial"/>
+          <w:color w:val="4D5156"/>
+          <w:sz w:val="20"/>
+          <w:szCs w:val="20"/>
+          <w:shd w:val="clear" w:color="auto" w:fill="FFFFFF"/>
+        </w:rPr>
+        <w:t>useReducer</w:t>
+      </w:r>
+      <w:proofErr w:type="spellEnd"/>
+      <w:r>
+        <w:rPr>
+          <w:rFonts w:ascii="Arial" w:hAnsi="Arial" w:cs="Arial"/>
+          <w:color w:val="4D5156"/>
+          <w:sz w:val="20"/>
+          <w:szCs w:val="20"/>
+          <w:shd w:val="clear" w:color="auto" w:fill="FFFFFF"/>
+        </w:rPr>
+        <w:t xml:space="preserve"> returns an array that holds the current state value and a dispatch function to which you can pass an action and later invoke it.</w:t>
       </w:r>
     </w:p>
     <w:p>
@@ -3411,6 +4090,7 @@
         </w:rPr>
       </w:pPr>
       <w:bookmarkStart w:id="24" w:name="UseNavigate"/>
+      <w:proofErr w:type="spellStart"/>
       <w:r>
         <w:rPr>
           <w:rFonts w:ascii="Arial" w:hAnsi="Arial" w:cs="Arial"/>
@@ -3424,6 +4104,7 @@
         </w:rPr>
         <w:t>UseNavigate</w:t>
       </w:r>
+      <w:proofErr w:type="spellEnd"/>
       <w:r>
         <w:rPr>
           <w:rFonts w:ascii="Arial" w:hAnsi="Arial" w:cs="Arial"/>
@@ -3461,15 +4142,27 @@
           <w:shd w:val="clear" w:color="auto" w:fill="FFFFFF"/>
         </w:rPr>
       </w:pPr>
-      <w:r>
-        <w:rPr>
-          <w:rFonts w:ascii="Arial" w:hAnsi="Arial" w:cs="Arial"/>
-          <w:color w:val="4D5156"/>
-          <w:sz w:val="20"/>
-          <w:szCs w:val="20"/>
-          <w:shd w:val="clear" w:color="auto" w:fill="FFFFFF"/>
-        </w:rPr>
-        <w:t>useNavigation is a hook which gives access to navigation object. It's useful when you cannot pass the navigation prop into the component directly, or don't want to pass it in case of a deeply nested child.</w:t>
+      <w:proofErr w:type="spellStart"/>
+      <w:r>
+        <w:rPr>
+          <w:rFonts w:ascii="Arial" w:hAnsi="Arial" w:cs="Arial"/>
+          <w:color w:val="4D5156"/>
+          <w:sz w:val="20"/>
+          <w:szCs w:val="20"/>
+          <w:shd w:val="clear" w:color="auto" w:fill="FFFFFF"/>
+        </w:rPr>
+        <w:t>useNavigation</w:t>
+      </w:r>
+      <w:proofErr w:type="spellEnd"/>
+      <w:r>
+        <w:rPr>
+          <w:rFonts w:ascii="Arial" w:hAnsi="Arial" w:cs="Arial"/>
+          <w:color w:val="4D5156"/>
+          <w:sz w:val="20"/>
+          <w:szCs w:val="20"/>
+          <w:shd w:val="clear" w:color="auto" w:fill="FFFFFF"/>
+        </w:rPr>
+        <w:t xml:space="preserve"> is a hook which gives access to navigation object. It's useful when you cannot pass the navigation prop into the component directly, or don't want to pass it in case of a deeply nested child.</w:t>
       </w:r>
     </w:p>
     <w:p>
@@ -3506,6 +4199,7 @@
         <w:t xml:space="preserve">We call a </w:t>
       </w:r>
       <w:bookmarkStart w:id="25" w:name="preventDefault"/>
+      <w:proofErr w:type="spellStart"/>
       <w:r>
         <w:rPr>
           <w:rFonts w:ascii="Arial" w:hAnsi="Arial" w:cs="Arial"/>
@@ -3519,6 +4213,7 @@
         </w:rPr>
         <w:t>preventDefault</w:t>
       </w:r>
+      <w:proofErr w:type="spellEnd"/>
       <w:r>
         <w:rPr>
           <w:rFonts w:ascii="Arial" w:hAnsi="Arial" w:cs="Arial"/>
@@ -3538,7 +4233,29 @@
           <w:szCs w:val="20"/>
           <w:shd w:val="clear" w:color="auto" w:fill="FFFFFF"/>
         </w:rPr>
-        <w:t>on the event when submitting the form, and this will cancel the default event behavior (browser refresh) while allowing us to execute any code we write inside handleSubmit.</w:t>
+        <w:t xml:space="preserve">on the event when submitting the form, and this will cancel the default event behavior (browser refresh) while allowing us to execute any code we write inside </w:t>
+      </w:r>
+      <w:proofErr w:type="spellStart"/>
+      <w:r>
+        <w:rPr>
+          <w:rFonts w:ascii="Arial" w:hAnsi="Arial" w:cs="Arial"/>
+          <w:color w:val="4D5156"/>
+          <w:sz w:val="20"/>
+          <w:szCs w:val="20"/>
+          <w:shd w:val="clear" w:color="auto" w:fill="FFFFFF"/>
+        </w:rPr>
+        <w:t>handleSubmit</w:t>
+      </w:r>
+      <w:proofErr w:type="spellEnd"/>
+      <w:r>
+        <w:rPr>
+          <w:rFonts w:ascii="Arial" w:hAnsi="Arial" w:cs="Arial"/>
+          <w:color w:val="4D5156"/>
+          <w:sz w:val="20"/>
+          <w:szCs w:val="20"/>
+          <w:shd w:val="clear" w:color="auto" w:fill="FFFFFF"/>
+        </w:rPr>
+        <w:t>.</w:t>
       </w:r>
     </w:p>
     <w:p>
@@ -3859,7 +4576,7 @@
               </w:rPr>
               <w:t>                         </w:t>
             </w:r>
-            <w:hyperlink r:id="rId7" w:history="1">
+            <w:hyperlink r:id="rId6" w:history="1">
               <w:r>
                 <w:rPr>
                   <w:rFonts w:ascii="Nunito" w:eastAsia="Times New Roman" w:hAnsi="Nunito" w:cs="Times New Roman"/>
@@ -3940,7 +4657,7 @@
               </w:rPr>
               <w:t>                         </w:t>
             </w:r>
-            <w:hyperlink r:id="rId8" w:history="1">
+            <w:hyperlink r:id="rId7" w:history="1">
               <w:r>
                 <w:rPr>
                   <w:rFonts w:ascii="Nunito" w:eastAsia="Times New Roman" w:hAnsi="Nunito" w:cs="Times New Roman"/>
@@ -4018,7 +4735,33 @@
                 <w:lang w:val="en-IN" w:eastAsia="en-IN"/>
               </w:rPr>
               <w:lastRenderedPageBreak/>
-              <w:t>A functional component is just a plain JavaScript pure function that accepts props as an argument and returns a React element(JSX).</w:t>
+              <w:t xml:space="preserve">A functional component is just a plain JavaScript pure function that accepts props as an argument and returns a React </w:t>
+            </w:r>
+            <w:proofErr w:type="gramStart"/>
+            <w:r>
+              <w:rPr>
+                <w:rFonts w:ascii="Nunito" w:eastAsia="Times New Roman" w:hAnsi="Nunito" w:cs="Times New Roman"/>
+                <w:color w:val="FFFFFF"/>
+                <w:spacing w:val="2"/>
+                <w:sz w:val="25"/>
+                <w:szCs w:val="25"/>
+                <w:bdr w:val="none" w:sz="0" w:space="0" w:color="auto" w:frame="1"/>
+                <w:lang w:val="en-IN" w:eastAsia="en-IN"/>
+              </w:rPr>
+              <w:t>element(</w:t>
+            </w:r>
+            <w:proofErr w:type="gramEnd"/>
+            <w:r>
+              <w:rPr>
+                <w:rFonts w:ascii="Nunito" w:eastAsia="Times New Roman" w:hAnsi="Nunito" w:cs="Times New Roman"/>
+                <w:color w:val="FFFFFF"/>
+                <w:spacing w:val="2"/>
+                <w:sz w:val="25"/>
+                <w:szCs w:val="25"/>
+                <w:bdr w:val="none" w:sz="0" w:space="0" w:color="auto" w:frame="1"/>
+                <w:lang w:val="en-IN" w:eastAsia="en-IN"/>
+              </w:rPr>
+              <w:t>JSX).</w:t>
             </w:r>
           </w:p>
         </w:tc>
@@ -4158,7 +4901,33 @@
                 <w:bdr w:val="none" w:sz="0" w:space="0" w:color="auto" w:frame="1"/>
                 <w:lang w:val="en-IN" w:eastAsia="en-IN"/>
               </w:rPr>
-              <w:t>It must have the render() method returning JSX (which is syntactically similar to HTML)</w:t>
+              <w:t xml:space="preserve">It must have the </w:t>
+            </w:r>
+            <w:proofErr w:type="gramStart"/>
+            <w:r>
+              <w:rPr>
+                <w:rFonts w:ascii="Nunito" w:eastAsia="Times New Roman" w:hAnsi="Nunito" w:cs="Times New Roman"/>
+                <w:color w:val="FFFFFF"/>
+                <w:spacing w:val="2"/>
+                <w:sz w:val="25"/>
+                <w:szCs w:val="25"/>
+                <w:bdr w:val="none" w:sz="0" w:space="0" w:color="auto" w:frame="1"/>
+                <w:lang w:val="en-IN" w:eastAsia="en-IN"/>
+              </w:rPr>
+              <w:t>render(</w:t>
+            </w:r>
+            <w:proofErr w:type="gramEnd"/>
+            <w:r>
+              <w:rPr>
+                <w:rFonts w:ascii="Nunito" w:eastAsia="Times New Roman" w:hAnsi="Nunito" w:cs="Times New Roman"/>
+                <w:color w:val="FFFFFF"/>
+                <w:spacing w:val="2"/>
+                <w:sz w:val="25"/>
+                <w:szCs w:val="25"/>
+                <w:bdr w:val="none" w:sz="0" w:space="0" w:color="auto" w:frame="1"/>
+                <w:lang w:val="en-IN" w:eastAsia="en-IN"/>
+              </w:rPr>
+              <w:t>) method returning JSX (which is syntactically similar to HTML)</w:t>
             </w:r>
           </w:p>
         </w:tc>
@@ -4394,7 +5163,33 @@
                 <w:bdr w:val="none" w:sz="0" w:space="0" w:color="auto" w:frame="1"/>
                 <w:lang w:val="en-IN" w:eastAsia="en-IN"/>
               </w:rPr>
-              <w:t>React lifecycle methods (for example, componentDidMount) cannot be used in functional components.</w:t>
+              <w:t xml:space="preserve">React lifecycle methods (for example, </w:t>
+            </w:r>
+            <w:proofErr w:type="spellStart"/>
+            <w:r>
+              <w:rPr>
+                <w:rFonts w:ascii="Nunito" w:eastAsia="Times New Roman" w:hAnsi="Nunito" w:cs="Times New Roman"/>
+                <w:color w:val="FFFFFF"/>
+                <w:spacing w:val="2"/>
+                <w:sz w:val="25"/>
+                <w:szCs w:val="25"/>
+                <w:bdr w:val="none" w:sz="0" w:space="0" w:color="auto" w:frame="1"/>
+                <w:lang w:val="en-IN" w:eastAsia="en-IN"/>
+              </w:rPr>
+              <w:t>componentDidMount</w:t>
+            </w:r>
+            <w:proofErr w:type="spellEnd"/>
+            <w:r>
+              <w:rPr>
+                <w:rFonts w:ascii="Nunito" w:eastAsia="Times New Roman" w:hAnsi="Nunito" w:cs="Times New Roman"/>
+                <w:color w:val="FFFFFF"/>
+                <w:spacing w:val="2"/>
+                <w:sz w:val="25"/>
+                <w:szCs w:val="25"/>
+                <w:bdr w:val="none" w:sz="0" w:space="0" w:color="auto" w:frame="1"/>
+                <w:lang w:val="en-IN" w:eastAsia="en-IN"/>
+              </w:rPr>
+              <w:t>) cannot be used in functional components.</w:t>
             </w:r>
           </w:p>
         </w:tc>
@@ -4440,7 +5235,33 @@
                 <w:bdr w:val="none" w:sz="0" w:space="0" w:color="auto" w:frame="1"/>
                 <w:lang w:val="en-IN" w:eastAsia="en-IN"/>
               </w:rPr>
-              <w:t>React lifecycle methods can be used inside class components (for example, componentDidMount).</w:t>
+              <w:t xml:space="preserve">React lifecycle methods can be used inside class components (for example, </w:t>
+            </w:r>
+            <w:proofErr w:type="spellStart"/>
+            <w:r>
+              <w:rPr>
+                <w:rFonts w:ascii="Nunito" w:eastAsia="Times New Roman" w:hAnsi="Nunito" w:cs="Times New Roman"/>
+                <w:color w:val="FFFFFF"/>
+                <w:spacing w:val="2"/>
+                <w:sz w:val="25"/>
+                <w:szCs w:val="25"/>
+                <w:bdr w:val="none" w:sz="0" w:space="0" w:color="auto" w:frame="1"/>
+                <w:lang w:val="en-IN" w:eastAsia="en-IN"/>
+              </w:rPr>
+              <w:t>componentDidMount</w:t>
+            </w:r>
+            <w:proofErr w:type="spellEnd"/>
+            <w:r>
+              <w:rPr>
+                <w:rFonts w:ascii="Nunito" w:eastAsia="Times New Roman" w:hAnsi="Nunito" w:cs="Times New Roman"/>
+                <w:color w:val="FFFFFF"/>
+                <w:spacing w:val="2"/>
+                <w:sz w:val="25"/>
+                <w:szCs w:val="25"/>
+                <w:bdr w:val="none" w:sz="0" w:space="0" w:color="auto" w:frame="1"/>
+                <w:lang w:val="en-IN" w:eastAsia="en-IN"/>
+              </w:rPr>
+              <w:t>).</w:t>
             </w:r>
           </w:p>
         </w:tc>
@@ -4551,6 +5372,7 @@
                 <w:lang w:val="en-IN" w:eastAsia="en-IN"/>
               </w:rPr>
             </w:pPr>
+            <w:proofErr w:type="spellStart"/>
             <w:r>
               <w:rPr>
                 <w:rFonts w:ascii="Consolas" w:eastAsia="Times New Roman" w:hAnsi="Consolas" w:cs="Courier New"/>
@@ -4561,7 +5383,74 @@
                 <w:bdr w:val="none" w:sz="0" w:space="0" w:color="auto" w:frame="1"/>
                 <w:lang w:val="en-IN" w:eastAsia="en-IN"/>
               </w:rPr>
-              <w:t>const [name,SetName]= React.useState(' ')</w:t>
+              <w:t>const</w:t>
+            </w:r>
+            <w:proofErr w:type="spellEnd"/>
+            <w:r>
+              <w:rPr>
+                <w:rFonts w:ascii="Consolas" w:eastAsia="Times New Roman" w:hAnsi="Consolas" w:cs="Courier New"/>
+                <w:color w:val="FFFFFF"/>
+                <w:spacing w:val="2"/>
+                <w:sz w:val="24"/>
+                <w:szCs w:val="24"/>
+                <w:bdr w:val="none" w:sz="0" w:space="0" w:color="auto" w:frame="1"/>
+                <w:lang w:val="en-IN" w:eastAsia="en-IN"/>
+              </w:rPr>
+              <w:t xml:space="preserve"> [</w:t>
+            </w:r>
+            <w:proofErr w:type="spellStart"/>
+            <w:proofErr w:type="gramStart"/>
+            <w:r>
+              <w:rPr>
+                <w:rFonts w:ascii="Consolas" w:eastAsia="Times New Roman" w:hAnsi="Consolas" w:cs="Courier New"/>
+                <w:color w:val="FFFFFF"/>
+                <w:spacing w:val="2"/>
+                <w:sz w:val="24"/>
+                <w:szCs w:val="24"/>
+                <w:bdr w:val="none" w:sz="0" w:space="0" w:color="auto" w:frame="1"/>
+                <w:lang w:val="en-IN" w:eastAsia="en-IN"/>
+              </w:rPr>
+              <w:t>name,SetName</w:t>
+            </w:r>
+            <w:proofErr w:type="spellEnd"/>
+            <w:proofErr w:type="gramEnd"/>
+            <w:r>
+              <w:rPr>
+                <w:rFonts w:ascii="Consolas" w:eastAsia="Times New Roman" w:hAnsi="Consolas" w:cs="Courier New"/>
+                <w:color w:val="FFFFFF"/>
+                <w:spacing w:val="2"/>
+                <w:sz w:val="24"/>
+                <w:szCs w:val="24"/>
+                <w:bdr w:val="none" w:sz="0" w:space="0" w:color="auto" w:frame="1"/>
+                <w:lang w:val="en-IN" w:eastAsia="en-IN"/>
+              </w:rPr>
+              <w:t xml:space="preserve">]= </w:t>
+            </w:r>
+            <w:proofErr w:type="spellStart"/>
+            <w:r>
+              <w:rPr>
+                <w:rFonts w:ascii="Consolas" w:eastAsia="Times New Roman" w:hAnsi="Consolas" w:cs="Courier New"/>
+                <w:color w:val="FFFFFF"/>
+                <w:spacing w:val="2"/>
+                <w:sz w:val="24"/>
+                <w:szCs w:val="24"/>
+                <w:bdr w:val="none" w:sz="0" w:space="0" w:color="auto" w:frame="1"/>
+                <w:lang w:val="en-IN" w:eastAsia="en-IN"/>
+              </w:rPr>
+              <w:t>React.useState</w:t>
+            </w:r>
+            <w:proofErr w:type="spellEnd"/>
+            <w:r>
+              <w:rPr>
+                <w:rFonts w:ascii="Consolas" w:eastAsia="Times New Roman" w:hAnsi="Consolas" w:cs="Courier New"/>
+                <w:color w:val="FFFFFF"/>
+                <w:spacing w:val="2"/>
+                <w:sz w:val="24"/>
+                <w:szCs w:val="24"/>
+                <w:bdr w:val="none" w:sz="0" w:space="0" w:color="auto" w:frame="1"/>
+                <w:lang w:val="en-IN" w:eastAsia="en-IN"/>
+              </w:rPr>
+              <w:t>(' ')</w:t>
             </w:r>
           </w:p>
         </w:tc>
@@ -4726,7 +5615,35 @@
                 <w:bdr w:val="none" w:sz="0" w:space="0" w:color="auto" w:frame="1"/>
                 <w:lang w:val="en-IN" w:eastAsia="en-IN"/>
               </w:rPr>
-              <w:t>   this.state = {name: ' '}</w:t>
+              <w:t>   </w:t>
+            </w:r>
+            <w:proofErr w:type="spellStart"/>
+            <w:proofErr w:type="gramStart"/>
+            <w:r>
+              <w:rPr>
+                <w:rFonts w:ascii="Consolas" w:eastAsia="Times New Roman" w:hAnsi="Consolas" w:cs="Courier New"/>
+                <w:color w:val="FFFFFF"/>
+                <w:spacing w:val="2"/>
+                <w:sz w:val="24"/>
+                <w:szCs w:val="24"/>
+                <w:bdr w:val="none" w:sz="0" w:space="0" w:color="auto" w:frame="1"/>
+                <w:lang w:val="en-IN" w:eastAsia="en-IN"/>
+              </w:rPr>
+              <w:t>this.state</w:t>
+            </w:r>
+            <w:proofErr w:type="spellEnd"/>
+            <w:proofErr w:type="gramEnd"/>
+            <w:r>
+              <w:rPr>
+                <w:rFonts w:ascii="Consolas" w:eastAsia="Times New Roman" w:hAnsi="Consolas" w:cs="Courier New"/>
+                <w:color w:val="FFFFFF"/>
+                <w:spacing w:val="2"/>
+                <w:sz w:val="24"/>
+                <w:szCs w:val="24"/>
+                <w:bdr w:val="none" w:sz="0" w:space="0" w:color="auto" w:frame="1"/>
+                <w:lang w:val="en-IN" w:eastAsia="en-IN"/>
+              </w:rPr>
+              <w:t xml:space="preserve"> = {name: ' '}</w:t>
             </w:r>
             <w:r>
               <w:rPr>
@@ -4912,7 +5829,7 @@
         </w:rPr>
         <w:t>Let’s go through the fundamental differences between state and </w:t>
       </w:r>
-      <w:hyperlink r:id="rId9" w:tgtFrame="_blank" w:tooltip="props" w:history="1">
+      <w:hyperlink r:id="rId8" w:tgtFrame="_blank" w:tooltip="props" w:history="1">
         <w:r>
           <w:rPr>
             <w:rStyle w:val="Hyperlink"/>
@@ -5185,7 +6102,23 @@
                 <w:rFonts w:ascii="Roboto" w:hAnsi="Roboto"/>
                 <w:color w:val="51565E"/>
               </w:rPr>
-              <w:t>Props are used to pass data and event handlers to the children components</w:t>
+              <w:t xml:space="preserve">Props are used to pass data and event handlers to the </w:t>
+            </w:r>
+            <w:proofErr w:type="gramStart"/>
+            <w:r>
+              <w:rPr>
+                <w:rFonts w:ascii="Roboto" w:hAnsi="Roboto"/>
+                <w:color w:val="51565E"/>
+              </w:rPr>
+              <w:t>children</w:t>
+            </w:r>
+            <w:proofErr w:type="gramEnd"/>
+            <w:r>
+              <w:rPr>
+                <w:rFonts w:ascii="Roboto" w:hAnsi="Roboto"/>
+                <w:color w:val="51565E"/>
+              </w:rPr>
+              <w:t xml:space="preserve"> components</w:t>
             </w:r>
           </w:p>
         </w:tc>
@@ -5454,6 +6387,7 @@
                 <w:color w:val="51565E"/>
               </w:rPr>
             </w:pPr>
+            <w:proofErr w:type="spellStart"/>
             <w:r>
               <w:rPr>
                 <w:rStyle w:val="Strong"/>
@@ -5464,6 +6398,7 @@
               </w:rPr>
               <w:t>Updation</w:t>
             </w:r>
+            <w:proofErr w:type="spellEnd"/>
           </w:p>
         </w:tc>
         <w:tc>
@@ -5534,7 +6469,23 @@
                 <w:rFonts w:ascii="Roboto" w:hAnsi="Roboto"/>
                 <w:color w:val="51565E"/>
               </w:rPr>
-              <w:t>The parent component sets props for the children components</w:t>
+              <w:t xml:space="preserve">The parent component sets props for the </w:t>
+            </w:r>
+            <w:proofErr w:type="gramStart"/>
+            <w:r>
+              <w:rPr>
+                <w:rFonts w:ascii="Roboto" w:hAnsi="Roboto"/>
+                <w:color w:val="51565E"/>
+              </w:rPr>
+              <w:t>children</w:t>
+            </w:r>
+            <w:proofErr w:type="gramEnd"/>
+            <w:r>
+              <w:rPr>
+                <w:rFonts w:ascii="Roboto" w:hAnsi="Roboto"/>
+                <w:color w:val="51565E"/>
+              </w:rPr>
+              <w:t xml:space="preserve"> components</w:t>
             </w:r>
           </w:p>
         </w:tc>
@@ -5563,6 +6514,7 @@
           <w:shd w:val="clear" w:color="auto" w:fill="FFFFFF"/>
         </w:rPr>
       </w:pPr>
+      <w:proofErr w:type="spellStart"/>
       <w:r>
         <w:rPr>
           <w:rFonts w:ascii="Arial" w:hAnsi="Arial" w:cs="Arial"/>
@@ -5581,20 +6533,44 @@
           <w:szCs w:val="20"/>
           <w:shd w:val="clear" w:color="auto" w:fill="FFFFFF"/>
         </w:rPr>
-        <w:t>pm install react-router-dom@6  bootstrap</w:t>
-      </w:r>
-    </w:p>
-    <w:p>
-      <w:pPr>
-        <w:spacing w:after="0" w:line="240" w:lineRule="auto"/>
-        <w:rPr>
-          <w:rFonts w:ascii="Arial" w:hAnsi="Arial" w:cs="Arial"/>
-          <w:color w:val="4D5156"/>
-          <w:sz w:val="20"/>
-          <w:szCs w:val="20"/>
-          <w:shd w:val="clear" w:color="auto" w:fill="FFFFFF"/>
-        </w:rPr>
-      </w:pPr>
+        <w:t>pm</w:t>
+      </w:r>
+      <w:proofErr w:type="spellEnd"/>
+      <w:r>
+        <w:rPr>
+          <w:rFonts w:ascii="Arial" w:hAnsi="Arial" w:cs="Arial"/>
+          <w:color w:val="4D5156"/>
+          <w:sz w:val="20"/>
+          <w:szCs w:val="20"/>
+          <w:shd w:val="clear" w:color="auto" w:fill="FFFFFF"/>
+        </w:rPr>
+        <w:t xml:space="preserve"> install react-router-dom@</w:t>
+      </w:r>
+      <w:proofErr w:type="gramStart"/>
+      <w:r>
+        <w:rPr>
+          <w:rFonts w:ascii="Arial" w:hAnsi="Arial" w:cs="Arial"/>
+          <w:color w:val="4D5156"/>
+          <w:sz w:val="20"/>
+          <w:szCs w:val="20"/>
+          <w:shd w:val="clear" w:color="auto" w:fill="FFFFFF"/>
+        </w:rPr>
+        <w:t>6  bootstrap</w:t>
+      </w:r>
+      <w:proofErr w:type="gramEnd"/>
+    </w:p>
+    <w:p>
+      <w:pPr>
+        <w:spacing w:after="0" w:line="240" w:lineRule="auto"/>
+        <w:rPr>
+          <w:rFonts w:ascii="Arial" w:hAnsi="Arial" w:cs="Arial"/>
+          <w:color w:val="4D5156"/>
+          <w:sz w:val="20"/>
+          <w:szCs w:val="20"/>
+          <w:shd w:val="clear" w:color="auto" w:fill="FFFFFF"/>
+        </w:rPr>
+      </w:pPr>
+      <w:proofErr w:type="spellStart"/>
       <w:r>
         <w:rPr>
           <w:rFonts w:ascii="Arial" w:hAnsi="Arial" w:cs="Arial"/>
@@ -5613,7 +6589,62 @@
           <w:szCs w:val="20"/>
           <w:shd w:val="clear" w:color="auto" w:fill="FFFFFF"/>
         </w:rPr>
-        <w:t>pm i -g json-server</w:t>
+        <w:t>pm</w:t>
+      </w:r>
+      <w:proofErr w:type="spellEnd"/>
+      <w:r>
+        <w:rPr>
+          <w:rFonts w:ascii="Arial" w:hAnsi="Arial" w:cs="Arial"/>
+          <w:color w:val="4D5156"/>
+          <w:sz w:val="20"/>
+          <w:szCs w:val="20"/>
+          <w:shd w:val="clear" w:color="auto" w:fill="FFFFFF"/>
+        </w:rPr>
+        <w:t xml:space="preserve"> </w:t>
+      </w:r>
+      <w:proofErr w:type="spellStart"/>
+      <w:r>
+        <w:rPr>
+          <w:rFonts w:ascii="Arial" w:hAnsi="Arial" w:cs="Arial"/>
+          <w:color w:val="4D5156"/>
+          <w:sz w:val="20"/>
+          <w:szCs w:val="20"/>
+          <w:shd w:val="clear" w:color="auto" w:fill="FFFFFF"/>
+        </w:rPr>
+        <w:t>i</w:t>
+      </w:r>
+      <w:proofErr w:type="spellEnd"/>
+      <w:r>
+        <w:rPr>
+          <w:rFonts w:ascii="Arial" w:hAnsi="Arial" w:cs="Arial"/>
+          <w:color w:val="4D5156"/>
+          <w:sz w:val="20"/>
+          <w:szCs w:val="20"/>
+          <w:shd w:val="clear" w:color="auto" w:fill="FFFFFF"/>
+        </w:rPr>
+        <w:t xml:space="preserve"> -g </w:t>
+      </w:r>
+      <w:proofErr w:type="spellStart"/>
+      <w:r>
+        <w:rPr>
+          <w:rFonts w:ascii="Arial" w:hAnsi="Arial" w:cs="Arial"/>
+          <w:color w:val="4D5156"/>
+          <w:sz w:val="20"/>
+          <w:szCs w:val="20"/>
+          <w:shd w:val="clear" w:color="auto" w:fill="FFFFFF"/>
+        </w:rPr>
+        <w:t>json</w:t>
+      </w:r>
+      <w:proofErr w:type="spellEnd"/>
+      <w:r>
+        <w:rPr>
+          <w:rFonts w:ascii="Arial" w:hAnsi="Arial" w:cs="Arial"/>
+          <w:color w:val="4D5156"/>
+          <w:sz w:val="20"/>
+          <w:szCs w:val="20"/>
+          <w:shd w:val="clear" w:color="auto" w:fill="FFFFFF"/>
+        </w:rPr>
+        <w:t>-server</w:t>
       </w:r>
     </w:p>
     <w:p>
@@ -5655,7 +6686,31 @@
           <w:szCs w:val="20"/>
           <w:shd w:val="clear" w:color="auto" w:fill="FFFFFF"/>
         </w:rPr>
-        <w:t xml:space="preserve">watch db.json </w:t>
+        <w:t xml:space="preserve">watch </w:t>
+      </w:r>
+      <w:proofErr w:type="spellStart"/>
+      <w:proofErr w:type="gramStart"/>
+      <w:r>
+        <w:rPr>
+          <w:rFonts w:ascii="Arial" w:hAnsi="Arial" w:cs="Arial"/>
+          <w:color w:val="4D5156"/>
+          <w:sz w:val="20"/>
+          <w:szCs w:val="20"/>
+          <w:shd w:val="clear" w:color="auto" w:fill="FFFFFF"/>
+        </w:rPr>
+        <w:t>db.json</w:t>
+      </w:r>
+      <w:proofErr w:type="spellEnd"/>
+      <w:proofErr w:type="gramEnd"/>
+      <w:r>
+        <w:rPr>
+          <w:rFonts w:ascii="Arial" w:hAnsi="Arial" w:cs="Arial"/>
+          <w:color w:val="4D5156"/>
+          <w:sz w:val="20"/>
+          <w:szCs w:val="20"/>
+          <w:shd w:val="clear" w:color="auto" w:fill="FFFFFF"/>
+        </w:rPr>
+        <w:t xml:space="preserve"> </w:t>
       </w:r>
       <w:r>
         <w:rPr>
@@ -5697,8 +6752,110 @@
           <w:szCs w:val="20"/>
           <w:shd w:val="clear" w:color="auto" w:fill="FFFFFF"/>
         </w:rPr>
-        <w:t>Set-ExecutionPolicy -ExecutionPolicy RemoteSigned -Scope CurrentUser</w:t>
-      </w:r>
+        <w:t>Set-</w:t>
+      </w:r>
+      <w:proofErr w:type="spellStart"/>
+      <w:r>
+        <w:rPr>
+          <w:rFonts w:ascii="Arial" w:hAnsi="Arial" w:cs="Arial"/>
+          <w:color w:val="4D5156"/>
+          <w:sz w:val="20"/>
+          <w:szCs w:val="20"/>
+          <w:shd w:val="clear" w:color="auto" w:fill="FFFFFF"/>
+        </w:rPr>
+        <w:t>ExecutionPolicy</w:t>
+      </w:r>
+      <w:proofErr w:type="spellEnd"/>
+      <w:r>
+        <w:rPr>
+          <w:rFonts w:ascii="Arial" w:hAnsi="Arial" w:cs="Arial"/>
+          <w:color w:val="4D5156"/>
+          <w:sz w:val="20"/>
+          <w:szCs w:val="20"/>
+          <w:shd w:val="clear" w:color="auto" w:fill="FFFFFF"/>
+        </w:rPr>
+        <w:t xml:space="preserve"> -</w:t>
+      </w:r>
+      <w:proofErr w:type="spellStart"/>
+      <w:r>
+        <w:rPr>
+          <w:rFonts w:ascii="Arial" w:hAnsi="Arial" w:cs="Arial"/>
+          <w:color w:val="4D5156"/>
+          <w:sz w:val="20"/>
+          <w:szCs w:val="20"/>
+          <w:shd w:val="clear" w:color="auto" w:fill="FFFFFF"/>
+        </w:rPr>
+        <w:t>ExecutionPolicy</w:t>
+      </w:r>
+      <w:proofErr w:type="spellEnd"/>
+      <w:r>
+        <w:rPr>
+          <w:rFonts w:ascii="Arial" w:hAnsi="Arial" w:cs="Arial"/>
+          <w:color w:val="4D5156"/>
+          <w:sz w:val="20"/>
+          <w:szCs w:val="20"/>
+          <w:shd w:val="clear" w:color="auto" w:fill="FFFFFF"/>
+        </w:rPr>
+        <w:t xml:space="preserve"> </w:t>
+      </w:r>
+      <w:proofErr w:type="spellStart"/>
+      <w:r>
+        <w:rPr>
+          <w:rFonts w:ascii="Arial" w:hAnsi="Arial" w:cs="Arial"/>
+          <w:color w:val="4D5156"/>
+          <w:sz w:val="20"/>
+          <w:szCs w:val="20"/>
+          <w:shd w:val="clear" w:color="auto" w:fill="FFFFFF"/>
+        </w:rPr>
+        <w:t>RemoteSigned</w:t>
+      </w:r>
+      <w:proofErr w:type="spellEnd"/>
+      <w:r>
+        <w:rPr>
+          <w:rFonts w:ascii="Arial" w:hAnsi="Arial" w:cs="Arial"/>
+          <w:color w:val="4D5156"/>
+          <w:sz w:val="20"/>
+          <w:szCs w:val="20"/>
+          <w:shd w:val="clear" w:color="auto" w:fill="FFFFFF"/>
+        </w:rPr>
+        <w:t xml:space="preserve"> -Scope </w:t>
+      </w:r>
+      <w:proofErr w:type="spellStart"/>
+      <w:r>
+        <w:rPr>
+          <w:rFonts w:ascii="Arial" w:hAnsi="Arial" w:cs="Arial"/>
+          <w:color w:val="4D5156"/>
+          <w:sz w:val="20"/>
+          <w:szCs w:val="20"/>
+          <w:shd w:val="clear" w:color="auto" w:fill="FFFFFF"/>
+        </w:rPr>
+        <w:t>CurrentUser</w:t>
+      </w:r>
+      <w:proofErr w:type="spellEnd"/>
+    </w:p>
+    <w:p>
+      <w:pPr>
+        <w:spacing w:after="0" w:line="240" w:lineRule="auto"/>
+        <w:rPr>
+          <w:rFonts w:ascii="Arial" w:hAnsi="Arial" w:cs="Arial"/>
+          <w:color w:val="4D5156"/>
+          <w:sz w:val="20"/>
+          <w:szCs w:val="20"/>
+          <w:shd w:val="clear" w:color="auto" w:fill="FFFFFF"/>
+        </w:rPr>
+      </w:pPr>
+    </w:p>
+    <w:p>
+      <w:pPr>
+        <w:spacing w:after="0" w:line="240" w:lineRule="auto"/>
+        <w:rPr>
+          <w:rFonts w:ascii="Arial" w:hAnsi="Arial" w:cs="Arial"/>
+          <w:color w:val="4D5156"/>
+          <w:sz w:val="20"/>
+          <w:szCs w:val="20"/>
+          <w:shd w:val="clear" w:color="auto" w:fill="FFFFFF"/>
+        </w:rPr>
+      </w:pPr>
     </w:p>
     <w:p>
       <w:pPr>
@@ -5779,6 +6936,7 @@
           <w:shd w:val="clear" w:color="auto" w:fill="FFFFFF"/>
         </w:rPr>
       </w:pPr>
+      <w:proofErr w:type="spellStart"/>
       <w:r>
         <w:rPr>
           <w:rFonts w:ascii="Arial" w:hAnsi="Arial" w:cs="Arial"/>
@@ -5789,6 +6947,7 @@
         </w:rPr>
         <w:t>Cmd</w:t>
       </w:r>
+      <w:proofErr w:type="spellEnd"/>
     </w:p>
     <w:p>
       <w:pPr>
@@ -5889,15 +7048,27 @@
           <w:shd w:val="clear" w:color="auto" w:fill="FFFFFF"/>
         </w:rPr>
       </w:pPr>
-      <w:r>
-        <w:rPr>
-          <w:rFonts w:ascii="Arial" w:hAnsi="Arial" w:cs="Arial"/>
-          <w:color w:val="4D5156"/>
-          <w:sz w:val="20"/>
-          <w:szCs w:val="20"/>
-          <w:shd w:val="clear" w:color="auto" w:fill="FFFFFF"/>
-        </w:rPr>
-        <w:t>npx create-react-app &lt;any name&gt;</w:t>
+      <w:proofErr w:type="spellStart"/>
+      <w:r>
+        <w:rPr>
+          <w:rFonts w:ascii="Arial" w:hAnsi="Arial" w:cs="Arial"/>
+          <w:color w:val="4D5156"/>
+          <w:sz w:val="20"/>
+          <w:szCs w:val="20"/>
+          <w:shd w:val="clear" w:color="auto" w:fill="FFFFFF"/>
+        </w:rPr>
+        <w:t>npx</w:t>
+      </w:r>
+      <w:proofErr w:type="spellEnd"/>
+      <w:r>
+        <w:rPr>
+          <w:rFonts w:ascii="Arial" w:hAnsi="Arial" w:cs="Arial"/>
+          <w:color w:val="4D5156"/>
+          <w:sz w:val="20"/>
+          <w:szCs w:val="20"/>
+          <w:shd w:val="clear" w:color="auto" w:fill="FFFFFF"/>
+        </w:rPr>
+        <w:t xml:space="preserve"> create-react-app &lt;any name&gt;</w:t>
       </w:r>
     </w:p>
     <w:p>
@@ -5933,6 +7104,7 @@
           <w:shd w:val="clear" w:color="auto" w:fill="FFFFFF"/>
         </w:rPr>
       </w:pPr>
+      <w:proofErr w:type="gramStart"/>
       <w:r>
         <w:rPr>
           <w:rFonts w:ascii="Arial" w:hAnsi="Arial" w:cs="Arial"/>
@@ -5943,6 +7115,7 @@
         </w:rPr>
         <w:t>code .</w:t>
       </w:r>
+      <w:proofErr w:type="gramEnd"/>
       <w:r>
         <w:rPr>
           <w:rFonts w:ascii="Arial" w:hAnsi="Arial" w:cs="Arial"/>
@@ -6007,7 +7180,7 @@
         </w:rPr>
         <w:t xml:space="preserve"> is </w:t>
       </w:r>
-      <w:hyperlink r:id="rId10" w:history="1">
+      <w:hyperlink r:id="rId9" w:history="1">
         <w:r>
           <w:rPr>
             <w:rStyle w:val="Hyperlink"/>
@@ -6061,7 +7234,7 @@
           <w:shd w:val="clear" w:color="auto" w:fill="FFFFFF"/>
         </w:rPr>
       </w:pPr>
-      <w:hyperlink r:id="rId11" w:anchor="writing-markup-with-jsx" w:history="1">
+      <w:hyperlink r:id="rId10" w:anchor="writing-markup-with-jsx" w:history="1">
         <w:r>
           <w:rPr>
             <w:rStyle w:val="Hyperlink"/>
@@ -6085,7 +7258,7 @@
           <w:shd w:val="clear" w:color="auto" w:fill="FFFFFF"/>
         </w:rPr>
       </w:pPr>
-      <w:hyperlink r:id="rId12" w:anchor="displaying-data" w:history="1">
+      <w:hyperlink r:id="rId11" w:anchor="displaying-data" w:history="1">
         <w:r>
           <w:rPr>
             <w:rStyle w:val="Hyperlink"/>
@@ -6109,7 +7282,7 @@
           <w:shd w:val="clear" w:color="auto" w:fill="FFFFFF"/>
         </w:rPr>
       </w:pPr>
-      <w:hyperlink r:id="rId13" w:anchor="updating-the-screen" w:history="1">
+      <w:hyperlink r:id="rId12" w:anchor="updating-the-screen" w:history="1">
         <w:r>
           <w:rPr>
             <w:rStyle w:val="Hyperlink"/>
@@ -6155,7 +7328,7 @@
         </w:rPr>
         <w:t xml:space="preserve"> or </w:t>
       </w:r>
-      <w:hyperlink r:id="rId14" w:history="1">
+      <w:hyperlink r:id="rId13" w:history="1">
         <w:r>
           <w:rPr>
             <w:rStyle w:val="Hyperlink"/>
@@ -6199,6 +7372,7 @@
           <w:szCs w:val="20"/>
           <w:shd w:val="clear" w:color="auto" w:fill="FFFFFF"/>
         </w:rPr>
+        <w:lastRenderedPageBreak/>
         <w:t xml:space="preserve">Home work </w:t>
       </w:r>
     </w:p>
@@ -6233,9 +7407,20 @@
           <w:szCs w:val="20"/>
           <w:shd w:val="clear" w:color="auto" w:fill="FFFFFF"/>
         </w:rPr>
-        <w:lastRenderedPageBreak/>
-        <w:t>Clear the form with the help of useState</w:t>
-      </w:r>
+        <w:t xml:space="preserve">Clear the form with the help of </w:t>
+      </w:r>
+      <w:proofErr w:type="spellStart"/>
+      <w:r>
+        <w:rPr>
+          <w:rFonts w:ascii="Arial" w:hAnsi="Arial" w:cs="Arial"/>
+          <w:color w:val="4D5156"/>
+          <w:sz w:val="20"/>
+          <w:szCs w:val="20"/>
+          <w:shd w:val="clear" w:color="auto" w:fill="FFFFFF"/>
+        </w:rPr>
+        <w:t>useState</w:t>
+      </w:r>
+      <w:proofErr w:type="spellEnd"/>
       <w:r>
         <w:rPr>
           <w:rFonts w:ascii="Arial" w:hAnsi="Arial" w:cs="Arial"/>
@@ -6288,32 +7473,99 @@
           <w:szCs w:val="20"/>
           <w:shd w:val="clear" w:color="auto" w:fill="FFFFFF"/>
         </w:rPr>
-        <w:t>Apply different color in UseRef hooks. (Hint : you have to apply useState)</w:t>
-      </w:r>
-    </w:p>
-    <w:p>
-      <w:pPr>
-        <w:spacing w:after="0" w:line="240" w:lineRule="auto"/>
-        <w:rPr>
-          <w:rFonts w:ascii="Arial" w:hAnsi="Arial" w:cs="Arial"/>
-          <w:color w:val="4D5156"/>
-          <w:sz w:val="20"/>
-          <w:szCs w:val="20"/>
-          <w:shd w:val="clear" w:color="auto" w:fill="FFFFFF"/>
-        </w:rPr>
-      </w:pPr>
-    </w:p>
-    <w:p>
-      <w:pPr>
-        <w:spacing w:after="0" w:line="240" w:lineRule="auto"/>
-        <w:rPr>
-          <w:rFonts w:ascii="Arial" w:hAnsi="Arial" w:cs="Arial"/>
-          <w:color w:val="4D5156"/>
-          <w:sz w:val="20"/>
-          <w:szCs w:val="20"/>
-          <w:shd w:val="clear" w:color="auto" w:fill="FFFFFF"/>
-        </w:rPr>
-      </w:pPr>
+        <w:t xml:space="preserve">Apply different color in </w:t>
+      </w:r>
+      <w:proofErr w:type="spellStart"/>
+      <w:r>
+        <w:rPr>
+          <w:rFonts w:ascii="Arial" w:hAnsi="Arial" w:cs="Arial"/>
+          <w:color w:val="4D5156"/>
+          <w:sz w:val="20"/>
+          <w:szCs w:val="20"/>
+          <w:shd w:val="clear" w:color="auto" w:fill="FFFFFF"/>
+        </w:rPr>
+        <w:t>UseRef</w:t>
+      </w:r>
+      <w:proofErr w:type="spellEnd"/>
+      <w:r>
+        <w:rPr>
+          <w:rFonts w:ascii="Arial" w:hAnsi="Arial" w:cs="Arial"/>
+          <w:color w:val="4D5156"/>
+          <w:sz w:val="20"/>
+          <w:szCs w:val="20"/>
+          <w:shd w:val="clear" w:color="auto" w:fill="FFFFFF"/>
+        </w:rPr>
+        <w:t xml:space="preserve"> hooks. (</w:t>
+      </w:r>
+      <w:proofErr w:type="gramStart"/>
+      <w:r>
+        <w:rPr>
+          <w:rFonts w:ascii="Arial" w:hAnsi="Arial" w:cs="Arial"/>
+          <w:color w:val="4D5156"/>
+          <w:sz w:val="20"/>
+          <w:szCs w:val="20"/>
+          <w:shd w:val="clear" w:color="auto" w:fill="FFFFFF"/>
+        </w:rPr>
+        <w:t>Hint :</w:t>
+      </w:r>
+      <w:proofErr w:type="gramEnd"/>
+      <w:r>
+        <w:rPr>
+          <w:rFonts w:ascii="Arial" w:hAnsi="Arial" w:cs="Arial"/>
+          <w:color w:val="4D5156"/>
+          <w:sz w:val="20"/>
+          <w:szCs w:val="20"/>
+          <w:shd w:val="clear" w:color="auto" w:fill="FFFFFF"/>
+        </w:rPr>
+        <w:t xml:space="preserve"> you have to apply </w:t>
+      </w:r>
+      <w:proofErr w:type="spellStart"/>
+      <w:r>
+        <w:rPr>
+          <w:rFonts w:ascii="Arial" w:hAnsi="Arial" w:cs="Arial"/>
+          <w:color w:val="4D5156"/>
+          <w:sz w:val="20"/>
+          <w:szCs w:val="20"/>
+          <w:shd w:val="clear" w:color="auto" w:fill="FFFFFF"/>
+        </w:rPr>
+        <w:t>useState</w:t>
+      </w:r>
+      <w:proofErr w:type="spellEnd"/>
+      <w:r>
+        <w:rPr>
+          <w:rFonts w:ascii="Arial" w:hAnsi="Arial" w:cs="Arial"/>
+          <w:color w:val="4D5156"/>
+          <w:sz w:val="20"/>
+          <w:szCs w:val="20"/>
+          <w:shd w:val="clear" w:color="auto" w:fill="FFFFFF"/>
+        </w:rPr>
+        <w:t>)</w:t>
+      </w:r>
+    </w:p>
+    <w:p>
+      <w:pPr>
+        <w:spacing w:after="0" w:line="240" w:lineRule="auto"/>
+        <w:rPr>
+          <w:rFonts w:ascii="Arial" w:hAnsi="Arial" w:cs="Arial"/>
+          <w:color w:val="4D5156"/>
+          <w:sz w:val="20"/>
+          <w:szCs w:val="20"/>
+          <w:shd w:val="clear" w:color="auto" w:fill="FFFFFF"/>
+        </w:rPr>
+      </w:pPr>
+    </w:p>
+    <w:p>
+      <w:pPr>
+        <w:spacing w:after="0" w:line="240" w:lineRule="auto"/>
+        <w:rPr>
+          <w:rFonts w:ascii="Arial" w:hAnsi="Arial" w:cs="Arial"/>
+          <w:color w:val="4D5156"/>
+          <w:sz w:val="20"/>
+          <w:szCs w:val="20"/>
+          <w:shd w:val="clear" w:color="auto" w:fill="FFFFFF"/>
+        </w:rPr>
+      </w:pPr>
+      <w:proofErr w:type="spellStart"/>
       <w:r>
         <w:rPr>
           <w:rFonts w:ascii="Arial" w:hAnsi="Arial" w:cs="Arial"/>
@@ -6332,97 +7584,178 @@
           <w:szCs w:val="20"/>
           <w:shd w:val="clear" w:color="auto" w:fill="FFFFFF"/>
         </w:rPr>
-        <w:t>pm install react-router-dom@6 bootstrap json-server</w:t>
-      </w:r>
-    </w:p>
-    <w:p>
-      <w:pPr>
-        <w:spacing w:after="0" w:line="240" w:lineRule="auto"/>
-        <w:rPr>
-          <w:rFonts w:ascii="Arial" w:hAnsi="Arial" w:cs="Arial"/>
-          <w:color w:val="4D5156"/>
-          <w:sz w:val="20"/>
-          <w:szCs w:val="20"/>
-          <w:shd w:val="clear" w:color="auto" w:fill="FFFFFF"/>
-        </w:rPr>
-      </w:pPr>
-      <w:r>
-        <w:rPr>
-          <w:rFonts w:ascii="Arial" w:hAnsi="Arial" w:cs="Arial"/>
-          <w:color w:val="4D5156"/>
-          <w:sz w:val="20"/>
-          <w:szCs w:val="20"/>
-          <w:shd w:val="clear" w:color="auto" w:fill="FFFFFF"/>
-        </w:rPr>
-        <w:t>Json-server –watch filename.json –port 8000</w:t>
-      </w:r>
-    </w:p>
-    <w:p>
-      <w:pPr>
-        <w:spacing w:after="0" w:line="240" w:lineRule="auto"/>
-        <w:rPr>
-          <w:rFonts w:ascii="Arial" w:hAnsi="Arial" w:cs="Arial"/>
-          <w:color w:val="4D5156"/>
-          <w:sz w:val="20"/>
-          <w:szCs w:val="20"/>
-          <w:shd w:val="clear" w:color="auto" w:fill="FFFFFF"/>
-        </w:rPr>
-      </w:pPr>
-    </w:p>
-    <w:p>
-      <w:pPr>
-        <w:spacing w:after="0" w:line="240" w:lineRule="auto"/>
-        <w:rPr>
-          <w:rFonts w:ascii="Arial" w:hAnsi="Arial" w:cs="Arial"/>
-          <w:color w:val="4D5156"/>
-          <w:sz w:val="20"/>
-          <w:szCs w:val="20"/>
-          <w:shd w:val="clear" w:color="auto" w:fill="FFFFFF"/>
-        </w:rPr>
-      </w:pPr>
-      <w:r>
-        <w:rPr>
-          <w:rFonts w:ascii="Arial" w:hAnsi="Arial" w:cs="Arial"/>
-          <w:color w:val="4D5156"/>
-          <w:sz w:val="20"/>
-          <w:szCs w:val="20"/>
-          <w:shd w:val="clear" w:color="auto" w:fill="FFFFFF"/>
-        </w:rPr>
-        <w:t>Npm install redux react-redux @reduxjs/toolkit</w:t>
-      </w:r>
-    </w:p>
-    <w:p>
-      <w:pPr>
-        <w:spacing w:after="0" w:line="240" w:lineRule="auto"/>
-        <w:rPr>
-          <w:rFonts w:ascii="Arial" w:hAnsi="Arial" w:cs="Arial"/>
-          <w:color w:val="4D5156"/>
-          <w:sz w:val="20"/>
-          <w:szCs w:val="20"/>
-          <w:shd w:val="clear" w:color="auto" w:fill="FFFFFF"/>
-        </w:rPr>
-      </w:pPr>
-    </w:p>
-    <w:p>
-      <w:pPr>
-        <w:spacing w:after="0" w:line="240" w:lineRule="auto"/>
-        <w:rPr>
-          <w:rFonts w:ascii="Arial" w:hAnsi="Arial" w:cs="Arial"/>
-          <w:color w:val="4D5156"/>
-          <w:sz w:val="20"/>
-          <w:szCs w:val="20"/>
-          <w:shd w:val="clear" w:color="auto" w:fill="FFFFFF"/>
-        </w:rPr>
-      </w:pPr>
-      <w:r>
-        <w:rPr>
-          <w:rFonts w:ascii="Arial" w:hAnsi="Arial" w:cs="Arial"/>
-          <w:color w:val="4D5156"/>
-          <w:sz w:val="20"/>
-          <w:szCs w:val="20"/>
-          <w:shd w:val="clear" w:color="auto" w:fill="FFFFFF"/>
-        </w:rPr>
-        <w:t>Npm install react-redux @reduxjs/toolkit</w:t>
+        <w:t>pm</w:t>
+      </w:r>
+      <w:proofErr w:type="spellEnd"/>
+      <w:r>
+        <w:rPr>
+          <w:rFonts w:ascii="Arial" w:hAnsi="Arial" w:cs="Arial"/>
+          <w:color w:val="4D5156"/>
+          <w:sz w:val="20"/>
+          <w:szCs w:val="20"/>
+          <w:shd w:val="clear" w:color="auto" w:fill="FFFFFF"/>
+        </w:rPr>
+        <w:t xml:space="preserve"> install react-router-dom@6 bootstrap </w:t>
+      </w:r>
+      <w:proofErr w:type="spellStart"/>
+      <w:r>
+        <w:rPr>
+          <w:rFonts w:ascii="Arial" w:hAnsi="Arial" w:cs="Arial"/>
+          <w:color w:val="4D5156"/>
+          <w:sz w:val="20"/>
+          <w:szCs w:val="20"/>
+          <w:shd w:val="clear" w:color="auto" w:fill="FFFFFF"/>
+        </w:rPr>
+        <w:t>json</w:t>
+      </w:r>
+      <w:proofErr w:type="spellEnd"/>
+      <w:r>
+        <w:rPr>
+          <w:rFonts w:ascii="Arial" w:hAnsi="Arial" w:cs="Arial"/>
+          <w:color w:val="4D5156"/>
+          <w:sz w:val="20"/>
+          <w:szCs w:val="20"/>
+          <w:shd w:val="clear" w:color="auto" w:fill="FFFFFF"/>
+        </w:rPr>
+        <w:t>-server</w:t>
+      </w:r>
+    </w:p>
+    <w:p>
+      <w:pPr>
+        <w:spacing w:after="0" w:line="240" w:lineRule="auto"/>
+        <w:rPr>
+          <w:rFonts w:ascii="Arial" w:hAnsi="Arial" w:cs="Arial"/>
+          <w:color w:val="4D5156"/>
+          <w:sz w:val="20"/>
+          <w:szCs w:val="20"/>
+          <w:shd w:val="clear" w:color="auto" w:fill="FFFFFF"/>
+        </w:rPr>
+      </w:pPr>
+      <w:r>
+        <w:rPr>
+          <w:rFonts w:ascii="Arial" w:hAnsi="Arial" w:cs="Arial"/>
+          <w:color w:val="4D5156"/>
+          <w:sz w:val="20"/>
+          <w:szCs w:val="20"/>
+          <w:shd w:val="clear" w:color="auto" w:fill="FFFFFF"/>
+        </w:rPr>
+        <w:t xml:space="preserve">Json-server –watch </w:t>
+      </w:r>
+      <w:proofErr w:type="spellStart"/>
+      <w:proofErr w:type="gramStart"/>
+      <w:r>
+        <w:rPr>
+          <w:rFonts w:ascii="Arial" w:hAnsi="Arial" w:cs="Arial"/>
+          <w:color w:val="4D5156"/>
+          <w:sz w:val="20"/>
+          <w:szCs w:val="20"/>
+          <w:shd w:val="clear" w:color="auto" w:fill="FFFFFF"/>
+        </w:rPr>
+        <w:t>filename.json</w:t>
+      </w:r>
+      <w:proofErr w:type="spellEnd"/>
+      <w:proofErr w:type="gramEnd"/>
+      <w:r>
+        <w:rPr>
+          <w:rFonts w:ascii="Arial" w:hAnsi="Arial" w:cs="Arial"/>
+          <w:color w:val="4D5156"/>
+          <w:sz w:val="20"/>
+          <w:szCs w:val="20"/>
+          <w:shd w:val="clear" w:color="auto" w:fill="FFFFFF"/>
+        </w:rPr>
+        <w:t xml:space="preserve"> –port 8000</w:t>
+      </w:r>
+    </w:p>
+    <w:p>
+      <w:pPr>
+        <w:spacing w:after="0" w:line="240" w:lineRule="auto"/>
+        <w:rPr>
+          <w:rFonts w:ascii="Arial" w:hAnsi="Arial" w:cs="Arial"/>
+          <w:color w:val="4D5156"/>
+          <w:sz w:val="20"/>
+          <w:szCs w:val="20"/>
+          <w:shd w:val="clear" w:color="auto" w:fill="FFFFFF"/>
+        </w:rPr>
+      </w:pPr>
+    </w:p>
+    <w:p>
+      <w:pPr>
+        <w:spacing w:after="0" w:line="240" w:lineRule="auto"/>
+        <w:rPr>
+          <w:rFonts w:ascii="Arial" w:hAnsi="Arial" w:cs="Arial"/>
+          <w:color w:val="4D5156"/>
+          <w:sz w:val="20"/>
+          <w:szCs w:val="20"/>
+          <w:shd w:val="clear" w:color="auto" w:fill="FFFFFF"/>
+        </w:rPr>
+      </w:pPr>
+      <w:proofErr w:type="spellStart"/>
+      <w:r>
+        <w:rPr>
+          <w:rFonts w:ascii="Arial" w:hAnsi="Arial" w:cs="Arial"/>
+          <w:color w:val="4D5156"/>
+          <w:sz w:val="20"/>
+          <w:szCs w:val="20"/>
+          <w:shd w:val="clear" w:color="auto" w:fill="FFFFFF"/>
+        </w:rPr>
+        <w:t>Npm</w:t>
+      </w:r>
+      <w:proofErr w:type="spellEnd"/>
+      <w:r>
+        <w:rPr>
+          <w:rFonts w:ascii="Arial" w:hAnsi="Arial" w:cs="Arial"/>
+          <w:color w:val="4D5156"/>
+          <w:sz w:val="20"/>
+          <w:szCs w:val="20"/>
+          <w:shd w:val="clear" w:color="auto" w:fill="FFFFFF"/>
+        </w:rPr>
+        <w:t xml:space="preserve"> install redux react-redux @reduxjs/toolkit</w:t>
+      </w:r>
+    </w:p>
+    <w:p>
+      <w:pPr>
+        <w:spacing w:after="0" w:line="240" w:lineRule="auto"/>
+        <w:rPr>
+          <w:rFonts w:ascii="Arial" w:hAnsi="Arial" w:cs="Arial"/>
+          <w:color w:val="4D5156"/>
+          <w:sz w:val="20"/>
+          <w:szCs w:val="20"/>
+          <w:shd w:val="clear" w:color="auto" w:fill="FFFFFF"/>
+        </w:rPr>
+      </w:pPr>
+    </w:p>
+    <w:p>
+      <w:pPr>
+        <w:spacing w:after="0" w:line="240" w:lineRule="auto"/>
+        <w:rPr>
+          <w:rFonts w:ascii="Arial" w:hAnsi="Arial" w:cs="Arial"/>
+          <w:color w:val="4D5156"/>
+          <w:sz w:val="20"/>
+          <w:szCs w:val="20"/>
+          <w:shd w:val="clear" w:color="auto" w:fill="FFFFFF"/>
+        </w:rPr>
+      </w:pPr>
+      <w:proofErr w:type="spellStart"/>
+      <w:r>
+        <w:rPr>
+          <w:rFonts w:ascii="Arial" w:hAnsi="Arial" w:cs="Arial"/>
+          <w:color w:val="4D5156"/>
+          <w:sz w:val="20"/>
+          <w:szCs w:val="20"/>
+          <w:shd w:val="clear" w:color="auto" w:fill="FFFFFF"/>
+        </w:rPr>
+        <w:t>Npm</w:t>
+      </w:r>
+      <w:proofErr w:type="spellEnd"/>
+      <w:r>
+        <w:rPr>
+          <w:rFonts w:ascii="Arial" w:hAnsi="Arial" w:cs="Arial"/>
+          <w:color w:val="4D5156"/>
+          <w:sz w:val="20"/>
+          <w:szCs w:val="20"/>
+          <w:shd w:val="clear" w:color="auto" w:fill="FFFFFF"/>
+        </w:rPr>
+        <w:t xml:space="preserve"> install react-redux @reduxjs/toolkit</w:t>
       </w:r>
     </w:p>
     <w:p>
@@ -6478,7 +7811,29 @@
           <w:szCs w:val="20"/>
           <w:shd w:val="clear" w:color="auto" w:fill="FFFFFF"/>
         </w:rPr>
-        <w:t>Delete in example of 14-Dec-2023 (Hint todo list)</w:t>
+        <w:t xml:space="preserve">Delete in example of 14-Dec-2023 (Hint </w:t>
+      </w:r>
+      <w:proofErr w:type="spellStart"/>
+      <w:r>
+        <w:rPr>
+          <w:rFonts w:ascii="Arial" w:hAnsi="Arial" w:cs="Arial"/>
+          <w:color w:val="4D5156"/>
+          <w:sz w:val="20"/>
+          <w:szCs w:val="20"/>
+          <w:shd w:val="clear" w:color="auto" w:fill="FFFFFF"/>
+        </w:rPr>
+        <w:t>todo</w:t>
+      </w:r>
+      <w:proofErr w:type="spellEnd"/>
+      <w:r>
+        <w:rPr>
+          <w:rFonts w:ascii="Arial" w:hAnsi="Arial" w:cs="Arial"/>
+          <w:color w:val="4D5156"/>
+          <w:sz w:val="20"/>
+          <w:szCs w:val="20"/>
+          <w:shd w:val="clear" w:color="auto" w:fill="FFFFFF"/>
+        </w:rPr>
+        <w:t xml:space="preserve"> list)</w:t>
       </w:r>
     </w:p>
     <w:p>
@@ -6526,6 +7881,187 @@
           <w:shd w:val="clear" w:color="auto" w:fill="FFFFFF"/>
         </w:rPr>
       </w:pPr>
+      <w:r>
+        <w:rPr>
+          <w:rFonts w:ascii="Arial" w:hAnsi="Arial" w:cs="Arial"/>
+          <w:color w:val="4D5156"/>
+          <w:sz w:val="20"/>
+          <w:szCs w:val="20"/>
+          <w:shd w:val="clear" w:color="auto" w:fill="FFFFFF"/>
+        </w:rPr>
+        <w:t>Command window as administrator user</w:t>
+      </w:r>
+    </w:p>
+    <w:p>
+      <w:pPr>
+        <w:spacing w:after="0" w:line="240" w:lineRule="auto"/>
+        <w:rPr>
+          <w:rFonts w:ascii="Arial" w:hAnsi="Arial" w:cs="Arial"/>
+          <w:color w:val="4D5156"/>
+          <w:sz w:val="20"/>
+          <w:szCs w:val="20"/>
+          <w:shd w:val="clear" w:color="auto" w:fill="FFFFFF"/>
+        </w:rPr>
+      </w:pPr>
+      <w:r>
+        <w:rPr>
+          <w:rFonts w:ascii="Arial" w:hAnsi="Arial" w:cs="Arial"/>
+          <w:color w:val="4D5156"/>
+          <w:sz w:val="20"/>
+          <w:szCs w:val="20"/>
+          <w:shd w:val="clear" w:color="auto" w:fill="FFFFFF"/>
+        </w:rPr>
+        <w:t>Drive name:</w:t>
+      </w:r>
+    </w:p>
+    <w:p>
+      <w:pPr>
+        <w:spacing w:after="0" w:line="240" w:lineRule="auto"/>
+        <w:rPr>
+          <w:rFonts w:ascii="Arial" w:hAnsi="Arial" w:cs="Arial"/>
+          <w:color w:val="4D5156"/>
+          <w:sz w:val="20"/>
+          <w:szCs w:val="20"/>
+          <w:shd w:val="clear" w:color="auto" w:fill="FFFFFF"/>
+        </w:rPr>
+      </w:pPr>
+      <w:r>
+        <w:rPr>
+          <w:rFonts w:ascii="Arial" w:hAnsi="Arial" w:cs="Arial"/>
+          <w:color w:val="4D5156"/>
+          <w:sz w:val="20"/>
+          <w:szCs w:val="20"/>
+          <w:shd w:val="clear" w:color="auto" w:fill="FFFFFF"/>
+        </w:rPr>
+        <w:t>Cd &lt;folder name&gt;</w:t>
+      </w:r>
+    </w:p>
+    <w:p>
+      <w:pPr>
+        <w:spacing w:after="0" w:line="240" w:lineRule="auto"/>
+        <w:rPr>
+          <w:rFonts w:ascii="Arial" w:hAnsi="Arial" w:cs="Arial"/>
+          <w:color w:val="4D5156"/>
+          <w:sz w:val="20"/>
+          <w:szCs w:val="20"/>
+          <w:shd w:val="clear" w:color="auto" w:fill="FFFFFF"/>
+        </w:rPr>
+      </w:pPr>
+      <w:proofErr w:type="spellStart"/>
+      <w:r>
+        <w:rPr>
+          <w:rFonts w:ascii="Arial" w:hAnsi="Arial" w:cs="Arial"/>
+          <w:color w:val="4D5156"/>
+          <w:sz w:val="20"/>
+          <w:szCs w:val="20"/>
+          <w:shd w:val="clear" w:color="auto" w:fill="FFFFFF"/>
+        </w:rPr>
+        <w:t>Rmdir</w:t>
+      </w:r>
+      <w:proofErr w:type="spellEnd"/>
+      <w:r>
+        <w:rPr>
+          <w:rFonts w:ascii="Arial" w:hAnsi="Arial" w:cs="Arial"/>
+          <w:color w:val="4D5156"/>
+          <w:sz w:val="20"/>
+          <w:szCs w:val="20"/>
+          <w:shd w:val="clear" w:color="auto" w:fill="FFFFFF"/>
+        </w:rPr>
+        <w:t xml:space="preserve"> /</w:t>
+      </w:r>
+      <w:proofErr w:type="gramStart"/>
+      <w:r>
+        <w:rPr>
+          <w:rFonts w:ascii="Arial" w:hAnsi="Arial" w:cs="Arial"/>
+          <w:color w:val="4D5156"/>
+          <w:sz w:val="20"/>
+          <w:szCs w:val="20"/>
+          <w:shd w:val="clear" w:color="auto" w:fill="FFFFFF"/>
+        </w:rPr>
+        <w:t>s .</w:t>
+      </w:r>
+      <w:proofErr w:type="gramEnd"/>
+    </w:p>
+    <w:p>
+      <w:pPr>
+        <w:spacing w:after="0" w:line="240" w:lineRule="auto"/>
+        <w:rPr>
+          <w:rFonts w:ascii="Arial" w:hAnsi="Arial" w:cs="Arial"/>
+          <w:color w:val="4D5156"/>
+          <w:sz w:val="20"/>
+          <w:szCs w:val="20"/>
+          <w:shd w:val="clear" w:color="auto" w:fill="FFFFFF"/>
+        </w:rPr>
+      </w:pPr>
+    </w:p>
+    <w:p>
+      <w:pPr>
+        <w:spacing w:after="0" w:line="240" w:lineRule="auto"/>
+        <w:rPr>
+          <w:rFonts w:ascii="Arial" w:hAnsi="Arial" w:cs="Arial"/>
+          <w:color w:val="4D5156"/>
+          <w:sz w:val="20"/>
+          <w:szCs w:val="20"/>
+          <w:shd w:val="clear" w:color="auto" w:fill="FFFFFF"/>
+        </w:rPr>
+      </w:pPr>
+      <w:r>
+        <w:rPr>
+          <w:rFonts w:ascii="Arial" w:hAnsi="Arial" w:cs="Arial"/>
+          <w:color w:val="4D5156"/>
+          <w:sz w:val="20"/>
+          <w:szCs w:val="20"/>
+          <w:shd w:val="clear" w:color="auto" w:fill="FFFFFF"/>
+        </w:rPr>
+        <w:t xml:space="preserve">// </w:t>
+      </w:r>
+      <w:hyperlink r:id="rId14" w:history="1">
+        <w:r>
+          <w:rPr>
+            <w:rStyle w:val="Hyperlink"/>
+            <w:rFonts w:ascii="Arial" w:hAnsi="Arial" w:cs="Arial"/>
+            <w:sz w:val="20"/>
+            <w:szCs w:val="20"/>
+            <w:shd w:val="clear" w:color="auto" w:fill="FFFFFF"/>
+          </w:rPr>
+          <w:t>https://github.com/cornflourblue/react-18-redux-registration-logi</w:t>
+        </w:r>
+        <w:r>
+          <w:rPr>
+            <w:rStyle w:val="Hyperlink"/>
+            <w:rFonts w:ascii="Arial" w:hAnsi="Arial" w:cs="Arial"/>
+            <w:sz w:val="20"/>
+            <w:szCs w:val="20"/>
+            <w:shd w:val="clear" w:color="auto" w:fill="FFFFFF"/>
+          </w:rPr>
+          <w:t>n</w:t>
+        </w:r>
+        <w:r>
+          <w:rPr>
+            <w:rStyle w:val="Hyperlink"/>
+            <w:rFonts w:ascii="Arial" w:hAnsi="Arial" w:cs="Arial"/>
+            <w:sz w:val="20"/>
+            <w:szCs w:val="20"/>
+            <w:shd w:val="clear" w:color="auto" w:fill="FFFFFF"/>
+          </w:rPr>
+          <w:t>-example</w:t>
+        </w:r>
+      </w:hyperlink>
+    </w:p>
+    <w:p>
+      <w:pPr>
+        <w:spacing w:after="0" w:line="240" w:lineRule="auto"/>
+        <w:rPr>
+          <w:rFonts w:ascii="Arial" w:hAnsi="Arial" w:cs="Arial"/>
+          <w:color w:val="4D5156"/>
+          <w:sz w:val="20"/>
+          <w:szCs w:val="20"/>
+          <w:shd w:val="clear" w:color="auto" w:fill="FFFFFF"/>
+        </w:rPr>
+      </w:pPr>
+      <w:r>
+        <w:t>Create Login registration with CRUD Application using API (Redux)</w:t>
+      </w:r>
     </w:p>
     <w:sectPr>
       <w:pgSz w:w="12240" w:h="15840"/>

--- a/Advance JS/Class Notes.docx
+++ b/Advance JS/Class Notes.docx
@@ -6856,30 +6856,6 @@
           <w:shd w:val="clear" w:color="auto" w:fill="FFFFFF"/>
         </w:rPr>
       </w:pPr>
-    </w:p>
-    <w:p>
-      <w:pPr>
-        <w:spacing w:after="0" w:line="240" w:lineRule="auto"/>
-        <w:rPr>
-          <w:rFonts w:ascii="Arial" w:hAnsi="Arial" w:cs="Arial"/>
-          <w:color w:val="4D5156"/>
-          <w:sz w:val="20"/>
-          <w:szCs w:val="20"/>
-          <w:shd w:val="clear" w:color="auto" w:fill="FFFFFF"/>
-        </w:rPr>
-      </w:pPr>
-    </w:p>
-    <w:p>
-      <w:pPr>
-        <w:spacing w:after="0" w:line="240" w:lineRule="auto"/>
-        <w:rPr>
-          <w:rFonts w:ascii="Arial" w:hAnsi="Arial" w:cs="Arial"/>
-          <w:color w:val="4D5156"/>
-          <w:sz w:val="20"/>
-          <w:szCs w:val="20"/>
-          <w:shd w:val="clear" w:color="auto" w:fill="FFFFFF"/>
-        </w:rPr>
-      </w:pPr>
       <w:r>
         <w:rPr>
           <w:rFonts w:ascii="Arial" w:hAnsi="Arial" w:cs="Arial"/>
@@ -7372,41 +7348,41 @@
           <w:szCs w:val="20"/>
           <w:shd w:val="clear" w:color="auto" w:fill="FFFFFF"/>
         </w:rPr>
+        <w:t xml:space="preserve">Home work </w:t>
+      </w:r>
+    </w:p>
+    <w:p>
+      <w:pPr>
+        <w:spacing w:after="0" w:line="240" w:lineRule="auto"/>
+        <w:rPr>
+          <w:rFonts w:ascii="Arial" w:hAnsi="Arial" w:cs="Arial"/>
+          <w:color w:val="4D5156"/>
+          <w:sz w:val="20"/>
+          <w:szCs w:val="20"/>
+          <w:shd w:val="clear" w:color="auto" w:fill="FFFFFF"/>
+        </w:rPr>
+      </w:pPr>
+    </w:p>
+    <w:p>
+      <w:pPr>
+        <w:spacing w:after="0" w:line="240" w:lineRule="auto"/>
+        <w:rPr>
+          <w:rFonts w:ascii="Arial" w:hAnsi="Arial" w:cs="Arial"/>
+          <w:color w:val="4D5156"/>
+          <w:sz w:val="20"/>
+          <w:szCs w:val="20"/>
+          <w:shd w:val="clear" w:color="auto" w:fill="FFFFFF"/>
+        </w:rPr>
+      </w:pPr>
+      <w:r>
+        <w:rPr>
+          <w:rFonts w:ascii="Arial" w:hAnsi="Arial" w:cs="Arial"/>
+          <w:color w:val="4D5156"/>
+          <w:sz w:val="20"/>
+          <w:szCs w:val="20"/>
+          <w:shd w:val="clear" w:color="auto" w:fill="FFFFFF"/>
+        </w:rPr>
         <w:lastRenderedPageBreak/>
-        <w:t xml:space="preserve">Home work </w:t>
-      </w:r>
-    </w:p>
-    <w:p>
-      <w:pPr>
-        <w:spacing w:after="0" w:line="240" w:lineRule="auto"/>
-        <w:rPr>
-          <w:rFonts w:ascii="Arial" w:hAnsi="Arial" w:cs="Arial"/>
-          <w:color w:val="4D5156"/>
-          <w:sz w:val="20"/>
-          <w:szCs w:val="20"/>
-          <w:shd w:val="clear" w:color="auto" w:fill="FFFFFF"/>
-        </w:rPr>
-      </w:pPr>
-    </w:p>
-    <w:p>
-      <w:pPr>
-        <w:spacing w:after="0" w:line="240" w:lineRule="auto"/>
-        <w:rPr>
-          <w:rFonts w:ascii="Arial" w:hAnsi="Arial" w:cs="Arial"/>
-          <w:color w:val="4D5156"/>
-          <w:sz w:val="20"/>
-          <w:szCs w:val="20"/>
-          <w:shd w:val="clear" w:color="auto" w:fill="FFFFFF"/>
-        </w:rPr>
-      </w:pPr>
-      <w:r>
-        <w:rPr>
-          <w:rFonts w:ascii="Arial" w:hAnsi="Arial" w:cs="Arial"/>
-          <w:color w:val="4D5156"/>
-          <w:sz w:val="20"/>
-          <w:szCs w:val="20"/>
-          <w:shd w:val="clear" w:color="auto" w:fill="FFFFFF"/>
-        </w:rPr>
         <w:t xml:space="preserve">Clear the form with the help of </w:t>
       </w:r>
       <w:proofErr w:type="spellStart"/>
@@ -8024,43 +8000,177 @@
             <w:szCs w:val="20"/>
             <w:shd w:val="clear" w:color="auto" w:fill="FFFFFF"/>
           </w:rPr>
-          <w:t>https://github.com/cornflourblue/react-18-redux-registration-logi</w:t>
-        </w:r>
-        <w:r>
-          <w:rPr>
-            <w:rStyle w:val="Hyperlink"/>
-            <w:rFonts w:ascii="Arial" w:hAnsi="Arial" w:cs="Arial"/>
-            <w:sz w:val="20"/>
-            <w:szCs w:val="20"/>
-            <w:shd w:val="clear" w:color="auto" w:fill="FFFFFF"/>
-          </w:rPr>
-          <w:t>n</w:t>
-        </w:r>
-        <w:r>
-          <w:rPr>
-            <w:rStyle w:val="Hyperlink"/>
-            <w:rFonts w:ascii="Arial" w:hAnsi="Arial" w:cs="Arial"/>
-            <w:sz w:val="20"/>
-            <w:szCs w:val="20"/>
-            <w:shd w:val="clear" w:color="auto" w:fill="FFFFFF"/>
-          </w:rPr>
-          <w:t>-example</w:t>
+          <w:t>https://github.com/cornflourblue/react-18-redux-registration-login-example</w:t>
         </w:r>
       </w:hyperlink>
     </w:p>
     <w:p>
       <w:pPr>
         <w:spacing w:after="0" w:line="240" w:lineRule="auto"/>
-        <w:rPr>
-          <w:rFonts w:ascii="Arial" w:hAnsi="Arial" w:cs="Arial"/>
-          <w:color w:val="4D5156"/>
-          <w:sz w:val="20"/>
-          <w:szCs w:val="20"/>
-          <w:shd w:val="clear" w:color="auto" w:fill="FFFFFF"/>
-        </w:rPr>
       </w:pPr>
       <w:r>
         <w:t>Create Login registration with CRUD Application using API (Redux)</w:t>
+      </w:r>
+    </w:p>
+    <w:p>
+      <w:pPr>
+        <w:spacing w:after="0" w:line="240" w:lineRule="auto"/>
+      </w:pPr>
+    </w:p>
+    <w:p>
+      <w:pPr>
+        <w:spacing w:after="0" w:line="240" w:lineRule="auto"/>
+        <w:rPr>
+          <w:rFonts w:ascii="Arial" w:hAnsi="Arial" w:cs="Arial"/>
+          <w:color w:val="4D5156"/>
+          <w:sz w:val="20"/>
+          <w:szCs w:val="20"/>
+          <w:shd w:val="clear" w:color="auto" w:fill="FFFFFF"/>
+        </w:rPr>
+      </w:pPr>
+      <w:r>
+        <w:rPr>
+          <w:rFonts w:ascii="Arial" w:hAnsi="Arial" w:cs="Arial"/>
+          <w:color w:val="4D5156"/>
+          <w:sz w:val="20"/>
+          <w:szCs w:val="20"/>
+          <w:shd w:val="clear" w:color="auto" w:fill="FFFFFF"/>
+        </w:rPr>
+        <w:t>HELLO PHP</w:t>
+      </w:r>
+    </w:p>
+    <w:p>
+      <w:pPr>
+        <w:spacing w:after="0" w:line="240" w:lineRule="auto"/>
+        <w:rPr>
+          <w:rFonts w:ascii="Arial" w:hAnsi="Arial" w:cs="Arial"/>
+          <w:color w:val="4D5156"/>
+          <w:sz w:val="20"/>
+          <w:szCs w:val="20"/>
+          <w:shd w:val="clear" w:color="auto" w:fill="FFFFFF"/>
+        </w:rPr>
+      </w:pPr>
+    </w:p>
+    <w:p>
+      <w:pPr>
+        <w:spacing w:after="0" w:line="240" w:lineRule="auto"/>
+        <w:rPr>
+          <w:rFonts w:ascii="Arial" w:hAnsi="Arial" w:cs="Arial"/>
+          <w:color w:val="4D5156"/>
+          <w:sz w:val="20"/>
+          <w:szCs w:val="20"/>
+          <w:shd w:val="clear" w:color="auto" w:fill="FFFFFF"/>
+        </w:rPr>
+      </w:pPr>
+      <w:r>
+        <w:rPr>
+          <w:rFonts w:ascii="Arial" w:hAnsi="Arial" w:cs="Arial"/>
+          <w:color w:val="4D5156"/>
+          <w:sz w:val="20"/>
+          <w:szCs w:val="20"/>
+          <w:shd w:val="clear" w:color="auto" w:fill="FFFFFF"/>
+        </w:rPr>
+        <w:t xml:space="preserve"> Mongo DB password </w:t>
+      </w:r>
+      <w:r>
+        <w:rPr>
+          <w:rFonts w:ascii="Arial" w:hAnsi="Arial" w:cs="Arial"/>
+          <w:color w:val="4D5156"/>
+          <w:sz w:val="20"/>
+          <w:szCs w:val="20"/>
+          <w:shd w:val="clear" w:color="auto" w:fill="FFFFFF"/>
+        </w:rPr>
+        <w:t>9CcGXNRBJR-</w:t>
+      </w:r>
+      <w:proofErr w:type="gramStart"/>
+      <w:r>
+        <w:rPr>
+          <w:rFonts w:ascii="Arial" w:hAnsi="Arial" w:cs="Arial"/>
+          <w:color w:val="4D5156"/>
+          <w:sz w:val="20"/>
+          <w:szCs w:val="20"/>
+          <w:shd w:val="clear" w:color="auto" w:fill="FFFFFF"/>
+        </w:rPr>
+        <w:t>Pe!L</w:t>
+      </w:r>
+      <w:proofErr w:type="gramEnd"/>
+    </w:p>
+    <w:p>
+      <w:pPr>
+        <w:spacing w:after="0" w:line="240" w:lineRule="auto"/>
+        <w:rPr>
+          <w:rFonts w:ascii="Arial" w:hAnsi="Arial" w:cs="Arial"/>
+          <w:color w:val="4D5156"/>
+          <w:sz w:val="20"/>
+          <w:szCs w:val="20"/>
+          <w:shd w:val="clear" w:color="auto" w:fill="FFFFFF"/>
+        </w:rPr>
+      </w:pPr>
+    </w:p>
+    <w:p>
+      <w:pPr>
+        <w:spacing w:after="0" w:line="240" w:lineRule="auto"/>
+        <w:rPr>
+          <w:rFonts w:ascii="Arial" w:hAnsi="Arial" w:cs="Arial"/>
+          <w:color w:val="4D5156"/>
+          <w:sz w:val="20"/>
+          <w:szCs w:val="20"/>
+          <w:shd w:val="clear" w:color="auto" w:fill="FFFFFF"/>
+        </w:rPr>
+      </w:pPr>
+      <w:r>
+        <w:rPr>
+          <w:rFonts w:ascii="Arial" w:hAnsi="Arial" w:cs="Arial"/>
+          <w:color w:val="4D5156"/>
+          <w:sz w:val="20"/>
+          <w:szCs w:val="20"/>
+          <w:shd w:val="clear" w:color="auto" w:fill="FFFFFF"/>
+        </w:rPr>
+        <w:t xml:space="preserve">$ brew install </w:t>
+      </w:r>
+      <w:proofErr w:type="spellStart"/>
+      <w:r>
+        <w:rPr>
+          <w:rFonts w:ascii="Arial" w:hAnsi="Arial" w:cs="Arial"/>
+          <w:color w:val="4D5156"/>
+          <w:sz w:val="20"/>
+          <w:szCs w:val="20"/>
+          <w:shd w:val="clear" w:color="auto" w:fill="FFFFFF"/>
+        </w:rPr>
+        <w:t>mongodb</w:t>
+      </w:r>
+      <w:proofErr w:type="spellEnd"/>
+      <w:r>
+        <w:rPr>
+          <w:rFonts w:ascii="Arial" w:hAnsi="Arial" w:cs="Arial"/>
+          <w:color w:val="4D5156"/>
+          <w:sz w:val="20"/>
+          <w:szCs w:val="20"/>
+          <w:shd w:val="clear" w:color="auto" w:fill="FFFFFF"/>
+        </w:rPr>
+        <w:t>-atlas</w:t>
+      </w:r>
+    </w:p>
+    <w:p>
+      <w:pPr>
+        <w:spacing w:after="0" w:line="240" w:lineRule="auto"/>
+        <w:rPr>
+          <w:rFonts w:ascii="Arial" w:hAnsi="Arial" w:cs="Arial"/>
+          <w:color w:val="4D5156"/>
+          <w:sz w:val="20"/>
+          <w:szCs w:val="20"/>
+          <w:shd w:val="clear" w:color="auto" w:fill="FFFFFF"/>
+        </w:rPr>
+      </w:pPr>
+      <w:r>
+        <w:rPr>
+          <w:rFonts w:ascii="Arial" w:hAnsi="Arial" w:cs="Arial"/>
+          <w:color w:val="4D5156"/>
+          <w:sz w:val="20"/>
+          <w:szCs w:val="20"/>
+          <w:shd w:val="clear" w:color="auto" w:fill="FFFFFF"/>
+        </w:rPr>
+        <w:t>$ atlas setup</w:t>
       </w:r>
     </w:p>
     <w:sectPr>
